--- a/Simulink/HexaMotor Velocity Control.docx
+++ b/Simulink/HexaMotor Velocity Control.docx
@@ -4,167 +4,100 @@
   <w:body>
     <w:p>
       <w:pPr>
-        <w:rPr>
-          <w:rtl/>
-          <w:lang w:val="en-US"/>
-        </w:rPr>
-      </w:pPr>
-    </w:p>
-    <w:p>
-      <w:pPr>
-        <w:jc w:val="center"/>
-        <w:rPr>
-          <w:rFonts w:asciiTheme="minorHAnsi" w:hAnsiTheme="minorHAnsi" w:cstheme="minorHAnsi"/>
-          <w:b/>
-          <w:bCs/>
-          <w:color w:val="1F3864" w:themeColor="accent1" w:themeShade="80"/>
-          <w:sz w:val="56"/>
-          <w:szCs w:val="56"/>
-          <w:lang w:val="en-US"/>
-        </w:rPr>
-      </w:pPr>
-      <w:r>
-        <w:rPr>
-          <w:rFonts w:asciiTheme="minorHAnsi" w:hAnsiTheme="minorHAnsi" w:cstheme="minorHAnsi"/>
-          <w:b/>
-          <w:bCs/>
-          <w:color w:val="1F3864" w:themeColor="accent1" w:themeShade="80"/>
-          <w:sz w:val="56"/>
-          <w:szCs w:val="56"/>
-          <w:lang w:val="en-US"/>
-        </w:rPr>
+        <w:pStyle w:val="Title"/>
+      </w:pPr>
+      <w:r>
         <w:t>Velocity Control</w:t>
       </w:r>
     </w:p>
     <w:p>
       <w:pPr>
-        <w:jc w:val="center"/>
-        <w:rPr>
-          <w:rFonts w:asciiTheme="minorHAnsi" w:hAnsiTheme="minorHAnsi" w:cstheme="minorHAnsi"/>
-          <w:b/>
-          <w:bCs/>
-          <w:color w:val="1F3864" w:themeColor="accent1" w:themeShade="80"/>
-          <w:sz w:val="56"/>
-          <w:szCs w:val="56"/>
-          <w:lang w:val="en-US"/>
-        </w:rPr>
-      </w:pPr>
+        <w:pStyle w:val="Title"/>
+      </w:pPr>
+      <w:r>
+        <w:rPr>
+          <w:noProof/>
+        </w:rPr>
+        <w:drawing>
+          <wp:anchor distT="0" distB="0" distL="114300" distR="114300" simplePos="0" relativeHeight="251658240" behindDoc="0" locked="0" layoutInCell="1" allowOverlap="1" wp14:anchorId="73892564" wp14:editId="117780F3">
+            <wp:simplePos x="0" y="0"/>
+            <wp:positionH relativeFrom="column">
+              <wp:align>center</wp:align>
+            </wp:positionH>
+            <wp:positionV relativeFrom="paragraph">
+              <wp:posOffset>561975</wp:posOffset>
+            </wp:positionV>
+            <wp:extent cx="3960000" cy="4492800"/>
+            <wp:effectExtent l="0" t="0" r="2540" b="3175"/>
+            <wp:wrapTopAndBottom/>
+            <wp:docPr id="4" name="Picture 4" descr="D:\Workspace_Projects\HexaMotor\Images\PXL_20230904_124004210.jpg"/>
+            <wp:cNvGraphicFramePr>
+              <a:graphicFrameLocks xmlns:a="http://schemas.openxmlformats.org/drawingml/2006/main" noChangeAspect="1"/>
+            </wp:cNvGraphicFramePr>
+            <a:graphic xmlns:a="http://schemas.openxmlformats.org/drawingml/2006/main">
+              <a:graphicData uri="http://schemas.openxmlformats.org/drawingml/2006/picture">
+                <pic:pic xmlns:pic="http://schemas.openxmlformats.org/drawingml/2006/picture">
+                  <pic:nvPicPr>
+                    <pic:cNvPr id="0" name="Picture 8" descr="D:\Workspace_Projects\HexaMotor\Images\PXL_20230904_124004210.jpg"/>
+                    <pic:cNvPicPr>
+                      <a:picLocks noChangeAspect="1" noChangeArrowheads="1"/>
+                    </pic:cNvPicPr>
+                  </pic:nvPicPr>
+                  <pic:blipFill rotWithShape="1">
+                    <a:blip r:embed="rId8" cstate="print">
+                      <a:extLst>
+                        <a:ext uri="{28A0092B-C50C-407E-A947-70E740481C1C}">
+                          <a14:useLocalDpi xmlns:a14="http://schemas.microsoft.com/office/drawing/2010/main" val="0"/>
+                        </a:ext>
+                      </a:extLst>
+                    </a:blip>
+                    <a:srcRect l="17695" t="27849" r="15953" b="15650"/>
+                    <a:stretch/>
+                  </pic:blipFill>
+                  <pic:spPr bwMode="auto">
+                    <a:xfrm>
+                      <a:off x="0" y="0"/>
+                      <a:ext cx="3960000" cy="4492800"/>
+                    </a:xfrm>
+                    <a:prstGeom prst="ellipse">
+                      <a:avLst/>
+                    </a:prstGeom>
+                    <a:ln>
+                      <a:noFill/>
+                    </a:ln>
+                    <a:effectLst>
+                      <a:softEdge rad="112500"/>
+                    </a:effectLst>
+                    <a:extLst>
+                      <a:ext uri="{53640926-AAD7-44D8-BBD7-CCE9431645EC}">
+                        <a14:shadowObscured xmlns:a14="http://schemas.microsoft.com/office/drawing/2010/main"/>
+                      </a:ext>
+                    </a:extLst>
+                  </pic:spPr>
+                </pic:pic>
+              </a:graphicData>
+            </a:graphic>
+            <wp14:sizeRelH relativeFrom="margin">
+              <wp14:pctWidth>0</wp14:pctWidth>
+            </wp14:sizeRelH>
+            <wp14:sizeRelV relativeFrom="margin">
+              <wp14:pctHeight>0</wp14:pctHeight>
+            </wp14:sizeRelV>
+          </wp:anchor>
+        </w:drawing>
+      </w:r>
       <w:proofErr w:type="spellStart"/>
       <w:r>
-        <w:rPr>
-          <w:rFonts w:asciiTheme="minorHAnsi" w:hAnsiTheme="minorHAnsi" w:cstheme="minorHAnsi"/>
-          <w:b/>
-          <w:bCs/>
-          <w:color w:val="1F3864" w:themeColor="accent1" w:themeShade="80"/>
-          <w:sz w:val="56"/>
-          <w:szCs w:val="56"/>
-          <w:lang w:val="en-US"/>
-        </w:rPr>
         <w:t>HexaMotor</w:t>
       </w:r>
       <w:proofErr w:type="spellEnd"/>
     </w:p>
     <w:p>
       <w:pPr>
-        <w:jc w:val="center"/>
-        <w:rPr>
-          <w:noProof/>
-          <w:lang w:val="en-US"/>
-        </w:rPr>
-      </w:pPr>
-    </w:p>
-    <w:p>
-      <w:pPr>
-        <w:jc w:val="center"/>
-        <w:rPr>
-          <w:noProof/>
-          <w:lang w:val="en-US"/>
-        </w:rPr>
-      </w:pPr>
-    </w:p>
-    <w:p>
-      <w:pPr>
-        <w:jc w:val="center"/>
-        <w:rPr>
-          <w:noProof/>
-          <w:lang w:val="en-US"/>
-        </w:rPr>
-      </w:pPr>
-    </w:p>
-    <w:p>
-      <w:pPr>
-        <w:jc w:val="center"/>
-        <w:rPr>
-          <w:noProof/>
-          <w:lang w:val="en-US"/>
-        </w:rPr>
-      </w:pPr>
-    </w:p>
-    <w:p>
-      <w:pPr>
-        <w:jc w:val="center"/>
-        <w:rPr>
-          <w:noProof/>
-          <w:lang w:val="en-US"/>
-        </w:rPr>
-      </w:pPr>
-    </w:p>
-    <w:p>
-      <w:pPr>
-        <w:jc w:val="center"/>
-        <w:rPr>
-          <w:noProof/>
-          <w:lang w:val="en-US"/>
-        </w:rPr>
-      </w:pPr>
-    </w:p>
-    <w:p>
-      <w:pPr>
-        <w:jc w:val="center"/>
-        <w:rPr>
-          <w:noProof/>
-          <w:lang w:val="en-US"/>
-        </w:rPr>
-      </w:pPr>
-    </w:p>
-    <w:p>
-      <w:pPr>
-        <w:jc w:val="center"/>
-        <w:rPr>
-          <w:noProof/>
-          <w:lang w:val="en-US"/>
-        </w:rPr>
-      </w:pPr>
-    </w:p>
-    <w:p>
-      <w:pPr>
-        <w:jc w:val="center"/>
-        <w:rPr>
-          <w:noProof/>
-          <w:lang w:val="en-US"/>
-        </w:rPr>
-      </w:pPr>
-    </w:p>
-    <w:p>
-      <w:pPr>
-        <w:jc w:val="center"/>
-        <w:rPr>
-          <w:lang w:val="en-US"/>
-        </w:rPr>
-      </w:pPr>
-    </w:p>
-    <w:p>
-      <w:pPr>
-        <w:rPr>
-          <w:lang w:val="en-US"/>
-        </w:rPr>
-      </w:pPr>
-      <w:r>
-        <w:rPr>
-          <w:lang w:val="en-US"/>
-        </w:rPr>
-        <w:br/>
-      </w:r>
+        <w:rPr>
+          <w:lang w:val="en-US"/>
+        </w:rPr>
+      </w:pPr>
     </w:p>
     <w:p>
       <w:pPr>
@@ -354,10 +287,16 @@
     </w:p>
     <w:p>
       <w:pPr>
+        <w:rPr>
+          <w:lang w:val="en-US"/>
+        </w:rPr>
+      </w:pPr>
+    </w:p>
+    <w:p>
+      <w:pPr>
         <w:pStyle w:val="Heading1"/>
       </w:pPr>
       <w:r>
-        <w:lastRenderedPageBreak/>
         <w:t>Introduction</w:t>
       </w:r>
     </w:p>
@@ -496,7 +435,7 @@
                     <pic:cNvPicPr/>
                   </pic:nvPicPr>
                   <pic:blipFill>
-                    <a:blip r:embed="rId8"/>
+                    <a:blip r:embed="rId9"/>
                     <a:stretch>
                       <a:fillRect/>
                     </a:stretch>
@@ -684,72 +623,214 @@
           <w:lang w:val="en-US"/>
         </w:rPr>
       </w:pPr>
-      <w:proofErr w:type="spellStart"/>
+      <m:oMath>
+        <m:sSub>
+          <m:sSubPr>
+            <m:ctrlPr>
+              <w:rPr>
+                <w:rFonts w:ascii="Cambria Math" w:hAnsi="Cambria Math"/>
+                <w:i/>
+              </w:rPr>
+            </m:ctrlPr>
+          </m:sSubPr>
+          <m:e>
+            <m:r>
+              <m:rPr>
+                <m:sty m:val="bi"/>
+              </m:rPr>
+              <w:rPr>
+                <w:rFonts w:ascii="Cambria Math" w:hAnsi="Cambria Math"/>
+              </w:rPr>
+              <m:t>V</m:t>
+            </m:r>
+          </m:e>
+          <m:sub>
+            <m:r>
+              <w:rPr>
+                <w:rFonts w:ascii="Cambria Math" w:hAnsi="Cambria Math"/>
+              </w:rPr>
+              <m:t>emf</m:t>
+            </m:r>
+          </m:sub>
+        </m:sSub>
+      </m:oMath>
       <w:r>
         <w:rPr>
           <w:b/>
           <w:bCs/>
           <w:lang w:val="en-US"/>
         </w:rPr>
-        <w:t>Vemf</w:t>
-      </w:r>
-      <w:proofErr w:type="spellEnd"/>
+        <w:t xml:space="preserve"> </w:t>
+      </w:r>
+      <w:r>
+        <w:rPr>
+          <w:lang w:val="en-US"/>
+        </w:rPr>
+        <w:t>- Back Electromotive Force (EMF): Voltage generated by the motor's rotation, opposing the applied voltage.</w:t>
+      </w:r>
+    </w:p>
+    <w:p>
+      <w:pPr>
+        <w:rPr>
+          <w:lang w:val="en-US"/>
+        </w:rPr>
+      </w:pPr>
+      <w:proofErr w:type="spellStart"/>
       <w:r>
         <w:rPr>
           <w:b/>
           <w:bCs/>
           <w:lang w:val="en-US"/>
         </w:rPr>
-        <w:t xml:space="preserve"> </w:t>
-      </w:r>
-      <w:r>
-        <w:rPr>
-          <w:lang w:val="en-US"/>
-        </w:rPr>
-        <w:t>- Back Electromotive Force (EMF): Voltage generated by the motor's rotation, opposing the applied voltage.</w:t>
-      </w:r>
-    </w:p>
-    <w:p>
-      <w:pPr>
-        <w:rPr>
-          <w:lang w:val="en-US"/>
-        </w:rPr>
-      </w:pPr>
-      <w:proofErr w:type="spellStart"/>
+        <w:lastRenderedPageBreak/>
+        <w:t>Kt</w:t>
+      </w:r>
+      <w:proofErr w:type="spellEnd"/>
       <w:r>
         <w:rPr>
           <w:b/>
           <w:bCs/>
           <w:lang w:val="en-US"/>
         </w:rPr>
-        <w:t>Kt</w:t>
-      </w:r>
-      <w:proofErr w:type="spellEnd"/>
+        <w:t xml:space="preserve"> </w:t>
+      </w:r>
+      <w:r>
+        <w:rPr>
+          <w:lang w:val="en-US"/>
+        </w:rPr>
+        <w:t>- Torque Constant: A factor that relates the motor's</w:t>
+      </w:r>
+      <w:r>
+        <w:rPr>
+          <w:lang w:val="en-US"/>
+        </w:rPr>
+        <w:t xml:space="preserve"> torque output to its current</w:t>
+      </w:r>
+      <w:r>
+        <w:rPr>
+          <w:lang w:val="en-US"/>
+        </w:rPr>
+        <w:t>. It depends on the motor's construction.</w:t>
+      </w:r>
+    </w:p>
+    <w:p>
+      <w:pPr>
+        <w:rPr>
+          <w:lang w:val="en-US"/>
+        </w:rPr>
+      </w:pPr>
+      <m:oMath>
+        <m:sSub>
+          <m:sSubPr>
+            <m:ctrlPr>
+              <w:rPr>
+                <w:rFonts w:ascii="Cambria Math" w:hAnsi="Cambria Math"/>
+                <w:i/>
+              </w:rPr>
+            </m:ctrlPr>
+          </m:sSubPr>
+          <m:e>
+            <m:r>
+              <m:rPr>
+                <m:sty m:val="bi"/>
+              </m:rPr>
+              <w:rPr>
+                <w:rFonts w:ascii="Cambria Math" w:hAnsi="Cambria Math"/>
+              </w:rPr>
+              <m:t>K</m:t>
+            </m:r>
+          </m:e>
+          <m:sub>
+            <m:r>
+              <w:rPr>
+                <w:rFonts w:ascii="Cambria Math" w:hAnsi="Cambria Math"/>
+              </w:rPr>
+              <m:t>e</m:t>
+            </m:r>
+          </m:sub>
+        </m:sSub>
+      </m:oMath>
+      <w:r>
+        <w:rPr>
+          <w:lang w:val="en-US"/>
+        </w:rPr>
+        <w:t xml:space="preserve"> - Back EMF Constant: A factor that relates the motor's</w:t>
+      </w:r>
+      <w:r>
+        <w:rPr>
+          <w:lang w:val="en-US"/>
+        </w:rPr>
+        <w:t xml:space="preserve"> back EMF to the </w:t>
+      </w:r>
+      <w:r>
+        <w:rPr>
+          <w:lang w:val="en-US"/>
+        </w:rPr>
+        <w:t>angular velocity. It often equals the torque constant in many DC motors.</w:t>
+      </w:r>
+    </w:p>
+    <w:p>
+      <w:pPr>
+        <w:rPr>
+          <w:lang w:val="en-US"/>
+        </w:rPr>
+      </w:pPr>
       <w:r>
         <w:rPr>
           <w:b/>
           <w:bCs/>
           <w:lang w:val="en-US"/>
         </w:rPr>
-        <w:t xml:space="preserve"> </w:t>
-      </w:r>
-      <w:r>
-        <w:rPr>
-          <w:lang w:val="en-US"/>
-        </w:rPr>
-        <w:t>- Torque Constant: A factor that relates the motor's</w:t>
-      </w:r>
-      <w:r>
-        <w:rPr>
-          <w:lang w:val="en-US"/>
-        </w:rPr>
-        <w:t xml:space="preserve"> torque output to its current</w:t>
-      </w:r>
-      <w:r>
-        <w:rPr>
-          <w:lang w:val="en-US"/>
-        </w:rPr>
-        <w:t>. It depends on the motor's construction.</w:t>
+        <w:t>T</w:t>
+      </w:r>
+      <w:r>
+        <w:rPr>
+          <w:lang w:val="en-US"/>
+        </w:rPr>
+        <w:t xml:space="preserve"> - Torque: The twisting force exerted by the motor on its shaft.</w:t>
+      </w:r>
+    </w:p>
+    <w:p>
+      <w:pPr>
+        <w:rPr>
+          <w:lang w:val="en-US"/>
+        </w:rPr>
+      </w:pPr>
+      <m:oMath>
+        <m:sSub>
+          <m:sSubPr>
+            <m:ctrlPr>
+              <w:rPr>
+                <w:rFonts w:ascii="Cambria Math" w:hAnsi="Cambria Math"/>
+              </w:rPr>
+            </m:ctrlPr>
+          </m:sSubPr>
+          <m:e>
+            <m:r>
+              <m:rPr>
+                <m:sty m:val="b"/>
+              </m:rPr>
+              <w:rPr>
+                <w:rFonts w:ascii="Cambria Math" w:hAnsi="Cambria Math"/>
+              </w:rPr>
+              <m:t>T</m:t>
+            </m:r>
+          </m:e>
+          <m:sub>
+            <m:r>
+              <w:rPr>
+                <w:rFonts w:ascii="Cambria Math" w:hAnsi="Cambria Math"/>
+              </w:rPr>
+              <m:t>friction</m:t>
+            </m:r>
+          </m:sub>
+        </m:sSub>
+      </m:oMath>
+      <w:r>
+        <w:rPr>
+          <w:lang w:val="en-US"/>
+        </w:rPr>
+        <w:t xml:space="preserve"> - Friction Torque: The torque opposing the motor's rotation due to various frictional effects.</w:t>
       </w:r>
     </w:p>
     <w:p>
@@ -764,26 +845,13 @@
           <w:bCs/>
           <w:lang w:val="en-US"/>
         </w:rPr>
-        <w:lastRenderedPageBreak/>
-        <w:t>Kb</w:t>
-      </w:r>
-      <w:r>
-        <w:rPr>
-          <w:lang w:val="en-US"/>
-        </w:rPr>
-        <w:t xml:space="preserve"> - Back EMF Constant: A factor that relates the motor's</w:t>
-      </w:r>
-      <w:r>
-        <w:rPr>
-          <w:lang w:val="en-US"/>
-        </w:rPr>
-        <w:t xml:space="preserve"> back EMF to the </w:t>
-      </w:r>
-      <w:r>
-        <w:rPr>
-          <w:lang w:val="en-US"/>
-        </w:rPr>
-        <w:t>angular velocity. It often equals the torque constant in many DC motors.</w:t>
+        <w:t>J</w:t>
+      </w:r>
+      <w:r>
+        <w:rPr>
+          <w:lang w:val="en-US"/>
+        </w:rPr>
+        <w:t xml:space="preserve"> - Moment of Inertia: A measure of the motor's resistance to changes in its rotational speed. It depends on the distribution of mass in the rotating parts.</w:t>
       </w:r>
     </w:p>
     <w:p>
@@ -798,40 +866,13 @@
           <w:bCs/>
           <w:lang w:val="en-US"/>
         </w:rPr>
-        <w:t>T</w:t>
-      </w:r>
-      <w:r>
-        <w:rPr>
-          <w:lang w:val="en-US"/>
-        </w:rPr>
-        <w:t xml:space="preserve"> - Torque: The twisting force exerted by the motor on its shaft.</w:t>
-      </w:r>
-    </w:p>
-    <w:p>
-      <w:pPr>
-        <w:rPr>
-          <w:lang w:val="en-US"/>
-        </w:rPr>
-      </w:pPr>
-      <w:proofErr w:type="spellStart"/>
-      <w:r>
-        <w:rPr>
-          <w:lang w:val="en-US"/>
-        </w:rPr>
-        <w:t>T</w:t>
-      </w:r>
-      <w:r>
-        <w:rPr>
-          <w:lang w:val="en-US"/>
-        </w:rPr>
-        <w:t>friction</w:t>
-      </w:r>
-      <w:proofErr w:type="spellEnd"/>
-      <w:r>
-        <w:rPr>
-          <w:lang w:val="en-US"/>
-        </w:rPr>
-        <w:t xml:space="preserve"> - Friction Torque: The torque opposing the motor's rotation due to various frictional effects.</w:t>
+        <w:t>ω</w:t>
+      </w:r>
+      <w:r>
+        <w:rPr>
+          <w:lang w:val="en-US"/>
+        </w:rPr>
+        <w:t xml:space="preserve"> - Angular Velocity: The rate of rotation of the motor's shaft, often the controlled output in velocity control systems.</w:t>
       </w:r>
     </w:p>
     <w:p>
@@ -846,48 +887,6 @@
           <w:bCs/>
           <w:lang w:val="en-US"/>
         </w:rPr>
-        <w:t>J</w:t>
-      </w:r>
-      <w:r>
-        <w:rPr>
-          <w:lang w:val="en-US"/>
-        </w:rPr>
-        <w:t xml:space="preserve"> - Moment of Inertia: A measure of the motor's resistance to changes in its rotational speed. It depends on the distribution of mass in the rotating parts.</w:t>
-      </w:r>
-    </w:p>
-    <w:p>
-      <w:pPr>
-        <w:rPr>
-          <w:lang w:val="en-US"/>
-        </w:rPr>
-      </w:pPr>
-      <w:r>
-        <w:rPr>
-          <w:b/>
-          <w:bCs/>
-          <w:lang w:val="en-US"/>
-        </w:rPr>
-        <w:t>ω</w:t>
-      </w:r>
-      <w:r>
-        <w:rPr>
-          <w:lang w:val="en-US"/>
-        </w:rPr>
-        <w:t xml:space="preserve"> - Angular Velocity: The rate of rotation of the motor's shaft, often the controlled output in velocity control systems.</w:t>
-      </w:r>
-    </w:p>
-    <w:p>
-      <w:pPr>
-        <w:rPr>
-          <w:lang w:val="en-US"/>
-        </w:rPr>
-      </w:pPr>
-      <w:r>
-        <w:rPr>
-          <w:b/>
-          <w:bCs/>
-          <w:lang w:val="en-US"/>
-        </w:rPr>
         <w:t>B</w:t>
       </w:r>
       <w:r>
@@ -903,16 +902,40 @@
           <w:lang w:val="en-US"/>
         </w:rPr>
       </w:pPr>
-      <w:proofErr w:type="spellStart"/>
-      <w:r>
-        <w:rPr>
-          <w:b/>
-          <w:bCs/>
-          <w:lang w:val="en-US"/>
-        </w:rPr>
-        <w:t>Tcoulomb</w:t>
-      </w:r>
-      <w:proofErr w:type="spellEnd"/>
+      <m:oMath>
+        <m:sSub>
+          <m:sSubPr>
+            <m:ctrlPr>
+              <w:rPr>
+                <w:rFonts w:ascii="Cambria Math" w:hAnsi="Cambria Math"/>
+              </w:rPr>
+            </m:ctrlPr>
+          </m:sSubPr>
+          <m:e>
+            <m:r>
+              <m:rPr>
+                <m:sty m:val="b"/>
+              </m:rPr>
+              <w:rPr>
+                <w:rFonts w:ascii="Cambria Math" w:hAnsi="Cambria Math"/>
+              </w:rPr>
+              <m:t>T</m:t>
+            </m:r>
+          </m:e>
+          <m:sub>
+            <m:r>
+              <m:rPr>
+                <m:sty m:val="p"/>
+              </m:rPr>
+              <w:rPr>
+                <w:rFonts w:ascii="Cambria Math" w:hAnsi="Cambria Math"/>
+                <w:lang w:val="en-US"/>
+              </w:rPr>
+              <m:t>coulomb</m:t>
+            </m:r>
+          </m:sub>
+        </m:sSub>
+      </m:oMath>
       <w:r>
         <w:rPr>
           <w:lang w:val="en-US"/>
@@ -1128,19 +1151,40 @@
         </w:rPr>
         <w:t xml:space="preserve"> is the armature current, L is the armature inductance, </w:t>
       </w:r>
+      <m:oMath>
+        <m:sSub>
+          <m:sSubPr>
+            <m:ctrlPr>
+              <w:rPr>
+                <w:rFonts w:ascii="Cambria Math" w:hAnsi="Cambria Math"/>
+                <w:i/>
+              </w:rPr>
+            </m:ctrlPr>
+          </m:sSubPr>
+          <m:e>
+            <m:r>
+              <w:rPr>
+                <w:rFonts w:ascii="Cambria Math" w:hAnsi="Cambria Math"/>
+              </w:rPr>
+              <m:t>K</m:t>
+            </m:r>
+          </m:e>
+          <m:sub>
+            <m:r>
+              <w:rPr>
+                <w:rFonts w:ascii="Cambria Math" w:hAnsi="Cambria Math"/>
+              </w:rPr>
+              <m:t>e</m:t>
+            </m:r>
+          </m:sub>
+        </m:sSub>
+      </m:oMath>
       <w:r>
         <w:rPr>
           <w:rFonts w:eastAsiaTheme="minorEastAsia"/>
           <w:lang w:val="en-US"/>
         </w:rPr>
-        <w:t>K</w:t>
-      </w:r>
-      <w:r>
-        <w:rPr>
-          <w:rFonts w:eastAsiaTheme="minorEastAsia"/>
-          <w:lang w:val="en-US"/>
-        </w:rPr>
-        <w:t>b is the back EMF constant, and ω is the angular velocity.</w:t>
+        <w:t xml:space="preserve"> is the back EMF constant, and ω is the angular velocity.</w:t>
       </w:r>
     </w:p>
     <w:p>
@@ -1825,6 +1869,7 @@
           <w:rPr>
             <w:rFonts w:ascii="Cambria Math" w:hAnsi="Cambria Math"/>
           </w:rPr>
+          <w:lastRenderedPageBreak/>
           <m:t>G</m:t>
         </m:r>
         <m:d>
@@ -2355,7 +2400,7 @@
       </w:r>
     </w:p>
     <w:p>
-      <w:hyperlink r:id="rId9" w:history="1">
+      <w:hyperlink r:id="rId10" w:history="1">
         <w:r>
           <w:rPr>
             <w:rStyle w:val="Hyperlink"/>
@@ -2370,7 +2415,7 @@
       </w:r>
     </w:p>
     <w:p>
-      <w:hyperlink r:id="rId10" w:history="1">
+      <w:hyperlink r:id="rId11" w:history="1">
         <w:r>
           <w:rPr>
             <w:rStyle w:val="Hyperlink"/>
@@ -2607,7 +2652,7 @@
                     </pic:cNvPicPr>
                   </pic:nvPicPr>
                   <pic:blipFill>
-                    <a:blip r:embed="rId11">
+                    <a:blip r:embed="rId12">
                       <a:extLst>
                         <a:ext uri="{28A0092B-C50C-407E-A947-70E740481C1C}">
                           <a14:useLocalDpi xmlns:a14="http://schemas.microsoft.com/office/drawing/2010/main" val="0"/>
@@ -3188,8 +3233,8 @@
           <w:lang w:val="en-US" w:eastAsia="en-IL"/>
         </w:rPr>
         <w:pict w14:anchorId="35158448">
-          <v:shape id="_x0000_i1026" type="#_x0000_t75" style="width:398.5pt;height:275.5pt">
-            <v:imagedata r:id="rId12" o:title="SinResponse_arrows" cropleft="4272f" cropright="7341f"/>
+          <v:shape id="_x0000_i1026" type="#_x0000_t75" style="width:398.65pt;height:275.65pt">
+            <v:imagedata r:id="rId13" o:title="SinResponse_arrows" cropleft="4272f" cropright="7341f"/>
           </v:shape>
         </w:pict>
       </w:r>
@@ -3797,6 +3842,7 @@
     </w:p>
     <w:p>
       <w:pPr>
+        <w:ind w:firstLine="720"/>
         <w:rPr>
           <w:lang w:val="en-US"/>
         </w:rPr>
@@ -3922,49 +3968,30 @@
     <w:p>
       <w:pPr>
         <w:rPr>
-          <w:lang w:val="en-US"/>
-        </w:rPr>
-      </w:pPr>
-    </w:p>
-    <w:p>
-      <w:pPr>
-        <w:ind w:firstLine="360"/>
-        <w:jc w:val="center"/>
-        <w:rPr>
-          <w:lang w:val="en-US" w:eastAsia="en-IL"/>
-        </w:rPr>
-      </w:pPr>
-      <w:r>
-        <w:rPr>
-          <w:lang w:val="en-US" w:eastAsia="en-IL"/>
-        </w:rPr>
-        <w:pict w14:anchorId="248500C6">
-          <v:shape id="_x0000_i1027" type="#_x0000_t75" style="width:335.75pt;height:234.55pt">
-            <v:imagedata r:id="rId13" o:title="bode plot"/>
-          </v:shape>
-        </w:pict>
-      </w:r>
-    </w:p>
-    <w:p>
-      <w:pPr>
-        <w:ind w:firstLine="360"/>
-        <w:rPr>
-          <w:lang w:val="en-US" w:eastAsia="en-IL"/>
-        </w:rPr>
-      </w:pPr>
-    </w:p>
-    <w:p>
-      <w:pPr>
-        <w:ind w:firstLine="360"/>
-        <w:rPr>
-          <w:lang w:val="en-US" w:eastAsia="en-IL"/>
-        </w:rPr>
-      </w:pPr>
-      <w:r>
-        <w:rPr>
-          <w:lang w:val="en-US" w:eastAsia="en-IL"/>
-        </w:rPr>
-        <w:t xml:space="preserve">The Bode plot includes a vital feature known as the cutoff frequency, denoted by </w:t>
+          <w:rFonts w:eastAsiaTheme="minorEastAsia"/>
+          <w:lang w:val="en-US"/>
+        </w:rPr>
+      </w:pPr>
+      <w:r>
+        <w:rPr>
+          <w:rFonts w:eastAsiaTheme="minorEastAsia"/>
+          <w:lang w:val="en-US"/>
+        </w:rPr>
+        <w:t>The phase delay</w:t>
+      </w:r>
+      <w:r>
+        <w:rPr>
+          <w:rFonts w:eastAsiaTheme="minorEastAsia"/>
+          <w:lang w:val="en-US"/>
+        </w:rPr>
+        <w:t xml:space="preserve"> of the system </w:t>
+      </w:r>
+      <w:r>
+        <w:rPr>
+          <w:rFonts w:eastAsiaTheme="minorEastAsia"/>
+          <w:lang w:val="en-US"/>
+        </w:rPr>
+        <w:t xml:space="preserve"> </w:t>
       </w:r>
       <m:oMath>
         <m:sSub>
@@ -3978,6 +4005,439 @@
           </m:sSubPr>
           <m:e>
             <m:r>
+              <w:rPr>
+                <w:rFonts w:ascii="Cambria Math" w:hAnsi="Cambria Math"/>
+              </w:rPr>
+              <m:t>φ</m:t>
+            </m:r>
+          </m:e>
+          <m:sub>
+            <m:r>
+              <w:rPr>
+                <w:rFonts w:ascii="Cambria Math" w:hAnsi="Cambria Math"/>
+              </w:rPr>
+              <m:t>d</m:t>
+            </m:r>
+          </m:sub>
+        </m:sSub>
+      </m:oMath>
+      <w:r>
+        <w:rPr>
+          <w:rFonts w:eastAsiaTheme="minorEastAsia"/>
+          <w:lang w:val="en-US"/>
+        </w:rPr>
+        <w:t xml:space="preserve"> can be calculated as:</w:t>
+      </w:r>
+    </w:p>
+    <w:p>
+      <w:pPr>
+        <w:pStyle w:val="ListParagraph"/>
+        <w:numPr>
+          <w:ilvl w:val="1"/>
+          <w:numId w:val="4"/>
+        </w:numPr>
+        <w:rPr>
+          <w:rFonts w:eastAsiaTheme="minorEastAsia"/>
+        </w:rPr>
+      </w:pPr>
+      <m:oMath>
+        <m:sSub>
+          <m:sSubPr>
+            <m:ctrlPr>
+              <w:rPr>
+                <w:rFonts w:ascii="Cambria Math" w:hAnsi="Cambria Math"/>
+                <w:i/>
+              </w:rPr>
+            </m:ctrlPr>
+          </m:sSubPr>
+          <m:e>
+            <m:r>
+              <w:rPr>
+                <w:rFonts w:ascii="Cambria Math" w:hAnsi="Cambria Math"/>
+              </w:rPr>
+              <m:t>φ</m:t>
+            </m:r>
+          </m:e>
+          <m:sub>
+            <m:r>
+              <w:rPr>
+                <w:rFonts w:ascii="Cambria Math" w:hAnsi="Cambria Math"/>
+              </w:rPr>
+              <m:t>d</m:t>
+            </m:r>
+          </m:sub>
+        </m:sSub>
+        <m:r>
+          <w:rPr>
+            <w:rFonts w:ascii="Cambria Math" w:hAnsi="Cambria Math"/>
+          </w:rPr>
+          <m:t>=</m:t>
+        </m:r>
+        <m:sSub>
+          <m:sSubPr>
+            <m:ctrlPr>
+              <w:rPr>
+                <w:rFonts w:ascii="Cambria Math" w:hAnsi="Cambria Math"/>
+                <w:i/>
+              </w:rPr>
+            </m:ctrlPr>
+          </m:sSubPr>
+          <m:e>
+            <m:r>
+              <w:rPr>
+                <w:rFonts w:ascii="Cambria Math" w:hAnsi="Cambria Math"/>
+              </w:rPr>
+              <m:t>φ</m:t>
+            </m:r>
+          </m:e>
+          <m:sub>
+            <m:r>
+              <w:rPr>
+                <w:rFonts w:ascii="Cambria Math" w:hAnsi="Cambria Math"/>
+              </w:rPr>
+              <m:t>num</m:t>
+            </m:r>
+          </m:sub>
+        </m:sSub>
+        <m:r>
+          <w:rPr>
+            <w:rFonts w:ascii="Cambria Math" w:hAnsi="Cambria Math"/>
+          </w:rPr>
+          <m:t>-</m:t>
+        </m:r>
+        <m:sSub>
+          <m:sSubPr>
+            <m:ctrlPr>
+              <w:rPr>
+                <w:rFonts w:ascii="Cambria Math" w:hAnsi="Cambria Math"/>
+                <w:i/>
+              </w:rPr>
+            </m:ctrlPr>
+          </m:sSubPr>
+          <m:e>
+            <m:r>
+              <w:rPr>
+                <w:rFonts w:ascii="Cambria Math" w:hAnsi="Cambria Math"/>
+              </w:rPr>
+              <m:t>φ</m:t>
+            </m:r>
+          </m:e>
+          <m:sub>
+            <m:r>
+              <w:rPr>
+                <w:rFonts w:ascii="Cambria Math" w:hAnsi="Cambria Math"/>
+              </w:rPr>
+              <m:t>den</m:t>
+            </m:r>
+          </m:sub>
+        </m:sSub>
+      </m:oMath>
+    </w:p>
+    <w:p>
+      <w:pPr>
+        <w:ind w:firstLine="720"/>
+        <w:rPr>
+          <w:rFonts w:eastAsiaTheme="minorEastAsia"/>
+          <w:lang w:val="en-US"/>
+        </w:rPr>
+      </w:pPr>
+      <w:r>
+        <w:rPr>
+          <w:lang w:val="en-US"/>
+        </w:rPr>
+        <w:t xml:space="preserve">When </w:t>
+      </w:r>
+      <m:oMath>
+        <m:sSub>
+          <m:sSubPr>
+            <m:ctrlPr>
+              <w:rPr>
+                <w:rFonts w:ascii="Cambria Math" w:hAnsi="Cambria Math"/>
+                <w:i/>
+              </w:rPr>
+            </m:ctrlPr>
+          </m:sSubPr>
+          <m:e>
+            <m:r>
+              <w:rPr>
+                <w:rFonts w:ascii="Cambria Math" w:hAnsi="Cambria Math"/>
+              </w:rPr>
+              <m:t>φ</m:t>
+            </m:r>
+          </m:e>
+          <m:sub>
+            <m:r>
+              <w:rPr>
+                <w:rFonts w:ascii="Cambria Math" w:hAnsi="Cambria Math"/>
+              </w:rPr>
+              <m:t>num</m:t>
+            </m:r>
+          </m:sub>
+        </m:sSub>
+      </m:oMath>
+      <w:r>
+        <w:rPr>
+          <w:rFonts w:eastAsiaTheme="minorEastAsia"/>
+          <w:lang w:val="en-US"/>
+        </w:rPr>
+        <w:t xml:space="preserve"> and </w:t>
+      </w:r>
+      <m:oMath>
+        <m:sSub>
+          <m:sSubPr>
+            <m:ctrlPr>
+              <w:rPr>
+                <w:rFonts w:ascii="Cambria Math" w:hAnsi="Cambria Math"/>
+                <w:i/>
+              </w:rPr>
+            </m:ctrlPr>
+          </m:sSubPr>
+          <m:e>
+            <m:r>
+              <w:rPr>
+                <w:rFonts w:ascii="Cambria Math" w:hAnsi="Cambria Math"/>
+              </w:rPr>
+              <m:t>φ</m:t>
+            </m:r>
+          </m:e>
+          <m:sub>
+            <m:r>
+              <w:rPr>
+                <w:rFonts w:ascii="Cambria Math" w:hAnsi="Cambria Math"/>
+              </w:rPr>
+              <m:t>den</m:t>
+            </m:r>
+          </m:sub>
+        </m:sSub>
+      </m:oMath>
+      <w:r>
+        <w:rPr>
+          <w:rFonts w:eastAsiaTheme="minorEastAsia"/>
+          <w:lang w:val="en-US"/>
+        </w:rPr>
+        <w:t xml:space="preserve"> represent the phase angle / delay of the numerator and denominator of the transfer function respectively.</w:t>
+      </w:r>
+    </w:p>
+    <w:p>
+      <w:pPr>
+        <w:ind w:firstLine="720"/>
+        <w:rPr>
+          <w:rFonts w:eastAsiaTheme="minorEastAsia"/>
+          <w:lang w:val="en-US"/>
+        </w:rPr>
+      </w:pPr>
+      <w:r>
+        <w:rPr>
+          <w:rFonts w:eastAsiaTheme="minorEastAsia"/>
+          <w:lang w:val="en-US"/>
+        </w:rPr>
+        <w:t>In addition, it can be observed directly from the input output graphs for the sin signal. The phase shift can be expressed as:</w:t>
+      </w:r>
+    </w:p>
+    <w:p>
+      <w:pPr>
+        <w:pStyle w:val="ListParagraph"/>
+        <w:numPr>
+          <w:ilvl w:val="1"/>
+          <w:numId w:val="4"/>
+        </w:numPr>
+        <w:rPr>
+          <w:rFonts w:eastAsiaTheme="minorEastAsia"/>
+        </w:rPr>
+      </w:pPr>
+      <m:oMath>
+        <m:sSub>
+          <m:sSubPr>
+            <m:ctrlPr>
+              <w:rPr>
+                <w:rFonts w:ascii="Cambria Math" w:hAnsi="Cambria Math"/>
+                <w:i/>
+              </w:rPr>
+            </m:ctrlPr>
+          </m:sSubPr>
+          <m:e>
+            <m:r>
+              <w:rPr>
+                <w:rFonts w:ascii="Cambria Math" w:hAnsi="Cambria Math"/>
+              </w:rPr>
+              <m:t>φ</m:t>
+            </m:r>
+          </m:e>
+          <m:sub>
+            <m:r>
+              <w:rPr>
+                <w:rFonts w:ascii="Cambria Math" w:hAnsi="Cambria Math"/>
+              </w:rPr>
+              <m:t>d</m:t>
+            </m:r>
+          </m:sub>
+        </m:sSub>
+        <m:r>
+          <w:rPr>
+            <w:rFonts w:ascii="Cambria Math" w:hAnsi="Cambria Math"/>
+          </w:rPr>
+          <m:t>=-</m:t>
+        </m:r>
+        <m:f>
+          <m:fPr>
+            <m:ctrlPr>
+              <w:rPr>
+                <w:rFonts w:ascii="Cambria Math" w:hAnsi="Cambria Math"/>
+                <w:i/>
+              </w:rPr>
+            </m:ctrlPr>
+          </m:fPr>
+          <m:num>
+            <m:sSub>
+              <m:sSubPr>
+                <m:ctrlPr>
+                  <w:rPr>
+                    <w:rFonts w:ascii="Cambria Math" w:hAnsi="Cambria Math"/>
+                    <w:i/>
+                  </w:rPr>
+                </m:ctrlPr>
+              </m:sSubPr>
+              <m:e>
+                <m:r>
+                  <m:rPr>
+                    <m:sty m:val="p"/>
+                  </m:rPr>
+                  <w:rPr>
+                    <w:rFonts w:ascii="Cambria Math" w:hAnsi="Cambria Math"/>
+                    <w:lang w:val="en-US" w:eastAsia="en-IL"/>
+                  </w:rPr>
+                  <m:t>t</m:t>
+                </m:r>
+              </m:e>
+              <m:sub>
+                <m:r>
+                  <w:rPr>
+                    <w:rFonts w:ascii="Cambria Math" w:hAnsi="Cambria Math"/>
+                  </w:rPr>
+                  <m:t>2</m:t>
+                </m:r>
+              </m:sub>
+            </m:sSub>
+          </m:num>
+          <m:den>
+            <m:sSub>
+              <m:sSubPr>
+                <m:ctrlPr>
+                  <w:rPr>
+                    <w:rFonts w:ascii="Cambria Math" w:hAnsi="Cambria Math"/>
+                    <w:i/>
+                  </w:rPr>
+                </m:ctrlPr>
+              </m:sSubPr>
+              <m:e>
+                <m:r>
+                  <m:rPr>
+                    <m:sty m:val="p"/>
+                  </m:rPr>
+                  <w:rPr>
+                    <w:rFonts w:ascii="Cambria Math" w:hAnsi="Cambria Math"/>
+                    <w:lang w:val="en-US" w:eastAsia="en-IL"/>
+                  </w:rPr>
+                  <m:t>t</m:t>
+                </m:r>
+              </m:e>
+              <m:sub>
+                <m:r>
+                  <w:rPr>
+                    <w:rFonts w:ascii="Cambria Math" w:hAnsi="Cambria Math"/>
+                  </w:rPr>
+                  <m:t>1</m:t>
+                </m:r>
+              </m:sub>
+            </m:sSub>
+          </m:den>
+        </m:f>
+        <m:r>
+          <w:rPr>
+            <w:rFonts w:ascii="Cambria Math" w:hAnsi="Cambria Math"/>
+          </w:rPr>
+          <m:t>∙</m:t>
+        </m:r>
+        <m:sSup>
+          <m:sSupPr>
+            <m:ctrlPr>
+              <w:rPr>
+                <w:rFonts w:ascii="Cambria Math" w:hAnsi="Cambria Math"/>
+                <w:i/>
+              </w:rPr>
+            </m:ctrlPr>
+          </m:sSupPr>
+          <m:e>
+            <m:r>
+              <w:rPr>
+                <w:rFonts w:ascii="Cambria Math" w:hAnsi="Cambria Math"/>
+              </w:rPr>
+              <m:t>360</m:t>
+            </m:r>
+          </m:e>
+          <m:sup>
+            <m:r>
+              <w:rPr>
+                <w:rFonts w:ascii="Cambria Math" w:hAnsi="Cambria Math"/>
+              </w:rPr>
+              <m:t>°</m:t>
+            </m:r>
+          </m:sup>
+        </m:sSup>
+      </m:oMath>
+    </w:p>
+    <w:p>
+      <w:pPr>
+        <w:ind w:firstLine="360"/>
+        <w:jc w:val="center"/>
+        <w:rPr>
+          <w:lang w:val="en-US" w:eastAsia="en-IL"/>
+        </w:rPr>
+      </w:pPr>
+      <w:r>
+        <w:rPr>
+          <w:lang w:val="en-US" w:eastAsia="en-IL"/>
+        </w:rPr>
+        <w:pict w14:anchorId="248500C6">
+          <v:shape id="_x0000_i1027" type="#_x0000_t75" style="width:336pt;height:234.35pt">
+            <v:imagedata r:id="rId14" o:title="bode plot"/>
+          </v:shape>
+        </w:pict>
+      </w:r>
+    </w:p>
+    <w:p>
+      <w:pPr>
+        <w:ind w:firstLine="360"/>
+        <w:rPr>
+          <w:lang w:val="en-US" w:eastAsia="en-IL"/>
+        </w:rPr>
+      </w:pPr>
+    </w:p>
+    <w:p>
+      <w:pPr>
+        <w:ind w:firstLine="360"/>
+        <w:rPr>
+          <w:lang w:val="en-US" w:eastAsia="en-IL"/>
+        </w:rPr>
+      </w:pPr>
+      <w:r>
+        <w:rPr>
+          <w:lang w:val="en-US" w:eastAsia="en-IL"/>
+        </w:rPr>
+        <w:t xml:space="preserve">The Bode plot includes a vital feature known as the cutoff frequency, denoted by </w:t>
+      </w:r>
+      <m:oMath>
+        <m:sSub>
+          <m:sSubPr>
+            <m:ctrlPr>
+              <w:rPr>
+                <w:rFonts w:ascii="Cambria Math" w:hAnsi="Cambria Math"/>
+                <w:i/>
+              </w:rPr>
+            </m:ctrlPr>
+          </m:sSubPr>
+          <m:e>
+            <m:r>
               <m:rPr>
                 <m:sty m:val="p"/>
               </m:rPr>
@@ -4002,7 +4462,95 @@
         <w:rPr>
           <w:lang w:val="en-US" w:eastAsia="en-IL"/>
         </w:rPr>
-        <w:t xml:space="preserve">​. It's the frequency where the system's gain is 3 dB below its maximum steady-state gain. This 3 dB drop corresponds to the system's half-power point, leading to a value of approximately -3.01 dB, or equivalently a magnitude of approximately </w:t>
+        <w:t>​. It's the frequency where the system's gain is 3 dB below its maximum steady-state gain. This 3 dB drop corresponds to the system's half-power point</w:t>
+      </w:r>
+      <w:r>
+        <w:rPr>
+          <w:lang w:val="en-US" w:eastAsia="en-IL"/>
+        </w:rPr>
+        <w:t xml:space="preserve"> of the system</w:t>
+      </w:r>
+      <w:r>
+        <w:rPr>
+          <w:lang w:val="en-US" w:eastAsia="en-IL"/>
+        </w:rPr>
+        <w:t>,</w:t>
+      </w:r>
+      <w:r>
+        <w:rPr>
+          <w:lang w:val="en-US" w:eastAsia="en-IL"/>
+        </w:rPr>
+        <w:t xml:space="preserve"> and defined as </w:t>
+      </w:r>
+      <m:oMath>
+        <m:r>
+          <w:rPr>
+            <w:rFonts w:ascii="Cambria Math" w:hAnsi="Cambria Math"/>
+          </w:rPr>
+          <m:t>10</m:t>
+        </m:r>
+        <m:func>
+          <m:funcPr>
+            <m:ctrlPr>
+              <w:rPr>
+                <w:rFonts w:ascii="Cambria Math" w:hAnsi="Cambria Math"/>
+                <w:i/>
+                <w:lang w:val="en-US"/>
+              </w:rPr>
+            </m:ctrlPr>
+          </m:funcPr>
+          <m:fName>
+            <m:sSub>
+              <m:sSubPr>
+                <m:ctrlPr>
+                  <w:rPr>
+                    <w:rFonts w:ascii="Cambria Math" w:hAnsi="Cambria Math"/>
+                  </w:rPr>
+                </m:ctrlPr>
+              </m:sSubPr>
+              <m:e>
+                <m:r>
+                  <m:rPr>
+                    <m:sty m:val="p"/>
+                  </m:rPr>
+                  <w:rPr>
+                    <w:rFonts w:ascii="Cambria Math" w:hAnsi="Cambria Math"/>
+                  </w:rPr>
+                  <m:t>log</m:t>
+                </m:r>
+              </m:e>
+              <m:sub>
+                <m:r>
+                  <w:rPr>
+                    <w:rFonts w:ascii="Cambria Math" w:hAnsi="Cambria Math"/>
+                  </w:rPr>
+                  <m:t>10</m:t>
+                </m:r>
+              </m:sub>
+            </m:sSub>
+          </m:fName>
+          <m:e>
+            <m:r>
+              <w:rPr>
+                <w:rFonts w:ascii="Cambria Math" w:hAnsi="Cambria Math"/>
+                <w:lang w:val="en-US"/>
+              </w:rPr>
+              <m:t>0.5</m:t>
+            </m:r>
+          </m:e>
+        </m:func>
+      </m:oMath>
+      <w:r>
+        <w:rPr>
+          <w:lang w:val="en-US" w:eastAsia="en-IL"/>
+        </w:rPr>
+        <w:t xml:space="preserve"> </w:t>
+      </w:r>
+      <w:r>
+        <w:rPr>
+          <w:lang w:val="en-US" w:eastAsia="en-IL"/>
+        </w:rPr>
+        <w:t xml:space="preserve">leading to a value of approximately -3.01 dB, or equivalently a magnitude of approximately </w:t>
       </w:r>
       <m:oMath>
         <m:r>
@@ -4049,13 +4597,6 @@
     <w:p>
       <w:pPr>
         <w:rPr>
-          <w:lang w:val="en-US"/>
-        </w:rPr>
-      </w:pPr>
-    </w:p>
-    <w:p>
-      <w:pPr>
-        <w:rPr>
           <w:rFonts w:asciiTheme="minorHAnsi" w:eastAsia="Times New Roman" w:hAnsiTheme="minorHAnsi" w:cs="Times New Roman"/>
           <w:b/>
           <w:bCs/>
@@ -4131,7 +4672,7 @@
         </w:rPr>
         <w:pict w14:anchorId="2D82587C">
           <v:shape id="_x0000_i1028" type="#_x0000_t75" style="width:406.35pt;height:2in">
-            <v:imagedata r:id="rId14" o:title="PID_en"/>
+            <v:imagedata r:id="rId15" o:title="PID_en"/>
           </v:shape>
         </w:pict>
       </w:r>
@@ -4557,7 +5098,7 @@
         </w:rPr>
         <w:t>Introduction: PID Controller Design</w:t>
       </w:r>
-      <w:hyperlink r:id="rId15" w:history="1">
+      <w:hyperlink r:id="rId16" w:history="1">
         <w:r>
           <w:rPr>
             <w:rStyle w:val="Hyperlink"/>
@@ -4968,30 +5509,7 @@
           <w:rFonts w:eastAsiaTheme="minorEastAsia"/>
           <w:lang w:val="en-US"/>
         </w:rPr>
-        <w:t xml:space="preserve"> </w:t>
-      </w:r>
-      <w:r>
-        <w:rPr>
-          <w:rFonts w:eastAsiaTheme="minorEastAsia"/>
-          <w:lang w:val="en-US"/>
-        </w:rPr>
-        <w:t xml:space="preserve"> is the </w:t>
-      </w:r>
-      <w:proofErr w:type="spellStart"/>
-      <w:r>
-        <w:rPr>
-          <w:rFonts w:eastAsiaTheme="minorEastAsia"/>
-          <w:lang w:val="en-US"/>
-        </w:rPr>
-        <w:t>the</w:t>
-      </w:r>
-      <w:proofErr w:type="spellEnd"/>
-      <w:r>
-        <w:rPr>
-          <w:rFonts w:eastAsiaTheme="minorEastAsia"/>
-          <w:lang w:val="en-US"/>
-        </w:rPr>
-        <w:t xml:space="preserve"> desired angular velocity, </w:t>
+        <w:t xml:space="preserve">  is the desired angular velocity, </w:t>
       </w:r>
       <m:oMath>
         <m:r>
@@ -5378,13 +5896,7 @@
                   <w:rPr>
                     <w:rFonts w:ascii="Cambria Math" w:hAnsi="Cambria Math"/>
                   </w:rPr>
-                  <m:t>K∙</m:t>
-                </m:r>
-                <m:r>
-                  <w:rPr>
-                    <w:rFonts w:ascii="Cambria Math" w:hAnsi="Cambria Math"/>
-                  </w:rPr>
-                  <m:t>K</m:t>
+                  <m:t>K∙K</m:t>
                 </m:r>
               </m:e>
               <m:sub>
@@ -5402,13 +5914,7 @@
               <w:rPr>
                 <w:rFonts w:ascii="Cambria Math" w:hAnsi="Cambria Math"/>
               </w:rPr>
-              <m:t>τs</m:t>
-            </m:r>
-            <m:r>
-              <w:rPr>
-                <w:rFonts w:ascii="Cambria Math" w:hAnsi="Cambria Math"/>
-              </w:rPr>
-              <m:t>+1+</m:t>
+              <m:t>τs+1+</m:t>
             </m:r>
             <m:sSub>
               <m:sSubPr>
@@ -5424,13 +5930,7 @@
                   <w:rPr>
                     <w:rFonts w:ascii="Cambria Math" w:hAnsi="Cambria Math"/>
                   </w:rPr>
-                  <m:t>K∙</m:t>
-                </m:r>
-                <m:r>
-                  <w:rPr>
-                    <w:rFonts w:ascii="Cambria Math" w:hAnsi="Cambria Math"/>
-                  </w:rPr>
-                  <m:t>K</m:t>
+                  <m:t>K∙K</m:t>
                 </m:r>
               </m:e>
               <m:sub>
@@ -5472,21 +5972,7 @@
           <w:rFonts w:eastAsiaTheme="minorEastAsia"/>
           <w:lang w:val="en-US"/>
         </w:rPr>
-        <w:t xml:space="preserve">is </w:t>
-      </w:r>
-      <w:r>
-        <w:rPr>
-          <w:rFonts w:eastAsiaTheme="minorEastAsia"/>
-          <w:lang w:val="en-US"/>
-        </w:rPr>
-        <w:t>the first order approximation of the dc motor</w:t>
-      </w:r>
-      <w:r>
-        <w:rPr>
-          <w:rFonts w:eastAsiaTheme="minorEastAsia"/>
-          <w:lang w:val="en-US"/>
-        </w:rPr>
-        <w:t xml:space="preserve">. And </w:t>
+        <w:t xml:space="preserve">is the first order approximation of the dc motor. And </w:t>
       </w:r>
       <m:oMath>
         <m:r>
@@ -5629,13 +6115,7 @@
         <w:rPr>
           <w:lang w:val="en-US" w:eastAsia="en-IL"/>
         </w:rPr>
-        <w:t xml:space="preserve"> </w:t>
-      </w:r>
-      <w:r>
-        <w:rPr>
-          <w:lang w:val="en-US" w:eastAsia="en-IL"/>
-        </w:rPr>
-        <w:t xml:space="preserve">can be found directly from its Laplace Transform </w:t>
+        <w:t xml:space="preserve"> can be found directly from its Laplace Transform </w:t>
       </w:r>
       <m:oMath>
         <m:r>
@@ -5832,14 +6312,7 @@
             <w:rFonts w:ascii="Cambria Math" w:hAnsi="Cambria Math"/>
             <w:lang w:val="en-US"/>
           </w:rPr>
-          <m:t>∙</m:t>
-        </m:r>
-        <m:r>
-          <w:rPr>
-            <w:rFonts w:ascii="Cambria Math" w:hAnsi="Cambria Math"/>
-            <w:lang w:val="en-US"/>
-          </w:rPr>
-          <m:t>F</m:t>
+          <m:t>∙F</m:t>
         </m:r>
         <m:d>
           <m:dPr>
@@ -6120,13 +6593,7 @@
           <w:rPr>
             <w:rFonts w:ascii="Cambria Math" w:hAnsi="Cambria Math"/>
           </w:rPr>
-          <m:t xml:space="preserve">= </m:t>
-        </m:r>
-        <m:r>
-          <w:rPr>
-            <w:rFonts w:ascii="Cambria Math" w:hAnsi="Cambria Math"/>
-          </w:rPr>
-          <m:t>R</m:t>
+          <m:t>= R</m:t>
         </m:r>
         <m:d>
           <m:dPr>
@@ -6279,13 +6746,7 @@
                   <w:rPr>
                     <w:rFonts w:ascii="Cambria Math" w:hAnsi="Cambria Math"/>
                   </w:rPr>
-                  <m:t>K∙</m:t>
-                </m:r>
-                <m:r>
-                  <w:rPr>
-                    <w:rFonts w:ascii="Cambria Math" w:hAnsi="Cambria Math"/>
-                  </w:rPr>
-                  <m:t>K</m:t>
+                  <m:t>K∙K</m:t>
                 </m:r>
               </m:e>
               <m:sub>
@@ -6303,13 +6764,7 @@
               <w:rPr>
                 <w:rFonts w:ascii="Cambria Math" w:hAnsi="Cambria Math"/>
               </w:rPr>
-              <m:t>s(</m:t>
-            </m:r>
-            <m:r>
-              <w:rPr>
-                <w:rFonts w:ascii="Cambria Math" w:hAnsi="Cambria Math"/>
-              </w:rPr>
-              <m:t>τs+1+</m:t>
+              <m:t>s(τs+1+</m:t>
             </m:r>
             <m:sSub>
               <m:sSubPr>
@@ -6325,13 +6780,7 @@
                   <w:rPr>
                     <w:rFonts w:ascii="Cambria Math" w:hAnsi="Cambria Math"/>
                   </w:rPr>
-                  <m:t>K∙</m:t>
-                </m:r>
-                <m:r>
-                  <w:rPr>
-                    <w:rFonts w:ascii="Cambria Math" w:hAnsi="Cambria Math"/>
-                  </w:rPr>
-                  <m:t>K</m:t>
+                  <m:t>K∙K</m:t>
                 </m:r>
               </m:e>
               <m:sub>
@@ -6523,14 +6972,7 @@
             <w:rFonts w:ascii="Cambria Math" w:hAnsi="Cambria Math"/>
             <w:lang w:val="en-US"/>
           </w:rPr>
-          <m:t>∙</m:t>
-        </m:r>
-        <m:r>
-          <w:rPr>
-            <w:rFonts w:ascii="Cambria Math" w:hAnsi="Cambria Math"/>
-            <w:lang w:val="en-US"/>
-          </w:rPr>
-          <m:t>E</m:t>
+          <m:t>∙E</m:t>
         </m:r>
         <m:d>
           <m:dPr>
@@ -6690,13 +7132,7 @@
                       <w:rPr>
                         <w:rFonts w:ascii="Cambria Math" w:hAnsi="Cambria Math"/>
                       </w:rPr>
-                      <m:t>K∙</m:t>
-                    </m:r>
-                    <m:r>
-                      <w:rPr>
-                        <w:rFonts w:ascii="Cambria Math" w:hAnsi="Cambria Math"/>
-                      </w:rPr>
-                      <m:t>K</m:t>
+                      <m:t>K∙K</m:t>
                     </m:r>
                   </m:e>
                   <m:sub>
@@ -6746,13 +7182,7 @@
                           <w:rPr>
                             <w:rFonts w:ascii="Cambria Math" w:hAnsi="Cambria Math"/>
                           </w:rPr>
-                          <m:t>K∙</m:t>
-                        </m:r>
-                        <m:r>
-                          <w:rPr>
-                            <w:rFonts w:ascii="Cambria Math" w:hAnsi="Cambria Math"/>
-                          </w:rPr>
-                          <m:t>K</m:t>
+                          <m:t>K∙K</m:t>
                         </m:r>
                       </m:e>
                       <m:sub>
@@ -6820,13 +7250,7 @@
                   <w:rPr>
                     <w:rFonts w:ascii="Cambria Math" w:hAnsi="Cambria Math"/>
                   </w:rPr>
-                  <m:t>K∙</m:t>
-                </m:r>
-                <m:r>
-                  <w:rPr>
-                    <w:rFonts w:ascii="Cambria Math" w:hAnsi="Cambria Math"/>
-                  </w:rPr>
-                  <m:t>K</m:t>
+                  <m:t>K∙K</m:t>
                 </m:r>
               </m:e>
               <m:sub>
@@ -6860,13 +7284,7 @@
                   <w:rPr>
                     <w:rFonts w:ascii="Cambria Math" w:hAnsi="Cambria Math"/>
                   </w:rPr>
-                  <m:t>K∙</m:t>
-                </m:r>
-                <m:r>
-                  <w:rPr>
-                    <w:rFonts w:ascii="Cambria Math" w:hAnsi="Cambria Math"/>
-                  </w:rPr>
-                  <m:t>K</m:t>
+                  <m:t>K∙K</m:t>
                 </m:r>
               </m:e>
               <m:sub>
@@ -6897,25 +7315,23 @@
           <w:iCs/>
           <w:lang w:val="en-US"/>
         </w:rPr>
-        <w:t xml:space="preserve">The steady </w:t>
-      </w:r>
-      <w:proofErr w:type="spellStart"/>
+        <w:t>The steady sta</w:t>
+      </w:r>
       <w:r>
         <w:rPr>
           <w:rFonts w:eastAsiaTheme="minorEastAsia"/>
           <w:iCs/>
           <w:lang w:val="en-US"/>
         </w:rPr>
-        <w:t>stae</w:t>
-      </w:r>
-      <w:proofErr w:type="spellEnd"/>
+        <w:t>t</w:t>
+      </w:r>
       <w:r>
         <w:rPr>
           <w:rFonts w:eastAsiaTheme="minorEastAsia"/>
           <w:iCs/>
           <w:lang w:val="en-US"/>
         </w:rPr>
-        <w:t xml:space="preserve"> error is given by:</w:t>
+        <w:t>e error is given by:</w:t>
       </w:r>
     </w:p>
     <w:p>
@@ -7011,13 +7427,7 @@
                   <w:rPr>
                     <w:rFonts w:ascii="Cambria Math" w:hAnsi="Cambria Math"/>
                   </w:rPr>
-                  <m:t>K∙</m:t>
-                </m:r>
-                <m:r>
-                  <w:rPr>
-                    <w:rFonts w:ascii="Cambria Math" w:hAnsi="Cambria Math"/>
-                  </w:rPr>
-                  <m:t>K</m:t>
+                  <m:t>K∙K</m:t>
                 </m:r>
               </m:e>
               <m:sub>
@@ -7051,13 +7461,7 @@
                   <w:rPr>
                     <w:rFonts w:ascii="Cambria Math" w:hAnsi="Cambria Math"/>
                   </w:rPr>
-                  <m:t>K∙</m:t>
-                </m:r>
-                <m:r>
-                  <w:rPr>
-                    <w:rFonts w:ascii="Cambria Math" w:hAnsi="Cambria Math"/>
-                  </w:rPr>
-                  <m:t>K</m:t>
+                  <m:t>K∙K</m:t>
                 </m:r>
               </m:e>
               <m:sub>
@@ -7106,10 +7510,6 @@
     <w:p>
       <w:pPr>
         <w:pStyle w:val="Heading2"/>
-        <w:numPr>
-          <w:ilvl w:val="1"/>
-          <w:numId w:val="27"/>
-        </w:numPr>
       </w:pPr>
       <w:r>
         <w:t xml:space="preserve">Step </w:t>
@@ -7247,7 +7647,7 @@
           <w:rFonts w:eastAsiaTheme="minorEastAsia"/>
           <w:lang w:val="en-US"/>
         </w:rPr>
-        <w:t xml:space="preserve">, Mark the time constant </w:t>
+        <w:t xml:space="preserve"> Mark the time constant </w:t>
       </w:r>
       <m:oMath>
         <m:r>
@@ -7374,23 +7774,63 @@
           <w:rFonts w:eastAsiaTheme="minorEastAsia"/>
           <w:lang w:val="en-US"/>
         </w:rPr>
-        <w:t xml:space="preserve"> to various sin inputs, calculate the gain change as a function of frequency. You can use the "lsim” function in Matlab to simulate a system response to an arbitr</w:t>
-      </w:r>
-      <w:proofErr w:type="spellStart"/>
+        <w:t xml:space="preserve"> to various sin inputs</w:t>
+      </w:r>
       <w:r>
         <w:rPr>
           <w:rFonts w:eastAsiaTheme="minorEastAsia"/>
           <w:lang w:val="en-US"/>
         </w:rPr>
-        <w:t>ary</w:t>
-      </w:r>
-      <w:proofErr w:type="spellEnd"/>
+        <w:t xml:space="preserve"> (at list </w:t>
+      </w:r>
       <w:r>
         <w:rPr>
           <w:rFonts w:eastAsiaTheme="minorEastAsia"/>
           <w:lang w:val="en-US"/>
         </w:rPr>
-        <w:t xml:space="preserve"> </w:t>
+        <w:t>5</w:t>
+      </w:r>
+      <w:r>
+        <w:rPr>
+          <w:rFonts w:eastAsiaTheme="minorEastAsia"/>
+          <w:lang w:val="en-US"/>
+        </w:rPr>
+        <w:t xml:space="preserve"> different </w:t>
+      </w:r>
+      <w:r>
+        <w:rPr>
+          <w:rFonts w:eastAsiaTheme="minorEastAsia"/>
+          <w:lang w:val="en-US"/>
+        </w:rPr>
+        <w:t>frequencies</w:t>
+      </w:r>
+      <w:r>
+        <w:rPr>
+          <w:rFonts w:eastAsiaTheme="minorEastAsia"/>
+          <w:lang w:val="en-US"/>
+        </w:rPr>
+        <w:t>)</w:t>
+      </w:r>
+      <w:r>
+        <w:rPr>
+          <w:rFonts w:eastAsiaTheme="minorEastAsia"/>
+          <w:lang w:val="en-US"/>
+        </w:rPr>
+        <w:t>, calculate the gain change as a function of frequency</w:t>
+      </w:r>
+      <w:r>
+        <w:rPr>
+          <w:rFonts w:eastAsiaTheme="minorEastAsia"/>
+          <w:lang w:val="en-US"/>
+        </w:rPr>
+        <w:t xml:space="preserve"> from the sin responses</w:t>
+      </w:r>
+      <w:r>
+        <w:rPr>
+          <w:rFonts w:eastAsiaTheme="minorEastAsia"/>
+          <w:lang w:val="en-US"/>
+        </w:rPr>
+        <w:t xml:space="preserve">. You can use the "lsim” function in Matlab to simulate a system response to an arbitrary </w:t>
       </w:r>
       <w:r>
         <w:rPr>
@@ -7436,7 +7876,13 @@
         <w:rPr>
           <w:lang w:val="en-US"/>
         </w:rPr>
-        <w:t xml:space="preserve">Calculate the cutoff frequency </w:t>
+        <w:t>Approximate</w:t>
+      </w:r>
+      <w:r>
+        <w:rPr>
+          <w:lang w:val="en-US"/>
+        </w:rPr>
+        <w:t xml:space="preserve"> the cutoff frequency </w:t>
       </w:r>
       <m:oMath>
         <m:sSub>
@@ -7566,9 +8012,68 @@
       </m:oMath>
       <w:r>
         <w:rPr>
-          <w:lang w:val="en-US"/>
-        </w:rPr>
-        <w:t xml:space="preserve">Derive an expression to determine </w:t>
+          <w:rFonts w:eastAsiaTheme="minorEastAsia"/>
+          <w:lang w:val="en-US"/>
+        </w:rPr>
+        <w:t xml:space="preserve"> and by evaluating the magnitude of the transfer function at the cutoff frequency </w:t>
+      </w:r>
+      <m:oMath>
+        <m:sSub>
+          <m:sSubPr>
+            <m:ctrlPr>
+              <w:rPr>
+                <w:rFonts w:ascii="Cambria Math" w:hAnsi="Cambria Math"/>
+                <w:i/>
+              </w:rPr>
+            </m:ctrlPr>
+          </m:sSubPr>
+          <m:e>
+            <m:r>
+              <m:rPr>
+                <m:sty m:val="p"/>
+              </m:rPr>
+              <w:rPr>
+                <w:rFonts w:ascii="Cambria Math" w:hAnsi="Cambria Math"/>
+                <w:lang w:val="en-US" w:eastAsia="en-IL"/>
+              </w:rPr>
+              <m:t>ω</m:t>
+            </m:r>
+          </m:e>
+          <m:sub>
+            <m:r>
+              <w:rPr>
+                <w:rFonts w:ascii="Cambria Math" w:hAnsi="Cambria Math"/>
+              </w:rPr>
+              <m:t>c</m:t>
+            </m:r>
+          </m:sub>
+        </m:sSub>
+      </m:oMath>
+      <w:r>
+        <w:rPr>
+          <w:rFonts w:eastAsiaTheme="minorEastAsia"/>
+          <w:lang w:val="en-US"/>
+        </w:rPr>
+        <w:t xml:space="preserve"> ,</w:t>
+      </w:r>
+      <w:r>
+        <w:rPr>
+          <w:rFonts w:eastAsiaTheme="minorEastAsia"/>
+          <w:lang w:val="en-US"/>
+        </w:rPr>
+        <w:t xml:space="preserve"> </w:t>
+      </w:r>
+      <w:r>
+        <w:rPr>
+          <w:lang w:val="en-US"/>
+        </w:rPr>
+        <w:t>d</w:t>
+      </w:r>
+      <w:r>
+        <w:rPr>
+          <w:lang w:val="en-US"/>
+        </w:rPr>
+        <w:t xml:space="preserve">erive an expression to determine </w:t>
       </w:r>
       <m:oMath>
         <m:r>
@@ -7620,7 +8125,28 @@
         <w:rPr>
           <w:lang w:val="en-US"/>
         </w:rPr>
-        <w:t xml:space="preserve"> Hint: </w:t>
+        <w:t xml:space="preserve"> </w:t>
+      </w:r>
+    </w:p>
+    <w:p>
+      <w:pPr>
+        <w:pStyle w:val="ListParagraph"/>
+        <w:rPr>
+          <w:rFonts w:eastAsiaTheme="minorEastAsia"/>
+        </w:rPr>
+      </w:pPr>
+      <w:r>
+        <w:rPr>
+          <w:color w:val="7030A0"/>
+          <w:lang w:val="en-US"/>
+        </w:rPr>
+        <w:t>Hint:</w:t>
+      </w:r>
+      <w:r>
+        <w:rPr>
+          <w:lang w:val="en-US"/>
+        </w:rPr>
+        <w:t xml:space="preserve"> </w:t>
       </w:r>
       <m:oMath>
         <m:d>
@@ -7773,40 +8299,20 @@
     </w:p>
     <w:p>
       <w:pPr>
-        <w:pStyle w:val="Heading2"/>
-      </w:pPr>
-      <w:r>
-        <w:t>PID controller</w:t>
-      </w:r>
-    </w:p>
-    <w:p>
-      <w:pPr>
         <w:pStyle w:val="ListParagraph"/>
         <w:numPr>
           <w:ilvl w:val="0"/>
-          <w:numId w:val="31"/>
+          <w:numId w:val="21"/>
         </w:numPr>
         <w:rPr>
-          <w:lang w:val="en-US" w:eastAsia="en-IL"/>
-        </w:rPr>
-      </w:pPr>
-      <w:r>
-        <w:rPr>
-          <w:lang w:val="en-US" w:eastAsia="en-IL"/>
-        </w:rPr>
-        <w:t>C</w:t>
-      </w:r>
-      <w:r>
-        <w:rPr>
-          <w:lang w:val="en-US" w:eastAsia="en-IL"/>
-        </w:rPr>
-        <w:t xml:space="preserve">alculate the parametric steady state error for the given system </w:t>
-      </w:r>
-      <w:r>
-        <w:rPr>
-          <w:lang w:val="en-US" w:eastAsia="en-IL"/>
-        </w:rPr>
-        <w:t xml:space="preserve"> </w:t>
+          <w:lang w:val="en-US"/>
+        </w:rPr>
+      </w:pPr>
+      <w:r>
+        <w:rPr>
+          <w:lang w:val="en-US"/>
+        </w:rPr>
+        <w:t xml:space="preserve">Using the first order approximation </w:t>
       </w:r>
       <m:oMath>
         <m:r>
@@ -7853,7 +8359,7 @@
               <w:rPr>
                 <w:rFonts w:ascii="Cambria Math" w:hAnsi="Cambria Math"/>
               </w:rPr>
-              <m:t>1</m:t>
+              <m:t>K</m:t>
             </m:r>
           </m:num>
           <m:den>
@@ -7861,7 +8367,7 @@
               <w:rPr>
                 <w:rFonts w:ascii="Cambria Math" w:hAnsi="Cambria Math"/>
               </w:rPr>
-              <m:t>0.1s+1</m:t>
+              <m:t>τs+1</m:t>
             </m:r>
           </m:den>
         </m:f>
@@ -7871,49 +8377,164 @@
           <w:rFonts w:eastAsiaTheme="minorEastAsia"/>
           <w:lang w:val="en-US"/>
         </w:rPr>
-        <w:t xml:space="preserve"> in a close loop</w:t>
-      </w:r>
-      <w:r>
-        <w:rPr>
-          <w:lang w:val="en-US" w:eastAsia="en-IL"/>
+        <w:t xml:space="preserve"> and by evaluating the phase of the transfer function, </w:t>
+      </w:r>
+      <w:r>
+        <w:rPr>
+          <w:lang w:val="en-US"/>
+        </w:rPr>
+        <w:t>d</w:t>
+      </w:r>
+      <w:r>
+        <w:rPr>
+          <w:lang w:val="en-US"/>
+        </w:rPr>
+        <w:t xml:space="preserve">erive an expression to determine </w:t>
+      </w:r>
+      <m:oMath>
+        <m:r>
+          <w:rPr>
+            <w:rFonts w:ascii="Cambria Math" w:hAnsi="Cambria Math"/>
+          </w:rPr>
+          <m:t>τ</m:t>
+        </m:r>
+      </m:oMath>
+      <w:r>
+        <w:rPr>
+          <w:rFonts w:eastAsiaTheme="minorEastAsia"/>
+          <w:lang w:val="en-US"/>
+        </w:rPr>
+        <w:t xml:space="preserve"> in terms of the frequency input of the signal and the resulting phase delay.</w:t>
+      </w:r>
+    </w:p>
+    <w:p>
+      <w:pPr>
+        <w:pStyle w:val="ListParagraph"/>
+        <w:rPr>
+          <w:rFonts w:eastAsiaTheme="minorEastAsia"/>
+        </w:rPr>
+      </w:pPr>
+      <w:r>
+        <w:rPr>
+          <w:color w:val="7030A0"/>
+          <w:lang w:val="en-US"/>
+        </w:rPr>
+        <w:t>Hint:</w:t>
+      </w:r>
+      <w:r>
+        <w:rPr>
+          <w:rFonts w:eastAsiaTheme="minorEastAsia"/>
+          <w:lang w:val="en-US"/>
         </w:rPr>
         <w:t xml:space="preserve"> </w:t>
       </w:r>
-      <w:r>
-        <w:rPr>
-          <w:lang w:val="en-US" w:eastAsia="en-IL"/>
-        </w:rPr>
-        <w:t xml:space="preserve">using a </w:t>
-      </w:r>
-      <w:r>
-        <w:rPr>
-          <w:rFonts w:eastAsiaTheme="minorEastAsia"/>
-          <w:lang w:val="en-US"/>
-        </w:rPr>
-        <w:t xml:space="preserve">proportional gain controller </w:t>
-      </w:r>
-      <w:proofErr w:type="spellStart"/>
-      <w:r>
-        <w:rPr>
-          <w:rFonts w:eastAsiaTheme="minorEastAsia"/>
-          <w:lang w:val="en-US"/>
-        </w:rPr>
-        <w:t>Kp</w:t>
-      </w:r>
-      <w:proofErr w:type="spellEnd"/>
-      <w:r>
-        <w:rPr>
-          <w:rFonts w:eastAsiaTheme="minorEastAsia"/>
-          <w:lang w:val="en-US"/>
-        </w:rPr>
-        <w:t xml:space="preserve"> and a</w:t>
-      </w:r>
-      <w:r>
-        <w:rPr>
-          <w:rFonts w:eastAsiaTheme="minorEastAsia"/>
-          <w:lang w:val="en-US"/>
-        </w:rPr>
-        <w:t xml:space="preserve"> step response input </w:t>
+      <m:oMath>
+        <m:sSub>
+          <m:sSubPr>
+            <m:ctrlPr>
+              <w:rPr>
+                <w:rFonts w:ascii="Cambria Math" w:hAnsi="Cambria Math"/>
+                <w:i/>
+              </w:rPr>
+            </m:ctrlPr>
+          </m:sSubPr>
+          <m:e>
+            <m:r>
+              <w:rPr>
+                <w:rFonts w:ascii="Cambria Math" w:hAnsi="Cambria Math"/>
+              </w:rPr>
+              <m:t>φ</m:t>
+            </m:r>
+          </m:e>
+          <m:sub>
+            <m:r>
+              <w:rPr>
+                <w:rFonts w:ascii="Cambria Math" w:hAnsi="Cambria Math"/>
+              </w:rPr>
+              <m:t>d</m:t>
+            </m:r>
+          </m:sub>
+        </m:sSub>
+        <m:r>
+          <w:rPr>
+            <w:rFonts w:ascii="Cambria Math" w:hAnsi="Cambria Math"/>
+          </w:rPr>
+          <m:t>=Phase(</m:t>
+        </m:r>
+        <m:sSub>
+          <m:sSubPr>
+            <m:ctrlPr>
+              <w:rPr>
+                <w:rFonts w:ascii="Cambria Math" w:hAnsi="Cambria Math"/>
+                <w:i/>
+              </w:rPr>
+            </m:ctrlPr>
+          </m:sSubPr>
+          <m:e>
+            <m:d>
+              <m:dPr>
+                <m:begChr m:val=""/>
+                <m:endChr m:val="|"/>
+                <m:ctrlPr>
+                  <w:rPr>
+                    <w:rFonts w:ascii="Cambria Math" w:hAnsi="Cambria Math"/>
+                    <w:i/>
+                  </w:rPr>
+                </m:ctrlPr>
+              </m:dPr>
+              <m:e>
+                <m:f>
+                  <m:fPr>
+                    <m:ctrlPr>
+                      <w:rPr>
+                        <w:rFonts w:ascii="Cambria Math" w:hAnsi="Cambria Math"/>
+                        <w:i/>
+                      </w:rPr>
+                    </m:ctrlPr>
+                  </m:fPr>
+                  <m:num>
+                    <m:r>
+                      <w:rPr>
+                        <w:rFonts w:ascii="Cambria Math" w:hAnsi="Cambria Math"/>
+                      </w:rPr>
+                      <m:t>K</m:t>
+                    </m:r>
+                  </m:num>
+                  <m:den>
+                    <m:r>
+                      <w:rPr>
+                        <w:rFonts w:ascii="Cambria Math" w:hAnsi="Cambria Math"/>
+                      </w:rPr>
+                      <m:t>τs+1</m:t>
+                    </m:r>
+                  </m:den>
+                </m:f>
+                <m:r>
+                  <w:rPr>
+                    <w:rFonts w:ascii="Cambria Math" w:hAnsi="Cambria Math"/>
+                  </w:rPr>
+                  <m:t>)</m:t>
+                </m:r>
+              </m:e>
+            </m:d>
+          </m:e>
+          <m:sub>
+            <m:r>
+              <w:rPr>
+                <w:rFonts w:ascii="Cambria Math" w:hAnsi="Cambria Math"/>
+              </w:rPr>
+              <m:t>s=jω</m:t>
+            </m:r>
+          </m:sub>
+        </m:sSub>
+      </m:oMath>
+    </w:p>
+    <w:p>
+      <w:pPr>
+        <w:pStyle w:val="Heading2"/>
+      </w:pPr>
+      <w:r>
+        <w:t>PID controller</w:t>
       </w:r>
     </w:p>
     <w:p>
@@ -7931,170 +8552,19 @@
         <w:rPr>
           <w:lang w:val="en-US" w:eastAsia="en-IL"/>
         </w:rPr>
-        <w:t xml:space="preserve">Plot the response of the close loop system using </w:t>
-      </w:r>
-      <w:proofErr w:type="spellStart"/>
-      <w:r>
-        <w:rPr>
-          <w:lang w:val="en-US" w:eastAsia="en-IL"/>
-        </w:rPr>
-        <w:t>Kp</w:t>
-      </w:r>
-      <w:proofErr w:type="spellEnd"/>
-      <w:r>
-        <w:rPr>
-          <w:lang w:val="en-US" w:eastAsia="en-IL"/>
-        </w:rPr>
-        <w:t>=10, compare the steady state value to the theoretical.</w:t>
-      </w:r>
-    </w:p>
-    <w:p>
-      <w:pPr>
-        <w:rPr>
-          <w:b/>
-          <w:bCs/>
-          <w:lang w:val="en-US" w:eastAsia="en-IL"/>
-        </w:rPr>
-      </w:pPr>
-    </w:p>
-    <w:p>
-      <w:pPr>
-        <w:rPr>
-          <w:b/>
-          <w:bCs/>
-          <w:lang w:val="en-US" w:eastAsia="en-IL"/>
-        </w:rPr>
-      </w:pPr>
-      <w:r>
-        <w:rPr>
-          <w:rFonts w:hint="cs"/>
-          <w:b/>
-          <w:bCs/>
-          <w:lang w:val="en-US" w:eastAsia="en-IL"/>
-        </w:rPr>
-        <w:t>B</w:t>
-      </w:r>
-      <w:r>
-        <w:rPr>
-          <w:b/>
-          <w:bCs/>
-          <w:lang w:val="en-US" w:eastAsia="en-IL"/>
-        </w:rPr>
-        <w:t>onus</w:t>
-      </w:r>
-      <w:r>
-        <w:rPr>
-          <w:b/>
-          <w:bCs/>
-          <w:lang w:val="en-US" w:eastAsia="en-IL"/>
-        </w:rPr>
-        <w:t xml:space="preserve"> Questions</w:t>
-      </w:r>
-      <w:r>
-        <w:rPr>
-          <w:b/>
-          <w:bCs/>
-          <w:lang w:val="en-US" w:eastAsia="en-IL"/>
-        </w:rPr>
-        <w:t>:</w:t>
-      </w:r>
-    </w:p>
-    <w:p>
-      <w:pPr>
-        <w:pStyle w:val="ListParagraph"/>
-        <w:numPr>
-          <w:ilvl w:val="0"/>
-          <w:numId w:val="32"/>
-        </w:numPr>
-        <w:rPr>
-          <w:lang w:val="en-US" w:eastAsia="en-IL"/>
-        </w:rPr>
-      </w:pPr>
-      <w:r>
-        <w:rPr>
-          <w:lang w:val="en-US" w:eastAsia="en-IL"/>
-        </w:rPr>
-        <w:t xml:space="preserve">Calculate the transfer function of a closed loop velocity controlled dc motor with a PI </w:t>
-      </w:r>
-      <w:r>
-        <w:rPr>
-          <w:lang w:val="en-US" w:eastAsia="en-IL"/>
-        </w:rPr>
-        <w:t>Controller</w:t>
-      </w:r>
-      <w:r>
-        <w:rPr>
-          <w:rFonts w:hint="cs"/>
-          <w:rtl/>
+        <w:t>C</w:t>
+      </w:r>
+      <w:r>
+        <w:rPr>
+          <w:lang w:val="en-US" w:eastAsia="en-IL"/>
+        </w:rPr>
+        <w:t xml:space="preserve">alculate the parametric steady state error for the given system </w:t>
+      </w:r>
+      <w:r>
+        <w:rPr>
           <w:lang w:val="en-US" w:eastAsia="en-IL"/>
         </w:rPr>
         <w:t xml:space="preserve"> </w:t>
-      </w:r>
-      <w:r>
-        <w:rPr>
-          <w:lang w:val="en-US" w:eastAsia="en-IL"/>
-        </w:rPr>
-        <w:t>using</w:t>
-      </w:r>
-      <w:r>
-        <w:rPr>
-          <w:lang w:val="en-US" w:eastAsia="en-IL"/>
-        </w:rPr>
-        <w:t xml:space="preserve"> the first order approximation for the dc motor transfer function</w:t>
-      </w:r>
-      <w:r>
-        <w:rPr>
-          <w:lang w:val="en-US" w:eastAsia="en-IL"/>
-        </w:rPr>
-        <w:t>.</w:t>
-      </w:r>
-    </w:p>
-    <w:p>
-      <w:pPr>
-        <w:pStyle w:val="ListParagraph"/>
-        <w:numPr>
-          <w:ilvl w:val="0"/>
-          <w:numId w:val="32"/>
-        </w:numPr>
-        <w:rPr>
-          <w:lang w:val="en-US" w:eastAsia="en-IL"/>
-        </w:rPr>
-      </w:pPr>
-      <w:r>
-        <w:rPr>
-          <w:lang w:val="en-US" w:eastAsia="en-IL"/>
-        </w:rPr>
-        <w:t>Calculate the steady state error</w:t>
-      </w:r>
-      <w:r>
-        <w:rPr>
-          <w:lang w:val="en-US" w:eastAsia="en-IL"/>
-        </w:rPr>
-        <w:t xml:space="preserve"> for the above</w:t>
-      </w:r>
-      <w:r>
-        <w:rPr>
-          <w:lang w:val="en-US" w:eastAsia="en-IL"/>
-        </w:rPr>
-        <w:t>.</w:t>
-      </w:r>
-    </w:p>
-    <w:p>
-      <w:pPr>
-        <w:pStyle w:val="ListParagraph"/>
-        <w:numPr>
-          <w:ilvl w:val="0"/>
-          <w:numId w:val="32"/>
-        </w:numPr>
-        <w:rPr>
-          <w:lang w:val="en-US" w:eastAsia="en-IL"/>
-        </w:rPr>
-      </w:pPr>
-      <w:r>
-        <w:rPr>
-          <w:lang w:val="en-US" w:eastAsia="en-IL"/>
-        </w:rPr>
-        <w:t xml:space="preserve">For the given system: </w:t>
       </w:r>
       <m:oMath>
         <m:r>
@@ -8159,35 +8629,123 @@
           <w:rFonts w:eastAsiaTheme="minorEastAsia"/>
           <w:lang w:val="en-US"/>
         </w:rPr>
-        <w:t xml:space="preserve"> Design a PI controller with a rise time of </w:t>
+        <w:t xml:space="preserve"> in a close loop</w:t>
+      </w:r>
+      <w:r>
+        <w:rPr>
+          <w:lang w:val="en-US" w:eastAsia="en-IL"/>
+        </w:rPr>
+        <w:t xml:space="preserve"> </w:t>
+      </w:r>
+      <w:r>
+        <w:rPr>
+          <w:lang w:val="en-US" w:eastAsia="en-IL"/>
+        </w:rPr>
+        <w:t xml:space="preserve">using a </w:t>
       </w:r>
       <w:r>
         <w:rPr>
           <w:rFonts w:eastAsiaTheme="minorEastAsia"/>
           <w:lang w:val="en-US"/>
         </w:rPr>
-        <w:t xml:space="preserve">up to </w:t>
+        <w:t>proportional gain controll</w:t>
       </w:r>
       <w:r>
         <w:rPr>
           <w:rFonts w:eastAsiaTheme="minorEastAsia"/>
           <w:lang w:val="en-US"/>
         </w:rPr>
-        <w:t>0.1s and overshoot of</w:t>
-      </w:r>
+        <w:t xml:space="preserve">er </w:t>
+      </w:r>
+      <w:proofErr w:type="spellStart"/>
       <w:r>
         <w:rPr>
           <w:rFonts w:eastAsiaTheme="minorEastAsia"/>
           <w:lang w:val="en-US"/>
         </w:rPr>
-        <w:t xml:space="preserve"> up to 15</w:t>
-      </w:r>
+        <w:t>Kp</w:t>
+      </w:r>
+      <w:proofErr w:type="spellEnd"/>
       <w:r>
         <w:rPr>
           <w:rFonts w:eastAsiaTheme="minorEastAsia"/>
           <w:lang w:val="en-US"/>
         </w:rPr>
-        <w:t>%.</w:t>
+        <w:t xml:space="preserve"> and a step response input.</w:t>
+      </w:r>
+    </w:p>
+    <w:p>
+      <w:pPr>
+        <w:pStyle w:val="ListParagraph"/>
+        <w:numPr>
+          <w:ilvl w:val="0"/>
+          <w:numId w:val="31"/>
+        </w:numPr>
+        <w:rPr>
+          <w:lang w:val="en-US" w:eastAsia="en-IL"/>
+        </w:rPr>
+      </w:pPr>
+      <w:r>
+        <w:rPr>
+          <w:lang w:val="en-US" w:eastAsia="en-IL"/>
+        </w:rPr>
+        <w:t xml:space="preserve">Plot the response of the close loop system using </w:t>
+      </w:r>
+      <w:proofErr w:type="spellStart"/>
+      <w:r>
+        <w:rPr>
+          <w:lang w:val="en-US" w:eastAsia="en-IL"/>
+        </w:rPr>
+        <w:t>Kp</w:t>
+      </w:r>
+      <w:proofErr w:type="spellEnd"/>
+      <w:r>
+        <w:rPr>
+          <w:lang w:val="en-US" w:eastAsia="en-IL"/>
+        </w:rPr>
+        <w:t>=10, compare the steady state value to the theoretical.</w:t>
+      </w:r>
+    </w:p>
+    <w:p>
+      <w:pPr>
+        <w:rPr>
+          <w:b/>
+          <w:bCs/>
+          <w:lang w:val="en-US" w:eastAsia="en-IL"/>
+        </w:rPr>
+      </w:pPr>
+      <w:r>
+        <w:rPr>
+          <w:rFonts w:hint="cs"/>
+          <w:b/>
+          <w:bCs/>
+          <w:lang w:val="en-US" w:eastAsia="en-IL"/>
+        </w:rPr>
+        <w:t>B</w:t>
+      </w:r>
+      <w:r>
+        <w:rPr>
+          <w:b/>
+          <w:bCs/>
+          <w:lang w:val="en-US" w:eastAsia="en-IL"/>
+        </w:rPr>
+        <w:t>onus</w:t>
+      </w:r>
+      <w:r>
+        <w:rPr>
+          <w:b/>
+          <w:bCs/>
+          <w:lang w:val="en-US" w:eastAsia="en-IL"/>
+        </w:rPr>
+        <w:t xml:space="preserve"> Questions</w:t>
+      </w:r>
+      <w:r>
+        <w:rPr>
+          <w:b/>
+          <w:bCs/>
+          <w:lang w:val="en-US" w:eastAsia="en-IL"/>
+        </w:rPr>
+        <w:t>:</w:t>
       </w:r>
     </w:p>
     <w:p>
@@ -8199,6 +8757,197 @@
         </w:numPr>
         <w:rPr>
           <w:lang w:val="en-US" w:eastAsia="en-IL"/>
+        </w:rPr>
+      </w:pPr>
+      <w:r>
+        <w:rPr>
+          <w:lang w:val="en-US" w:eastAsia="en-IL"/>
+        </w:rPr>
+        <w:t xml:space="preserve">Calculate the transfer function of a closed loop velocity controlled dc motor with a PI </w:t>
+      </w:r>
+      <w:r>
+        <w:rPr>
+          <w:lang w:val="en-US" w:eastAsia="en-IL"/>
+        </w:rPr>
+        <w:t>Controller</w:t>
+      </w:r>
+      <w:r>
+        <w:rPr>
+          <w:rFonts w:hint="cs"/>
+          <w:rtl/>
+          <w:lang w:val="en-US" w:eastAsia="en-IL"/>
+        </w:rPr>
+        <w:t xml:space="preserve"> </w:t>
+      </w:r>
+      <w:r>
+        <w:rPr>
+          <w:lang w:val="en-US" w:eastAsia="en-IL"/>
+        </w:rPr>
+        <w:t>using</w:t>
+      </w:r>
+      <w:r>
+        <w:rPr>
+          <w:lang w:val="en-US" w:eastAsia="en-IL"/>
+        </w:rPr>
+        <w:t xml:space="preserve"> the first order approximation for the dc motor transfer function</w:t>
+      </w:r>
+      <w:r>
+        <w:rPr>
+          <w:lang w:val="en-US" w:eastAsia="en-IL"/>
+        </w:rPr>
+        <w:t>.</w:t>
+      </w:r>
+    </w:p>
+    <w:p>
+      <w:pPr>
+        <w:pStyle w:val="ListParagraph"/>
+        <w:numPr>
+          <w:ilvl w:val="0"/>
+          <w:numId w:val="32"/>
+        </w:numPr>
+        <w:rPr>
+          <w:lang w:val="en-US" w:eastAsia="en-IL"/>
+        </w:rPr>
+      </w:pPr>
+      <w:r>
+        <w:rPr>
+          <w:lang w:val="en-US" w:eastAsia="en-IL"/>
+        </w:rPr>
+        <w:t>Calculate the steady state error</w:t>
+      </w:r>
+      <w:r>
+        <w:rPr>
+          <w:lang w:val="en-US" w:eastAsia="en-IL"/>
+        </w:rPr>
+        <w:t xml:space="preserve"> for the above</w:t>
+      </w:r>
+      <w:r>
+        <w:rPr>
+          <w:lang w:val="en-US" w:eastAsia="en-IL"/>
+        </w:rPr>
+        <w:t>.</w:t>
+      </w:r>
+    </w:p>
+    <w:p>
+      <w:pPr>
+        <w:pStyle w:val="ListParagraph"/>
+        <w:numPr>
+          <w:ilvl w:val="0"/>
+          <w:numId w:val="32"/>
+        </w:numPr>
+        <w:rPr>
+          <w:lang w:val="en-US" w:eastAsia="en-IL"/>
+        </w:rPr>
+      </w:pPr>
+      <w:r>
+        <w:rPr>
+          <w:lang w:val="en-US" w:eastAsia="en-IL"/>
+        </w:rPr>
+        <w:t xml:space="preserve">For the given system: </w:t>
+      </w:r>
+      <m:oMath>
+        <m:r>
+          <w:rPr>
+            <w:rFonts w:ascii="Cambria Math" w:hAnsi="Cambria Math"/>
+          </w:rPr>
+          <m:t>G</m:t>
+        </m:r>
+        <m:d>
+          <m:dPr>
+            <m:ctrlPr>
+              <w:rPr>
+                <w:rFonts w:ascii="Cambria Math" w:hAnsi="Cambria Math"/>
+                <w:i/>
+              </w:rPr>
+            </m:ctrlPr>
+          </m:dPr>
+          <m:e>
+            <m:r>
+              <w:rPr>
+                <w:rFonts w:ascii="Cambria Math" w:hAnsi="Cambria Math"/>
+              </w:rPr>
+              <m:t>s</m:t>
+            </m:r>
+          </m:e>
+        </m:d>
+        <m:r>
+          <w:rPr>
+            <w:rFonts w:ascii="Cambria Math" w:hAnsi="Cambria Math"/>
+          </w:rPr>
+          <m:t>=</m:t>
+        </m:r>
+        <m:f>
+          <m:fPr>
+            <m:ctrlPr>
+              <w:rPr>
+                <w:rFonts w:ascii="Cambria Math" w:hAnsi="Cambria Math"/>
+                <w:i/>
+              </w:rPr>
+            </m:ctrlPr>
+          </m:fPr>
+          <m:num>
+            <m:r>
+              <w:rPr>
+                <w:rFonts w:ascii="Cambria Math" w:hAnsi="Cambria Math"/>
+              </w:rPr>
+              <m:t>1</m:t>
+            </m:r>
+          </m:num>
+          <m:den>
+            <m:r>
+              <w:rPr>
+                <w:rFonts w:ascii="Cambria Math" w:hAnsi="Cambria Math"/>
+              </w:rPr>
+              <m:t>0.1s+1</m:t>
+            </m:r>
+          </m:den>
+        </m:f>
+      </m:oMath>
+      <w:r>
+        <w:rPr>
+          <w:rFonts w:eastAsiaTheme="minorEastAsia"/>
+          <w:lang w:val="en-US"/>
+        </w:rPr>
+        <w:t xml:space="preserve"> Design a PI controller with a rise time of </w:t>
+      </w:r>
+      <w:r>
+        <w:rPr>
+          <w:rFonts w:eastAsiaTheme="minorEastAsia"/>
+          <w:lang w:val="en-US"/>
+        </w:rPr>
+        <w:t xml:space="preserve">up to </w:t>
+      </w:r>
+      <w:r>
+        <w:rPr>
+          <w:rFonts w:eastAsiaTheme="minorEastAsia"/>
+          <w:lang w:val="en-US"/>
+        </w:rPr>
+        <w:t>0.1s and overshoot of</w:t>
+      </w:r>
+      <w:r>
+        <w:rPr>
+          <w:rFonts w:eastAsiaTheme="minorEastAsia"/>
+          <w:lang w:val="en-US"/>
+        </w:rPr>
+        <w:t xml:space="preserve"> up to 15</w:t>
+      </w:r>
+      <w:r>
+        <w:rPr>
+          <w:rFonts w:eastAsiaTheme="minorEastAsia"/>
+          <w:lang w:val="en-US"/>
+        </w:rPr>
+        <w:t>%.</w:t>
+      </w:r>
+    </w:p>
+    <w:p>
+      <w:pPr>
+        <w:pStyle w:val="ListParagraph"/>
+        <w:numPr>
+          <w:ilvl w:val="0"/>
+          <w:numId w:val="32"/>
+        </w:numPr>
+        <w:rPr>
+          <w:lang w:val="en-US"/>
         </w:rPr>
       </w:pPr>
       <w:r>
@@ -8255,42 +9004,3680 @@
     </w:p>
     <w:p>
       <w:pPr>
+        <w:pStyle w:val="Heading1"/>
+      </w:pPr>
+      <w:r>
+        <w:lastRenderedPageBreak/>
+        <w:t>In Lab</w:t>
+      </w:r>
+    </w:p>
+    <w:p>
+      <w:pPr>
+        <w:pStyle w:val="Heading2"/>
+      </w:pPr>
+      <w:r>
+        <w:t>Introduction</w:t>
+      </w:r>
+    </w:p>
+    <w:p>
+      <w:pPr>
+        <w:ind w:firstLine="141"/>
+        <w:rPr>
+          <w:lang w:val="en-US"/>
+        </w:rPr>
+      </w:pPr>
+      <w:r>
+        <w:t>Welcome to the lab! Before we dive into the experiments, it's crucial to familiarize yourself with the hardware we'll be working with.</w:t>
+      </w:r>
+      <w:r>
+        <w:rPr>
+          <w:lang w:val="en-US"/>
+        </w:rPr>
+        <w:t xml:space="preserve"> </w:t>
+      </w:r>
+      <w:r>
+        <w:rPr>
+          <w:lang w:val="en-US"/>
+        </w:rPr>
+        <w:t xml:space="preserve">The setup you will be working with is called </w:t>
+      </w:r>
+      <w:proofErr w:type="spellStart"/>
+      <w:r>
+        <w:rPr>
+          <w:lang w:val="en-US"/>
+        </w:rPr>
+        <w:t>HexaMotor</w:t>
+      </w:r>
+      <w:proofErr w:type="spellEnd"/>
+      <w:r>
+        <w:rPr>
+          <w:lang w:val="en-US"/>
+        </w:rPr>
+        <w:t>. It includes a DC motor with an encoder connected to an Arduino MKR motor controller. This can be controlled using Matlab Simulink. Additional information is available in the appendix of this manual.</w:t>
+      </w:r>
+    </w:p>
+    <w:p>
+      <w:pPr>
         <w:pStyle w:val="ListParagraph"/>
-        <w:rPr>
-          <w:lang w:val="en-US" w:eastAsia="en-IL"/>
-        </w:rPr>
-      </w:pPr>
+        <w:numPr>
+          <w:ilvl w:val="0"/>
+          <w:numId w:val="38"/>
+        </w:numPr>
+      </w:pPr>
+      <w:r>
+        <w:rPr>
+          <w:lang w:val="en-US"/>
+        </w:rPr>
+        <w:t>Start by opening Matlab R2022b</w:t>
+      </w:r>
     </w:p>
     <w:p>
       <w:pPr>
         <w:pStyle w:val="ListParagraph"/>
-        <w:rPr>
-          <w:lang w:val="en-US" w:eastAsia="en-IL"/>
-        </w:rPr>
-      </w:pPr>
+        <w:numPr>
+          <w:ilvl w:val="0"/>
+          <w:numId w:val="38"/>
+        </w:numPr>
+      </w:pPr>
+      <w:r>
+        <w:rPr>
+          <w:lang w:val="en-US"/>
+        </w:rPr>
+        <w:t xml:space="preserve">Navigate to </w:t>
+      </w:r>
+      <w:r>
+        <w:rPr>
+          <w:lang w:val="en-US"/>
+        </w:rPr>
+        <w:t>…</w:t>
+      </w:r>
+      <w:r>
+        <w:rPr>
+          <w:lang w:val="en-US"/>
+        </w:rPr>
+        <w:t>\Documents\MATLAB</w:t>
+      </w:r>
+    </w:p>
+    <w:p>
+      <w:pPr>
+        <w:pStyle w:val="ListParagraph"/>
+        <w:numPr>
+          <w:ilvl w:val="0"/>
+          <w:numId w:val="38"/>
+        </w:numPr>
+      </w:pPr>
+      <w:r>
+        <w:rPr>
+          <w:lang w:val="en-US"/>
+        </w:rPr>
+        <w:t>Create a new folder with your name and copy the lab materials into it</w:t>
+      </w:r>
+    </w:p>
+    <w:p>
+      <w:pPr>
+        <w:pStyle w:val="ListParagraph"/>
+        <w:numPr>
+          <w:ilvl w:val="0"/>
+          <w:numId w:val="38"/>
+        </w:numPr>
+      </w:pPr>
+      <w:r>
+        <w:rPr>
+          <w:lang w:val="en-US"/>
+        </w:rPr>
+        <w:t xml:space="preserve">Open </w:t>
+      </w:r>
+      <w:r>
+        <w:rPr>
+          <w:lang w:val="en-US" w:eastAsia="en-IL"/>
+        </w:rPr>
+        <w:t>“</w:t>
+      </w:r>
+      <w:proofErr w:type="spellStart"/>
+      <w:r>
+        <w:rPr>
+          <w:color w:val="4472C4" w:themeColor="accent1"/>
+          <w:lang w:val="en-US" w:eastAsia="en-IL"/>
+        </w:rPr>
+        <w:t>HexaMotor_MotorTest.slx</w:t>
+      </w:r>
+      <w:proofErr w:type="spellEnd"/>
+      <w:r>
+        <w:rPr>
+          <w:color w:val="4472C4" w:themeColor="accent1"/>
+          <w:lang w:val="en-US" w:eastAsia="en-IL"/>
+        </w:rPr>
+        <w:t>”</w:t>
+      </w:r>
+      <w:r>
+        <w:rPr>
+          <w:rFonts w:hint="cs"/>
+          <w:color w:val="4472C4" w:themeColor="accent1"/>
+          <w:rtl/>
+          <w:lang w:val="en-US" w:eastAsia="en-IL"/>
+        </w:rPr>
+        <w:t xml:space="preserve"> </w:t>
+      </w:r>
+      <w:r>
+        <w:t>Simulink model.</w:t>
+      </w:r>
+    </w:p>
+    <w:p>
+      <w:pPr>
+        <w:pStyle w:val="ListParagraph"/>
+        <w:numPr>
+          <w:ilvl w:val="0"/>
+          <w:numId w:val="38"/>
+        </w:numPr>
+      </w:pPr>
+      <w:r>
+        <w:rPr>
+          <w:lang w:val="en-US"/>
+        </w:rPr>
+        <w:t xml:space="preserve">Prior to running the model make sure the setup is connected to the PC through USB cable and </w:t>
+      </w:r>
+      <w:r>
+        <w:rPr>
+          <w:lang w:val="en-US"/>
+        </w:rPr>
+        <w:t>the</w:t>
+      </w:r>
+      <w:r>
+        <w:rPr>
+          <w:lang w:val="en-US"/>
+        </w:rPr>
+        <w:t xml:space="preserve"> power </w:t>
+      </w:r>
+      <w:r>
+        <w:rPr>
+          <w:lang w:val="en-US"/>
+        </w:rPr>
+        <w:t>supply is connected to the socket</w:t>
+      </w:r>
+      <w:r>
+        <w:rPr>
+          <w:lang w:val="en-US"/>
+        </w:rPr>
+        <w:t>.</w:t>
+      </w:r>
+    </w:p>
+    <w:p>
+      <w:pPr>
+        <w:pStyle w:val="ListParagraph"/>
+        <w:numPr>
+          <w:ilvl w:val="0"/>
+          <w:numId w:val="38"/>
+        </w:numPr>
+      </w:pPr>
+      <w:r>
+        <w:rPr>
+          <w:lang w:val="en-US"/>
+        </w:rPr>
+        <w:t>Press the On/Off Button at the back and make sure the light is on.</w:t>
+      </w:r>
+    </w:p>
+    <w:p>
+      <w:pPr>
+        <w:pStyle w:val="ListParagraph"/>
+        <w:numPr>
+          <w:ilvl w:val="0"/>
+          <w:numId w:val="38"/>
+        </w:numPr>
+      </w:pPr>
+      <w:r>
+        <w:rPr>
+          <w:lang w:val="en-US"/>
+        </w:rPr>
+        <w:t xml:space="preserve">Make sure the rotating mass is </w:t>
+      </w:r>
+      <w:r>
+        <w:rPr>
+          <w:lang w:val="en-US"/>
+        </w:rPr>
+        <w:t>present</w:t>
+      </w:r>
+      <w:r>
+        <w:rPr>
+          <w:lang w:val="en-US"/>
+        </w:rPr>
+        <w:t>.</w:t>
+      </w:r>
+    </w:p>
+    <w:p>
+      <w:pPr>
+        <w:pStyle w:val="ListParagraph"/>
+        <w:numPr>
+          <w:ilvl w:val="0"/>
+          <w:numId w:val="38"/>
+        </w:numPr>
+      </w:pPr>
+      <w:r>
+        <w:rPr>
+          <w:lang w:val="en-US"/>
+        </w:rPr>
+        <w:t xml:space="preserve">Under hardware you will find the </w:t>
+      </w:r>
+      <w:proofErr w:type="spellStart"/>
+      <w:r>
+        <w:rPr>
+          <w:lang w:val="en-US"/>
+        </w:rPr>
+        <w:t>Monitor&amp;Tune</w:t>
+      </w:r>
+      <w:proofErr w:type="spellEnd"/>
+      <w:r>
+        <w:rPr>
+          <w:lang w:val="en-US"/>
+        </w:rPr>
+        <w:t xml:space="preserve"> button, press it, if everything is properly set it will compile the Simulink model and upload a C++ code to the micro controller. When the process has finished the button with be switch to a stop button and at the button bar a simulation time will start counting.</w:t>
+      </w:r>
+    </w:p>
+    <w:p>
+      <w:pPr>
+        <w:ind w:firstLine="141"/>
+        <w:rPr>
+          <w:lang w:val="en-US"/>
+        </w:rPr>
+      </w:pPr>
+      <w:r>
+        <w:rPr>
+          <w:noProof/>
+          <w:lang w:val="en-US"/>
+        </w:rPr>
+        <w:pict w14:anchorId="5B71563F">
+          <v:shape id="_x0000_i1029" type="#_x0000_t75" style="width:421.65pt;height:290.35pt">
+            <v:imagedata r:id="rId17" o:title="Simulink"/>
+          </v:shape>
+        </w:pict>
+      </w:r>
+    </w:p>
+    <w:p>
+      <w:pPr>
+        <w:ind w:firstLine="141"/>
+        <w:jc w:val="center"/>
+        <w:rPr>
+          <w:rtl/>
+          <w:lang w:val="en-US"/>
+        </w:rPr>
+      </w:pPr>
+      <w:r>
+        <w:rPr>
+          <w:noProof/>
+          <w:lang w:val="en-US"/>
+        </w:rPr>
+        <w:drawing>
+          <wp:inline distT="0" distB="0" distL="0" distR="0" wp14:anchorId="1271E502" wp14:editId="1FA4BEFF">
+            <wp:extent cx="4229735" cy="367030"/>
+            <wp:effectExtent l="0" t="0" r="0" b="6985"/>
+            <wp:docPr id="12" name="Picture 12"/>
+            <wp:cNvGraphicFramePr>
+              <a:graphicFrameLocks xmlns:a="http://schemas.openxmlformats.org/drawingml/2006/main" noChangeAspect="1"/>
+            </wp:cNvGraphicFramePr>
+            <a:graphic xmlns:a="http://schemas.openxmlformats.org/drawingml/2006/main">
+              <a:graphicData uri="http://schemas.openxmlformats.org/drawingml/2006/picture">
+                <pic:pic xmlns:pic="http://schemas.openxmlformats.org/drawingml/2006/picture">
+                  <pic:nvPicPr>
+                    <pic:cNvPr id="0" name="Picture 13"/>
+                    <pic:cNvPicPr>
+                      <a:picLocks noChangeAspect="1" noChangeArrowheads="1"/>
+                    </pic:cNvPicPr>
+                  </pic:nvPicPr>
+                  <pic:blipFill>
+                    <a:blip r:embed="rId18">
+                      <a:extLst>
+                        <a:ext uri="{28A0092B-C50C-407E-A947-70E740481C1C}">
+                          <a14:useLocalDpi xmlns:a14="http://schemas.microsoft.com/office/drawing/2010/main" val="0"/>
+                        </a:ext>
+                      </a:extLst>
+                    </a:blip>
+                    <a:srcRect/>
+                    <a:stretch>
+                      <a:fillRect/>
+                    </a:stretch>
+                  </pic:blipFill>
+                  <pic:spPr bwMode="auto">
+                    <a:xfrm>
+                      <a:off x="0" y="0"/>
+                      <a:ext cx="4229735" cy="367030"/>
+                    </a:xfrm>
+                    <a:prstGeom prst="rect">
+                      <a:avLst/>
+                    </a:prstGeom>
+                    <a:noFill/>
+                    <a:ln>
+                      <a:noFill/>
+                    </a:ln>
+                  </pic:spPr>
+                </pic:pic>
+              </a:graphicData>
+            </a:graphic>
+          </wp:inline>
+        </w:drawing>
+      </w:r>
+    </w:p>
+    <w:p>
+      <w:pPr>
+        <w:rPr>
+          <w:lang w:val="en-US"/>
+        </w:rPr>
+      </w:pPr>
+      <w:r>
+        <w:rPr>
+          <w:lang w:val="en-US"/>
+        </w:rPr>
+        <w:lastRenderedPageBreak/>
+        <w:t>The Simulink model acts as an interface, allowing the interaction with the hardware and monitoring it`s signals.</w:t>
+      </w:r>
+    </w:p>
+    <w:p>
+      <w:pPr>
+        <w:pStyle w:val="ListParagraph"/>
+        <w:numPr>
+          <w:ilvl w:val="0"/>
+          <w:numId w:val="38"/>
+        </w:numPr>
+        <w:rPr>
+          <w:lang w:val="en-US"/>
+        </w:rPr>
+      </w:pPr>
+      <w:r>
+        <w:rPr>
+          <w:lang w:val="en-US"/>
+        </w:rPr>
+        <w:t>Double click on the scope</w:t>
+      </w:r>
+      <w:r>
+        <w:rPr>
+          <w:lang w:val="en-US"/>
+        </w:rPr>
+        <w:t>, it will open the signals from the system. The angular velocity measured from the motor`s encoder. And the applied voltage to the motor.</w:t>
+      </w:r>
+    </w:p>
+    <w:p>
+      <w:pPr>
+        <w:pStyle w:val="ListParagraph"/>
+        <w:numPr>
+          <w:ilvl w:val="0"/>
+          <w:numId w:val="38"/>
+        </w:numPr>
+        <w:rPr>
+          <w:lang w:val="en-US"/>
+        </w:rPr>
+      </w:pPr>
+      <w:r>
+        <w:rPr>
+          <w:lang w:val="en-US"/>
+        </w:rPr>
+        <w:t>Change the open loop voltage, either by writing the open loop block values between [-12</w:t>
+      </w:r>
+      <w:proofErr w:type="gramStart"/>
+      <w:r>
+        <w:rPr>
+          <w:lang w:val="en-US"/>
+        </w:rPr>
+        <w:t xml:space="preserve"> ..</w:t>
+      </w:r>
+      <w:proofErr w:type="gramEnd"/>
+      <w:r>
+        <w:rPr>
+          <w:lang w:val="en-US"/>
+        </w:rPr>
+        <w:t>12] or using the slide bar.</w:t>
+      </w:r>
+    </w:p>
+    <w:p>
+      <w:pPr>
+        <w:ind w:left="360"/>
+        <w:jc w:val="center"/>
+        <w:rPr>
+          <w:lang w:val="en-US"/>
+        </w:rPr>
+      </w:pPr>
+      <w:r>
+        <w:rPr>
+          <w:noProof/>
+          <w:lang w:val="en-US"/>
+        </w:rPr>
+        <w:drawing>
+          <wp:inline distT="0" distB="0" distL="0" distR="0" wp14:anchorId="1F423B1B" wp14:editId="7AAE198D">
+            <wp:extent cx="5092700" cy="4147068"/>
+            <wp:effectExtent l="0" t="0" r="0" b="6350"/>
+            <wp:docPr id="14" name="Picture 14"/>
+            <wp:cNvGraphicFramePr>
+              <a:graphicFrameLocks xmlns:a="http://schemas.openxmlformats.org/drawingml/2006/main" noChangeAspect="1"/>
+            </wp:cNvGraphicFramePr>
+            <a:graphic xmlns:a="http://schemas.openxmlformats.org/drawingml/2006/main">
+              <a:graphicData uri="http://schemas.openxmlformats.org/drawingml/2006/picture">
+                <pic:pic xmlns:pic="http://schemas.openxmlformats.org/drawingml/2006/picture">
+                  <pic:nvPicPr>
+                    <pic:cNvPr id="1" name=""/>
+                    <pic:cNvPicPr/>
+                  </pic:nvPicPr>
+                  <pic:blipFill>
+                    <a:blip r:embed="rId19"/>
+                    <a:stretch>
+                      <a:fillRect/>
+                    </a:stretch>
+                  </pic:blipFill>
+                  <pic:spPr>
+                    <a:xfrm>
+                      <a:off x="0" y="0"/>
+                      <a:ext cx="5092700" cy="4147068"/>
+                    </a:xfrm>
+                    <a:prstGeom prst="rect">
+                      <a:avLst/>
+                    </a:prstGeom>
+                  </pic:spPr>
+                </pic:pic>
+              </a:graphicData>
+            </a:graphic>
+          </wp:inline>
+        </w:drawing>
+      </w:r>
+      <w:r>
+        <w:rPr>
+          <w:lang w:val="en-US"/>
+        </w:rPr>
+        <w:br/>
+      </w:r>
+    </w:p>
+    <w:p>
+      <w:pPr>
+        <w:pStyle w:val="ListParagraph"/>
+        <w:numPr>
+          <w:ilvl w:val="0"/>
+          <w:numId w:val="38"/>
+        </w:numPr>
+        <w:rPr>
+          <w:lang w:val="en-US"/>
+        </w:rPr>
+      </w:pPr>
+      <w:r>
+        <w:rPr>
+          <w:lang w:val="en-US"/>
+        </w:rPr>
+        <w:t xml:space="preserve">On the button left you will notice a block named System </w:t>
+      </w:r>
+      <w:proofErr w:type="spellStart"/>
+      <w:r>
+        <w:rPr>
+          <w:lang w:val="en-US"/>
+        </w:rPr>
+        <w:t>SampleRate</w:t>
+      </w:r>
+      <w:proofErr w:type="spellEnd"/>
+      <w:r>
+        <w:rPr>
+          <w:lang w:val="en-US"/>
+        </w:rPr>
+        <w:t>, the block outputs the simulation sample time and the measured time, and in additional performs I/O toggling which can be check with external hardware to verify the actual Sample Rate of the system.</w:t>
+      </w:r>
+    </w:p>
+    <w:p>
+      <w:pPr>
+        <w:pStyle w:val="ListParagraph"/>
+        <w:numPr>
+          <w:ilvl w:val="0"/>
+          <w:numId w:val="38"/>
+        </w:numPr>
+        <w:rPr>
+          <w:lang w:val="en-US"/>
+        </w:rPr>
+      </w:pPr>
+      <w:r>
+        <w:rPr>
+          <w:lang w:val="en-US"/>
+        </w:rPr>
+        <w:t xml:space="preserve">And at the top you near the Stop / Monitor &amp; Tune button there is Stop Time, which can be change from </w:t>
+      </w:r>
+      <w:proofErr w:type="spellStart"/>
+      <w:r>
+        <w:rPr>
+          <w:lang w:val="en-US"/>
+        </w:rPr>
+        <w:t>inf</w:t>
+      </w:r>
+      <w:proofErr w:type="spellEnd"/>
+      <w:r>
+        <w:rPr>
+          <w:lang w:val="en-US"/>
+        </w:rPr>
+        <w:t xml:space="preserve"> to any number and will stop the simulation.</w:t>
+      </w:r>
+    </w:p>
+    <w:p>
+      <w:pPr>
+        <w:pStyle w:val="ListParagraph"/>
+        <w:numPr>
+          <w:ilvl w:val="0"/>
+          <w:numId w:val="38"/>
+        </w:numPr>
+        <w:rPr>
+          <w:lang w:val="en-US"/>
+        </w:rPr>
+      </w:pPr>
+      <w:r>
+        <w:rPr>
+          <w:lang w:val="en-US"/>
+        </w:rPr>
+        <w:t>You can export the scope to a figure by pressing File</w:t>
+      </w:r>
+      <w:r>
+        <w:rPr>
+          <w:lang w:val="en-US"/>
+        </w:rPr>
+        <w:sym w:font="Wingdings" w:char="F0E0"/>
+      </w:r>
+      <w:r>
+        <w:rPr>
+          <w:lang w:val="en-US"/>
+        </w:rPr>
+        <w:t>Print To Figure, in the figure it is possible to make measurements by selecting Tools</w:t>
+      </w:r>
+      <w:r>
+        <w:rPr>
+          <w:lang w:val="en-US"/>
+        </w:rPr>
+        <w:sym w:font="Wingdings" w:char="F0E0"/>
+      </w:r>
+      <w:r>
+        <w:rPr>
+          <w:lang w:val="en-US"/>
+        </w:rPr>
+        <w:t xml:space="preserve">Data Tips and clicking the plot. If you press Shift while selecting a data point it will add an additional data point. Then the data points can be moved around. Explore the figure and scope options and save a plot for the report. A good plot contains Title, </w:t>
+      </w:r>
+      <w:proofErr w:type="spellStart"/>
+      <w:r>
+        <w:rPr>
+          <w:lang w:val="en-US"/>
+        </w:rPr>
+        <w:t>Lables</w:t>
+      </w:r>
+      <w:proofErr w:type="spellEnd"/>
+      <w:r>
+        <w:rPr>
+          <w:lang w:val="en-US"/>
+        </w:rPr>
+        <w:t>, Legend, units.</w:t>
+      </w:r>
+    </w:p>
+    <w:p>
+      <w:pPr>
+        <w:pStyle w:val="ListParagraph"/>
+        <w:rPr>
+          <w:lang w:val="en-US"/>
+        </w:rPr>
+      </w:pPr>
+    </w:p>
+    <w:p>
+      <w:pPr>
+        <w:ind w:left="360"/>
+        <w:jc w:val="center"/>
+        <w:rPr>
+          <w:lang w:val="en-US"/>
+        </w:rPr>
+      </w:pPr>
+      <w:r>
+        <w:rPr>
+          <w:lang w:val="en-US"/>
+        </w:rPr>
+        <w:lastRenderedPageBreak/>
+        <w:pict w14:anchorId="5A551986">
+          <v:shape id="_x0000_i1030" type="#_x0000_t75" style="width:418.65pt;height:297.65pt">
+            <v:imagedata r:id="rId20" o:title="Figure"/>
+          </v:shape>
+        </w:pict>
+      </w:r>
+    </w:p>
+    <w:p>
+      <w:pPr>
+        <w:pStyle w:val="ListParagraph"/>
+        <w:numPr>
+          <w:ilvl w:val="0"/>
+          <w:numId w:val="38"/>
+        </w:numPr>
+        <w:rPr>
+          <w:lang w:val="en-US"/>
+        </w:rPr>
+      </w:pPr>
+      <w:r>
+        <w:rPr>
+          <w:lang w:val="en-US"/>
+        </w:rPr>
+        <w:t xml:space="preserve">In </w:t>
+      </w:r>
+      <w:r>
+        <w:rPr>
+          <w:lang w:val="en-US"/>
+        </w:rPr>
+        <w:t>addition,</w:t>
+      </w:r>
+      <w:r>
+        <w:rPr>
+          <w:lang w:val="en-US"/>
+        </w:rPr>
+        <w:t xml:space="preserve"> the scope data is exported to the Matlab environment under the </w:t>
+      </w:r>
+      <w:r>
+        <w:rPr>
+          <w:lang w:val="en-US"/>
+        </w:rPr>
+        <w:t>structure</w:t>
+      </w:r>
+      <w:r>
+        <w:rPr>
+          <w:lang w:val="en-US"/>
+        </w:rPr>
+        <w:t xml:space="preserve"> variable </w:t>
+      </w:r>
+      <w:proofErr w:type="spellStart"/>
+      <w:r>
+        <w:rPr>
+          <w:lang w:val="en-US"/>
+        </w:rPr>
+        <w:t>ScopeData</w:t>
+      </w:r>
+      <w:proofErr w:type="spellEnd"/>
+      <w:r>
+        <w:rPr>
+          <w:lang w:val="en-US"/>
+        </w:rPr>
+        <w:t xml:space="preserve"> when the simulation is stopped.</w:t>
+      </w:r>
+      <w:r>
+        <w:rPr>
+          <w:lang w:val="en-US"/>
+        </w:rPr>
+        <w:t xml:space="preserve"> </w:t>
+      </w:r>
+      <w:r>
+        <w:rPr>
+          <w:lang w:val="en-US"/>
+        </w:rPr>
+        <w:t xml:space="preserve">You can access the data using the following </w:t>
+      </w:r>
+      <w:r>
+        <w:rPr>
+          <w:lang w:val="en-US"/>
+        </w:rPr>
+        <w:t>commands:</w:t>
+      </w:r>
+      <w:r>
+        <w:t xml:space="preserve"> </w:t>
+      </w:r>
+    </w:p>
+    <w:p>
+      <w:pPr>
+        <w:pStyle w:val="ListParagraph"/>
+        <w:rPr>
+          <w:color w:val="4472C4" w:themeColor="accent1"/>
+          <w:lang w:val="en-US"/>
+        </w:rPr>
+      </w:pPr>
+      <w:r>
+        <w:rPr>
+          <w:color w:val="4472C4" w:themeColor="accent1"/>
+          <w:lang w:val="en-US"/>
+        </w:rPr>
+        <w:t>input</w:t>
+      </w:r>
+      <w:r>
+        <w:rPr>
+          <w:color w:val="4472C4" w:themeColor="accent1"/>
+          <w:lang w:val="en-US"/>
+        </w:rPr>
+        <w:t xml:space="preserve"> = </w:t>
+      </w:r>
+      <w:proofErr w:type="spellStart"/>
+      <w:r>
+        <w:rPr>
+          <w:color w:val="4472C4" w:themeColor="accent1"/>
+          <w:lang w:val="en-US"/>
+        </w:rPr>
+        <w:t>ScopeData.time</w:t>
+      </w:r>
+      <w:proofErr w:type="spellEnd"/>
+      <w:r>
+        <w:rPr>
+          <w:color w:val="4472C4" w:themeColor="accent1"/>
+          <w:lang w:val="en-US"/>
+        </w:rPr>
+        <w:t>;</w:t>
+      </w:r>
+      <w:r>
+        <w:rPr>
+          <w:color w:val="4472C4" w:themeColor="accent1"/>
+          <w:lang w:val="en-US"/>
+        </w:rPr>
+        <w:t xml:space="preserve"> </w:t>
+      </w:r>
+    </w:p>
+    <w:p>
+      <w:pPr>
+        <w:pStyle w:val="ListParagraph"/>
+        <w:rPr>
+          <w:color w:val="4472C4" w:themeColor="accent1"/>
+          <w:lang w:val="en-US"/>
+        </w:rPr>
+      </w:pPr>
+      <w:r>
+        <w:rPr>
+          <w:color w:val="4472C4" w:themeColor="accent1"/>
+          <w:lang w:val="en-US"/>
+        </w:rPr>
+        <w:t>input</w:t>
+      </w:r>
+      <w:r>
+        <w:rPr>
+          <w:color w:val="4472C4" w:themeColor="accent1"/>
+          <w:lang w:val="en-US"/>
+        </w:rPr>
+        <w:t xml:space="preserve"> = </w:t>
+      </w:r>
+      <w:proofErr w:type="spellStart"/>
+      <w:proofErr w:type="gramStart"/>
+      <w:r>
+        <w:rPr>
+          <w:color w:val="4472C4" w:themeColor="accent1"/>
+          <w:lang w:val="en-US"/>
+        </w:rPr>
+        <w:t>ScopeData.signals.values</w:t>
+      </w:r>
+      <w:proofErr w:type="spellEnd"/>
+      <w:proofErr w:type="gramEnd"/>
+      <w:r>
+        <w:rPr>
+          <w:color w:val="4472C4" w:themeColor="accent1"/>
+          <w:lang w:val="en-US"/>
+        </w:rPr>
+        <w:t>(:,1);</w:t>
+      </w:r>
+    </w:p>
+    <w:p>
+      <w:pPr>
+        <w:pStyle w:val="ListParagraph"/>
+        <w:rPr>
+          <w:color w:val="4472C4" w:themeColor="accent1"/>
+          <w:lang w:val="en-US"/>
+        </w:rPr>
+      </w:pPr>
+      <w:r>
+        <w:rPr>
+          <w:color w:val="4472C4" w:themeColor="accent1"/>
+          <w:lang w:val="en-US"/>
+        </w:rPr>
+        <w:t>output</w:t>
+      </w:r>
+      <w:r>
+        <w:rPr>
+          <w:color w:val="4472C4" w:themeColor="accent1"/>
+          <w:lang w:val="en-US"/>
+        </w:rPr>
+        <w:t xml:space="preserve"> = </w:t>
+      </w:r>
+      <w:proofErr w:type="spellStart"/>
+      <w:proofErr w:type="gramStart"/>
+      <w:r>
+        <w:rPr>
+          <w:color w:val="4472C4" w:themeColor="accent1"/>
+          <w:lang w:val="en-US"/>
+        </w:rPr>
+        <w:t>ScopeData.signals.values</w:t>
+      </w:r>
+      <w:proofErr w:type="spellEnd"/>
+      <w:proofErr w:type="gramEnd"/>
+      <w:r>
+        <w:rPr>
+          <w:color w:val="4472C4" w:themeColor="accent1"/>
+          <w:lang w:val="en-US"/>
+        </w:rPr>
+        <w:t>(:,</w:t>
+      </w:r>
+      <w:r>
+        <w:rPr>
+          <w:color w:val="4472C4" w:themeColor="accent1"/>
+          <w:lang w:val="en-US"/>
+        </w:rPr>
+        <w:t>2</w:t>
+      </w:r>
+      <w:r>
+        <w:rPr>
+          <w:color w:val="4472C4" w:themeColor="accent1"/>
+          <w:lang w:val="en-US"/>
+        </w:rPr>
+        <w:t>);</w:t>
+      </w:r>
+    </w:p>
+    <w:p>
+      <w:pPr>
+        <w:pStyle w:val="ListParagraph"/>
+        <w:rPr>
+          <w:lang w:val="en-US"/>
+        </w:rPr>
+      </w:pPr>
+      <w:r>
+        <w:rPr>
+          <w:lang w:val="en-US"/>
+        </w:rPr>
+        <w:t>Or plot it directly using:</w:t>
+      </w:r>
+    </w:p>
+    <w:p>
+      <w:pPr>
+        <w:pStyle w:val="ListParagraph"/>
+        <w:rPr>
+          <w:color w:val="4472C4" w:themeColor="accent1"/>
+          <w:lang w:val="en-US"/>
+        </w:rPr>
+      </w:pPr>
+      <w:r>
+        <w:rPr>
+          <w:color w:val="4472C4" w:themeColor="accent1"/>
+          <w:lang w:val="en-US"/>
+        </w:rPr>
+        <w:t>plot(</w:t>
+      </w:r>
+      <w:proofErr w:type="spellStart"/>
+      <w:proofErr w:type="gramStart"/>
+      <w:r>
+        <w:rPr>
+          <w:color w:val="4472C4" w:themeColor="accent1"/>
+          <w:lang w:val="en-US"/>
+        </w:rPr>
+        <w:t>ScopeData.time,ScopeData.signals</w:t>
+      </w:r>
+      <w:proofErr w:type="gramEnd"/>
+      <w:r>
+        <w:rPr>
+          <w:color w:val="4472C4" w:themeColor="accent1"/>
+          <w:lang w:val="en-US"/>
+        </w:rPr>
+        <w:t>.values</w:t>
+      </w:r>
+      <w:proofErr w:type="spellEnd"/>
+      <w:r>
+        <w:rPr>
+          <w:color w:val="4472C4" w:themeColor="accent1"/>
+          <w:lang w:val="en-US"/>
+        </w:rPr>
+        <w:t>)</w:t>
+      </w:r>
+    </w:p>
+    <w:p>
+      <w:pPr>
+        <w:pStyle w:val="ListParagraph"/>
+        <w:numPr>
+          <w:ilvl w:val="0"/>
+          <w:numId w:val="38"/>
+        </w:numPr>
+        <w:rPr>
+          <w:lang w:val="en-US"/>
+        </w:rPr>
+      </w:pPr>
+      <w:r>
+        <w:rPr>
+          <w:lang w:val="en-US"/>
+        </w:rPr>
+        <w:t xml:space="preserve">In </w:t>
+      </w:r>
+      <w:r>
+        <w:rPr>
+          <w:lang w:val="en-US"/>
+        </w:rPr>
+        <w:t>addition,</w:t>
+      </w:r>
+      <w:r>
+        <w:rPr>
+          <w:lang w:val="en-US"/>
+        </w:rPr>
+        <w:t xml:space="preserve"> it is possible to save the data for later processing by writing</w:t>
+      </w:r>
+      <w:r>
+        <w:rPr>
+          <w:lang w:val="en-US"/>
+        </w:rPr>
+        <w:t>:</w:t>
+      </w:r>
+    </w:p>
+    <w:p>
+      <w:pPr>
+        <w:pStyle w:val="ListParagraph"/>
+        <w:rPr>
+          <w:color w:val="4472C4" w:themeColor="accent1"/>
+          <w:lang w:val="en-US"/>
+        </w:rPr>
+      </w:pPr>
+      <w:r>
+        <w:rPr>
+          <w:color w:val="4472C4" w:themeColor="accent1"/>
+          <w:lang w:val="en-US"/>
+        </w:rPr>
+        <w:t xml:space="preserve">save </w:t>
+      </w:r>
+      <w:proofErr w:type="spellStart"/>
+      <w:r>
+        <w:rPr>
+          <w:color w:val="4472C4" w:themeColor="accent1"/>
+          <w:lang w:val="en-US"/>
+        </w:rPr>
+        <w:t>record_name</w:t>
+      </w:r>
+      <w:proofErr w:type="spellEnd"/>
+      <w:r>
+        <w:rPr>
+          <w:color w:val="4472C4" w:themeColor="accent1"/>
+          <w:lang w:val="en-US"/>
+        </w:rPr>
+        <w:t xml:space="preserve"> </w:t>
+      </w:r>
+      <w:proofErr w:type="spellStart"/>
+      <w:r>
+        <w:rPr>
+          <w:color w:val="4472C4" w:themeColor="accent1"/>
+          <w:lang w:val="en-US"/>
+        </w:rPr>
+        <w:t>ScopeData</w:t>
+      </w:r>
+      <w:proofErr w:type="spellEnd"/>
+    </w:p>
+    <w:p>
+      <w:pPr>
+        <w:pStyle w:val="ListParagraph"/>
+        <w:rPr>
+          <w:lang w:val="en-US"/>
+        </w:rPr>
+      </w:pPr>
+      <w:r>
+        <w:rPr>
+          <w:lang w:val="en-US"/>
+        </w:rPr>
+        <w:t>And retrieving it back to Matlab either by double clicking the saved file or writ</w:t>
+      </w:r>
+      <w:r>
+        <w:rPr>
+          <w:lang w:val="en-US"/>
+        </w:rPr>
+        <w:t>ing:</w:t>
+      </w:r>
+    </w:p>
+    <w:p>
+      <w:pPr>
+        <w:pStyle w:val="ListParagraph"/>
+        <w:rPr>
+          <w:color w:val="4472C4" w:themeColor="accent1"/>
+          <w:lang w:val="en-US"/>
+        </w:rPr>
+      </w:pPr>
+      <w:r>
+        <w:rPr>
+          <w:color w:val="4472C4" w:themeColor="accent1"/>
+          <w:lang w:val="en-US"/>
+        </w:rPr>
+        <w:t>load('</w:t>
+      </w:r>
+      <w:proofErr w:type="spellStart"/>
+      <w:r>
+        <w:rPr>
+          <w:color w:val="4472C4" w:themeColor="accent1"/>
+          <w:lang w:val="en-US"/>
+        </w:rPr>
+        <w:t>record_name.mat</w:t>
+      </w:r>
+      <w:proofErr w:type="spellEnd"/>
+      <w:r>
+        <w:rPr>
+          <w:color w:val="4472C4" w:themeColor="accent1"/>
+          <w:lang w:val="en-US"/>
+        </w:rPr>
+        <w:t>')</w:t>
+      </w:r>
+    </w:p>
+    <w:p>
+      <w:pPr>
+        <w:rPr>
+          <w:lang w:val="en-US"/>
+        </w:rPr>
+      </w:pPr>
+      <w:r>
+        <w:rPr>
+          <w:lang w:val="en-US"/>
+        </w:rPr>
+        <w:t>Note that you may notice some oscillation at constant voltage, that is due to non-linearity of the friction. If you measure the phenomena you may notice that its frequency is the same as the rotation angle frequency.</w:t>
+      </w:r>
+    </w:p>
+    <w:p>
+      <w:pPr>
+        <w:ind w:left="360"/>
+        <w:rPr>
+          <w:b/>
+          <w:bCs/>
+          <w:color w:val="FF0000"/>
+          <w:lang w:val="en-US"/>
+        </w:rPr>
+      </w:pPr>
+      <w:r>
+        <w:rPr>
+          <w:b/>
+          <w:bCs/>
+          <w:color w:val="FF0000"/>
+          <w:lang w:val="en-US"/>
+        </w:rPr>
+        <w:t>For the Report:</w:t>
+      </w:r>
+    </w:p>
+    <w:p>
+      <w:pPr>
+        <w:pStyle w:val="ListParagraph"/>
+        <w:numPr>
+          <w:ilvl w:val="0"/>
+          <w:numId w:val="39"/>
+        </w:numPr>
+        <w:rPr>
+          <w:lang w:val="en-US"/>
+        </w:rPr>
+      </w:pPr>
+      <w:r>
+        <w:rPr>
+          <w:lang w:val="en-US"/>
+        </w:rPr>
+        <w:t>Present a plot using a figure from the scope simulation</w:t>
+      </w:r>
+    </w:p>
+    <w:p>
+      <w:pPr>
+        <w:pStyle w:val="ListParagraph"/>
+        <w:numPr>
+          <w:ilvl w:val="0"/>
+          <w:numId w:val="39"/>
+        </w:numPr>
+        <w:rPr>
+          <w:lang w:val="en-US"/>
+        </w:rPr>
+      </w:pPr>
+      <w:r>
+        <w:rPr>
+          <w:lang w:val="en-US"/>
+        </w:rPr>
+        <w:t xml:space="preserve">Include a plot generated in the Matlab environment, using the </w:t>
+      </w:r>
+      <w:proofErr w:type="spellStart"/>
+      <w:r>
+        <w:rPr>
+          <w:lang w:val="en-US"/>
+        </w:rPr>
+        <w:t>ScopeData</w:t>
+      </w:r>
+      <w:proofErr w:type="spellEnd"/>
+      <w:r>
+        <w:rPr>
+          <w:lang w:val="en-US"/>
+        </w:rPr>
+        <w:t xml:space="preserve"> variable. Don’t forget to include legend, Title, </w:t>
+      </w:r>
+      <w:proofErr w:type="spellStart"/>
+      <w:r>
+        <w:rPr>
+          <w:lang w:val="en-US"/>
+        </w:rPr>
+        <w:t>Lables</w:t>
+      </w:r>
+      <w:proofErr w:type="spellEnd"/>
+      <w:r>
+        <w:rPr>
+          <w:lang w:val="en-US"/>
+        </w:rPr>
+        <w:t xml:space="preserve"> and Grid to the plot. You can check how to add this by typing “</w:t>
+      </w:r>
+      <w:r>
+        <w:rPr>
+          <w:color w:val="4472C4" w:themeColor="accent1"/>
+          <w:lang w:val="en-US"/>
+        </w:rPr>
+        <w:t>help plot</w:t>
+      </w:r>
+      <w:r>
+        <w:rPr>
+          <w:lang w:val="en-US"/>
+        </w:rPr>
+        <w:t xml:space="preserve">” in the Matlab </w:t>
+      </w:r>
+      <w:r>
+        <w:rPr>
+          <w:lang w:val="en-US"/>
+        </w:rPr>
+        <w:t>environment</w:t>
+      </w:r>
+      <w:r>
+        <w:rPr>
+          <w:lang w:val="en-US"/>
+        </w:rPr>
+        <w:t>.</w:t>
+      </w:r>
+    </w:p>
+    <w:p>
+      <w:pPr>
+        <w:pStyle w:val="ListParagraph"/>
+        <w:numPr>
+          <w:ilvl w:val="0"/>
+          <w:numId w:val="39"/>
+        </w:numPr>
+        <w:rPr>
+          <w:lang w:val="en-US"/>
+        </w:rPr>
+      </w:pPr>
+      <w:r>
+        <w:rPr>
+          <w:lang w:val="en-US"/>
+        </w:rPr>
+        <w:t>Write</w:t>
+      </w:r>
+      <w:r>
+        <w:rPr>
+          <w:lang w:val="en-US"/>
+        </w:rPr>
+        <w:t xml:space="preserve"> the max velocity of the motor (at 12V, -12V)</w:t>
+      </w:r>
+    </w:p>
+    <w:p>
+      <w:pPr>
+        <w:pStyle w:val="Heading2"/>
+      </w:pPr>
+      <w:r>
+        <w:lastRenderedPageBreak/>
+        <w:t>Coulomb friction</w:t>
+      </w:r>
+    </w:p>
+    <w:p>
+      <w:pPr>
+        <w:ind w:firstLine="360"/>
+        <w:rPr>
+          <w:rtl/>
+          <w:lang w:val="en-US" w:eastAsia="en-IL"/>
+        </w:rPr>
+      </w:pPr>
+      <w:r>
+        <w:rPr>
+          <w:lang w:val="en-US" w:eastAsia="en-IL"/>
+        </w:rPr>
+        <w:t xml:space="preserve">We will begin our analysis by </w:t>
+      </w:r>
+      <w:r>
+        <w:rPr>
+          <w:lang w:val="en-US" w:eastAsia="en-IL"/>
+        </w:rPr>
+        <w:t>identifying</w:t>
+      </w:r>
+      <w:r>
+        <w:rPr>
+          <w:lang w:val="en-US" w:eastAsia="en-IL"/>
+        </w:rPr>
+        <w:t xml:space="preserve"> the Coulomb friction within the system. Coulomb friction, often referred to as 'dry friction,' is a constant magnitude friction that opposes motion and is independent of the relative velocity between surfaces. In the context of a brushed DC motor, this phenomenon manifests as the Dead-Zone. The Dead-Zone is a region in which the motor doesn’t produce any movement even though a voltage is applied. This is primarily because the applied voltage or torque is not sufficient to overcome the inherent static friction of the system. It's crucial to identify and compensate for this Dead-Zone to ensure smooth operation and accurate control of the motor, particularly during its startup and low-speed operations</w:t>
+      </w:r>
+    </w:p>
+    <w:p>
+      <w:pPr>
+        <w:pStyle w:val="ListParagraph"/>
+        <w:numPr>
+          <w:ilvl w:val="0"/>
+          <w:numId w:val="38"/>
+        </w:numPr>
+      </w:pPr>
+      <w:r>
+        <w:rPr>
+          <w:lang w:val="en-US" w:eastAsia="en-IL"/>
+        </w:rPr>
+        <w:t>Using the same “</w:t>
+      </w:r>
+      <w:proofErr w:type="spellStart"/>
+      <w:r>
+        <w:rPr>
+          <w:color w:val="4472C4" w:themeColor="accent1"/>
+          <w:lang w:val="en-US" w:eastAsia="en-IL"/>
+        </w:rPr>
+        <w:t>HexaMotor_MotorTest.slx</w:t>
+      </w:r>
+      <w:proofErr w:type="spellEnd"/>
+      <w:r>
+        <w:rPr>
+          <w:color w:val="4472C4" w:themeColor="accent1"/>
+          <w:lang w:val="en-US" w:eastAsia="en-IL"/>
+        </w:rPr>
+        <w:t>”</w:t>
+      </w:r>
+      <w:r>
+        <w:rPr>
+          <w:rFonts w:hint="cs"/>
+          <w:color w:val="4472C4" w:themeColor="accent1"/>
+          <w:rtl/>
+          <w:lang w:val="en-US" w:eastAsia="en-IL"/>
+        </w:rPr>
+        <w:t xml:space="preserve"> </w:t>
+      </w:r>
+      <w:r>
+        <w:t>Simulink model.</w:t>
+      </w:r>
+      <w:r>
+        <w:rPr>
+          <w:lang w:val="en-US"/>
+        </w:rPr>
+        <w:t xml:space="preserve"> Find the minimum voltage values required to start the motor motion. You can change the slider range if you wish to use it to find the minimal values.</w:t>
+      </w:r>
+    </w:p>
+    <w:p>
+      <w:pPr>
+        <w:pStyle w:val="ListParagraph"/>
+      </w:pPr>
+      <w:r>
+        <w:rPr>
+          <w:lang w:val="en-US"/>
+        </w:rPr>
+        <w:t>You can push the motor a bit with your hand and try to find the least resistance angle. (due to the non-linearity in the friction mentioned earlier).</w:t>
+      </w:r>
+    </w:p>
+    <w:p>
+      <w:pPr>
+        <w:pStyle w:val="ListParagraph"/>
+        <w:numPr>
+          <w:ilvl w:val="0"/>
+          <w:numId w:val="38"/>
+        </w:numPr>
+      </w:pPr>
+      <w:r>
+        <w:rPr>
+          <w:lang w:val="en-US"/>
+        </w:rPr>
+        <w:t xml:space="preserve">Write those values </w:t>
+      </w:r>
+      <w:r>
+        <w:rPr>
+          <w:lang w:val="en-US"/>
+        </w:rPr>
+        <w:t>for next section.</w:t>
+      </w:r>
+    </w:p>
+    <w:p>
+      <w:pPr>
+        <w:pStyle w:val="Heading2"/>
+      </w:pPr>
+      <w:r>
+        <w:t>Step response modeling</w:t>
+      </w:r>
+    </w:p>
+    <w:p>
+      <w:pPr>
+        <w:ind w:firstLine="360"/>
+        <w:rPr>
+          <w:lang w:val="en-US" w:eastAsia="en-IL"/>
+        </w:rPr>
+      </w:pPr>
+      <w:r>
+        <w:rPr>
+          <w:lang w:val="en-US" w:eastAsia="en-IL"/>
+        </w:rPr>
+        <w:t>In this section we will use the bump test to estimate the system`s transfer function. We will use in two methods, one with initial voltage 0, and the other w</w:t>
+      </w:r>
+      <w:r>
+        <w:rPr>
+          <w:lang w:val="en-US" w:eastAsia="en-IL"/>
+        </w:rPr>
+        <w:t>ith initial voltage of 2 volts.</w:t>
+      </w:r>
+    </w:p>
+    <w:p>
+      <w:pPr>
+        <w:pStyle w:val="ListParagraph"/>
+        <w:numPr>
+          <w:ilvl w:val="0"/>
+          <w:numId w:val="38"/>
+        </w:numPr>
+        <w:rPr>
+          <w:lang w:val="en-US" w:eastAsia="en-IL"/>
+        </w:rPr>
+      </w:pPr>
+      <w:r>
+        <w:rPr>
+          <w:lang w:val="en-US" w:eastAsia="en-IL"/>
+        </w:rPr>
+        <w:t>Open the “</w:t>
+      </w:r>
+      <w:proofErr w:type="spellStart"/>
+      <w:r>
+        <w:rPr>
+          <w:color w:val="4472C4" w:themeColor="accent1"/>
+          <w:lang w:val="en-US" w:eastAsia="en-IL"/>
+        </w:rPr>
+        <w:t>HexaMotor_System_Identification.slx</w:t>
+      </w:r>
+      <w:proofErr w:type="spellEnd"/>
+      <w:r>
+        <w:rPr>
+          <w:color w:val="4472C4" w:themeColor="accent1"/>
+          <w:lang w:val="en-US" w:eastAsia="en-IL"/>
+        </w:rPr>
+        <w:t>”</w:t>
+      </w:r>
+      <w:r>
+        <w:rPr>
+          <w:rFonts w:hint="cs"/>
+          <w:color w:val="4472C4" w:themeColor="accent1"/>
+          <w:rtl/>
+          <w:lang w:val="en-US" w:eastAsia="en-IL"/>
+        </w:rPr>
+        <w:t xml:space="preserve"> </w:t>
+      </w:r>
+      <w:r>
+        <w:t>Simulink model.</w:t>
+      </w:r>
+      <w:r>
+        <w:rPr>
+          <w:lang w:val="en-US"/>
+        </w:rPr>
+        <w:t xml:space="preserve"> Make sure the switch is set to step input.</w:t>
+      </w:r>
+    </w:p>
+    <w:p>
+      <w:pPr>
+        <w:pStyle w:val="ListParagraph"/>
+        <w:numPr>
+          <w:ilvl w:val="0"/>
+          <w:numId w:val="38"/>
+        </w:numPr>
+        <w:rPr>
+          <w:lang w:val="en-US" w:eastAsia="en-IL"/>
+        </w:rPr>
+      </w:pPr>
+      <w:r>
+        <w:rPr>
+          <w:lang w:val="en-US"/>
+        </w:rPr>
+        <w:t>Update the Motor Friction Preamp gains with the values found in the previous section.</w:t>
+      </w:r>
+    </w:p>
+    <w:p>
+      <w:pPr>
+        <w:pStyle w:val="ListParagraph"/>
+        <w:numPr>
+          <w:ilvl w:val="0"/>
+          <w:numId w:val="38"/>
+        </w:numPr>
+        <w:rPr>
+          <w:lang w:val="en-US" w:eastAsia="en-IL"/>
+        </w:rPr>
+      </w:pPr>
+      <w:r>
+        <w:rPr>
+          <w:lang w:val="en-US"/>
+        </w:rPr>
+        <w:t>Adjust the step values to step at 1 second, from initial 0-volt to 7-volt step, update the Stop time to 5 seconds and record the response.</w:t>
+      </w:r>
+    </w:p>
+    <w:p>
+      <w:pPr>
+        <w:pStyle w:val="ListParagraph"/>
+        <w:numPr>
+          <w:ilvl w:val="0"/>
+          <w:numId w:val="38"/>
+        </w:numPr>
+        <w:rPr>
+          <w:lang w:val="en-US" w:eastAsia="en-IL"/>
+        </w:rPr>
+      </w:pPr>
+      <w:r>
+        <w:rPr>
+          <w:lang w:val="en-US"/>
+        </w:rPr>
+        <w:t>Run the experiment again this time with a step from initial 2-volt to 9-volt step. Record the response.</w:t>
+      </w:r>
+    </w:p>
+    <w:p>
+      <w:pPr>
+        <w:rPr>
+          <w:lang w:val="en-US" w:eastAsia="en-IL"/>
+        </w:rPr>
+      </w:pPr>
+      <w:r>
+        <w:rPr>
+          <w:noProof/>
+          <w:lang w:val="en-US"/>
+        </w:rPr>
+        <w:drawing>
+          <wp:inline distT="0" distB="0" distL="0" distR="0" wp14:anchorId="6630923A" wp14:editId="015C6A20">
+            <wp:extent cx="5943600" cy="1893570"/>
+            <wp:effectExtent l="0" t="0" r="8255" b="0"/>
+            <wp:docPr id="18" name="Picture 18"/>
+            <wp:cNvGraphicFramePr>
+              <a:graphicFrameLocks xmlns:a="http://schemas.openxmlformats.org/drawingml/2006/main" noChangeAspect="1"/>
+            </wp:cNvGraphicFramePr>
+            <a:graphic xmlns:a="http://schemas.openxmlformats.org/drawingml/2006/main">
+              <a:graphicData uri="http://schemas.openxmlformats.org/drawingml/2006/picture">
+                <pic:pic xmlns:pic="http://schemas.openxmlformats.org/drawingml/2006/picture">
+                  <pic:nvPicPr>
+                    <pic:cNvPr id="1" name=""/>
+                    <pic:cNvPicPr/>
+                  </pic:nvPicPr>
+                  <pic:blipFill>
+                    <a:blip r:embed="rId21"/>
+                    <a:stretch>
+                      <a:fillRect/>
+                    </a:stretch>
+                  </pic:blipFill>
+                  <pic:spPr>
+                    <a:xfrm>
+                      <a:off x="0" y="0"/>
+                      <a:ext cx="5943600" cy="1893570"/>
+                    </a:xfrm>
+                    <a:prstGeom prst="rect">
+                      <a:avLst/>
+                    </a:prstGeom>
+                  </pic:spPr>
+                </pic:pic>
+              </a:graphicData>
+            </a:graphic>
+          </wp:inline>
+        </w:drawing>
+      </w:r>
+    </w:p>
+    <w:p>
+      <w:pPr>
+        <w:spacing w:line="259" w:lineRule="auto"/>
+        <w:rPr>
+          <w:b/>
+          <w:bCs/>
+          <w:color w:val="FF0000"/>
+          <w:lang w:val="en-US"/>
+        </w:rPr>
+      </w:pPr>
+      <w:r>
+        <w:rPr>
+          <w:b/>
+          <w:bCs/>
+          <w:color w:val="FF0000"/>
+          <w:lang w:val="en-US"/>
+        </w:rPr>
+        <w:br w:type="page"/>
+      </w:r>
+    </w:p>
+    <w:p>
+      <w:pPr>
+        <w:ind w:left="360"/>
+        <w:rPr>
+          <w:b/>
+          <w:bCs/>
+          <w:color w:val="FF0000"/>
+          <w:lang w:val="en-US"/>
+        </w:rPr>
+      </w:pPr>
+      <w:r>
+        <w:rPr>
+          <w:b/>
+          <w:bCs/>
+          <w:color w:val="FF0000"/>
+          <w:lang w:val="en-US"/>
+        </w:rPr>
+        <w:lastRenderedPageBreak/>
+        <w:t>For the Report:</w:t>
+      </w:r>
+    </w:p>
+    <w:p>
+      <w:pPr>
+        <w:pStyle w:val="ListParagraph"/>
+        <w:numPr>
+          <w:ilvl w:val="0"/>
+          <w:numId w:val="39"/>
+        </w:numPr>
+        <w:rPr>
+          <w:lang w:val="en-US"/>
+        </w:rPr>
+      </w:pPr>
+      <w:r>
+        <w:rPr>
+          <w:lang w:val="en-US"/>
+        </w:rPr>
+        <w:t>Find the transfer function from both experiments recording using the first order approximation.</w:t>
+      </w:r>
+      <w:r>
+        <w:rPr>
+          <w:lang w:val="en-US"/>
+        </w:rPr>
+        <w:t xml:space="preserve"> If the difference is more than 10% check your calculations. Remember that the step size is 7 volts. And in the second experiment the initial angular velocity isn`t zero. Consider in w</w:t>
+      </w:r>
+      <w:r>
+        <w:rPr>
+          <w:lang w:val="en-US"/>
+        </w:rPr>
+        <w:t>h</w:t>
+      </w:r>
+      <w:r>
+        <w:rPr>
+          <w:lang w:val="en-US"/>
+        </w:rPr>
+        <w:t>ich cases it is preferred to perform one or the other.</w:t>
+      </w:r>
+    </w:p>
+    <w:p>
+      <w:pPr>
+        <w:pStyle w:val="ListParagraph"/>
+        <w:numPr>
+          <w:ilvl w:val="0"/>
+          <w:numId w:val="39"/>
+        </w:numPr>
+        <w:rPr>
+          <w:lang w:val="en-US"/>
+        </w:rPr>
+      </w:pPr>
+      <w:r>
+        <w:rPr>
+          <w:lang w:val="en-US"/>
+        </w:rPr>
+        <w:t>Create a plot in Matlab which contains a step response from 0 volts to 7 volts from the recordings and as a simulation using the step function in Matlab for the identified transfer function.</w:t>
+      </w:r>
+    </w:p>
+    <w:p>
+      <w:pPr>
+        <w:pStyle w:val="ListParagraph"/>
+        <w:rPr>
+          <w:lang w:val="en-US"/>
+        </w:rPr>
+      </w:pPr>
+      <w:r>
+        <w:rPr>
+          <w:color w:val="7030A0"/>
+          <w:lang w:val="en-US"/>
+        </w:rPr>
+        <w:t xml:space="preserve">Hint: </w:t>
+      </w:r>
+      <w:r>
+        <w:rPr>
+          <w:lang w:val="en-US"/>
+        </w:rPr>
+        <w:t>Use</w:t>
+      </w:r>
+      <w:r>
+        <w:rPr>
+          <w:lang w:val="en-US"/>
+        </w:rPr>
+        <w:t xml:space="preserve"> the following commands to simulate a step response similar to the experiment. Don’t forget to include title. Legend etc. to the plot.</w:t>
+      </w:r>
+    </w:p>
+    <w:p>
+      <w:pPr>
+        <w:pStyle w:val="ListParagraph"/>
+        <w:rPr>
+          <w:color w:val="4472C4" w:themeColor="accent1"/>
+          <w:lang w:val="en-US"/>
+        </w:rPr>
+      </w:pPr>
+      <w:r>
+        <w:rPr>
+          <w:color w:val="4472C4" w:themeColor="accent1"/>
+          <w:lang w:val="en-US"/>
+        </w:rPr>
+        <w:t>plot(</w:t>
+      </w:r>
+      <w:proofErr w:type="spellStart"/>
+      <w:proofErr w:type="gramStart"/>
+      <w:r>
+        <w:rPr>
+          <w:color w:val="4472C4" w:themeColor="accent1"/>
+          <w:lang w:val="en-US"/>
+        </w:rPr>
+        <w:t>ScopeData.time,ScopeData.signals</w:t>
+      </w:r>
+      <w:proofErr w:type="gramEnd"/>
+      <w:r>
+        <w:rPr>
+          <w:color w:val="4472C4" w:themeColor="accent1"/>
+          <w:lang w:val="en-US"/>
+        </w:rPr>
+        <w:t>.values</w:t>
+      </w:r>
+      <w:proofErr w:type="spellEnd"/>
+      <w:r>
+        <w:rPr>
+          <w:color w:val="4472C4" w:themeColor="accent1"/>
+          <w:lang w:val="en-US"/>
+        </w:rPr>
+        <w:t>)</w:t>
+      </w:r>
+    </w:p>
+    <w:p>
+      <w:pPr>
+        <w:pStyle w:val="ListParagraph"/>
+        <w:rPr>
+          <w:color w:val="4472C4" w:themeColor="accent1"/>
+          <w:lang w:val="en-US"/>
+        </w:rPr>
+      </w:pPr>
+      <w:r>
+        <w:rPr>
+          <w:color w:val="4472C4" w:themeColor="accent1"/>
+          <w:lang w:val="en-US"/>
+        </w:rPr>
+        <w:t>hold on</w:t>
+      </w:r>
+    </w:p>
+    <w:p>
+      <w:pPr>
+        <w:pStyle w:val="ListParagraph"/>
+        <w:rPr>
+          <w:color w:val="4472C4" w:themeColor="accent1"/>
+          <w:lang w:val="en-US"/>
+        </w:rPr>
+      </w:pPr>
+      <w:r>
+        <w:rPr>
+          <w:color w:val="4472C4" w:themeColor="accent1"/>
+          <w:lang w:val="en-US"/>
+        </w:rPr>
+        <w:t>plot(ScopeData.time+</w:t>
+      </w:r>
+      <w:proofErr w:type="gramStart"/>
+      <w:r>
+        <w:rPr>
+          <w:color w:val="4472C4" w:themeColor="accent1"/>
+          <w:lang w:val="en-US"/>
+        </w:rPr>
+        <w:t>1,step</w:t>
+      </w:r>
+      <w:proofErr w:type="gramEnd"/>
+      <w:r>
+        <w:rPr>
+          <w:color w:val="4472C4" w:themeColor="accent1"/>
+          <w:lang w:val="en-US"/>
+        </w:rPr>
+        <w:t>(</w:t>
+      </w:r>
+      <w:proofErr w:type="spellStart"/>
+      <w:r>
+        <w:rPr>
+          <w:color w:val="4472C4" w:themeColor="accent1"/>
+          <w:lang w:val="en-US"/>
+        </w:rPr>
+        <w:t>T,ScopeData.time</w:t>
+      </w:r>
+      <w:proofErr w:type="spellEnd"/>
+      <w:r>
+        <w:rPr>
+          <w:color w:val="4472C4" w:themeColor="accent1"/>
+          <w:lang w:val="en-US"/>
+        </w:rPr>
+        <w:t>)*7)</w:t>
+      </w:r>
+    </w:p>
+    <w:p>
+      <w:pPr>
+        <w:pStyle w:val="ListParagraph"/>
+        <w:rPr>
+          <w:color w:val="4472C4" w:themeColor="accent1"/>
+          <w:lang w:val="en-US"/>
+        </w:rPr>
+      </w:pPr>
+    </w:p>
+    <w:p>
+      <w:pPr>
+        <w:pStyle w:val="Heading2"/>
+      </w:pPr>
+      <w:r>
+        <w:t>Frequency response modeling</w:t>
+      </w:r>
+    </w:p>
+    <w:p>
+      <w:pPr>
+        <w:ind w:firstLine="360"/>
+        <w:rPr>
+          <w:lang w:val="en-US"/>
+        </w:rPr>
+      </w:pPr>
+      <w:r>
+        <w:rPr>
+          <w:lang w:val="en-US"/>
+        </w:rPr>
+        <w:t xml:space="preserve">In this section we will generate a bode plot for the system and derive the transfer function using </w:t>
+      </w:r>
+      <w:r>
+        <w:rPr>
+          <w:lang w:val="en-US"/>
+        </w:rPr>
+        <w:t>its frequency response to several input frequencies.</w:t>
+      </w:r>
+    </w:p>
+    <w:p>
+      <w:pPr>
+        <w:pStyle w:val="ListParagraph"/>
+        <w:numPr>
+          <w:ilvl w:val="0"/>
+          <w:numId w:val="38"/>
+        </w:numPr>
+        <w:rPr>
+          <w:lang w:val="en-US"/>
+        </w:rPr>
+      </w:pPr>
+      <w:r>
+        <w:rPr>
+          <w:lang w:val="en-US"/>
+        </w:rPr>
+        <w:t xml:space="preserve">Using the same </w:t>
+      </w:r>
+      <w:r>
+        <w:rPr>
+          <w:lang w:val="en-US" w:eastAsia="en-IL"/>
+        </w:rPr>
+        <w:t>“</w:t>
+      </w:r>
+      <w:proofErr w:type="spellStart"/>
+      <w:r>
+        <w:rPr>
+          <w:color w:val="4472C4" w:themeColor="accent1"/>
+          <w:lang w:val="en-US" w:eastAsia="en-IL"/>
+        </w:rPr>
+        <w:t>HexaMotor_System_Identification.slx</w:t>
+      </w:r>
+      <w:proofErr w:type="spellEnd"/>
+      <w:r>
+        <w:rPr>
+          <w:color w:val="4472C4" w:themeColor="accent1"/>
+          <w:lang w:val="en-US" w:eastAsia="en-IL"/>
+        </w:rPr>
+        <w:t>”</w:t>
+      </w:r>
+      <w:r>
+        <w:rPr>
+          <w:rFonts w:hint="cs"/>
+          <w:color w:val="4472C4" w:themeColor="accent1"/>
+          <w:rtl/>
+          <w:lang w:val="en-US" w:eastAsia="en-IL"/>
+        </w:rPr>
+        <w:t xml:space="preserve"> </w:t>
+      </w:r>
+      <w:r>
+        <w:t>Simulink model.</w:t>
+      </w:r>
+      <w:r>
+        <w:rPr>
+          <w:lang w:val="en-US"/>
+        </w:rPr>
+        <w:t xml:space="preserve"> Move the switch to a sin input.</w:t>
+      </w:r>
+      <w:r>
+        <w:rPr>
+          <w:lang w:val="en-US"/>
+        </w:rPr>
+        <w:t xml:space="preserve"> And update the stop time to </w:t>
+      </w:r>
+      <w:proofErr w:type="spellStart"/>
+      <w:r>
+        <w:rPr>
+          <w:lang w:val="en-US"/>
+        </w:rPr>
+        <w:t>inf</w:t>
+      </w:r>
+      <w:proofErr w:type="spellEnd"/>
+      <w:r>
+        <w:rPr>
+          <w:lang w:val="en-US"/>
+        </w:rPr>
+        <w:t>/</w:t>
+      </w:r>
+    </w:p>
+    <w:p>
+      <w:pPr>
+        <w:pStyle w:val="ListParagraph"/>
+        <w:numPr>
+          <w:ilvl w:val="0"/>
+          <w:numId w:val="38"/>
+        </w:numPr>
+        <w:rPr>
+          <w:lang w:val="en-US"/>
+        </w:rPr>
+      </w:pPr>
+      <w:r>
+        <w:rPr>
+          <w:lang w:val="en-US"/>
+        </w:rPr>
+        <w:t xml:space="preserve">Update the parameters of the input </w:t>
+      </w:r>
+      <w:r>
+        <w:t>Amplitude:</w:t>
+      </w:r>
+      <w:r>
+        <w:rPr>
+          <w:lang w:val="en-US"/>
+        </w:rPr>
+        <w:t xml:space="preserve">7 </w:t>
+      </w:r>
+      <w:r>
+        <w:t>Frequency (rad/sec):</w:t>
+      </w:r>
+      <w:r>
+        <w:rPr>
+          <w:lang w:val="en-US"/>
+        </w:rPr>
+        <w:t xml:space="preserve"> </w:t>
+      </w:r>
+      <w:r>
+        <w:rPr>
+          <w:lang w:val="en-US"/>
+        </w:rPr>
+        <w:t>1</w:t>
+      </w:r>
+      <w:r>
+        <w:t xml:space="preserve"> </w:t>
+      </w:r>
+      <w:r>
+        <w:t>rad/sec</w:t>
+      </w:r>
+      <w:r>
+        <w:rPr>
+          <w:lang w:val="en-US"/>
+        </w:rPr>
+        <w:t xml:space="preserve"> and run the model, notice the system response.</w:t>
+      </w:r>
+    </w:p>
+    <w:p>
+      <w:pPr>
+        <w:pStyle w:val="ListParagraph"/>
+        <w:numPr>
+          <w:ilvl w:val="0"/>
+          <w:numId w:val="38"/>
+        </w:numPr>
+        <w:rPr>
+          <w:lang w:val="en-US"/>
+        </w:rPr>
+      </w:pPr>
+      <w:r>
+        <w:rPr>
+          <w:lang w:val="en-US"/>
+        </w:rPr>
+        <w:t xml:space="preserve">Measure the time delay and magnitude </w:t>
+      </w:r>
+      <w:r>
+        <w:rPr>
+          <w:lang w:val="en-US"/>
+        </w:rPr>
+        <w:t>of the response.</w:t>
+      </w:r>
+    </w:p>
+    <w:p>
+      <w:pPr>
+        <w:rPr>
+          <w:lang w:val="en-US"/>
+        </w:rPr>
+      </w:pPr>
+      <w:r>
+        <w:rPr>
+          <w:noProof/>
+          <w:lang w:val="en-US"/>
+        </w:rPr>
+        <w:drawing>
+          <wp:anchor distT="0" distB="0" distL="114300" distR="114300" simplePos="0" relativeHeight="251659264" behindDoc="0" locked="0" layoutInCell="1" allowOverlap="1" wp14:anchorId="6D25FB08" wp14:editId="613B9D0D">
+            <wp:simplePos x="0" y="0"/>
+            <wp:positionH relativeFrom="column">
+              <wp:align>center</wp:align>
+            </wp:positionH>
+            <wp:positionV relativeFrom="paragraph">
+              <wp:posOffset>1482</wp:posOffset>
+            </wp:positionV>
+            <wp:extent cx="5932800" cy="3301200"/>
+            <wp:effectExtent l="0" t="0" r="0" b="0"/>
+            <wp:wrapTopAndBottom/>
+            <wp:docPr id="5" name="Picture 5" descr="C:\Users\arkad\AppData\Local\Microsoft\Windows\INetCache\Content.Word\SinresponseRecording.jpg"/>
+            <wp:cNvGraphicFramePr>
+              <a:graphicFrameLocks xmlns:a="http://schemas.openxmlformats.org/drawingml/2006/main" noChangeAspect="1"/>
+            </wp:cNvGraphicFramePr>
+            <a:graphic xmlns:a="http://schemas.openxmlformats.org/drawingml/2006/main">
+              <a:graphicData uri="http://schemas.openxmlformats.org/drawingml/2006/picture">
+                <pic:pic xmlns:pic="http://schemas.openxmlformats.org/drawingml/2006/picture">
+                  <pic:nvPicPr>
+                    <pic:cNvPr id="0" name="Picture 10" descr="C:\Users\arkad\AppData\Local\Microsoft\Windows\INetCache\Content.Word\SinresponseRecording.jpg"/>
+                    <pic:cNvPicPr>
+                      <a:picLocks noChangeAspect="1" noChangeArrowheads="1"/>
+                    </pic:cNvPicPr>
+                  </pic:nvPicPr>
+                  <pic:blipFill>
+                    <a:blip r:embed="rId22" cstate="print">
+                      <a:extLst>
+                        <a:ext uri="{28A0092B-C50C-407E-A947-70E740481C1C}">
+                          <a14:useLocalDpi xmlns:a14="http://schemas.microsoft.com/office/drawing/2010/main" val="0"/>
+                        </a:ext>
+                      </a:extLst>
+                    </a:blip>
+                    <a:srcRect/>
+                    <a:stretch>
+                      <a:fillRect/>
+                    </a:stretch>
+                  </pic:blipFill>
+                  <pic:spPr bwMode="auto">
+                    <a:xfrm>
+                      <a:off x="0" y="0"/>
+                      <a:ext cx="5932800" cy="3301200"/>
+                    </a:xfrm>
+                    <a:prstGeom prst="rect">
+                      <a:avLst/>
+                    </a:prstGeom>
+                    <a:noFill/>
+                    <a:ln>
+                      <a:noFill/>
+                    </a:ln>
+                  </pic:spPr>
+                </pic:pic>
+              </a:graphicData>
+            </a:graphic>
+            <wp14:sizeRelH relativeFrom="margin">
+              <wp14:pctWidth>0</wp14:pctWidth>
+            </wp14:sizeRelH>
+            <wp14:sizeRelV relativeFrom="margin">
+              <wp14:pctHeight>0</wp14:pctHeight>
+            </wp14:sizeRelV>
+          </wp:anchor>
+        </w:drawing>
+      </w:r>
+    </w:p>
+    <w:p>
+      <w:pPr>
+        <w:rPr>
+          <w:color w:val="4472C4" w:themeColor="accent1"/>
+          <w:lang w:val="en-US" w:eastAsia="en-IL"/>
+        </w:rPr>
+      </w:pPr>
+    </w:p>
+    <w:p>
+      <w:pPr>
+        <w:ind w:firstLine="360"/>
+        <w:rPr>
+          <w:b/>
+          <w:bCs/>
+          <w:color w:val="FF0000"/>
+          <w:lang w:val="en-US"/>
+        </w:rPr>
+      </w:pPr>
+      <w:r>
+        <w:rPr>
+          <w:b/>
+          <w:bCs/>
+          <w:color w:val="FF0000"/>
+          <w:lang w:val="en-US"/>
+        </w:rPr>
+        <w:t>For the Report:</w:t>
+      </w:r>
+    </w:p>
+    <w:p>
+      <w:pPr>
+        <w:pStyle w:val="ListParagraph"/>
+        <w:numPr>
+          <w:ilvl w:val="0"/>
+          <w:numId w:val="39"/>
+        </w:numPr>
+        <w:rPr>
+          <w:color w:val="4472C4" w:themeColor="accent1"/>
+          <w:lang w:val="en-US" w:eastAsia="en-IL"/>
+        </w:rPr>
+      </w:pPr>
+      <w:r>
+        <w:rPr>
+          <w:lang w:val="en-US"/>
+        </w:rPr>
+        <w:t>Fill up the following table make sure to record at list 7 frequencies at the range of [</w:t>
+      </w:r>
+      <w:proofErr w:type="gramStart"/>
+      <w:r>
+        <w:rPr>
+          <w:lang w:val="en-US"/>
+        </w:rPr>
+        <w:t>0..</w:t>
+      </w:r>
+      <w:proofErr w:type="gramEnd"/>
+      <w:r>
+        <w:rPr>
+          <w:lang w:val="en-US"/>
+        </w:rPr>
+        <w:t>30] rad/sec</w:t>
+      </w:r>
+    </w:p>
+    <w:p>
+      <w:pPr>
+        <w:pStyle w:val="ListParagraph"/>
+        <w:rPr>
+          <w:lang w:val="en-US" w:eastAsia="en-IL"/>
+        </w:rPr>
+      </w:pPr>
+      <w:r>
+        <w:rPr>
+          <w:color w:val="7030A0"/>
+          <w:lang w:val="en-US" w:eastAsia="en-IL"/>
+        </w:rPr>
+        <w:t>Hint</w:t>
+      </w:r>
+      <w:r>
+        <w:rPr>
+          <w:color w:val="7030A0"/>
+          <w:lang w:val="en-US" w:eastAsia="en-IL"/>
+        </w:rPr>
+        <w:t xml:space="preserve">: </w:t>
+      </w:r>
+      <w:r>
+        <w:rPr>
+          <w:lang w:val="en-US" w:eastAsia="en-IL"/>
+        </w:rPr>
+        <w:t>you can change the frequencies while the model is running and print to figure while it runs.</w:t>
+      </w:r>
+      <w:r>
+        <w:rPr>
+          <w:lang w:val="en-US" w:eastAsia="en-IL"/>
+        </w:rPr>
+        <w:t xml:space="preserve"> </w:t>
+      </w:r>
+      <m:oMath>
+        <m:r>
+          <m:rPr>
+            <m:sty m:val="p"/>
+          </m:rPr>
+          <w:rPr>
+            <w:rFonts w:ascii="Cambria Math" w:hAnsi="Cambria Math"/>
+            <w:lang w:val="en-US" w:eastAsia="en-IL"/>
+          </w:rPr>
+          <m:t>Gain</m:t>
+        </m:r>
+        <m:r>
+          <w:rPr>
+            <w:rFonts w:ascii="Cambria Math" w:hAnsi="Cambria Math"/>
+          </w:rPr>
+          <m:t>=</m:t>
+        </m:r>
+        <m:f>
+          <m:fPr>
+            <m:ctrlPr>
+              <w:rPr>
+                <w:rFonts w:ascii="Cambria Math" w:hAnsi="Cambria Math"/>
+                <w:i/>
+              </w:rPr>
+            </m:ctrlPr>
+          </m:fPr>
+          <m:num>
+            <m:r>
+              <w:rPr>
+                <w:rFonts w:ascii="Cambria Math" w:hAnsi="Cambria Math"/>
+              </w:rPr>
+              <m:t>Max velocity</m:t>
+            </m:r>
+          </m:num>
+          <m:den>
+            <m:r>
+              <w:rPr>
+                <w:rFonts w:ascii="Cambria Math" w:hAnsi="Cambria Math"/>
+              </w:rPr>
+              <m:t>Input Amplitude</m:t>
+            </m:r>
+          </m:den>
+        </m:f>
+      </m:oMath>
+      <w:r>
+        <w:rPr>
+          <w:rFonts w:eastAsiaTheme="minorEastAsia"/>
+          <w:lang w:val="en-US"/>
+        </w:rPr>
+        <w:t xml:space="preserve"> ,  </w:t>
+      </w:r>
+      <m:oMath>
+        <m:r>
+          <m:rPr>
+            <m:sty m:val="p"/>
+          </m:rPr>
+          <w:rPr>
+            <w:rFonts w:ascii="Cambria Math" w:hAnsi="Cambria Math"/>
+            <w:lang w:val="en-US" w:eastAsia="en-IL"/>
+          </w:rPr>
+          <m:t>ω=0</m:t>
+        </m:r>
+      </m:oMath>
+      <w:r>
+        <w:rPr>
+          <w:rFonts w:eastAsiaTheme="minorEastAsia"/>
+          <w:lang w:val="en-US" w:eastAsia="en-IL"/>
+        </w:rPr>
+        <w:t xml:space="preserve"> can be calculated from the step response.</w:t>
+      </w:r>
+    </w:p>
+    <w:p>
+      <w:pPr>
+        <w:rPr>
+          <w:color w:val="4472C4" w:themeColor="accent1"/>
+          <w:lang w:val="en-US" w:eastAsia="en-IL"/>
+        </w:rPr>
+      </w:pPr>
+    </w:p>
+    <w:tbl>
+      <w:tblPr>
+        <w:tblStyle w:val="TableGrid"/>
+        <w:tblW w:w="0" w:type="auto"/>
+        <w:tblLook w:val="04A0" w:firstRow="1" w:lastRow="0" w:firstColumn="1" w:lastColumn="0" w:noHBand="0" w:noVBand="1"/>
+      </w:tblPr>
+      <w:tblGrid>
+        <w:gridCol w:w="1464"/>
+        <w:gridCol w:w="1473"/>
+        <w:gridCol w:w="1342"/>
+        <w:gridCol w:w="1128"/>
+        <w:gridCol w:w="1363"/>
+        <w:gridCol w:w="1441"/>
+        <w:gridCol w:w="1139"/>
+      </w:tblGrid>
+      <w:tr>
+        <w:tc>
+          <w:tcPr>
+            <w:tcW w:w="1464" w:type="dxa"/>
+          </w:tcPr>
+          <w:p>
+            <w:pPr>
+              <w:rPr>
+                <w:lang w:val="en-US" w:eastAsia="en-IL"/>
+              </w:rPr>
+            </w:pPr>
+            <w:r>
+              <w:rPr>
+                <w:lang w:val="en-US" w:eastAsia="en-IL"/>
+              </w:rPr>
+              <w:t>Frequency (Rad/sec)</w:t>
+            </w:r>
+          </w:p>
+        </w:tc>
+        <w:tc>
+          <w:tcPr>
+            <w:tcW w:w="1473" w:type="dxa"/>
+          </w:tcPr>
+          <w:p>
+            <w:pPr>
+              <w:rPr>
+                <w:lang w:val="en-US" w:eastAsia="en-IL"/>
+              </w:rPr>
+            </w:pPr>
+            <w:r>
+              <w:rPr>
+                <w:lang w:val="en-US" w:eastAsia="en-IL"/>
+              </w:rPr>
+              <w:t>Input Amplitude (V)</w:t>
+            </w:r>
+          </w:p>
+        </w:tc>
+        <w:tc>
+          <w:tcPr>
+            <w:tcW w:w="1342" w:type="dxa"/>
+          </w:tcPr>
+          <w:p>
+            <w:pPr>
+              <w:rPr>
+                <w:lang w:val="en-US" w:eastAsia="en-IL"/>
+              </w:rPr>
+            </w:pPr>
+            <w:r>
+              <w:rPr>
+                <w:lang w:val="en-US" w:eastAsia="en-IL"/>
+              </w:rPr>
+              <w:t>Max velocity (rad/s)</w:t>
+            </w:r>
+          </w:p>
+        </w:tc>
+        <w:tc>
+          <w:tcPr>
+            <w:tcW w:w="1128" w:type="dxa"/>
+          </w:tcPr>
+          <w:p>
+            <w:pPr>
+              <w:rPr>
+                <w:lang w:val="en-US" w:eastAsia="en-IL"/>
+              </w:rPr>
+            </w:pPr>
+            <w:r>
+              <w:rPr>
+                <w:lang w:val="en-US" w:eastAsia="en-IL"/>
+              </w:rPr>
+              <w:t>Time Delay (s)</w:t>
+            </w:r>
+          </w:p>
+        </w:tc>
+        <w:tc>
+          <w:tcPr>
+            <w:tcW w:w="1363" w:type="dxa"/>
+          </w:tcPr>
+          <w:p>
+            <w:pPr>
+              <w:rPr>
+                <w:lang w:val="en-US" w:eastAsia="en-IL"/>
+              </w:rPr>
+            </w:pPr>
+            <w:r>
+              <w:rPr>
+                <w:lang w:val="en-US" w:eastAsia="en-IL"/>
+              </w:rPr>
+              <w:t>Gain (rad/s/v)</w:t>
+            </w:r>
+          </w:p>
+        </w:tc>
+        <w:tc>
+          <w:tcPr>
+            <w:tcW w:w="1441" w:type="dxa"/>
+          </w:tcPr>
+          <w:p>
+            <w:pPr>
+              <w:rPr>
+                <w:lang w:val="en-US" w:eastAsia="en-IL"/>
+              </w:rPr>
+            </w:pPr>
+            <w:r>
+              <w:rPr>
+                <w:lang w:val="en-US" w:eastAsia="en-IL"/>
+              </w:rPr>
+              <w:t>Gain(dB).</w:t>
+            </w:r>
+          </w:p>
+        </w:tc>
+        <w:tc>
+          <w:tcPr>
+            <w:tcW w:w="1139" w:type="dxa"/>
+          </w:tcPr>
+          <w:p>
+            <w:pPr>
+              <w:rPr>
+                <w:lang w:val="en-US" w:eastAsia="en-IL"/>
+              </w:rPr>
+            </w:pPr>
+            <w:r>
+              <w:rPr>
+                <w:lang w:val="en-US" w:eastAsia="en-IL"/>
+              </w:rPr>
+              <w:t>Phase (degree)</w:t>
+            </w:r>
+          </w:p>
+        </w:tc>
+      </w:tr>
+      <w:tr>
+        <w:tc>
+          <w:tcPr>
+            <w:tcW w:w="1464" w:type="dxa"/>
+          </w:tcPr>
+          <w:p>
+            <w:pPr>
+              <w:rPr>
+                <w:lang w:val="en-US" w:eastAsia="en-IL"/>
+              </w:rPr>
+            </w:pPr>
+            <w:r>
+              <w:rPr>
+                <w:lang w:val="en-US" w:eastAsia="en-IL"/>
+              </w:rPr>
+              <w:t>0</w:t>
+            </w:r>
+          </w:p>
+        </w:tc>
+        <w:tc>
+          <w:tcPr>
+            <w:tcW w:w="1473" w:type="dxa"/>
+          </w:tcPr>
+          <w:p>
+            <w:pPr>
+              <w:rPr>
+                <w:lang w:val="en-US" w:eastAsia="en-IL"/>
+              </w:rPr>
+            </w:pPr>
+          </w:p>
+        </w:tc>
+        <w:tc>
+          <w:tcPr>
+            <w:tcW w:w="1342" w:type="dxa"/>
+          </w:tcPr>
+          <w:p>
+            <w:pPr>
+              <w:rPr>
+                <w:lang w:val="en-US" w:eastAsia="en-IL"/>
+              </w:rPr>
+            </w:pPr>
+          </w:p>
+        </w:tc>
+        <w:tc>
+          <w:tcPr>
+            <w:tcW w:w="1128" w:type="dxa"/>
+          </w:tcPr>
+          <w:p>
+            <w:pPr>
+              <w:rPr>
+                <w:lang w:val="en-US" w:eastAsia="en-IL"/>
+              </w:rPr>
+            </w:pPr>
+          </w:p>
+        </w:tc>
+        <w:tc>
+          <w:tcPr>
+            <w:tcW w:w="1363" w:type="dxa"/>
+          </w:tcPr>
+          <w:p>
+            <w:pPr>
+              <w:rPr>
+                <w:lang w:val="en-US" w:eastAsia="en-IL"/>
+              </w:rPr>
+            </w:pPr>
+          </w:p>
+        </w:tc>
+        <w:tc>
+          <w:tcPr>
+            <w:tcW w:w="1441" w:type="dxa"/>
+          </w:tcPr>
+          <w:p>
+            <w:pPr>
+              <w:rPr>
+                <w:lang w:val="en-US" w:eastAsia="en-IL"/>
+              </w:rPr>
+            </w:pPr>
+          </w:p>
+        </w:tc>
+        <w:tc>
+          <w:tcPr>
+            <w:tcW w:w="1139" w:type="dxa"/>
+          </w:tcPr>
+          <w:p>
+            <w:pPr>
+              <w:rPr>
+                <w:lang w:val="en-US" w:eastAsia="en-IL"/>
+              </w:rPr>
+            </w:pPr>
+          </w:p>
+        </w:tc>
+      </w:tr>
+      <w:tr>
+        <w:tc>
+          <w:tcPr>
+            <w:tcW w:w="1464" w:type="dxa"/>
+          </w:tcPr>
+          <w:p>
+            <w:pPr>
+              <w:rPr>
+                <w:lang w:val="en-US" w:eastAsia="en-IL"/>
+              </w:rPr>
+            </w:pPr>
+            <w:r>
+              <w:rPr>
+                <w:lang w:val="en-US" w:eastAsia="en-IL"/>
+              </w:rPr>
+              <w:t>…..</w:t>
+            </w:r>
+          </w:p>
+        </w:tc>
+        <w:tc>
+          <w:tcPr>
+            <w:tcW w:w="1473" w:type="dxa"/>
+          </w:tcPr>
+          <w:p>
+            <w:pPr>
+              <w:rPr>
+                <w:lang w:val="en-US" w:eastAsia="en-IL"/>
+              </w:rPr>
+            </w:pPr>
+          </w:p>
+        </w:tc>
+        <w:tc>
+          <w:tcPr>
+            <w:tcW w:w="1342" w:type="dxa"/>
+          </w:tcPr>
+          <w:p>
+            <w:pPr>
+              <w:rPr>
+                <w:lang w:val="en-US" w:eastAsia="en-IL"/>
+              </w:rPr>
+            </w:pPr>
+          </w:p>
+        </w:tc>
+        <w:tc>
+          <w:tcPr>
+            <w:tcW w:w="1128" w:type="dxa"/>
+          </w:tcPr>
+          <w:p>
+            <w:pPr>
+              <w:rPr>
+                <w:lang w:val="en-US" w:eastAsia="en-IL"/>
+              </w:rPr>
+            </w:pPr>
+          </w:p>
+        </w:tc>
+        <w:tc>
+          <w:tcPr>
+            <w:tcW w:w="1363" w:type="dxa"/>
+          </w:tcPr>
+          <w:p>
+            <w:pPr>
+              <w:rPr>
+                <w:lang w:val="en-US" w:eastAsia="en-IL"/>
+              </w:rPr>
+            </w:pPr>
+          </w:p>
+        </w:tc>
+        <w:tc>
+          <w:tcPr>
+            <w:tcW w:w="1441" w:type="dxa"/>
+          </w:tcPr>
+          <w:p>
+            <w:pPr>
+              <w:rPr>
+                <w:lang w:val="en-US" w:eastAsia="en-IL"/>
+              </w:rPr>
+            </w:pPr>
+          </w:p>
+        </w:tc>
+        <w:tc>
+          <w:tcPr>
+            <w:tcW w:w="1139" w:type="dxa"/>
+          </w:tcPr>
+          <w:p>
+            <w:pPr>
+              <w:rPr>
+                <w:lang w:val="en-US" w:eastAsia="en-IL"/>
+              </w:rPr>
+            </w:pPr>
+          </w:p>
+        </w:tc>
+      </w:tr>
+      <w:tr>
+        <w:tc>
+          <w:tcPr>
+            <w:tcW w:w="1464" w:type="dxa"/>
+          </w:tcPr>
+          <w:p>
+            <w:pPr>
+              <w:rPr>
+                <w:lang w:val="en-US" w:eastAsia="en-IL"/>
+              </w:rPr>
+            </w:pPr>
+            <w:r>
+              <w:rPr>
+                <w:lang w:val="en-US" w:eastAsia="en-IL"/>
+              </w:rPr>
+              <w:t>30</w:t>
+            </w:r>
+          </w:p>
+        </w:tc>
+        <w:tc>
+          <w:tcPr>
+            <w:tcW w:w="1473" w:type="dxa"/>
+          </w:tcPr>
+          <w:p>
+            <w:pPr>
+              <w:rPr>
+                <w:lang w:val="en-US" w:eastAsia="en-IL"/>
+              </w:rPr>
+            </w:pPr>
+          </w:p>
+        </w:tc>
+        <w:tc>
+          <w:tcPr>
+            <w:tcW w:w="1342" w:type="dxa"/>
+          </w:tcPr>
+          <w:p>
+            <w:pPr>
+              <w:rPr>
+                <w:lang w:val="en-US" w:eastAsia="en-IL"/>
+              </w:rPr>
+            </w:pPr>
+          </w:p>
+        </w:tc>
+        <w:tc>
+          <w:tcPr>
+            <w:tcW w:w="1128" w:type="dxa"/>
+          </w:tcPr>
+          <w:p>
+            <w:pPr>
+              <w:rPr>
+                <w:lang w:val="en-US" w:eastAsia="en-IL"/>
+              </w:rPr>
+            </w:pPr>
+          </w:p>
+        </w:tc>
+        <w:tc>
+          <w:tcPr>
+            <w:tcW w:w="1363" w:type="dxa"/>
+          </w:tcPr>
+          <w:p>
+            <w:pPr>
+              <w:rPr>
+                <w:lang w:val="en-US" w:eastAsia="en-IL"/>
+              </w:rPr>
+            </w:pPr>
+          </w:p>
+        </w:tc>
+        <w:tc>
+          <w:tcPr>
+            <w:tcW w:w="1441" w:type="dxa"/>
+          </w:tcPr>
+          <w:p>
+            <w:pPr>
+              <w:rPr>
+                <w:lang w:val="en-US" w:eastAsia="en-IL"/>
+              </w:rPr>
+            </w:pPr>
+          </w:p>
+        </w:tc>
+        <w:tc>
+          <w:tcPr>
+            <w:tcW w:w="1139" w:type="dxa"/>
+          </w:tcPr>
+          <w:p>
+            <w:pPr>
+              <w:rPr>
+                <w:lang w:val="en-US" w:eastAsia="en-IL"/>
+              </w:rPr>
+            </w:pPr>
+          </w:p>
+        </w:tc>
+      </w:tr>
+    </w:tbl>
+    <w:p>
+      <w:pPr>
+        <w:rPr>
+          <w:lang w:val="en-US" w:eastAsia="en-IL"/>
+        </w:rPr>
+      </w:pPr>
+    </w:p>
+    <w:p>
+      <w:pPr>
+        <w:pStyle w:val="ListParagraph"/>
+        <w:numPr>
+          <w:ilvl w:val="0"/>
+          <w:numId w:val="39"/>
+        </w:numPr>
+        <w:rPr>
+          <w:lang w:val="en-US" w:eastAsia="en-IL"/>
+        </w:rPr>
+      </w:pPr>
+      <w:r>
+        <w:rPr>
+          <w:lang w:val="en-US" w:eastAsia="en-IL"/>
+        </w:rPr>
+        <w:t xml:space="preserve">Approximate the </w:t>
+      </w:r>
+      <m:oMath>
+        <m:sSub>
+          <m:sSubPr>
+            <m:ctrlPr>
+              <w:rPr>
+                <w:rFonts w:ascii="Cambria Math" w:hAnsi="Cambria Math"/>
+                <w:i/>
+              </w:rPr>
+            </m:ctrlPr>
+          </m:sSubPr>
+          <m:e>
+            <m:r>
+              <m:rPr>
+                <m:sty m:val="p"/>
+              </m:rPr>
+              <w:rPr>
+                <w:rFonts w:ascii="Cambria Math" w:hAnsi="Cambria Math"/>
+                <w:lang w:val="en-US" w:eastAsia="en-IL"/>
+              </w:rPr>
+              <m:t>ω</m:t>
+            </m:r>
+          </m:e>
+          <m:sub>
+            <m:r>
+              <w:rPr>
+                <w:rFonts w:ascii="Cambria Math" w:hAnsi="Cambria Math"/>
+              </w:rPr>
+              <m:t>c</m:t>
+            </m:r>
+          </m:sub>
+        </m:sSub>
+      </m:oMath>
+      <w:r>
+        <w:rPr>
+          <w:lang w:val="en-US"/>
+        </w:rPr>
+        <w:t xml:space="preserve"> </w:t>
+      </w:r>
+      <w:r>
+        <w:rPr>
+          <w:lang w:val="en-US"/>
+        </w:rPr>
+        <w:t xml:space="preserve">by evaluating the frequency at which the amplitude </w:t>
+      </w:r>
+      <m:oMath>
+        <m:d>
+          <m:dPr>
+            <m:begChr m:val="|"/>
+            <m:endChr m:val="|"/>
+            <m:ctrlPr>
+              <w:rPr>
+                <w:rFonts w:ascii="Cambria Math" w:hAnsi="Cambria Math"/>
+                <w:i/>
+              </w:rPr>
+            </m:ctrlPr>
+          </m:dPr>
+          <m:e>
+            <m:r>
+              <w:rPr>
+                <w:rFonts w:ascii="Cambria Math" w:hAnsi="Cambria Math"/>
+              </w:rPr>
+              <m:t>G</m:t>
+            </m:r>
+            <m:d>
+              <m:dPr>
+                <m:ctrlPr>
+                  <w:rPr>
+                    <w:rFonts w:ascii="Cambria Math" w:hAnsi="Cambria Math"/>
+                    <w:i/>
+                  </w:rPr>
+                </m:ctrlPr>
+              </m:dPr>
+              <m:e>
+                <m:sSub>
+                  <m:sSubPr>
+                    <m:ctrlPr>
+                      <w:rPr>
+                        <w:rFonts w:ascii="Cambria Math" w:hAnsi="Cambria Math"/>
+                        <w:i/>
+                      </w:rPr>
+                    </m:ctrlPr>
+                  </m:sSubPr>
+                  <m:e>
+                    <m:r>
+                      <m:rPr>
+                        <m:sty m:val="p"/>
+                      </m:rPr>
+                      <w:rPr>
+                        <w:rFonts w:ascii="Cambria Math" w:hAnsi="Cambria Math"/>
+                        <w:lang w:val="en-US" w:eastAsia="en-IL"/>
+                      </w:rPr>
+                      <m:t>ω</m:t>
+                    </m:r>
+                  </m:e>
+                  <m:sub>
+                    <m:r>
+                      <w:rPr>
+                        <w:rFonts w:ascii="Cambria Math" w:hAnsi="Cambria Math"/>
+                      </w:rPr>
+                      <m:t>c</m:t>
+                    </m:r>
+                  </m:sub>
+                </m:sSub>
+              </m:e>
+            </m:d>
+          </m:e>
+        </m:d>
+        <m:r>
+          <w:rPr>
+            <w:rFonts w:ascii="Cambria Math" w:hAnsi="Cambria Math"/>
+          </w:rPr>
+          <m:t>=</m:t>
+        </m:r>
+        <m:f>
+          <m:fPr>
+            <m:ctrlPr>
+              <w:rPr>
+                <w:rFonts w:ascii="Cambria Math" w:hAnsi="Cambria Math"/>
+                <w:i/>
+              </w:rPr>
+            </m:ctrlPr>
+          </m:fPr>
+          <m:num>
+            <m:r>
+              <w:rPr>
+                <w:rFonts w:ascii="Cambria Math" w:hAnsi="Cambria Math"/>
+              </w:rPr>
+              <m:t>1</m:t>
+            </m:r>
+          </m:num>
+          <m:den>
+            <m:rad>
+              <m:radPr>
+                <m:degHide m:val="1"/>
+                <m:ctrlPr>
+                  <w:rPr>
+                    <w:rFonts w:ascii="Cambria Math" w:hAnsi="Cambria Math"/>
+                    <w:i/>
+                  </w:rPr>
+                </m:ctrlPr>
+              </m:radPr>
+              <m:deg/>
+              <m:e>
+                <m:r>
+                  <w:rPr>
+                    <w:rFonts w:ascii="Cambria Math" w:hAnsi="Cambria Math"/>
+                  </w:rPr>
+                  <m:t>2</m:t>
+                </m:r>
+              </m:e>
+            </m:rad>
+          </m:den>
+        </m:f>
+        <m:d>
+          <m:dPr>
+            <m:begChr m:val="|"/>
+            <m:endChr m:val="|"/>
+            <m:ctrlPr>
+              <w:rPr>
+                <w:rFonts w:ascii="Cambria Math" w:hAnsi="Cambria Math"/>
+                <w:i/>
+              </w:rPr>
+            </m:ctrlPr>
+          </m:dPr>
+          <m:e>
+            <m:r>
+              <w:rPr>
+                <w:rFonts w:ascii="Cambria Math" w:hAnsi="Cambria Math"/>
+              </w:rPr>
+              <m:t>G</m:t>
+            </m:r>
+            <m:d>
+              <m:dPr>
+                <m:ctrlPr>
+                  <w:rPr>
+                    <w:rFonts w:ascii="Cambria Math" w:hAnsi="Cambria Math"/>
+                    <w:i/>
+                  </w:rPr>
+                </m:ctrlPr>
+              </m:dPr>
+              <m:e>
+                <m:r>
+                  <w:rPr>
+                    <w:rFonts w:ascii="Cambria Math" w:hAnsi="Cambria Math"/>
+                  </w:rPr>
+                  <m:t>0</m:t>
+                </m:r>
+              </m:e>
+            </m:d>
+          </m:e>
+        </m:d>
+      </m:oMath>
+      <w:r>
+        <w:rPr>
+          <w:rFonts w:eastAsiaTheme="minorEastAsia"/>
+          <w:lang w:val="en-US"/>
+        </w:rPr>
+        <w:t>. store th</w:t>
+      </w:r>
+      <w:r>
+        <w:rPr>
+          <w:rFonts w:eastAsiaTheme="minorEastAsia"/>
+          <w:lang w:val="en-US"/>
+        </w:rPr>
+        <w:t xml:space="preserve">e response for that frequency and calculate the time constant </w:t>
+      </w:r>
+      <m:oMath>
+        <m:r>
+          <w:rPr>
+            <w:rFonts w:ascii="Cambria Math" w:hAnsi="Cambria Math"/>
+          </w:rPr>
+          <m:t>τ</m:t>
+        </m:r>
+      </m:oMath>
+      <w:r>
+        <w:rPr>
+          <w:rFonts w:eastAsiaTheme="minorEastAsia"/>
+          <w:lang w:val="en-US"/>
+        </w:rPr>
+        <w:t xml:space="preserve">. How close it </w:t>
+      </w:r>
+      <w:r>
+        <w:rPr>
+          <w:rFonts w:eastAsiaTheme="minorEastAsia"/>
+          <w:lang w:val="en-US"/>
+        </w:rPr>
+        <w:t xml:space="preserve">is </w:t>
+      </w:r>
+      <w:r>
+        <w:rPr>
+          <w:rFonts w:eastAsiaTheme="minorEastAsia"/>
+          <w:lang w:val="en-US"/>
+        </w:rPr>
+        <w:t xml:space="preserve">to the </w:t>
+      </w:r>
+      <m:oMath>
+        <m:r>
+          <w:rPr>
+            <w:rFonts w:ascii="Cambria Math" w:hAnsi="Cambria Math"/>
+          </w:rPr>
+          <m:t>τ</m:t>
+        </m:r>
+      </m:oMath>
+      <w:r>
+        <w:rPr>
+          <w:rFonts w:eastAsiaTheme="minorEastAsia"/>
+          <w:lang w:val="en-US"/>
+        </w:rPr>
+        <w:t xml:space="preserve">  calculated from the step response? Which method will give a more precise result?</w:t>
+      </w:r>
+    </w:p>
+    <w:p>
+      <w:pPr>
+        <w:pStyle w:val="ListParagraph"/>
+        <w:rPr>
+          <w:lang w:val="en-US" w:eastAsia="en-IL"/>
+        </w:rPr>
+      </w:pPr>
+      <w:r>
+        <w:rPr>
+          <w:color w:val="7030A0"/>
+          <w:lang w:val="en-US" w:eastAsia="en-IL"/>
+        </w:rPr>
+        <w:t>Hint</w:t>
+      </w:r>
+      <w:r>
+        <w:rPr>
+          <w:color w:val="7030A0"/>
+          <w:lang w:val="en-US" w:eastAsia="en-IL"/>
+        </w:rPr>
+        <w:t xml:space="preserve">: </w:t>
+      </w:r>
+      <w:r>
+        <w:rPr>
+          <w:lang w:val="en-US" w:eastAsia="en-IL"/>
+        </w:rPr>
+        <w:t>Pre lab question 2.2 c.</w:t>
+      </w:r>
+    </w:p>
+    <w:p>
+      <w:pPr>
+        <w:pStyle w:val="ListParagraph"/>
+        <w:numPr>
+          <w:ilvl w:val="0"/>
+          <w:numId w:val="39"/>
+        </w:numPr>
+        <w:rPr>
+          <w:lang w:val="en-US" w:eastAsia="en-IL"/>
+        </w:rPr>
+      </w:pPr>
+      <w:r>
+        <w:rPr>
+          <w:lang w:val="en-US" w:eastAsia="en-IL"/>
+        </w:rPr>
+        <w:t>Plot a bode plot using the data from the table.</w:t>
+      </w:r>
+    </w:p>
+    <w:p>
+      <w:pPr>
+        <w:pStyle w:val="ListParagraph"/>
+        <w:rPr>
+          <w:color w:val="7030A0"/>
+          <w:lang w:val="en-US" w:eastAsia="en-IL"/>
+        </w:rPr>
+      </w:pPr>
+      <w:r>
+        <w:rPr>
+          <w:color w:val="7030A0"/>
+          <w:lang w:val="en-US" w:eastAsia="en-IL"/>
+        </w:rPr>
+        <w:t>Hint:</w:t>
+      </w:r>
+      <w:r>
+        <w:rPr>
+          <w:color w:val="7030A0"/>
+          <w:lang w:val="en-US" w:eastAsia="en-IL"/>
+        </w:rPr>
+        <w:t xml:space="preserve"> </w:t>
+      </w:r>
+      <w:r>
+        <w:rPr>
+          <w:color w:val="000000" w:themeColor="text1"/>
+          <w:lang w:val="en-US" w:eastAsia="en-IL"/>
+        </w:rPr>
+        <w:t xml:space="preserve">use the following Matlab </w:t>
+      </w:r>
+      <w:r>
+        <w:rPr>
+          <w:color w:val="000000" w:themeColor="text1"/>
+          <w:lang w:val="en-US" w:eastAsia="en-IL"/>
+        </w:rPr>
+        <w:t>commands:</w:t>
+      </w:r>
+    </w:p>
+    <w:p>
+      <w:pPr>
+        <w:pStyle w:val="ListParagraph"/>
+        <w:rPr>
+          <w:color w:val="0070C0"/>
+          <w:lang w:val="en-US" w:eastAsia="en-IL"/>
+        </w:rPr>
+      </w:pPr>
+      <w:r>
+        <w:rPr>
+          <w:color w:val="0070C0"/>
+          <w:lang w:val="en-US" w:eastAsia="en-IL"/>
+        </w:rPr>
+        <w:t>% Create a frequency response data object</w:t>
+      </w:r>
+    </w:p>
+    <w:p>
+      <w:pPr>
+        <w:pStyle w:val="ListParagraph"/>
+        <w:rPr>
+          <w:color w:val="0070C0"/>
+          <w:lang w:val="en-US" w:eastAsia="en-IL"/>
+        </w:rPr>
+      </w:pPr>
+      <w:r>
+        <w:rPr>
+          <w:color w:val="0070C0"/>
+          <w:lang w:val="en-US" w:eastAsia="en-IL"/>
+        </w:rPr>
+        <w:t xml:space="preserve">% units: </w:t>
+      </w:r>
+      <w:r>
+        <w:rPr>
+          <w:color w:val="0070C0"/>
+          <w:lang w:val="en-US" w:eastAsia="en-IL"/>
+        </w:rPr>
+        <w:t>amplitudes</w:t>
+      </w:r>
+      <w:r>
+        <w:rPr>
+          <w:color w:val="0070C0"/>
+          <w:lang w:val="en-US" w:eastAsia="en-IL"/>
+        </w:rPr>
+        <w:t xml:space="preserve"> [rad/s/v</w:t>
+      </w:r>
+      <w:proofErr w:type="gramStart"/>
+      <w:r>
+        <w:rPr>
+          <w:color w:val="0070C0"/>
+          <w:lang w:val="en-US" w:eastAsia="en-IL"/>
+        </w:rPr>
+        <w:t>] ,</w:t>
+      </w:r>
+      <w:proofErr w:type="gramEnd"/>
+      <w:r>
+        <w:rPr>
+          <w:color w:val="0070C0"/>
+          <w:lang w:val="en-US" w:eastAsia="en-IL"/>
+        </w:rPr>
+        <w:t xml:space="preserve">  </w:t>
+      </w:r>
+      <w:r>
+        <w:rPr>
+          <w:color w:val="0070C0"/>
+          <w:lang w:val="en-US" w:eastAsia="en-IL"/>
+        </w:rPr>
+        <w:t>frequencies</w:t>
+      </w:r>
+      <w:r>
+        <w:rPr>
+          <w:color w:val="0070C0"/>
+          <w:lang w:val="en-US" w:eastAsia="en-IL"/>
+        </w:rPr>
+        <w:t xml:space="preserve"> [Rad/sec]</w:t>
+      </w:r>
+    </w:p>
+    <w:p>
+      <w:pPr>
+        <w:pStyle w:val="ListParagraph"/>
+        <w:rPr>
+          <w:color w:val="0070C0"/>
+          <w:lang w:val="en-US" w:eastAsia="en-IL"/>
+        </w:rPr>
+      </w:pPr>
+      <w:proofErr w:type="spellStart"/>
+      <w:r>
+        <w:rPr>
+          <w:color w:val="0070C0"/>
+          <w:lang w:val="en-US" w:eastAsia="en-IL"/>
+        </w:rPr>
+        <w:t>freq_data</w:t>
+      </w:r>
+      <w:proofErr w:type="spellEnd"/>
+      <w:r>
+        <w:rPr>
+          <w:color w:val="0070C0"/>
+          <w:lang w:val="en-US" w:eastAsia="en-IL"/>
+        </w:rPr>
+        <w:t xml:space="preserve"> = </w:t>
+      </w:r>
+      <w:proofErr w:type="spellStart"/>
+      <w:proofErr w:type="gramStart"/>
+      <w:r>
+        <w:rPr>
+          <w:color w:val="0070C0"/>
+          <w:lang w:val="en-US" w:eastAsia="en-IL"/>
+        </w:rPr>
+        <w:t>idfrd</w:t>
+      </w:r>
+      <w:proofErr w:type="spellEnd"/>
+      <w:r>
+        <w:rPr>
+          <w:color w:val="0070C0"/>
+          <w:lang w:val="en-US" w:eastAsia="en-IL"/>
+        </w:rPr>
+        <w:t>(</w:t>
+      </w:r>
+      <w:proofErr w:type="gramEnd"/>
+      <w:r>
+        <w:rPr>
+          <w:color w:val="0070C0"/>
+          <w:lang w:val="en-US" w:eastAsia="en-IL"/>
+        </w:rPr>
+        <w:t>amplitudes, frequencies, 0);</w:t>
+      </w:r>
+    </w:p>
+    <w:p>
+      <w:pPr>
+        <w:pStyle w:val="ListParagraph"/>
+        <w:rPr>
+          <w:color w:val="0070C0"/>
+          <w:lang w:val="en-US" w:eastAsia="en-IL"/>
+        </w:rPr>
+      </w:pPr>
+      <w:r>
+        <w:rPr>
+          <w:color w:val="0070C0"/>
+          <w:lang w:val="en-US" w:eastAsia="en-IL"/>
+        </w:rPr>
+        <w:t>% Estimate transfer function (change '1' to the desired order of the system)</w:t>
+      </w:r>
+    </w:p>
+    <w:p>
+      <w:pPr>
+        <w:pStyle w:val="ListParagraph"/>
+        <w:rPr>
+          <w:color w:val="0070C0"/>
+          <w:lang w:val="en-US" w:eastAsia="en-IL"/>
+        </w:rPr>
+      </w:pPr>
+      <w:r>
+        <w:rPr>
+          <w:color w:val="0070C0"/>
+          <w:lang w:val="en-US" w:eastAsia="en-IL"/>
+        </w:rPr>
+        <w:t xml:space="preserve">sys = </w:t>
+      </w:r>
+      <w:proofErr w:type="spellStart"/>
+      <w:proofErr w:type="gramStart"/>
+      <w:r>
+        <w:rPr>
+          <w:color w:val="0070C0"/>
+          <w:lang w:val="en-US" w:eastAsia="en-IL"/>
+        </w:rPr>
+        <w:t>tfest</w:t>
+      </w:r>
+      <w:proofErr w:type="spellEnd"/>
+      <w:r>
+        <w:rPr>
+          <w:color w:val="0070C0"/>
+          <w:lang w:val="en-US" w:eastAsia="en-IL"/>
+        </w:rPr>
+        <w:t>(</w:t>
+      </w:r>
+      <w:proofErr w:type="spellStart"/>
+      <w:proofErr w:type="gramEnd"/>
+      <w:r>
+        <w:rPr>
+          <w:color w:val="0070C0"/>
+          <w:lang w:val="en-US" w:eastAsia="en-IL"/>
+        </w:rPr>
+        <w:t>freq_data</w:t>
+      </w:r>
+      <w:proofErr w:type="spellEnd"/>
+      <w:r>
+        <w:rPr>
+          <w:color w:val="0070C0"/>
+          <w:lang w:val="en-US" w:eastAsia="en-IL"/>
+        </w:rPr>
+        <w:t>, 1)</w:t>
+      </w:r>
+    </w:p>
+    <w:p>
+      <w:pPr>
+        <w:pStyle w:val="ListParagraph"/>
+        <w:rPr>
+          <w:color w:val="0070C0"/>
+          <w:lang w:val="en-US" w:eastAsia="en-IL"/>
+        </w:rPr>
+      </w:pPr>
+    </w:p>
+    <w:p>
+      <w:pPr>
+        <w:pStyle w:val="ListParagraph"/>
+        <w:rPr>
+          <w:color w:val="0070C0"/>
+          <w:lang w:val="en-US" w:eastAsia="en-IL"/>
+        </w:rPr>
+      </w:pPr>
+      <w:r>
+        <w:rPr>
+          <w:color w:val="0070C0"/>
+          <w:lang w:val="en-US" w:eastAsia="en-IL"/>
+        </w:rPr>
+        <w:t>% plot bode like plot, with the added points</w:t>
+      </w:r>
+    </w:p>
+    <w:p>
+      <w:pPr>
+        <w:pStyle w:val="ListParagraph"/>
+        <w:rPr>
+          <w:color w:val="0070C0"/>
+          <w:lang w:val="en-US" w:eastAsia="en-IL"/>
+        </w:rPr>
+      </w:pPr>
+      <w:r>
+        <w:rPr>
+          <w:color w:val="0070C0"/>
+          <w:lang w:val="en-US" w:eastAsia="en-IL"/>
+        </w:rPr>
+        <w:t xml:space="preserve">w = </w:t>
+      </w:r>
+      <w:proofErr w:type="spellStart"/>
+      <w:proofErr w:type="gramStart"/>
+      <w:r>
+        <w:rPr>
+          <w:color w:val="0070C0"/>
+          <w:lang w:val="en-US" w:eastAsia="en-IL"/>
+        </w:rPr>
+        <w:t>logspace</w:t>
+      </w:r>
+      <w:proofErr w:type="spellEnd"/>
+      <w:r>
+        <w:rPr>
+          <w:color w:val="0070C0"/>
+          <w:lang w:val="en-US" w:eastAsia="en-IL"/>
+        </w:rPr>
+        <w:t>(</w:t>
+      </w:r>
+      <w:proofErr w:type="gramEnd"/>
+      <w:r>
+        <w:rPr>
+          <w:color w:val="0070C0"/>
+          <w:lang w:val="en-US" w:eastAsia="en-IL"/>
+        </w:rPr>
+        <w:t>-1,2,100);</w:t>
+      </w:r>
+    </w:p>
+    <w:p>
+      <w:pPr>
+        <w:pStyle w:val="ListParagraph"/>
+        <w:rPr>
+          <w:color w:val="0070C0"/>
+          <w:lang w:val="en-US" w:eastAsia="en-IL"/>
+        </w:rPr>
+      </w:pPr>
+      <w:r>
+        <w:rPr>
+          <w:color w:val="0070C0"/>
+          <w:lang w:val="en-US" w:eastAsia="en-IL"/>
+        </w:rPr>
+        <w:t>[</w:t>
+      </w:r>
+      <w:proofErr w:type="spellStart"/>
+      <w:proofErr w:type="gramStart"/>
+      <w:r>
+        <w:rPr>
+          <w:color w:val="0070C0"/>
+          <w:lang w:val="en-US" w:eastAsia="en-IL"/>
+        </w:rPr>
+        <w:t>mag,phase</w:t>
+      </w:r>
+      <w:proofErr w:type="spellEnd"/>
+      <w:proofErr w:type="gramEnd"/>
+      <w:r>
+        <w:rPr>
+          <w:color w:val="0070C0"/>
+          <w:lang w:val="en-US" w:eastAsia="en-IL"/>
+        </w:rPr>
+        <w:t>] = bode(sys*(1/(0.05*s+1)),w);</w:t>
+      </w:r>
+      <w:r>
+        <w:rPr>
+          <w:color w:val="0070C0"/>
+          <w:lang w:val="en-US" w:eastAsia="en-IL"/>
+        </w:rPr>
+        <w:t xml:space="preserve"> % added a low pass filter present</w:t>
+      </w:r>
+    </w:p>
+    <w:p>
+      <w:pPr>
+        <w:pStyle w:val="ListParagraph"/>
+        <w:rPr>
+          <w:color w:val="0070C0"/>
+          <w:lang w:val="en-US" w:eastAsia="en-IL"/>
+        </w:rPr>
+      </w:pPr>
+    </w:p>
+    <w:p>
+      <w:pPr>
+        <w:pStyle w:val="ListParagraph"/>
+        <w:rPr>
+          <w:color w:val="0070C0"/>
+          <w:lang w:val="en-US" w:eastAsia="en-IL"/>
+        </w:rPr>
+      </w:pPr>
+      <w:proofErr w:type="gramStart"/>
+      <w:r>
+        <w:rPr>
+          <w:color w:val="0070C0"/>
+          <w:lang w:val="en-US" w:eastAsia="en-IL"/>
+        </w:rPr>
+        <w:t>figure(</w:t>
+      </w:r>
+      <w:proofErr w:type="gramEnd"/>
+      <w:r>
+        <w:rPr>
+          <w:color w:val="0070C0"/>
+          <w:lang w:val="en-US" w:eastAsia="en-IL"/>
+        </w:rPr>
+        <w:t>1);</w:t>
+      </w:r>
+    </w:p>
+    <w:p>
+      <w:pPr>
+        <w:pStyle w:val="ListParagraph"/>
+        <w:rPr>
+          <w:color w:val="0070C0"/>
+          <w:lang w:val="en-US" w:eastAsia="en-IL"/>
+        </w:rPr>
+      </w:pPr>
+      <w:proofErr w:type="gramStart"/>
+      <w:r>
+        <w:rPr>
+          <w:color w:val="0070C0"/>
+          <w:lang w:val="en-US" w:eastAsia="en-IL"/>
+        </w:rPr>
+        <w:t>subplot(</w:t>
+      </w:r>
+      <w:proofErr w:type="gramEnd"/>
+      <w:r>
+        <w:rPr>
+          <w:color w:val="0070C0"/>
+          <w:lang w:val="en-US" w:eastAsia="en-IL"/>
+        </w:rPr>
+        <w:t>2,1,1)</w:t>
+      </w:r>
+    </w:p>
+    <w:p>
+      <w:pPr>
+        <w:pStyle w:val="ListParagraph"/>
+        <w:rPr>
+          <w:color w:val="0070C0"/>
+          <w:lang w:val="en-US" w:eastAsia="en-IL"/>
+        </w:rPr>
+      </w:pPr>
+      <w:proofErr w:type="spellStart"/>
+      <w:r>
+        <w:rPr>
+          <w:color w:val="0070C0"/>
+          <w:lang w:val="en-US" w:eastAsia="en-IL"/>
+        </w:rPr>
+        <w:t>semilogx</w:t>
+      </w:r>
+      <w:proofErr w:type="spellEnd"/>
+      <w:r>
+        <w:rPr>
+          <w:color w:val="0070C0"/>
+          <w:lang w:val="en-US" w:eastAsia="en-IL"/>
+        </w:rPr>
+        <w:t>(w,20*log10(squeeze(mag)))</w:t>
+      </w:r>
+    </w:p>
+    <w:p>
+      <w:pPr>
+        <w:pStyle w:val="ListParagraph"/>
+        <w:rPr>
+          <w:color w:val="0070C0"/>
+          <w:lang w:val="en-US" w:eastAsia="en-IL"/>
+        </w:rPr>
+      </w:pPr>
+      <w:r>
+        <w:rPr>
+          <w:color w:val="0070C0"/>
+          <w:lang w:val="en-US" w:eastAsia="en-IL"/>
+        </w:rPr>
+        <w:t>hold on</w:t>
+      </w:r>
+    </w:p>
+    <w:p>
+      <w:pPr>
+        <w:pStyle w:val="ListParagraph"/>
+        <w:rPr>
+          <w:color w:val="0070C0"/>
+          <w:lang w:val="en-US" w:eastAsia="en-IL"/>
+        </w:rPr>
+      </w:pPr>
+      <w:proofErr w:type="spellStart"/>
+      <w:proofErr w:type="gramStart"/>
+      <w:r>
+        <w:rPr>
+          <w:color w:val="0070C0"/>
+          <w:lang w:val="en-US" w:eastAsia="en-IL"/>
+        </w:rPr>
+        <w:t>semilogx</w:t>
+      </w:r>
+      <w:proofErr w:type="spellEnd"/>
+      <w:r>
+        <w:rPr>
+          <w:color w:val="0070C0"/>
+          <w:lang w:val="en-US" w:eastAsia="en-IL"/>
+        </w:rPr>
+        <w:t>(</w:t>
+      </w:r>
+      <w:proofErr w:type="gramEnd"/>
+      <w:r>
+        <w:rPr>
+          <w:color w:val="0070C0"/>
+          <w:lang w:val="en-US" w:eastAsia="en-IL"/>
+        </w:rPr>
+        <w:t>frequencies, 20*log10(amplitudes), '*');</w:t>
+      </w:r>
+    </w:p>
+    <w:p>
+      <w:pPr>
+        <w:pStyle w:val="ListParagraph"/>
+        <w:rPr>
+          <w:color w:val="0070C0"/>
+          <w:lang w:val="en-US" w:eastAsia="en-IL"/>
+        </w:rPr>
+      </w:pPr>
+    </w:p>
+    <w:p>
+      <w:pPr>
+        <w:pStyle w:val="ListParagraph"/>
+        <w:rPr>
+          <w:color w:val="0070C0"/>
+          <w:lang w:val="en-US" w:eastAsia="en-IL"/>
+        </w:rPr>
+      </w:pPr>
+      <w:proofErr w:type="gramStart"/>
+      <w:r>
+        <w:rPr>
+          <w:color w:val="0070C0"/>
+          <w:lang w:val="en-US" w:eastAsia="en-IL"/>
+        </w:rPr>
+        <w:t>subplot(</w:t>
+      </w:r>
+      <w:proofErr w:type="gramEnd"/>
+      <w:r>
+        <w:rPr>
+          <w:color w:val="0070C0"/>
+          <w:lang w:val="en-US" w:eastAsia="en-IL"/>
+        </w:rPr>
+        <w:t>2,1,2)</w:t>
+      </w:r>
+    </w:p>
+    <w:p>
+      <w:pPr>
+        <w:pStyle w:val="ListParagraph"/>
+        <w:rPr>
+          <w:color w:val="0070C0"/>
+          <w:lang w:val="en-US" w:eastAsia="en-IL"/>
+        </w:rPr>
+      </w:pPr>
+      <w:proofErr w:type="spellStart"/>
+      <w:r>
+        <w:rPr>
+          <w:color w:val="0070C0"/>
+          <w:lang w:val="en-US" w:eastAsia="en-IL"/>
+        </w:rPr>
+        <w:t>semilogx</w:t>
+      </w:r>
+      <w:proofErr w:type="spellEnd"/>
+      <w:r>
+        <w:rPr>
+          <w:color w:val="0070C0"/>
+          <w:lang w:val="en-US" w:eastAsia="en-IL"/>
+        </w:rPr>
+        <w:t>(</w:t>
+      </w:r>
+      <w:proofErr w:type="spellStart"/>
+      <w:proofErr w:type="gramStart"/>
+      <w:r>
+        <w:rPr>
+          <w:color w:val="0070C0"/>
+          <w:lang w:val="en-US" w:eastAsia="en-IL"/>
+        </w:rPr>
+        <w:t>w,squeeze</w:t>
+      </w:r>
+      <w:proofErr w:type="spellEnd"/>
+      <w:proofErr w:type="gramEnd"/>
+      <w:r>
+        <w:rPr>
+          <w:color w:val="0070C0"/>
+          <w:lang w:val="en-US" w:eastAsia="en-IL"/>
+        </w:rPr>
+        <w:t>(phase))</w:t>
+      </w:r>
+    </w:p>
+    <w:p>
+      <w:pPr>
+        <w:pStyle w:val="ListParagraph"/>
+        <w:rPr>
+          <w:color w:val="0070C0"/>
+          <w:lang w:val="en-US" w:eastAsia="en-IL"/>
+        </w:rPr>
+      </w:pPr>
+      <w:r>
+        <w:rPr>
+          <w:color w:val="0070C0"/>
+          <w:lang w:val="en-US" w:eastAsia="en-IL"/>
+        </w:rPr>
+        <w:t>hold on</w:t>
+      </w:r>
+    </w:p>
+    <w:p>
+      <w:pPr>
+        <w:pStyle w:val="ListParagraph"/>
+        <w:rPr>
+          <w:color w:val="0070C0"/>
+          <w:lang w:val="en-US" w:eastAsia="en-IL"/>
+        </w:rPr>
+      </w:pPr>
+      <w:proofErr w:type="spellStart"/>
+      <w:r>
+        <w:rPr>
+          <w:color w:val="0070C0"/>
+          <w:lang w:val="en-US" w:eastAsia="en-IL"/>
+        </w:rPr>
+        <w:t>semilogx</w:t>
+      </w:r>
+      <w:proofErr w:type="spellEnd"/>
+      <w:r>
+        <w:rPr>
+          <w:color w:val="0070C0"/>
+          <w:lang w:val="en-US" w:eastAsia="en-IL"/>
+        </w:rPr>
+        <w:t>(</w:t>
+      </w:r>
+      <w:proofErr w:type="spellStart"/>
+      <w:proofErr w:type="gramStart"/>
+      <w:r>
+        <w:rPr>
+          <w:color w:val="0070C0"/>
+          <w:lang w:val="en-US" w:eastAsia="en-IL"/>
+        </w:rPr>
+        <w:t>frequencies,phases</w:t>
+      </w:r>
+      <w:proofErr w:type="spellEnd"/>
+      <w:proofErr w:type="gramEnd"/>
+      <w:r>
+        <w:rPr>
+          <w:color w:val="0070C0"/>
+          <w:lang w:val="en-US" w:eastAsia="en-IL"/>
+        </w:rPr>
+        <w:t>)</w:t>
+      </w:r>
+    </w:p>
+    <w:p>
+      <w:pPr>
+        <w:rPr>
+          <w:lang w:val="en-US"/>
+        </w:rPr>
+      </w:pPr>
+      <w:r>
+        <w:rPr>
+          <w:lang w:val="en-US"/>
+        </w:rPr>
+        <w:lastRenderedPageBreak/>
+        <w:tab/>
+      </w:r>
+      <w:r>
+        <w:rPr>
+          <w:color w:val="7030A0"/>
+          <w:lang w:val="en-US"/>
+        </w:rPr>
+        <w:t xml:space="preserve">Note: </w:t>
+      </w:r>
+      <w:r>
+        <w:rPr>
+          <w:lang w:val="en-US"/>
+        </w:rPr>
+        <w:t xml:space="preserve">The resulting plot contains a phase up to </w:t>
+      </w:r>
+      <w:r>
+        <w:rPr>
+          <w:lang w:val="en-US"/>
+        </w:rPr>
+        <w:t>-</w:t>
+      </w:r>
+      <w:r>
+        <w:rPr>
+          <w:lang w:val="en-US"/>
+        </w:rPr>
+        <w:t>180</w:t>
+      </w:r>
+      <w:r>
+        <w:rPr>
+          <w:lang w:val="en-US"/>
+        </w:rPr>
+        <w:t xml:space="preserve"> degrees</w:t>
+      </w:r>
+      <w:r>
+        <w:rPr>
+          <w:lang w:val="en-US"/>
+        </w:rPr>
+        <w:t xml:space="preserve"> due to the </w:t>
+      </w:r>
+      <w:r>
+        <w:rPr>
+          <w:lang w:val="en-US"/>
+        </w:rPr>
+        <w:t>presence</w:t>
+      </w:r>
+      <w:r>
+        <w:rPr>
+          <w:lang w:val="en-US"/>
+        </w:rPr>
+        <w:t xml:space="preserve"> of a low pass filter for the velocity measurements.</w:t>
+      </w:r>
+    </w:p>
+    <w:p>
+      <w:pPr>
+        <w:rPr>
+          <w:lang w:val="en-US" w:eastAsia="en-IL"/>
+        </w:rPr>
+      </w:pPr>
+      <w:r>
+        <w:rPr>
+          <w:noProof/>
+          <w:color w:val="0070C0"/>
+          <w:lang w:val="en-US"/>
+        </w:rPr>
+        <w:drawing>
+          <wp:anchor distT="0" distB="0" distL="114300" distR="114300" simplePos="0" relativeHeight="251660288" behindDoc="0" locked="0" layoutInCell="1" allowOverlap="1" wp14:anchorId="22910705" wp14:editId="59B778E3">
+            <wp:simplePos x="0" y="0"/>
+            <wp:positionH relativeFrom="column">
+              <wp:align>center</wp:align>
+            </wp:positionH>
+            <wp:positionV relativeFrom="paragraph">
+              <wp:posOffset>635</wp:posOffset>
+            </wp:positionV>
+            <wp:extent cx="5945676" cy="3722400"/>
+            <wp:effectExtent l="0" t="0" r="0" b="0"/>
+            <wp:wrapTopAndBottom/>
+            <wp:docPr id="3" name="Picture 3" descr="C:\Users\arkad\Documents\MATLAB\HexaMotor\ScriptsAndPlots\BodePlot_SystemResponse.jpg"/>
+            <wp:cNvGraphicFramePr>
+              <a:graphicFrameLocks xmlns:a="http://schemas.openxmlformats.org/drawingml/2006/main" noChangeAspect="1"/>
+            </wp:cNvGraphicFramePr>
+            <a:graphic xmlns:a="http://schemas.openxmlformats.org/drawingml/2006/main">
+              <a:graphicData uri="http://schemas.openxmlformats.org/drawingml/2006/picture">
+                <pic:pic xmlns:pic="http://schemas.openxmlformats.org/drawingml/2006/picture">
+                  <pic:nvPicPr>
+                    <pic:cNvPr id="0" name="Picture 8" descr="C:\Users\arkad\Documents\MATLAB\HexaMotor\ScriptsAndPlots\BodePlot_SystemResponse.jpg"/>
+                    <pic:cNvPicPr>
+                      <a:picLocks noChangeAspect="1" noChangeArrowheads="1"/>
+                    </pic:cNvPicPr>
+                  </pic:nvPicPr>
+                  <pic:blipFill>
+                    <a:blip r:embed="rId23">
+                      <a:extLst>
+                        <a:ext uri="{28A0092B-C50C-407E-A947-70E740481C1C}">
+                          <a14:useLocalDpi xmlns:a14="http://schemas.microsoft.com/office/drawing/2010/main" val="0"/>
+                        </a:ext>
+                      </a:extLst>
+                    </a:blip>
+                    <a:srcRect/>
+                    <a:stretch>
+                      <a:fillRect/>
+                    </a:stretch>
+                  </pic:blipFill>
+                  <pic:spPr bwMode="auto">
+                    <a:xfrm>
+                      <a:off x="0" y="0"/>
+                      <a:ext cx="5945676" cy="3722400"/>
+                    </a:xfrm>
+                    <a:prstGeom prst="rect">
+                      <a:avLst/>
+                    </a:prstGeom>
+                    <a:noFill/>
+                    <a:ln>
+                      <a:noFill/>
+                    </a:ln>
+                  </pic:spPr>
+                </pic:pic>
+              </a:graphicData>
+            </a:graphic>
+            <wp14:sizeRelV relativeFrom="margin">
+              <wp14:pctHeight>0</wp14:pctHeight>
+            </wp14:sizeRelV>
+          </wp:anchor>
+        </w:drawing>
+      </w:r>
+    </w:p>
+    <w:p>
+      <w:pPr>
+        <w:pStyle w:val="ListParagraph"/>
+        <w:numPr>
+          <w:ilvl w:val="0"/>
+          <w:numId w:val="39"/>
+        </w:numPr>
+        <w:rPr>
+          <w:lang w:val="en-US" w:eastAsia="en-IL"/>
+        </w:rPr>
+      </w:pPr>
+      <w:r>
+        <w:rPr>
+          <w:color w:val="000000" w:themeColor="text1"/>
+          <w:lang w:val="en-US" w:eastAsia="en-IL"/>
+        </w:rPr>
+        <w:t xml:space="preserve">How close the transfer function derived from the bode estimation to the one found </w:t>
+      </w:r>
+      <w:r>
+        <w:rPr>
+          <w:color w:val="000000" w:themeColor="text1"/>
+          <w:lang w:val="en-US" w:eastAsia="en-IL"/>
+        </w:rPr>
+        <w:t xml:space="preserve">from the step response. </w:t>
+      </w:r>
+      <w:r>
+        <w:rPr>
+          <w:color w:val="000000" w:themeColor="text1"/>
+          <w:lang w:val="en-US" w:eastAsia="en-IL"/>
+        </w:rPr>
+        <w:t>What do you think, which one is more precise? which was faster to achieve?</w:t>
+      </w:r>
       <w:bookmarkStart w:id="1" w:name="_GoBack"/>
       <w:bookmarkEnd w:id="1"/>
-    </w:p>
-    <w:p>
-      <w:pPr>
-        <w:pStyle w:val="ListParagraph"/>
-        <w:rPr>
-          <w:rFonts w:hint="cs"/>
-          <w:rtl/>
-          <w:lang w:val="en-US"/>
-        </w:rPr>
-      </w:pPr>
-    </w:p>
-    <w:p>
-      <w:pPr>
-        <w:spacing w:line="259" w:lineRule="auto"/>
-        <w:rPr>
-          <w:lang w:val="en-US"/>
-        </w:rPr>
-      </w:pPr>
-      <w:r>
-        <w:rPr>
-          <w:lang w:val="en-US"/>
+      <w:r>
+        <w:rPr>
+          <w:lang w:val="en-US" w:eastAsia="en-IL"/>
+        </w:rPr>
+        <w:br/>
+      </w:r>
+    </w:p>
+    <w:p>
+      <w:pPr>
+        <w:rPr>
+          <w:lang w:val="en-US" w:eastAsia="en-IL"/>
+        </w:rPr>
+      </w:pPr>
+      <w:r>
+        <w:rPr>
+          <w:lang w:val="en-US" w:eastAsia="en-IL"/>
         </w:rPr>
         <w:br w:type="page"/>
       </w:r>
@@ -8301,19 +12688,228 @@
       </w:pPr>
       <w:r>
         <w:lastRenderedPageBreak/>
-        <w:t>In Lab</w:t>
+        <w:t>Appendix</w:t>
+      </w:r>
+    </w:p>
+    <w:p>
+      <w:pPr>
+        <w:rPr>
+          <w:lang w:val="en-US"/>
+        </w:rPr>
+      </w:pPr>
+      <w:r>
+        <w:t>Github Page</w:t>
+      </w:r>
+      <w:r>
+        <w:rPr>
+          <w:lang w:val="en-US"/>
+        </w:rPr>
+        <w:t xml:space="preserve">: </w:t>
+      </w:r>
+      <w:hyperlink r:id="rId24" w:history="1">
+        <w:r>
+          <w:rPr>
+            <w:rStyle w:val="Hyperlink"/>
+            <w:lang w:val="en-US"/>
+          </w:rPr>
+          <w:t>https://github.com/TALs-Education/HexaMotor</w:t>
+        </w:r>
+      </w:hyperlink>
+      <w:r>
+        <w:rPr>
+          <w:lang w:val="en-US"/>
+        </w:rPr>
+        <w:t xml:space="preserve"> </w:t>
       </w:r>
     </w:p>
     <w:p>
       <w:pPr>
         <w:pStyle w:val="Heading2"/>
-        <w:numPr>
-          <w:ilvl w:val="1"/>
-          <w:numId w:val="33"/>
-        </w:numPr>
-      </w:pPr>
-      <w:r>
-        <w:t>Coulomb friction</w:t>
+      </w:pPr>
+      <w:r>
+        <w:t>DC Motor</w:t>
+      </w:r>
+    </w:p>
+    <w:p>
+      <w:pPr>
+        <w:ind w:firstLine="360"/>
+        <w:rPr>
+          <w:lang w:val="en-US" w:eastAsia="en-IL"/>
+        </w:rPr>
+      </w:pPr>
+      <w:r>
+        <w:t>This gearmotor consists of a low-power, 12 V brushed DC motor combined</w:t>
+      </w:r>
+      <w:r>
+        <w:rPr>
+          <w:rFonts w:ascii="Arial" w:hAnsi="Arial" w:cs="Arial"/>
+          <w:color w:val="333333"/>
+          <w:sz w:val="27"/>
+          <w:szCs w:val="27"/>
+          <w:shd w:val="clear" w:color="auto" w:fill="FFFFFF"/>
+        </w:rPr>
+        <w:t xml:space="preserve"> </w:t>
+      </w:r>
+      <w:r>
+        <w:t>with a 20.4:1 metal spur gearbox, and it has an integrated 48 CPR quadrature encoder on the motor shaft, which provides 979.62 counts per revolution of the gearbox’s output shaft.</w:t>
+      </w:r>
+    </w:p>
+    <w:p>
+      <w:pPr>
+        <w:rPr>
+          <w:lang w:val="en-US" w:eastAsia="en-IL"/>
+        </w:rPr>
+      </w:pPr>
+      <w:r>
+        <w:rPr>
+          <w:lang w:val="en-US" w:eastAsia="en-IL"/>
+        </w:rPr>
+        <w:t xml:space="preserve">Product page: </w:t>
+      </w:r>
+      <w:hyperlink r:id="rId25" w:history="1">
+        <w:r>
+          <w:rPr>
+            <w:rStyle w:val="Hyperlink"/>
+            <w:lang w:val="en-US" w:eastAsia="en-IL"/>
+          </w:rPr>
+          <w:t>https://www.pololu.com/product/4883</w:t>
+        </w:r>
+      </w:hyperlink>
+    </w:p>
+    <w:p>
+      <w:pPr>
+        <w:rPr>
+          <w:lang w:val="en-US" w:eastAsia="en-IL"/>
+        </w:rPr>
+      </w:pPr>
+      <w:r>
+        <w:rPr>
+          <w:lang w:val="en-US" w:eastAsia="en-IL"/>
+        </w:rPr>
+        <w:t xml:space="preserve">Data Sheet: </w:t>
+      </w:r>
+      <w:hyperlink r:id="rId26" w:history="1">
+        <w:r>
+          <w:rPr>
+            <w:rStyle w:val="Hyperlink"/>
+            <w:lang w:val="en-US" w:eastAsia="en-IL"/>
+          </w:rPr>
+          <w:t>https://www.pololu.com/file/0J1829/pololu-25d-metal-gearmotors.pdf</w:t>
+        </w:r>
+      </w:hyperlink>
+      <w:r>
+        <w:rPr>
+          <w:lang w:val="en-US" w:eastAsia="en-IL"/>
+        </w:rPr>
+        <w:t xml:space="preserve"> </w:t>
+      </w:r>
+    </w:p>
+    <w:p>
+      <w:pPr>
+        <w:rPr>
+          <w:lang w:val="en-US" w:eastAsia="en-IL"/>
+        </w:rPr>
+      </w:pPr>
+    </w:p>
+    <w:p>
+      <w:pPr>
+        <w:pStyle w:val="Heading2"/>
+      </w:pPr>
+      <w:r>
+        <w:t>Arduino boards</w:t>
+      </w:r>
+    </w:p>
+    <w:p>
+      <w:pPr>
+        <w:ind w:firstLine="360"/>
+        <w:rPr>
+          <w:lang w:val="en-US" w:eastAsia="en-IL"/>
+        </w:rPr>
+      </w:pPr>
+      <w:r>
+        <w:rPr>
+          <w:lang w:val="en-US" w:eastAsia="en-IL"/>
+        </w:rPr>
+        <w:t>The MKR Motor Carrier is an MKR add-on board designed to control servo, DC, and stepper motors. The Carrier can also be used to connect other actuators and sensors via a series of 3-pin male headers.</w:t>
+      </w:r>
+    </w:p>
+    <w:p>
+      <w:pPr>
+        <w:rPr>
+          <w:lang w:val="en-US" w:eastAsia="en-IL"/>
+        </w:rPr>
+      </w:pPr>
+      <w:r>
+        <w:rPr>
+          <w:lang w:val="en-US" w:eastAsia="en-IL"/>
+        </w:rPr>
+        <w:t xml:space="preserve">MKR Zero: </w:t>
+      </w:r>
+      <w:hyperlink r:id="rId27" w:history="1">
+        <w:r>
+          <w:rPr>
+            <w:rStyle w:val="Hyperlink"/>
+            <w:lang w:val="en-US" w:eastAsia="en-IL"/>
+          </w:rPr>
+          <w:t>https://docs.arduino.cc/hardware/mkr-zero</w:t>
+        </w:r>
+      </w:hyperlink>
+    </w:p>
+    <w:p>
+      <w:pPr>
+        <w:rPr>
+          <w:lang w:val="en-US" w:eastAsia="en-IL"/>
+        </w:rPr>
+      </w:pPr>
+      <w:r>
+        <w:rPr>
+          <w:lang w:val="en-US" w:eastAsia="en-IL"/>
+        </w:rPr>
+        <w:t xml:space="preserve">MKR Motor Carrier: </w:t>
+      </w:r>
+      <w:hyperlink r:id="rId28" w:history="1">
+        <w:r>
+          <w:rPr>
+            <w:rStyle w:val="Hyperlink"/>
+            <w:lang w:val="en-US" w:eastAsia="en-IL"/>
+          </w:rPr>
+          <w:t>https://store-usa.arduino.cc/products/arduino-mkr-motor-carrier</w:t>
+        </w:r>
+      </w:hyperlink>
+      <w:r>
+        <w:rPr>
+          <w:lang w:val="en-US" w:eastAsia="en-IL"/>
+        </w:rPr>
+        <w:t xml:space="preserve"> </w:t>
+      </w:r>
+    </w:p>
+    <w:p>
+      <w:pPr>
+        <w:rPr>
+          <w:lang w:val="en-US" w:eastAsia="en-IL"/>
+        </w:rPr>
+      </w:pPr>
+    </w:p>
+    <w:p>
+      <w:pPr>
+        <w:pStyle w:val="Heading2"/>
+      </w:pPr>
+      <w:r>
+        <w:t>Simulink Support package</w:t>
+      </w:r>
+    </w:p>
+    <w:p>
+      <w:pPr>
+        <w:ind w:firstLine="360"/>
+        <w:rPr>
+          <w:lang w:val="en-US" w:eastAsia="en-IL"/>
+        </w:rPr>
+      </w:pPr>
+      <w:r>
+        <w:rPr>
+          <w:lang w:val="en-US" w:eastAsia="en-IL"/>
+        </w:rPr>
+        <w:t>With MATLAB and Simulink Support Packages for Arduino® hardware, you can use MATLAB and Simulink to interactively communicate with your Arduino. Simulink also enables you to perform model deployment for standalone operations on Arduino boards.</w:t>
       </w:r>
     </w:p>
     <w:p>
@@ -8327,9 +12923,30 @@
         <w:rPr>
           <w:lang w:val="en-US" w:eastAsia="en-IL"/>
         </w:rPr>
-        <w:t>Jfghjgfjfgjfgjghjfghj</w:t>
+        <w:t>MathWorks</w:t>
       </w:r>
       <w:proofErr w:type="spellEnd"/>
+      <w:r>
+        <w:rPr>
+          <w:lang w:val="en-US" w:eastAsia="en-IL"/>
+        </w:rPr>
+        <w:t xml:space="preserve">: </w:t>
+      </w:r>
+      <w:hyperlink r:id="rId29" w:history="1">
+        <w:r>
+          <w:rPr>
+            <w:rStyle w:val="Hyperlink"/>
+            <w:lang w:val="en-US" w:eastAsia="en-IL"/>
+          </w:rPr>
+          <w:t>https://www.mathworks.com/hardware-support/arduino.html</w:t>
+        </w:r>
+      </w:hyperlink>
+      <w:r>
+        <w:rPr>
+          <w:lang w:val="en-US" w:eastAsia="en-IL"/>
+        </w:rPr>
+        <w:t xml:space="preserve"> </w:t>
+      </w:r>
     </w:p>
     <w:p>
       <w:pPr>
@@ -8341,18 +12958,55 @@
     <w:p>
       <w:pPr>
         <w:pStyle w:val="Heading2"/>
-        <w:numPr>
-          <w:ilvl w:val="0"/>
-          <w:numId w:val="0"/>
-        </w:numPr>
-        <w:ind w:left="792"/>
-        <w:rPr>
-          <w:rtl/>
-        </w:rPr>
-      </w:pPr>
+      </w:pPr>
+      <w:r>
+        <w:t>3D Model – Fusion360</w:t>
+      </w:r>
+    </w:p>
+    <w:p>
+      <w:pPr>
+        <w:ind w:firstLine="360"/>
+        <w:rPr>
+          <w:lang w:val="en-US" w:eastAsia="en-IL"/>
+        </w:rPr>
+      </w:pPr>
+      <w:r>
+        <w:rPr>
+          <w:lang w:val="en-US" w:eastAsia="en-IL"/>
+        </w:rPr>
+        <w:t>The setup is design in Fusion360 as an open source project, for educational purposes. Available at:</w:t>
+      </w:r>
+    </w:p>
+    <w:p>
+      <w:pPr>
+        <w:rPr>
+          <w:lang w:val="en-US" w:eastAsia="en-IL"/>
+        </w:rPr>
+      </w:pPr>
+      <w:r>
+        <w:rPr>
+          <w:lang w:val="en-US" w:eastAsia="en-IL"/>
+        </w:rPr>
+        <w:t xml:space="preserve">Fusion360: </w:t>
+      </w:r>
+      <w:hyperlink r:id="rId30" w:history="1">
+        <w:r>
+          <w:rPr>
+            <w:rStyle w:val="Hyperlink"/>
+            <w:lang w:val="en-US" w:eastAsia="en-IL"/>
+          </w:rPr>
+          <w:t>https://a360.co/3TU1BYP</w:t>
+        </w:r>
+      </w:hyperlink>
+      <w:r>
+        <w:rPr>
+          <w:lang w:val="en-US" w:eastAsia="en-IL"/>
+        </w:rPr>
+        <w:t xml:space="preserve"> </w:t>
+      </w:r>
     </w:p>
     <w:sectPr>
-      <w:headerReference w:type="default" r:id="rId16"/>
+      <w:headerReference w:type="default" r:id="rId31"/>
       <w:pgSz w:w="12240" w:h="15840"/>
       <w:pgMar w:top="1440" w:right="1440" w:bottom="1440" w:left="1440" w:header="708" w:footer="708" w:gutter="0"/>
       <w:cols w:space="708"/>
@@ -8548,7 +13202,7 @@
         <v:path o:extrusionok="f" gradientshapeok="t" o:connecttype="rect"/>
         <o:lock v:ext="edit" aspectratio="t"/>
       </v:shapetype>
-      <v:shape id="_x0000_i1069" type="#_x0000_t75" style="width:21.4pt;height:21.75pt;visibility:visible;mso-wrap-style:square" o:bullet="t">
+      <v:shape id="_x0000_i1063" type="#_x0000_t75" style="width:21.35pt;height:22pt;visibility:visible;mso-wrap-style:square" o:bullet="t">
         <v:imagedata r:id="rId1" o:title=""/>
       </v:shape>
     </w:pict>
@@ -8928,6 +13582,95 @@
     </w:lvl>
   </w:abstractNum>
   <w:abstractNum w:abstractNumId="4" w15:restartNumberingAfterBreak="0">
+    <w:nsid w:val="21D17955"/>
+    <w:multiLevelType w:val="hybridMultilevel"/>
+    <w:tmpl w:val="C736D8A4"/>
+    <w:lvl w:ilvl="0" w:tplc="0409000F">
+      <w:start w:val="1"/>
+      <w:numFmt w:val="decimal"/>
+      <w:lvlText w:val="%1."/>
+      <w:lvlJc w:val="left"/>
+      <w:pPr>
+        <w:ind w:left="720" w:hanging="360"/>
+      </w:pPr>
+      <w:rPr>
+        <w:rFonts w:hint="default"/>
+      </w:rPr>
+    </w:lvl>
+    <w:lvl w:ilvl="1" w:tplc="04090019" w:tentative="1">
+      <w:start w:val="1"/>
+      <w:numFmt w:val="lowerLetter"/>
+      <w:lvlText w:val="%2."/>
+      <w:lvlJc w:val="left"/>
+      <w:pPr>
+        <w:ind w:left="1440" w:hanging="360"/>
+      </w:pPr>
+    </w:lvl>
+    <w:lvl w:ilvl="2" w:tplc="0409001B" w:tentative="1">
+      <w:start w:val="1"/>
+      <w:numFmt w:val="lowerRoman"/>
+      <w:lvlText w:val="%3."/>
+      <w:lvlJc w:val="right"/>
+      <w:pPr>
+        <w:ind w:left="2160" w:hanging="180"/>
+      </w:pPr>
+    </w:lvl>
+    <w:lvl w:ilvl="3" w:tplc="0409000F" w:tentative="1">
+      <w:start w:val="1"/>
+      <w:numFmt w:val="decimal"/>
+      <w:lvlText w:val="%4."/>
+      <w:lvlJc w:val="left"/>
+      <w:pPr>
+        <w:ind w:left="2880" w:hanging="360"/>
+      </w:pPr>
+    </w:lvl>
+    <w:lvl w:ilvl="4" w:tplc="04090019" w:tentative="1">
+      <w:start w:val="1"/>
+      <w:numFmt w:val="lowerLetter"/>
+      <w:lvlText w:val="%5."/>
+      <w:lvlJc w:val="left"/>
+      <w:pPr>
+        <w:ind w:left="3600" w:hanging="360"/>
+      </w:pPr>
+    </w:lvl>
+    <w:lvl w:ilvl="5" w:tplc="0409001B" w:tentative="1">
+      <w:start w:val="1"/>
+      <w:numFmt w:val="lowerRoman"/>
+      <w:lvlText w:val="%6."/>
+      <w:lvlJc w:val="right"/>
+      <w:pPr>
+        <w:ind w:left="4320" w:hanging="180"/>
+      </w:pPr>
+    </w:lvl>
+    <w:lvl w:ilvl="6" w:tplc="0409000F" w:tentative="1">
+      <w:start w:val="1"/>
+      <w:numFmt w:val="decimal"/>
+      <w:lvlText w:val="%7."/>
+      <w:lvlJc w:val="left"/>
+      <w:pPr>
+        <w:ind w:left="5040" w:hanging="360"/>
+      </w:pPr>
+    </w:lvl>
+    <w:lvl w:ilvl="7" w:tplc="04090019" w:tentative="1">
+      <w:start w:val="1"/>
+      <w:numFmt w:val="lowerLetter"/>
+      <w:lvlText w:val="%8."/>
+      <w:lvlJc w:val="left"/>
+      <w:pPr>
+        <w:ind w:left="5760" w:hanging="360"/>
+      </w:pPr>
+    </w:lvl>
+    <w:lvl w:ilvl="8" w:tplc="0409001B" w:tentative="1">
+      <w:start w:val="1"/>
+      <w:numFmt w:val="lowerRoman"/>
+      <w:lvlText w:val="%9."/>
+      <w:lvlJc w:val="right"/>
+      <w:pPr>
+        <w:ind w:left="6480" w:hanging="180"/>
+      </w:pPr>
+    </w:lvl>
+  </w:abstractNum>
+  <w:abstractNum w:abstractNumId="5" w15:restartNumberingAfterBreak="0">
     <w:nsid w:val="23702698"/>
     <w:multiLevelType w:val="multilevel"/>
     <w:tmpl w:val="55588A80"/>
@@ -9043,7 +13786,7 @@
       </w:rPr>
     </w:lvl>
   </w:abstractNum>
-  <w:abstractNum w:abstractNumId="5" w15:restartNumberingAfterBreak="0">
+  <w:abstractNum w:abstractNumId="6" w15:restartNumberingAfterBreak="0">
     <w:nsid w:val="23AD500A"/>
     <w:multiLevelType w:val="hybridMultilevel"/>
     <w:tmpl w:val="B26E9D6A"/>
@@ -9129,7 +13872,7 @@
       </w:pPr>
     </w:lvl>
   </w:abstractNum>
-  <w:abstractNum w:abstractNumId="6" w15:restartNumberingAfterBreak="0">
+  <w:abstractNum w:abstractNumId="7" w15:restartNumberingAfterBreak="0">
     <w:nsid w:val="2EE24818"/>
     <w:multiLevelType w:val="hybridMultilevel"/>
     <w:tmpl w:val="70284952"/>
@@ -9218,7 +13961,7 @@
       </w:pPr>
     </w:lvl>
   </w:abstractNum>
-  <w:abstractNum w:abstractNumId="7" w15:restartNumberingAfterBreak="0">
+  <w:abstractNum w:abstractNumId="8" w15:restartNumberingAfterBreak="0">
     <w:nsid w:val="32676465"/>
     <w:multiLevelType w:val="hybridMultilevel"/>
     <w:tmpl w:val="625CFCA6"/>
@@ -9304,7 +14047,209 @@
       </w:pPr>
     </w:lvl>
   </w:abstractNum>
-  <w:abstractNum w:abstractNumId="8" w15:restartNumberingAfterBreak="0">
+  <w:abstractNum w:abstractNumId="9" w15:restartNumberingAfterBreak="0">
+    <w:nsid w:val="3E545087"/>
+    <w:multiLevelType w:val="hybridMultilevel"/>
+    <w:tmpl w:val="6352B05C"/>
+    <w:lvl w:ilvl="0" w:tplc="F2A42A62">
+      <w:start w:val="1"/>
+      <w:numFmt w:val="bullet"/>
+      <w:lvlText w:val="-"/>
+      <w:lvlJc w:val="left"/>
+      <w:pPr>
+        <w:ind w:left="644" w:hanging="360"/>
+      </w:pPr>
+      <w:rPr>
+        <w:rFonts w:ascii="Times New Roman" w:eastAsiaTheme="minorHAnsi" w:hAnsi="Times New Roman" w:cs="Times New Roman" w:hint="default"/>
+      </w:rPr>
+    </w:lvl>
+    <w:lvl w:ilvl="1" w:tplc="04090003" w:tentative="1">
+      <w:start w:val="1"/>
+      <w:numFmt w:val="bullet"/>
+      <w:lvlText w:val="o"/>
+      <w:lvlJc w:val="left"/>
+      <w:pPr>
+        <w:ind w:left="1364" w:hanging="360"/>
+      </w:pPr>
+      <w:rPr>
+        <w:rFonts w:ascii="Courier New" w:hAnsi="Courier New" w:cs="Courier New" w:hint="default"/>
+      </w:rPr>
+    </w:lvl>
+    <w:lvl w:ilvl="2" w:tplc="04090005" w:tentative="1">
+      <w:start w:val="1"/>
+      <w:numFmt w:val="bullet"/>
+      <w:lvlText w:val=""/>
+      <w:lvlJc w:val="left"/>
+      <w:pPr>
+        <w:ind w:left="2084" w:hanging="360"/>
+      </w:pPr>
+      <w:rPr>
+        <w:rFonts w:ascii="Wingdings" w:hAnsi="Wingdings" w:hint="default"/>
+      </w:rPr>
+    </w:lvl>
+    <w:lvl w:ilvl="3" w:tplc="04090001" w:tentative="1">
+      <w:start w:val="1"/>
+      <w:numFmt w:val="bullet"/>
+      <w:lvlText w:val=""/>
+      <w:lvlJc w:val="left"/>
+      <w:pPr>
+        <w:ind w:left="2804" w:hanging="360"/>
+      </w:pPr>
+      <w:rPr>
+        <w:rFonts w:ascii="Symbol" w:hAnsi="Symbol" w:hint="default"/>
+      </w:rPr>
+    </w:lvl>
+    <w:lvl w:ilvl="4" w:tplc="04090003" w:tentative="1">
+      <w:start w:val="1"/>
+      <w:numFmt w:val="bullet"/>
+      <w:lvlText w:val="o"/>
+      <w:lvlJc w:val="left"/>
+      <w:pPr>
+        <w:ind w:left="3524" w:hanging="360"/>
+      </w:pPr>
+      <w:rPr>
+        <w:rFonts w:ascii="Courier New" w:hAnsi="Courier New" w:cs="Courier New" w:hint="default"/>
+      </w:rPr>
+    </w:lvl>
+    <w:lvl w:ilvl="5" w:tplc="04090005" w:tentative="1">
+      <w:start w:val="1"/>
+      <w:numFmt w:val="bullet"/>
+      <w:lvlText w:val=""/>
+      <w:lvlJc w:val="left"/>
+      <w:pPr>
+        <w:ind w:left="4244" w:hanging="360"/>
+      </w:pPr>
+      <w:rPr>
+        <w:rFonts w:ascii="Wingdings" w:hAnsi="Wingdings" w:hint="default"/>
+      </w:rPr>
+    </w:lvl>
+    <w:lvl w:ilvl="6" w:tplc="04090001" w:tentative="1">
+      <w:start w:val="1"/>
+      <w:numFmt w:val="bullet"/>
+      <w:lvlText w:val=""/>
+      <w:lvlJc w:val="left"/>
+      <w:pPr>
+        <w:ind w:left="4964" w:hanging="360"/>
+      </w:pPr>
+      <w:rPr>
+        <w:rFonts w:ascii="Symbol" w:hAnsi="Symbol" w:hint="default"/>
+      </w:rPr>
+    </w:lvl>
+    <w:lvl w:ilvl="7" w:tplc="04090003" w:tentative="1">
+      <w:start w:val="1"/>
+      <w:numFmt w:val="bullet"/>
+      <w:lvlText w:val="o"/>
+      <w:lvlJc w:val="left"/>
+      <w:pPr>
+        <w:ind w:left="5684" w:hanging="360"/>
+      </w:pPr>
+      <w:rPr>
+        <w:rFonts w:ascii="Courier New" w:hAnsi="Courier New" w:cs="Courier New" w:hint="default"/>
+      </w:rPr>
+    </w:lvl>
+    <w:lvl w:ilvl="8" w:tplc="04090005" w:tentative="1">
+      <w:start w:val="1"/>
+      <w:numFmt w:val="bullet"/>
+      <w:lvlText w:val=""/>
+      <w:lvlJc w:val="left"/>
+      <w:pPr>
+        <w:ind w:left="6404" w:hanging="360"/>
+      </w:pPr>
+      <w:rPr>
+        <w:rFonts w:ascii="Wingdings" w:hAnsi="Wingdings" w:hint="default"/>
+      </w:rPr>
+    </w:lvl>
+  </w:abstractNum>
+  <w:abstractNum w:abstractNumId="10" w15:restartNumberingAfterBreak="0">
+    <w:nsid w:val="43A013A2"/>
+    <w:multiLevelType w:val="hybridMultilevel"/>
+    <w:tmpl w:val="61B6F756"/>
+    <w:lvl w:ilvl="0" w:tplc="04090019">
+      <w:start w:val="1"/>
+      <w:numFmt w:val="lowerLetter"/>
+      <w:lvlText w:val="%1."/>
+      <w:lvlJc w:val="left"/>
+      <w:pPr>
+        <w:ind w:left="720" w:hanging="360"/>
+      </w:pPr>
+      <w:rPr>
+        <w:rFonts w:hint="default"/>
+      </w:rPr>
+    </w:lvl>
+    <w:lvl w:ilvl="1" w:tplc="04090019" w:tentative="1">
+      <w:start w:val="1"/>
+      <w:numFmt w:val="lowerLetter"/>
+      <w:lvlText w:val="%2."/>
+      <w:lvlJc w:val="left"/>
+      <w:pPr>
+        <w:ind w:left="1440" w:hanging="360"/>
+      </w:pPr>
+    </w:lvl>
+    <w:lvl w:ilvl="2" w:tplc="0409001B" w:tentative="1">
+      <w:start w:val="1"/>
+      <w:numFmt w:val="lowerRoman"/>
+      <w:lvlText w:val="%3."/>
+      <w:lvlJc w:val="right"/>
+      <w:pPr>
+        <w:ind w:left="2160" w:hanging="180"/>
+      </w:pPr>
+    </w:lvl>
+    <w:lvl w:ilvl="3" w:tplc="0409000F" w:tentative="1">
+      <w:start w:val="1"/>
+      <w:numFmt w:val="decimal"/>
+      <w:lvlText w:val="%4."/>
+      <w:lvlJc w:val="left"/>
+      <w:pPr>
+        <w:ind w:left="2880" w:hanging="360"/>
+      </w:pPr>
+    </w:lvl>
+    <w:lvl w:ilvl="4" w:tplc="04090019" w:tentative="1">
+      <w:start w:val="1"/>
+      <w:numFmt w:val="lowerLetter"/>
+      <w:lvlText w:val="%5."/>
+      <w:lvlJc w:val="left"/>
+      <w:pPr>
+        <w:ind w:left="3600" w:hanging="360"/>
+      </w:pPr>
+    </w:lvl>
+    <w:lvl w:ilvl="5" w:tplc="0409001B" w:tentative="1">
+      <w:start w:val="1"/>
+      <w:numFmt w:val="lowerRoman"/>
+      <w:lvlText w:val="%6."/>
+      <w:lvlJc w:val="right"/>
+      <w:pPr>
+        <w:ind w:left="4320" w:hanging="180"/>
+      </w:pPr>
+    </w:lvl>
+    <w:lvl w:ilvl="6" w:tplc="0409000F" w:tentative="1">
+      <w:start w:val="1"/>
+      <w:numFmt w:val="decimal"/>
+      <w:lvlText w:val="%7."/>
+      <w:lvlJc w:val="left"/>
+      <w:pPr>
+        <w:ind w:left="5040" w:hanging="360"/>
+      </w:pPr>
+    </w:lvl>
+    <w:lvl w:ilvl="7" w:tplc="04090019" w:tentative="1">
+      <w:start w:val="1"/>
+      <w:numFmt w:val="lowerLetter"/>
+      <w:lvlText w:val="%8."/>
+      <w:lvlJc w:val="left"/>
+      <w:pPr>
+        <w:ind w:left="5760" w:hanging="360"/>
+      </w:pPr>
+    </w:lvl>
+    <w:lvl w:ilvl="8" w:tplc="0409001B" w:tentative="1">
+      <w:start w:val="1"/>
+      <w:numFmt w:val="lowerRoman"/>
+      <w:lvlText w:val="%9."/>
+      <w:lvlJc w:val="right"/>
+      <w:pPr>
+        <w:ind w:left="6480" w:hanging="180"/>
+      </w:pPr>
+    </w:lvl>
+  </w:abstractNum>
+  <w:abstractNum w:abstractNumId="11" w15:restartNumberingAfterBreak="0">
     <w:nsid w:val="54C6675A"/>
     <w:multiLevelType w:val="multilevel"/>
     <w:tmpl w:val="30966824"/>
@@ -9417,7 +14362,7 @@
       </w:rPr>
     </w:lvl>
   </w:abstractNum>
-  <w:abstractNum w:abstractNumId="9" w15:restartNumberingAfterBreak="0">
+  <w:abstractNum w:abstractNumId="12" w15:restartNumberingAfterBreak="0">
     <w:nsid w:val="565A033A"/>
     <w:multiLevelType w:val="hybridMultilevel"/>
     <w:tmpl w:val="D5C47C1A"/>
@@ -9503,7 +14448,7 @@
       </w:pPr>
     </w:lvl>
   </w:abstractNum>
-  <w:abstractNum w:abstractNumId="10" w15:restartNumberingAfterBreak="0">
+  <w:abstractNum w:abstractNumId="13" w15:restartNumberingAfterBreak="0">
     <w:nsid w:val="56CF0338"/>
     <w:multiLevelType w:val="hybridMultilevel"/>
     <w:tmpl w:val="9008E77A"/>
@@ -9592,7 +14537,7 @@
       </w:pPr>
     </w:lvl>
   </w:abstractNum>
-  <w:abstractNum w:abstractNumId="11" w15:restartNumberingAfterBreak="0">
+  <w:abstractNum w:abstractNumId="14" w15:restartNumberingAfterBreak="0">
     <w:nsid w:val="62AE79AE"/>
     <w:multiLevelType w:val="hybridMultilevel"/>
     <w:tmpl w:val="BA0CF9E6"/>
@@ -9705,7 +14650,7 @@
       </w:rPr>
     </w:lvl>
   </w:abstractNum>
-  <w:abstractNum w:abstractNumId="12" w15:restartNumberingAfterBreak="0">
+  <w:abstractNum w:abstractNumId="15" w15:restartNumberingAfterBreak="0">
     <w:nsid w:val="64B078D1"/>
     <w:multiLevelType w:val="hybridMultilevel"/>
     <w:tmpl w:val="5E0E92F4"/>
@@ -9791,7 +14736,7 @@
       </w:pPr>
     </w:lvl>
   </w:abstractNum>
-  <w:abstractNum w:abstractNumId="13" w15:restartNumberingAfterBreak="0">
+  <w:abstractNum w:abstractNumId="16" w15:restartNumberingAfterBreak="0">
     <w:nsid w:val="66E4007A"/>
     <w:multiLevelType w:val="hybridMultilevel"/>
     <w:tmpl w:val="9E1AC536"/>
@@ -9880,7 +14825,7 @@
       </w:pPr>
     </w:lvl>
   </w:abstractNum>
-  <w:abstractNum w:abstractNumId="14" w15:restartNumberingAfterBreak="0">
+  <w:abstractNum w:abstractNumId="17" w15:restartNumberingAfterBreak="0">
     <w:nsid w:val="68CB6F85"/>
     <w:multiLevelType w:val="hybridMultilevel"/>
     <w:tmpl w:val="80D4B6C8"/>
@@ -9969,7 +14914,121 @@
       </w:pPr>
     </w:lvl>
   </w:abstractNum>
-  <w:abstractNum w:abstractNumId="15" w15:restartNumberingAfterBreak="0">
+  <w:abstractNum w:abstractNumId="18" w15:restartNumberingAfterBreak="0">
+    <w:nsid w:val="6F596C2C"/>
+    <w:multiLevelType w:val="hybridMultilevel"/>
+    <w:tmpl w:val="4588C844"/>
+    <w:lvl w:ilvl="0" w:tplc="795671B8">
+      <w:start w:val="1"/>
+      <w:numFmt w:val="bullet"/>
+      <w:lvlText w:val="-"/>
+      <w:lvlJc w:val="left"/>
+      <w:pPr>
+        <w:ind w:left="720" w:hanging="360"/>
+      </w:pPr>
+      <w:rPr>
+        <w:rFonts w:ascii="Times New Roman" w:eastAsiaTheme="minorHAnsi" w:hAnsi="Times New Roman" w:cs="Times New Roman" w:hint="default"/>
+        <w:color w:val="000000" w:themeColor="text1"/>
+      </w:rPr>
+    </w:lvl>
+    <w:lvl w:ilvl="1" w:tplc="04090003">
+      <w:start w:val="1"/>
+      <w:numFmt w:val="bullet"/>
+      <w:lvlText w:val="o"/>
+      <w:lvlJc w:val="left"/>
+      <w:pPr>
+        <w:ind w:left="1440" w:hanging="360"/>
+      </w:pPr>
+      <w:rPr>
+        <w:rFonts w:ascii="Courier New" w:hAnsi="Courier New" w:cs="Courier New" w:hint="default"/>
+      </w:rPr>
+    </w:lvl>
+    <w:lvl w:ilvl="2" w:tplc="04090005" w:tentative="1">
+      <w:start w:val="1"/>
+      <w:numFmt w:val="bullet"/>
+      <w:lvlText w:val=""/>
+      <w:lvlJc w:val="left"/>
+      <w:pPr>
+        <w:ind w:left="2160" w:hanging="360"/>
+      </w:pPr>
+      <w:rPr>
+        <w:rFonts w:ascii="Wingdings" w:hAnsi="Wingdings" w:hint="default"/>
+      </w:rPr>
+    </w:lvl>
+    <w:lvl w:ilvl="3" w:tplc="04090001" w:tentative="1">
+      <w:start w:val="1"/>
+      <w:numFmt w:val="bullet"/>
+      <w:lvlText w:val=""/>
+      <w:lvlJc w:val="left"/>
+      <w:pPr>
+        <w:ind w:left="2880" w:hanging="360"/>
+      </w:pPr>
+      <w:rPr>
+        <w:rFonts w:ascii="Symbol" w:hAnsi="Symbol" w:hint="default"/>
+      </w:rPr>
+    </w:lvl>
+    <w:lvl w:ilvl="4" w:tplc="04090003" w:tentative="1">
+      <w:start w:val="1"/>
+      <w:numFmt w:val="bullet"/>
+      <w:lvlText w:val="o"/>
+      <w:lvlJc w:val="left"/>
+      <w:pPr>
+        <w:ind w:left="3600" w:hanging="360"/>
+      </w:pPr>
+      <w:rPr>
+        <w:rFonts w:ascii="Courier New" w:hAnsi="Courier New" w:cs="Courier New" w:hint="default"/>
+      </w:rPr>
+    </w:lvl>
+    <w:lvl w:ilvl="5" w:tplc="04090005" w:tentative="1">
+      <w:start w:val="1"/>
+      <w:numFmt w:val="bullet"/>
+      <w:lvlText w:val=""/>
+      <w:lvlJc w:val="left"/>
+      <w:pPr>
+        <w:ind w:left="4320" w:hanging="360"/>
+      </w:pPr>
+      <w:rPr>
+        <w:rFonts w:ascii="Wingdings" w:hAnsi="Wingdings" w:hint="default"/>
+      </w:rPr>
+    </w:lvl>
+    <w:lvl w:ilvl="6" w:tplc="04090001" w:tentative="1">
+      <w:start w:val="1"/>
+      <w:numFmt w:val="bullet"/>
+      <w:lvlText w:val=""/>
+      <w:lvlJc w:val="left"/>
+      <w:pPr>
+        <w:ind w:left="5040" w:hanging="360"/>
+      </w:pPr>
+      <w:rPr>
+        <w:rFonts w:ascii="Symbol" w:hAnsi="Symbol" w:hint="default"/>
+      </w:rPr>
+    </w:lvl>
+    <w:lvl w:ilvl="7" w:tplc="04090003" w:tentative="1">
+      <w:start w:val="1"/>
+      <w:numFmt w:val="bullet"/>
+      <w:lvlText w:val="o"/>
+      <w:lvlJc w:val="left"/>
+      <w:pPr>
+        <w:ind w:left="5760" w:hanging="360"/>
+      </w:pPr>
+      <w:rPr>
+        <w:rFonts w:ascii="Courier New" w:hAnsi="Courier New" w:cs="Courier New" w:hint="default"/>
+      </w:rPr>
+    </w:lvl>
+    <w:lvl w:ilvl="8" w:tplc="04090005" w:tentative="1">
+      <w:start w:val="1"/>
+      <w:numFmt w:val="bullet"/>
+      <w:lvlText w:val=""/>
+      <w:lvlJc w:val="left"/>
+      <w:pPr>
+        <w:ind w:left="6480" w:hanging="360"/>
+      </w:pPr>
+      <w:rPr>
+        <w:rFonts w:ascii="Wingdings" w:hAnsi="Wingdings" w:hint="default"/>
+      </w:rPr>
+    </w:lvl>
+  </w:abstractNum>
+  <w:abstractNum w:abstractNumId="19" w15:restartNumberingAfterBreak="0">
     <w:nsid w:val="7A4D375F"/>
     <w:multiLevelType w:val="hybridMultilevel"/>
     <w:tmpl w:val="B0A09D80"/>
@@ -10058,7 +15117,7 @@
       </w:pPr>
     </w:lvl>
   </w:abstractNum>
-  <w:abstractNum w:abstractNumId="16" w15:restartNumberingAfterBreak="0">
+  <w:abstractNum w:abstractNumId="20" w15:restartNumberingAfterBreak="0">
     <w:nsid w:val="7AA2621E"/>
     <w:multiLevelType w:val="hybridMultilevel"/>
     <w:tmpl w:val="AE02F894"/>
@@ -10147,7 +15206,7 @@
       </w:pPr>
     </w:lvl>
   </w:abstractNum>
-  <w:abstractNum w:abstractNumId="17" w15:restartNumberingAfterBreak="0">
+  <w:abstractNum w:abstractNumId="21" w15:restartNumberingAfterBreak="0">
     <w:nsid w:val="7E456043"/>
     <w:multiLevelType w:val="hybridMultilevel"/>
     <w:tmpl w:val="997CC988"/>
@@ -10233,7 +15292,7 @@
       </w:pPr>
     </w:lvl>
   </w:abstractNum>
-  <w:abstractNum w:abstractNumId="18" w15:restartNumberingAfterBreak="0">
+  <w:abstractNum w:abstractNumId="22" w15:restartNumberingAfterBreak="0">
     <w:nsid w:val="7EB0778F"/>
     <w:multiLevelType w:val="hybridMultilevel"/>
     <w:tmpl w:val="AB30CF8E"/>
@@ -10320,52 +15379,52 @@
     </w:lvl>
   </w:abstractNum>
   <w:num w:numId="1">
-    <w:abstractNumId w:val="4"/>
+    <w:abstractNumId w:val="5"/>
   </w:num>
   <w:num w:numId="2">
-    <w:abstractNumId w:val="6"/>
+    <w:abstractNumId w:val="7"/>
   </w:num>
   <w:num w:numId="3">
-    <w:abstractNumId w:val="12"/>
+    <w:abstractNumId w:val="15"/>
   </w:num>
   <w:num w:numId="4">
     <w:abstractNumId w:val="0"/>
   </w:num>
   <w:num w:numId="5">
-    <w:abstractNumId w:val="8"/>
+    <w:abstractNumId w:val="11"/>
   </w:num>
   <w:num w:numId="6">
-    <w:abstractNumId w:val="14"/>
+    <w:abstractNumId w:val="17"/>
   </w:num>
   <w:num w:numId="7">
     <w:abstractNumId w:val="1"/>
   </w:num>
   <w:num w:numId="8">
-    <w:abstractNumId w:val="5"/>
+    <w:abstractNumId w:val="6"/>
   </w:num>
   <w:num w:numId="9">
-    <w:abstractNumId w:val="7"/>
+    <w:abstractNumId w:val="8"/>
   </w:num>
   <w:num w:numId="10">
-    <w:abstractNumId w:val="9"/>
+    <w:abstractNumId w:val="12"/>
   </w:num>
   <w:num w:numId="11">
     <w:abstractNumId w:val="3"/>
   </w:num>
   <w:num w:numId="12">
-    <w:abstractNumId w:val="17"/>
+    <w:abstractNumId w:val="21"/>
   </w:num>
   <w:num w:numId="13">
-    <w:abstractNumId w:val="18"/>
+    <w:abstractNumId w:val="22"/>
   </w:num>
   <w:num w:numId="14">
     <w:abstractNumId w:val="2"/>
   </w:num>
   <w:num w:numId="15">
-    <w:abstractNumId w:val="11"/>
+    <w:abstractNumId w:val="14"/>
   </w:num>
   <w:num w:numId="16">
-    <w:abstractNumId w:val="4"/>
+    <w:abstractNumId w:val="5"/>
     <w:lvlOverride w:ilvl="0">
       <w:startOverride w:val="1"/>
     </w:lvlOverride>
@@ -10395,7 +15454,7 @@
     </w:lvlOverride>
   </w:num>
   <w:num w:numId="17">
-    <w:abstractNumId w:val="4"/>
+    <w:abstractNumId w:val="5"/>
     <w:lvlOverride w:ilvl="0">
       <w:startOverride w:val="1"/>
     </w:lvlOverride>
@@ -10425,7 +15484,7 @@
     </w:lvlOverride>
   </w:num>
   <w:num w:numId="18">
-    <w:abstractNumId w:val="4"/>
+    <w:abstractNumId w:val="5"/>
     <w:lvlOverride w:ilvl="0">
       <w:startOverride w:val="1"/>
     </w:lvlOverride>
@@ -10455,10 +15514,10 @@
     </w:lvlOverride>
   </w:num>
   <w:num w:numId="19">
-    <w:abstractNumId w:val="15"/>
+    <w:abstractNumId w:val="19"/>
   </w:num>
   <w:num w:numId="20">
-    <w:abstractNumId w:val="4"/>
+    <w:abstractNumId w:val="5"/>
     <w:lvlOverride w:ilvl="0">
       <w:startOverride w:val="1"/>
     </w:lvlOverride>
@@ -10488,10 +15547,10 @@
     </w:lvlOverride>
   </w:num>
   <w:num w:numId="21">
-    <w:abstractNumId w:val="13"/>
+    <w:abstractNumId w:val="16"/>
   </w:num>
   <w:num w:numId="22">
-    <w:abstractNumId w:val="4"/>
+    <w:abstractNumId w:val="5"/>
     <w:lvlOverride w:ilvl="0">
       <w:startOverride w:val="2"/>
     </w:lvlOverride>
@@ -10521,7 +15580,7 @@
     </w:lvlOverride>
   </w:num>
   <w:num w:numId="23">
-    <w:abstractNumId w:val="4"/>
+    <w:abstractNumId w:val="5"/>
     <w:lvlOverride w:ilvl="0">
       <w:startOverride w:val="2"/>
     </w:lvlOverride>
@@ -10551,7 +15610,7 @@
     </w:lvlOverride>
   </w:num>
   <w:num w:numId="24">
-    <w:abstractNumId w:val="4"/>
+    <w:abstractNumId w:val="5"/>
     <w:lvlOverride w:ilvl="0">
       <w:startOverride w:val="2"/>
     </w:lvlOverride>
@@ -10581,7 +15640,7 @@
     </w:lvlOverride>
   </w:num>
   <w:num w:numId="25">
-    <w:abstractNumId w:val="4"/>
+    <w:abstractNumId w:val="5"/>
     <w:lvlOverride w:ilvl="0">
       <w:startOverride w:val="2"/>
     </w:lvlOverride>
@@ -10611,7 +15670,7 @@
     </w:lvlOverride>
   </w:num>
   <w:num w:numId="26">
-    <w:abstractNumId w:val="4"/>
+    <w:abstractNumId w:val="5"/>
     <w:lvlOverride w:ilvl="0">
       <w:startOverride w:val="1"/>
     </w:lvlOverride>
@@ -10641,7 +15700,7 @@
     </w:lvlOverride>
   </w:num>
   <w:num w:numId="27">
-    <w:abstractNumId w:val="4"/>
+    <w:abstractNumId w:val="5"/>
     <w:lvlOverride w:ilvl="0">
       <w:startOverride w:val="2"/>
     </w:lvlOverride>
@@ -10671,7 +15730,7 @@
     </w:lvlOverride>
   </w:num>
   <w:num w:numId="28">
-    <w:abstractNumId w:val="4"/>
+    <w:abstractNumId w:val="5"/>
     <w:lvlOverride w:ilvl="0">
       <w:startOverride w:val="1"/>
     </w:lvlOverride>
@@ -10701,7 +15760,7 @@
     </w:lvlOverride>
   </w:num>
   <w:num w:numId="29">
-    <w:abstractNumId w:val="4"/>
+    <w:abstractNumId w:val="5"/>
     <w:lvlOverride w:ilvl="0">
       <w:startOverride w:val="1"/>
     </w:lvlOverride>
@@ -10731,7 +15790,7 @@
     </w:lvlOverride>
   </w:num>
   <w:num w:numId="30">
-    <w:abstractNumId w:val="4"/>
+    <w:abstractNumId w:val="5"/>
     <w:lvlOverride w:ilvl="0">
       <w:startOverride w:val="1"/>
     </w:lvlOverride>
@@ -10761,13 +15820,13 @@
     </w:lvlOverride>
   </w:num>
   <w:num w:numId="31">
-    <w:abstractNumId w:val="10"/>
+    <w:abstractNumId w:val="13"/>
   </w:num>
   <w:num w:numId="32">
-    <w:abstractNumId w:val="16"/>
+    <w:abstractNumId w:val="20"/>
   </w:num>
   <w:num w:numId="33">
-    <w:abstractNumId w:val="4"/>
+    <w:abstractNumId w:val="5"/>
     <w:lvlOverride w:ilvl="0">
       <w:startOverride w:val="3"/>
     </w:lvlOverride>
@@ -10795,6 +15854,78 @@
     <w:lvlOverride w:ilvl="8">
       <w:startOverride w:val="1"/>
     </w:lvlOverride>
+  </w:num>
+  <w:num w:numId="34">
+    <w:abstractNumId w:val="4"/>
+  </w:num>
+  <w:num w:numId="35">
+    <w:abstractNumId w:val="9"/>
+  </w:num>
+  <w:num w:numId="36">
+    <w:abstractNumId w:val="5"/>
+    <w:lvlOverride w:ilvl="0">
+      <w:startOverride w:val="2"/>
+    </w:lvlOverride>
+    <w:lvlOverride w:ilvl="1">
+      <w:startOverride w:val="4"/>
+    </w:lvlOverride>
+    <w:lvlOverride w:ilvl="2">
+      <w:startOverride w:val="1"/>
+    </w:lvlOverride>
+    <w:lvlOverride w:ilvl="3">
+      <w:startOverride w:val="1"/>
+    </w:lvlOverride>
+    <w:lvlOverride w:ilvl="4">
+      <w:startOverride w:val="1"/>
+    </w:lvlOverride>
+    <w:lvlOverride w:ilvl="5">
+      <w:startOverride w:val="1"/>
+    </w:lvlOverride>
+    <w:lvlOverride w:ilvl="6">
+      <w:startOverride w:val="1"/>
+    </w:lvlOverride>
+    <w:lvlOverride w:ilvl="7">
+      <w:startOverride w:val="1"/>
+    </w:lvlOverride>
+    <w:lvlOverride w:ilvl="8">
+      <w:startOverride w:val="1"/>
+    </w:lvlOverride>
+  </w:num>
+  <w:num w:numId="37">
+    <w:abstractNumId w:val="5"/>
+    <w:lvlOverride w:ilvl="0">
+      <w:startOverride w:val="2"/>
+    </w:lvlOverride>
+    <w:lvlOverride w:ilvl="1">
+      <w:startOverride w:val="4"/>
+    </w:lvlOverride>
+    <w:lvlOverride w:ilvl="2">
+      <w:startOverride w:val="1"/>
+    </w:lvlOverride>
+    <w:lvlOverride w:ilvl="3">
+      <w:startOverride w:val="1"/>
+    </w:lvlOverride>
+    <w:lvlOverride w:ilvl="4">
+      <w:startOverride w:val="1"/>
+    </w:lvlOverride>
+    <w:lvlOverride w:ilvl="5">
+      <w:startOverride w:val="1"/>
+    </w:lvlOverride>
+    <w:lvlOverride w:ilvl="6">
+      <w:startOverride w:val="1"/>
+    </w:lvlOverride>
+    <w:lvlOverride w:ilvl="7">
+      <w:startOverride w:val="1"/>
+    </w:lvlOverride>
+    <w:lvlOverride w:ilvl="8">
+      <w:startOverride w:val="1"/>
+    </w:lvlOverride>
+  </w:num>
+  <w:num w:numId="38">
+    <w:abstractNumId w:val="18"/>
+  </w:num>
+  <w:num w:numId="39">
+    <w:abstractNumId w:val="10"/>
   </w:num>
   <w:numIdMacAtCleanup w:val="15"/>
 </w:numbering>
@@ -11702,17 +16833,18 @@
     <w:link w:val="TitleChar"/>
     <w:uiPriority w:val="10"/>
     <w:qFormat/>
-    <w:rsid w:val="00670969"/>
+    <w:rsid w:val="00F4600E"/>
     <w:pPr>
-      <w:spacing w:after="0" w:line="240" w:lineRule="auto"/>
-      <w:contextualSpacing/>
+      <w:jc w:val="center"/>
     </w:pPr>
     <w:rPr>
-      <w:rFonts w:asciiTheme="majorHAnsi" w:eastAsiaTheme="majorEastAsia" w:hAnsiTheme="majorHAnsi" w:cstheme="majorBidi"/>
-      <w:spacing w:val="-10"/>
-      <w:kern w:val="28"/>
+      <w:rFonts w:asciiTheme="minorHAnsi" w:hAnsiTheme="minorHAnsi" w:cstheme="minorHAnsi"/>
+      <w:b/>
+      <w:bCs/>
+      <w:color w:val="1F3864" w:themeColor="accent1" w:themeShade="80"/>
       <w:sz w:val="56"/>
       <w:szCs w:val="56"/>
+      <w:lang w:val="en-US"/>
     </w:rPr>
   </w:style>
   <w:style w:type="character" w:customStyle="1" w:styleId="TitleChar">
@@ -11720,13 +16852,15 @@
     <w:basedOn w:val="DefaultParagraphFont"/>
     <w:link w:val="Title"/>
     <w:uiPriority w:val="10"/>
-    <w:rsid w:val="00670969"/>
+    <w:rsid w:val="00F4600E"/>
     <w:rPr>
-      <w:rFonts w:asciiTheme="majorHAnsi" w:eastAsiaTheme="majorEastAsia" w:hAnsiTheme="majorHAnsi" w:cstheme="majorBidi"/>
-      <w:spacing w:val="-10"/>
-      <w:kern w:val="28"/>
+      <w:rFonts w:cstheme="minorHAnsi"/>
+      <w:b/>
+      <w:bCs/>
+      <w:color w:val="1F3864" w:themeColor="accent1" w:themeShade="80"/>
       <w:sz w:val="56"/>
       <w:szCs w:val="56"/>
+      <w:lang w:val="en-US"/>
     </w:rPr>
   </w:style>
   <w:style w:type="character" w:customStyle="1" w:styleId="Heading4Char">
@@ -11772,6 +16906,17 @@
     <w:name w:val="mrel"/>
     <w:basedOn w:val="DefaultParagraphFont"/>
     <w:rsid w:val="009F36C5"/>
+  </w:style>
+  <w:style w:type="character" w:styleId="Strong">
+    <w:name w:val="Strong"/>
+    <w:basedOn w:val="DefaultParagraphFont"/>
+    <w:uiPriority w:val="22"/>
+    <w:qFormat/>
+    <w:rsid w:val="00EF108A"/>
+    <w:rPr>
+      <w:b/>
+      <w:bCs/>
+    </w:rPr>
   </w:style>
 </w:styles>
 </file>
@@ -12076,7 +17221,7 @@
 </file>
 
 <file path=customXml/itemProps1.xml><?xml version="1.0" encoding="utf-8"?>
-<ds:datastoreItem xmlns:ds="http://schemas.openxmlformats.org/officeDocument/2006/customXml" ds:itemID="{4DF06908-D99A-456E-AEC0-4D1E6FA36C20}">
+<ds:datastoreItem xmlns:ds="http://schemas.openxmlformats.org/officeDocument/2006/customXml" ds:itemID="{FB0DE727-05A6-4C67-B8F2-9C4C5F926D87}">
   <ds:schemaRefs>
     <ds:schemaRef ds:uri="http://schemas.openxmlformats.org/officeDocument/2006/bibliography"/>
   </ds:schemaRefs>

--- a/Simulink/HexaMotor Velocity Control.docx
+++ b/Simulink/HexaMotor Velocity Control.docx
@@ -3233,7 +3233,7 @@
           <w:lang w:val="en-US" w:eastAsia="en-IL"/>
         </w:rPr>
         <w:pict w14:anchorId="35158448">
-          <v:shape id="_x0000_i1026" type="#_x0000_t75" style="width:398.65pt;height:275.65pt">
+          <v:shape id="_x0000_i1026" type="#_x0000_t75" style="width:398.5pt;height:275.5pt">
             <v:imagedata r:id="rId13" o:title="SinResponse_arrows" cropleft="4272f" cropright="7341f"/>
           </v:shape>
         </w:pict>
@@ -4399,7 +4399,7 @@
           <w:lang w:val="en-US" w:eastAsia="en-IL"/>
         </w:rPr>
         <w:pict w14:anchorId="248500C6">
-          <v:shape id="_x0000_i1027" type="#_x0000_t75" style="width:336pt;height:234.35pt">
+          <v:shape id="_x0000_i1027" type="#_x0000_t75" style="width:335.75pt;height:234.55pt">
             <v:imagedata r:id="rId14" o:title="bode plot"/>
           </v:shape>
         </w:pict>
@@ -8908,27 +8908,113 @@
           <w:rFonts w:eastAsiaTheme="minorEastAsia"/>
           <w:lang w:val="en-US"/>
         </w:rPr>
-        <w:t xml:space="preserve"> Design a PI controller with a rise time of </w:t>
+        <w:t xml:space="preserve"> Design a PI controller</w:t>
       </w:r>
       <w:r>
         <w:rPr>
           <w:rFonts w:eastAsiaTheme="minorEastAsia"/>
           <w:lang w:val="en-US"/>
         </w:rPr>
-        <w:t xml:space="preserve">up to </w:t>
+        <w:t xml:space="preserve"> (using any method)</w:t>
       </w:r>
       <w:r>
         <w:rPr>
           <w:rFonts w:eastAsiaTheme="minorEastAsia"/>
           <w:lang w:val="en-US"/>
         </w:rPr>
-        <w:t>0.1s and overshoot of</w:t>
+        <w:t xml:space="preserve"> with</w:t>
       </w:r>
       <w:r>
         <w:rPr>
           <w:rFonts w:eastAsiaTheme="minorEastAsia"/>
           <w:lang w:val="en-US"/>
         </w:rPr>
+        <w:t xml:space="preserve"> rise time</w:t>
+      </w:r>
+      <w:r>
+        <w:rPr>
+          <w:rFonts w:eastAsiaTheme="minorEastAsia"/>
+          <w:lang w:val="en-US"/>
+        </w:rPr>
+        <w:t xml:space="preserve"> </w:t>
+      </w:r>
+      <m:oMath>
+        <m:r>
+          <w:rPr>
+            <w:rFonts w:ascii="Cambria Math" w:eastAsiaTheme="minorEastAsia" w:hAnsi="Cambria Math"/>
+            <w:lang w:val="en-US"/>
+          </w:rPr>
+          <m:t>0.2s&gt;</m:t>
+        </m:r>
+        <m:sSub>
+          <m:sSubPr>
+            <m:ctrlPr>
+              <w:rPr>
+                <w:rFonts w:ascii="Cambria Math" w:hAnsi="Cambria Math"/>
+                <w:i/>
+              </w:rPr>
+            </m:ctrlPr>
+          </m:sSubPr>
+          <m:e>
+            <m:r>
+              <m:rPr>
+                <m:sty m:val="p"/>
+              </m:rPr>
+              <w:rPr>
+                <w:rFonts w:ascii="Cambria Math" w:hAnsi="Cambria Math"/>
+                <w:lang w:val="en-US" w:eastAsia="en-IL"/>
+              </w:rPr>
+              <m:t>T</m:t>
+            </m:r>
+          </m:e>
+          <m:sub>
+            <m:r>
+              <w:rPr>
+                <w:rFonts w:ascii="Cambria Math" w:hAnsi="Cambria Math"/>
+              </w:rPr>
+              <m:t>r</m:t>
+            </m:r>
+          </m:sub>
+        </m:sSub>
+        <m:r>
+          <w:rPr>
+            <w:rFonts w:ascii="Cambria Math" w:hAnsi="Cambria Math"/>
+          </w:rPr>
+          <m:t>&gt;0.1</m:t>
+        </m:r>
+        <m:r>
+          <w:rPr>
+            <w:rFonts w:ascii="Cambria Math" w:eastAsiaTheme="minorEastAsia" w:hAnsi="Cambria Math"/>
+          </w:rPr>
+          <m:t>s</m:t>
+        </m:r>
+      </m:oMath>
+      <w:r>
+        <w:rPr>
+          <w:rFonts w:eastAsiaTheme="minorEastAsia"/>
+          <w:lang w:val="en-US"/>
+        </w:rPr>
+        <w:t xml:space="preserve"> </w:t>
+      </w:r>
+      <w:r>
+        <w:rPr>
+          <w:rFonts w:eastAsiaTheme="minorEastAsia"/>
+          <w:lang w:val="en-US"/>
+        </w:rPr>
+        <w:t>,</w:t>
+      </w:r>
+      <w:r>
+        <w:rPr>
+          <w:rFonts w:eastAsiaTheme="minorEastAsia"/>
+          <w:lang w:val="en-US"/>
+        </w:rPr>
+        <w:t xml:space="preserve"> overshoot of</w:t>
+      </w:r>
+      <w:r>
+        <w:rPr>
+          <w:rFonts w:eastAsiaTheme="minorEastAsia"/>
+          <w:lang w:val="en-US"/>
+        </w:rPr>
         <w:t xml:space="preserve"> up to 15</w:t>
       </w:r>
       <w:r>
@@ -8936,7 +9022,21 @@
           <w:rFonts w:eastAsiaTheme="minorEastAsia"/>
           <w:lang w:val="en-US"/>
         </w:rPr>
-        <w:t>%.</w:t>
+        <w:t>%</w:t>
+      </w:r>
+      <w:r>
+        <w:rPr>
+          <w:rFonts w:eastAsiaTheme="minorEastAsia"/>
+          <w:lang w:val="en-US"/>
+        </w:rPr>
+        <w:t xml:space="preserve"> and settling time of up to 0.5s</w:t>
+      </w:r>
+      <w:r>
+        <w:rPr>
+          <w:rFonts w:eastAsiaTheme="minorEastAsia"/>
+          <w:lang w:val="en-US"/>
+        </w:rPr>
+        <w:t>.</w:t>
       </w:r>
     </w:p>
     <w:p>
@@ -9285,7 +9385,7 @@
           <w:lang w:val="en-US"/>
         </w:rPr>
         <w:pict w14:anchorId="5B71563F">
-          <v:shape id="_x0000_i1029" type="#_x0000_t75" style="width:421.65pt;height:290.35pt">
+          <v:shape id="_x0000_i1029" type="#_x0000_t75" style="width:421.65pt;height:290.5pt">
             <v:imagedata r:id="rId17" o:title="Simulink"/>
           </v:shape>
         </w:pict>
@@ -9623,7 +9723,7 @@
         </w:rPr>
         <w:lastRenderedPageBreak/>
         <w:pict w14:anchorId="5A551986">
-          <v:shape id="_x0000_i1030" type="#_x0000_t75" style="width:418.65pt;height:297.65pt">
+          <v:shape id="_x0000_i1030" type="#_x0000_t75" style="width:418.45pt;height:297.6pt">
             <v:imagedata r:id="rId20" o:title="Figure"/>
           </v:shape>
         </w:pict>
@@ -10523,7 +10623,7 @@
         <w:pStyle w:val="ListParagraph"/>
         <w:numPr>
           <w:ilvl w:val="0"/>
-          <w:numId w:val="39"/>
+          <w:numId w:val="41"/>
         </w:numPr>
         <w:rPr>
           <w:lang w:val="en-US"/>
@@ -10559,7 +10659,7 @@
         <w:pStyle w:val="ListParagraph"/>
         <w:numPr>
           <w:ilvl w:val="0"/>
-          <w:numId w:val="39"/>
+          <w:numId w:val="41"/>
         </w:numPr>
         <w:rPr>
           <w:lang w:val="en-US"/>
@@ -10802,21 +10902,13 @@
         <w:rPr>
           <w:lang w:val="en-US"/>
         </w:rPr>
-        <w:t xml:space="preserve"> And update the stop time to </w:t>
-      </w:r>
-      <w:proofErr w:type="spellStart"/>
-      <w:r>
-        <w:rPr>
-          <w:lang w:val="en-US"/>
-        </w:rPr>
-        <w:t>inf</w:t>
-      </w:r>
-      <w:proofErr w:type="spellEnd"/>
-      <w:r>
-        <w:rPr>
-          <w:lang w:val="en-US"/>
-        </w:rPr>
-        <w:t>/</w:t>
+        <w:t xml:space="preserve"> And update the stop time to inf</w:t>
+      </w:r>
+      <w:r>
+        <w:rPr>
+          <w:lang w:val="en-US"/>
+        </w:rPr>
+        <w:t>.</w:t>
       </w:r>
     </w:p>
     <w:p>
@@ -11005,7 +11097,7 @@
         <w:pStyle w:val="ListParagraph"/>
         <w:numPr>
           <w:ilvl w:val="0"/>
-          <w:numId w:val="39"/>
+          <w:numId w:val="40"/>
         </w:numPr>
         <w:rPr>
           <w:color w:val="4472C4" w:themeColor="accent1"/>
@@ -11577,7 +11669,7 @@
         <w:pStyle w:val="ListParagraph"/>
         <w:numPr>
           <w:ilvl w:val="0"/>
-          <w:numId w:val="39"/>
+          <w:numId w:val="40"/>
         </w:numPr>
         <w:rPr>
           <w:lang w:val="en-US" w:eastAsia="en-IL"/>
@@ -11873,7 +11965,7 @@
         <w:pStyle w:val="ListParagraph"/>
         <w:numPr>
           <w:ilvl w:val="0"/>
-          <w:numId w:val="39"/>
+          <w:numId w:val="40"/>
         </w:numPr>
         <w:rPr>
           <w:lang w:val="en-US" w:eastAsia="en-IL"/>
@@ -12153,6 +12245,38 @@
           <w:color w:val="0070C0"/>
           <w:lang w:val="en-US" w:eastAsia="en-IL"/>
         </w:rPr>
+        <w:t>s=</w:t>
+      </w:r>
+      <w:proofErr w:type="spellStart"/>
+      <w:r>
+        <w:rPr>
+          <w:color w:val="0070C0"/>
+          <w:lang w:val="en-US" w:eastAsia="en-IL"/>
+        </w:rPr>
+        <w:t>tf</w:t>
+      </w:r>
+      <w:proofErr w:type="spellEnd"/>
+      <w:r>
+        <w:rPr>
+          <w:color w:val="0070C0"/>
+          <w:lang w:val="en-US" w:eastAsia="en-IL"/>
+        </w:rPr>
+        <w:t>('s');</w:t>
+      </w:r>
+    </w:p>
+    <w:p>
+      <w:pPr>
+        <w:pStyle w:val="ListParagraph"/>
+        <w:rPr>
+          <w:color w:val="0070C0"/>
+          <w:lang w:val="en-US" w:eastAsia="en-IL"/>
+        </w:rPr>
+      </w:pPr>
+      <w:r>
+        <w:rPr>
+          <w:color w:val="0070C0"/>
+          <w:lang w:val="en-US" w:eastAsia="en-IL"/>
+        </w:rPr>
         <w:t xml:space="preserve">w = </w:t>
       </w:r>
       <w:proofErr w:type="spellStart"/>
@@ -12212,14 +12336,7 @@
           <w:color w:val="0070C0"/>
           <w:lang w:val="en-US" w:eastAsia="en-IL"/>
         </w:rPr>
-        <w:t>] = bode(sys*(1/(0.05*s+1)),w);</w:t>
-      </w:r>
-      <w:r>
-        <w:rPr>
-          <w:color w:val="0070C0"/>
-          <w:lang w:val="en-US" w:eastAsia="en-IL"/>
-        </w:rPr>
-        <w:t xml:space="preserve"> % added a low pass filter present</w:t>
+        <w:t>] = bode(sys*(1/(0.05*s+1)),w); % added a low pass filter present</w:t>
       </w:r>
     </w:p>
     <w:p>
@@ -12494,7 +12611,10 @@
     </w:p>
     <w:p>
       <w:pPr>
-        <w:rPr>
+        <w:jc w:val="center"/>
+        <w:rPr>
+          <w:b/>
+          <w:bCs/>
           <w:lang w:val="en-US"/>
         </w:rPr>
       </w:pPr>
@@ -12503,56 +12623,24 @@
           <w:lang w:val="en-US"/>
         </w:rPr>
         <w:lastRenderedPageBreak/>
-        <w:tab/>
-      </w:r>
-      <w:r>
-        <w:rPr>
-          <w:color w:val="7030A0"/>
-          <w:lang w:val="en-US"/>
-        </w:rPr>
-        <w:t xml:space="preserve">Note: </w:t>
-      </w:r>
-      <w:r>
-        <w:rPr>
-          <w:lang w:val="en-US"/>
-        </w:rPr>
-        <w:t xml:space="preserve">The resulting plot contains a phase up to </w:t>
-      </w:r>
-      <w:r>
-        <w:rPr>
-          <w:lang w:val="en-US"/>
-        </w:rPr>
-        <w:t>-</w:t>
-      </w:r>
-      <w:r>
-        <w:rPr>
-          <w:lang w:val="en-US"/>
-        </w:rPr>
-        <w:t>180</w:t>
-      </w:r>
-      <w:r>
-        <w:rPr>
-          <w:lang w:val="en-US"/>
-        </w:rPr>
-        <w:t xml:space="preserve"> degrees</w:t>
-      </w:r>
-      <w:r>
-        <w:rPr>
-          <w:lang w:val="en-US"/>
-        </w:rPr>
-        <w:t xml:space="preserve"> due to the </w:t>
-      </w:r>
-      <w:r>
-        <w:rPr>
-          <w:lang w:val="en-US"/>
-        </w:rPr>
-        <w:t>presence</w:t>
-      </w:r>
-      <w:r>
-        <w:rPr>
-          <w:lang w:val="en-US"/>
-        </w:rPr>
-        <w:t xml:space="preserve"> of a low pass filter for the velocity measurements.</w:t>
+        <w:br/>
+      </w:r>
+      <w:r>
+        <w:rPr>
+          <w:rFonts w:hint="cs"/>
+          <w:b/>
+          <w:bCs/>
+          <w:lang w:val="en-US"/>
+        </w:rPr>
+        <w:t>E</w:t>
+      </w:r>
+      <w:r>
+        <w:rPr>
+          <w:b/>
+          <w:bCs/>
+          <w:lang w:val="en-US"/>
+        </w:rPr>
+        <w:t>xample Plot</w:t>
       </w:r>
     </w:p>
     <w:p>
@@ -12630,10 +12718,42 @@
     </w:p>
     <w:p>
       <w:pPr>
+        <w:ind w:firstLine="720"/>
+      </w:pPr>
+      <w:r>
+        <w:rPr>
+          <w:color w:val="7030A0"/>
+          <w:lang w:val="en-US"/>
+        </w:rPr>
+        <w:t xml:space="preserve">Note: </w:t>
+      </w:r>
+      <w:r>
+        <w:rPr>
+          <w:lang w:val="en-US"/>
+        </w:rPr>
+        <w:t>The resulting plot contains a phase up to -180 degrees due to the presence of a low pass filter for the velocity measur</w:t>
+      </w:r>
+      <w:r>
+        <w:rPr>
+          <w:lang w:val="en-US"/>
+        </w:rPr>
+        <w:t xml:space="preserve">ements at </w:t>
+      </w:r>
+      <m:oMath>
+        <m:r>
+          <w:rPr>
+            <w:rFonts w:ascii="Cambria Math" w:hAnsi="Cambria Math"/>
+          </w:rPr>
+          <m:t>τ=0.05</m:t>
+        </m:r>
+      </m:oMath>
+    </w:p>
+    <w:p>
+      <w:pPr>
         <w:pStyle w:val="ListParagraph"/>
         <w:numPr>
           <w:ilvl w:val="0"/>
-          <w:numId w:val="39"/>
+          <w:numId w:val="40"/>
         </w:numPr>
         <w:rPr>
           <w:lang w:val="en-US" w:eastAsia="en-IL"/>
@@ -12659,18 +12779,1256 @@
           <w:lang w:val="en-US" w:eastAsia="en-IL"/>
         </w:rPr>
         <w:t>What do you think, which one is more precise? which was faster to achieve?</w:t>
+      </w:r>
+      <w:r>
+        <w:rPr>
+          <w:lang w:val="en-US" w:eastAsia="en-IL"/>
+        </w:rPr>
+        <w:br/>
+      </w:r>
+    </w:p>
+    <w:p>
+      <w:pPr>
+        <w:spacing w:line="259" w:lineRule="auto"/>
+        <w:rPr>
+          <w:lang w:val="en-US" w:eastAsia="en-IL"/>
+        </w:rPr>
+      </w:pPr>
+      <w:r>
+        <w:rPr>
+          <w:lang w:val="en-US" w:eastAsia="en-IL"/>
+        </w:rPr>
+        <w:br w:type="page"/>
+      </w:r>
+    </w:p>
+    <w:p>
+      <w:pPr>
+        <w:pStyle w:val="Heading2"/>
+      </w:pPr>
+      <w:r>
+        <w:lastRenderedPageBreak/>
+        <w:t>PID controller</w:t>
+      </w:r>
+    </w:p>
+    <w:p>
+      <w:pPr>
+        <w:ind w:firstLine="360"/>
+        <w:rPr>
+          <w:lang w:val="en-US" w:eastAsia="en-IL"/>
+        </w:rPr>
+      </w:pPr>
+      <w:r>
+        <w:rPr>
+          <w:lang w:val="en-US" w:eastAsia="en-IL"/>
+        </w:rPr>
+        <w:t>In velocity control setups for motors, a PI (Proportional-Integral) controller is commonly used. While the PID controller includes all three terms — Proportional, Integral, and Derivative — the PI controller only uses the Proportional and Integral terms.</w:t>
+      </w:r>
+      <w:r>
+        <w:rPr>
+          <w:lang w:val="en-US" w:eastAsia="en-IL"/>
+        </w:rPr>
+        <w:t xml:space="preserve"> </w:t>
+      </w:r>
+      <w:r>
+        <w:rPr>
+          <w:lang w:val="en-US" w:eastAsia="en-IL"/>
+        </w:rPr>
+        <w:t>The reason for excluding the Derivative term in velocity control is due to the nature of the application. In many motor control scenarios, the Derivative term can introduce noise or lead to excessive sensitivity to rapid changes. Given the objectives of velocity control, the PI controller strikes a balance between performance and stability, delivering smooth and consistent motor speed without the potential drawbacks of the Derivative term.</w:t>
+      </w:r>
+    </w:p>
+    <w:p>
+      <w:pPr>
+        <w:pStyle w:val="Heading2"/>
+        <w:numPr>
+          <w:ilvl w:val="2"/>
+          <w:numId w:val="1"/>
+        </w:numPr>
+      </w:pPr>
+      <w:r>
+        <w:t>Unity feedback</w:t>
+      </w:r>
+    </w:p>
+    <w:p>
+      <w:pPr>
+        <w:ind w:left="501" w:firstLine="219"/>
+        <w:rPr>
+          <w:lang w:val="en-US" w:eastAsia="en-IL"/>
+        </w:rPr>
+      </w:pPr>
+      <w:r>
+        <w:rPr>
+          <w:lang w:val="en-US" w:eastAsia="en-IL"/>
+        </w:rPr>
+        <w:t>We will start by measuring the steady state error from a unity feedback</w:t>
+      </w:r>
+      <w:r>
+        <w:rPr>
+          <w:lang w:val="en-US" w:eastAsia="en-IL"/>
+        </w:rPr>
+        <w:t xml:space="preserve"> and comparing the results to a simulated system based on the model found in previous sections</w:t>
+      </w:r>
+      <w:r>
+        <w:rPr>
+          <w:lang w:val="en-US" w:eastAsia="en-IL"/>
+        </w:rPr>
+        <w:t>.</w:t>
+      </w:r>
+    </w:p>
+    <w:p>
+      <w:pPr>
+        <w:pStyle w:val="ListParagraph"/>
+        <w:numPr>
+          <w:ilvl w:val="0"/>
+          <w:numId w:val="38"/>
+        </w:numPr>
+        <w:rPr>
+          <w:lang w:val="en-US" w:eastAsia="en-IL"/>
+        </w:rPr>
+      </w:pPr>
+      <w:r>
+        <w:rPr>
+          <w:lang w:val="en-US" w:eastAsia="en-IL"/>
+        </w:rPr>
+        <w:t>Open the “</w:t>
+      </w:r>
+      <w:proofErr w:type="spellStart"/>
+      <w:r>
+        <w:rPr>
+          <w:color w:val="4472C4" w:themeColor="accent1"/>
+          <w:lang w:val="en-US" w:eastAsia="en-IL"/>
+        </w:rPr>
+        <w:t>HexaMotor_Velocity_Control.slx</w:t>
+      </w:r>
+      <w:proofErr w:type="spellEnd"/>
+      <w:r>
+        <w:rPr>
+          <w:color w:val="4472C4" w:themeColor="accent1"/>
+          <w:lang w:val="en-US" w:eastAsia="en-IL"/>
+        </w:rPr>
+        <w:t>”</w:t>
+      </w:r>
+      <w:r>
+        <w:rPr>
+          <w:rFonts w:hint="cs"/>
+          <w:color w:val="4472C4" w:themeColor="accent1"/>
+          <w:rtl/>
+          <w:lang w:val="en-US" w:eastAsia="en-IL"/>
+        </w:rPr>
+        <w:t xml:space="preserve"> </w:t>
+      </w:r>
+      <w:r>
+        <w:t>Simulink model.</w:t>
+      </w:r>
+      <w:r>
+        <w:rPr>
+          <w:lang w:val="en-US"/>
+        </w:rPr>
+        <w:t xml:space="preserve"> Make sure the switch is set to step input.</w:t>
+      </w:r>
+    </w:p>
+    <w:p>
+      <w:pPr>
+        <w:pStyle w:val="ListParagraph"/>
+        <w:numPr>
+          <w:ilvl w:val="0"/>
+          <w:numId w:val="38"/>
+        </w:numPr>
+        <w:rPr>
+          <w:lang w:val="en-US" w:eastAsia="en-IL"/>
+        </w:rPr>
+      </w:pPr>
+      <w:r>
+        <w:rPr>
+          <w:lang w:val="en-US"/>
+        </w:rPr>
+        <w:t>Update the Motor Friction Pream</w:t>
+      </w:r>
+      <w:r>
+        <w:rPr>
+          <w:lang w:val="en-US"/>
+        </w:rPr>
+        <w:t>p gains with the values found in the first section</w:t>
+      </w:r>
+      <w:r>
+        <w:rPr>
+          <w:lang w:val="en-US"/>
+        </w:rPr>
+        <w:t>.</w:t>
+      </w:r>
+    </w:p>
+    <w:p>
+      <w:pPr>
+        <w:pStyle w:val="ListParagraph"/>
+        <w:numPr>
+          <w:ilvl w:val="0"/>
+          <w:numId w:val="38"/>
+        </w:numPr>
+        <w:rPr>
+          <w:lang w:val="en-US" w:eastAsia="en-IL"/>
+        </w:rPr>
+      </w:pPr>
+      <w:r>
+        <w:rPr>
+          <w:lang w:val="en-US"/>
+        </w:rPr>
+        <w:t xml:space="preserve">Adjust the </w:t>
+      </w:r>
+      <w:r>
+        <w:rPr>
+          <w:lang w:val="en-US"/>
+        </w:rPr>
+        <w:t>square wave</w:t>
+      </w:r>
+      <w:r>
+        <w:rPr>
+          <w:lang w:val="en-US"/>
+        </w:rPr>
+        <w:t xml:space="preserve"> </w:t>
+      </w:r>
+      <w:r>
+        <w:rPr>
+          <w:lang w:val="en-US"/>
+        </w:rPr>
+        <w:t>Pulse Generator</w:t>
+      </w:r>
+      <w:r>
+        <w:rPr>
+          <w:lang w:val="en-US"/>
+        </w:rPr>
+        <w:t xml:space="preserve"> a period of 4 seconds pulse width of 2 seconds and delay of</w:t>
+      </w:r>
+      <w:r>
+        <w:rPr>
+          <w:lang w:val="en-US"/>
+        </w:rPr>
+        <w:t xml:space="preserve"> 1 second</w:t>
+      </w:r>
+      <w:r>
+        <w:rPr>
+          <w:lang w:val="en-US"/>
+        </w:rPr>
+        <w:t xml:space="preserve">, set the amplitude to 15 rad/s and update the </w:t>
+      </w:r>
+      <w:r>
+        <w:rPr>
+          <w:lang w:val="en-US"/>
+        </w:rPr>
+        <w:t>Stop time</w:t>
+      </w:r>
+      <w:r>
+        <w:rPr>
+          <w:lang w:val="en-US"/>
+        </w:rPr>
+        <w:t xml:space="preserve"> of the simulation</w:t>
+      </w:r>
+      <w:r>
+        <w:rPr>
+          <w:lang w:val="en-US"/>
+        </w:rPr>
+        <w:t xml:space="preserve"> to </w:t>
+      </w:r>
+      <w:r>
+        <w:rPr>
+          <w:lang w:val="en-US"/>
+        </w:rPr>
+        <w:t>7 seconds.</w:t>
+      </w:r>
+    </w:p>
+    <w:p>
+      <w:pPr>
+        <w:pStyle w:val="ListParagraph"/>
+        <w:numPr>
+          <w:ilvl w:val="0"/>
+          <w:numId w:val="38"/>
+        </w:numPr>
+        <w:rPr>
+          <w:lang w:val="en-US" w:eastAsia="en-IL"/>
+        </w:rPr>
+      </w:pPr>
+      <w:r>
+        <w:rPr>
+          <w:lang w:val="en-US"/>
+        </w:rPr>
+        <w:t xml:space="preserve">Update the PI controller to proportional gain </w:t>
+      </w:r>
+      <w:proofErr w:type="spellStart"/>
+      <w:r>
+        <w:rPr>
+          <w:lang w:val="en-US"/>
+        </w:rPr>
+        <w:t>Kp</w:t>
+      </w:r>
+      <w:proofErr w:type="spellEnd"/>
+      <w:r>
+        <w:rPr>
+          <w:lang w:val="en-US"/>
+        </w:rPr>
+        <w:t>=1 and integral gain Ki=0</w:t>
+      </w:r>
+    </w:p>
+    <w:p>
+      <w:pPr>
+        <w:pStyle w:val="ListParagraph"/>
+        <w:numPr>
+          <w:ilvl w:val="0"/>
+          <w:numId w:val="38"/>
+        </w:numPr>
+        <w:rPr>
+          <w:lang w:val="en-US" w:eastAsia="en-IL"/>
+        </w:rPr>
+      </w:pPr>
+      <w:r>
+        <w:rPr>
+          <w:lang w:val="en-US" w:eastAsia="en-IL"/>
+        </w:rPr>
+        <w:drawing>
+          <wp:anchor distT="0" distB="0" distL="114300" distR="114300" simplePos="0" relativeHeight="251661312" behindDoc="0" locked="0" layoutInCell="1" allowOverlap="1" wp14:anchorId="1FD1DBA2" wp14:editId="6A57E9D4">
+            <wp:simplePos x="0" y="0"/>
+            <wp:positionH relativeFrom="column">
+              <wp:posOffset>-32385</wp:posOffset>
+            </wp:positionH>
+            <wp:positionV relativeFrom="paragraph">
+              <wp:posOffset>261620</wp:posOffset>
+            </wp:positionV>
+            <wp:extent cx="5944870" cy="2108835"/>
+            <wp:effectExtent l="0" t="0" r="0" b="5715"/>
+            <wp:wrapTopAndBottom/>
+            <wp:docPr id="7" name="Picture 7"/>
+            <wp:cNvGraphicFramePr>
+              <a:graphicFrameLocks xmlns:a="http://schemas.openxmlformats.org/drawingml/2006/main" noChangeAspect="1"/>
+            </wp:cNvGraphicFramePr>
+            <a:graphic xmlns:a="http://schemas.openxmlformats.org/drawingml/2006/main">
+              <a:graphicData uri="http://schemas.openxmlformats.org/drawingml/2006/picture">
+                <pic:pic xmlns:pic="http://schemas.openxmlformats.org/drawingml/2006/picture">
+                  <pic:nvPicPr>
+                    <pic:cNvPr id="1" name=""/>
+                    <pic:cNvPicPr/>
+                  </pic:nvPicPr>
+                  <pic:blipFill rotWithShape="1">
+                    <a:blip r:embed="rId24">
+                      <a:extLst>
+                        <a:ext uri="{28A0092B-C50C-407E-A947-70E740481C1C}">
+                          <a14:useLocalDpi xmlns:a14="http://schemas.microsoft.com/office/drawing/2010/main" val="0"/>
+                        </a:ext>
+                      </a:extLst>
+                    </a:blip>
+                    <a:srcRect b="25061"/>
+                    <a:stretch/>
+                  </pic:blipFill>
+                  <pic:spPr bwMode="auto">
+                    <a:xfrm>
+                      <a:off x="0" y="0"/>
+                      <a:ext cx="5944870" cy="2108835"/>
+                    </a:xfrm>
+                    <a:prstGeom prst="rect">
+                      <a:avLst/>
+                    </a:prstGeom>
+                    <a:ln>
+                      <a:noFill/>
+                    </a:ln>
+                    <a:extLst>
+                      <a:ext uri="{53640926-AAD7-44D8-BBD7-CCE9431645EC}">
+                        <a14:shadowObscured xmlns:a14="http://schemas.microsoft.com/office/drawing/2010/main"/>
+                      </a:ext>
+                    </a:extLst>
+                  </pic:spPr>
+                </pic:pic>
+              </a:graphicData>
+            </a:graphic>
+            <wp14:sizeRelV relativeFrom="margin">
+              <wp14:pctHeight>0</wp14:pctHeight>
+            </wp14:sizeRelV>
+          </wp:anchor>
+        </w:drawing>
+      </w:r>
+      <w:r>
+        <w:rPr>
+          <w:lang w:val="en-US"/>
+        </w:rPr>
+        <w:t>Run the experiment</w:t>
+      </w:r>
+      <w:r>
+        <w:rPr>
+          <w:lang w:val="en-US"/>
+        </w:rPr>
+        <w:t>.</w:t>
+      </w:r>
+    </w:p>
+    <w:p>
+      <w:pPr>
+        <w:ind w:firstLine="360"/>
+        <w:rPr>
+          <w:b/>
+          <w:bCs/>
+          <w:color w:val="FF0000"/>
+          <w:lang w:val="en-US"/>
+        </w:rPr>
+      </w:pPr>
+      <w:r>
+        <w:rPr>
+          <w:b/>
+          <w:bCs/>
+          <w:color w:val="FF0000"/>
+          <w:lang w:val="en-US"/>
+        </w:rPr>
+        <w:t>For the Report:</w:t>
+      </w:r>
+    </w:p>
+    <w:p>
+      <w:pPr>
+        <w:pStyle w:val="ListParagraph"/>
+        <w:numPr>
+          <w:ilvl w:val="0"/>
+          <w:numId w:val="43"/>
+        </w:numPr>
+        <w:rPr>
+          <w:lang w:val="en-US" w:eastAsia="en-IL"/>
+        </w:rPr>
+      </w:pPr>
+      <w:r>
+        <w:rPr>
+          <w:lang w:val="en-US" w:eastAsia="en-IL"/>
+        </w:rPr>
+        <w:t>Compare the steady state error to the theoretical one</w:t>
+      </w:r>
+    </w:p>
+    <w:p>
+      <w:pPr>
+        <w:pStyle w:val="ListParagraph"/>
+        <w:numPr>
+          <w:ilvl w:val="0"/>
+          <w:numId w:val="43"/>
+        </w:numPr>
+        <w:rPr>
+          <w:lang w:val="en-US" w:eastAsia="en-IL"/>
+        </w:rPr>
+      </w:pPr>
+      <w:r>
+        <w:rPr>
+          <w:lang w:val="en-US"/>
+        </w:rPr>
+        <w:t xml:space="preserve">Using the recording of the experiments create a plot in Matlab containing the response from the experiment and simulated results from the plant found in section 3.4. You may notice that the responses aren`t exactly the same, that is due to </w:t>
+      </w:r>
+      <w:r>
+        <w:rPr>
+          <w:lang w:val="en-US"/>
+        </w:rPr>
+        <w:t>non-linearity’s</w:t>
+      </w:r>
+      <w:r>
+        <w:rPr>
+          <w:lang w:val="en-US"/>
+        </w:rPr>
+        <w:t xml:space="preserve"> in the actual setup and to the presence of the low pass filter for the velocity measurement. You may</w:t>
+      </w:r>
+      <w:r>
+        <w:rPr>
+          <w:lang w:val="en-US"/>
+        </w:rPr>
+        <w:t xml:space="preserve"> also</w:t>
+      </w:r>
+      <w:r>
+        <w:rPr>
+          <w:lang w:val="en-US"/>
+        </w:rPr>
+        <w:t xml:space="preserve"> add simulated results including the low pass filter for comparison.</w:t>
+      </w:r>
+      <w:r>
+        <w:rPr>
+          <w:lang w:val="en-US"/>
+        </w:rPr>
+        <w:t xml:space="preserve"> (</w:t>
+      </w:r>
+      <m:oMath>
+        <m:r>
+          <w:rPr>
+            <w:rFonts w:ascii="Cambria Math" w:hAnsi="Cambria Math"/>
+          </w:rPr>
+          <m:t>LPF</m:t>
+        </m:r>
+        <m:d>
+          <m:dPr>
+            <m:ctrlPr>
+              <w:rPr>
+                <w:rFonts w:ascii="Cambria Math" w:hAnsi="Cambria Math"/>
+                <w:i/>
+              </w:rPr>
+            </m:ctrlPr>
+          </m:dPr>
+          <m:e>
+            <m:r>
+              <w:rPr>
+                <w:rFonts w:ascii="Cambria Math" w:hAnsi="Cambria Math"/>
+              </w:rPr>
+              <m:t>s</m:t>
+            </m:r>
+          </m:e>
+        </m:d>
+        <m:r>
+          <w:rPr>
+            <w:rFonts w:ascii="Cambria Math" w:hAnsi="Cambria Math"/>
+          </w:rPr>
+          <m:t>=</m:t>
+        </m:r>
+        <m:f>
+          <m:fPr>
+            <m:ctrlPr>
+              <w:rPr>
+                <w:rFonts w:ascii="Cambria Math" w:hAnsi="Cambria Math"/>
+                <w:i/>
+              </w:rPr>
+            </m:ctrlPr>
+          </m:fPr>
+          <m:num>
+            <m:r>
+              <w:rPr>
+                <w:rFonts w:ascii="Cambria Math" w:hAnsi="Cambria Math"/>
+              </w:rPr>
+              <m:t>1</m:t>
+            </m:r>
+          </m:num>
+          <m:den>
+            <m:r>
+              <w:rPr>
+                <w:rFonts w:ascii="Cambria Math" w:hAnsi="Cambria Math"/>
+              </w:rPr>
+              <m:t>0.</m:t>
+            </m:r>
+            <m:r>
+              <w:rPr>
+                <w:rFonts w:ascii="Cambria Math" w:hAnsi="Cambria Math"/>
+              </w:rPr>
+              <m:t>05</m:t>
+            </m:r>
+            <m:r>
+              <w:rPr>
+                <w:rFonts w:ascii="Cambria Math" w:hAnsi="Cambria Math"/>
+              </w:rPr>
+              <m:t>s+1</m:t>
+            </m:r>
+          </m:den>
+        </m:f>
+      </m:oMath>
+      <w:r>
+        <w:rPr>
+          <w:lang w:val="en-US"/>
+        </w:rPr>
+        <w:t>)</w:t>
+      </w:r>
+      <w:r>
+        <w:rPr>
+          <w:lang w:val="en-US"/>
+        </w:rPr>
+        <w:t>.</w:t>
+      </w:r>
+    </w:p>
+    <w:p>
+      <w:pPr>
+        <w:pStyle w:val="ListParagraph"/>
+        <w:rPr>
+          <w:color w:val="000000" w:themeColor="text1"/>
+          <w:lang w:val="en-US" w:eastAsia="en-IL"/>
+        </w:rPr>
+      </w:pPr>
+      <w:r>
+        <w:rPr>
+          <w:color w:val="7030A0"/>
+          <w:lang w:val="en-US" w:eastAsia="en-IL"/>
+        </w:rPr>
+        <w:t>Hint:</w:t>
+      </w:r>
+      <w:r>
+        <w:rPr>
+          <w:color w:val="7030A0"/>
+          <w:lang w:val="en-US" w:eastAsia="en-IL"/>
+        </w:rPr>
+        <w:t xml:space="preserve"> </w:t>
+      </w:r>
+      <w:r>
+        <w:rPr>
+          <w:color w:val="000000" w:themeColor="text1"/>
+          <w:lang w:val="en-US" w:eastAsia="en-IL"/>
+        </w:rPr>
+        <w:t xml:space="preserve">use the following Matlab </w:t>
+      </w:r>
+      <w:r>
+        <w:rPr>
+          <w:color w:val="000000" w:themeColor="text1"/>
+          <w:lang w:val="en-US" w:eastAsia="en-IL"/>
+        </w:rPr>
+        <w:t>commands:</w:t>
+      </w:r>
+      <w:r>
+        <w:rPr>
+          <w:color w:val="000000" w:themeColor="text1"/>
+          <w:lang w:val="en-US" w:eastAsia="en-IL"/>
+        </w:rPr>
+        <w:t xml:space="preserve"> </w:t>
+      </w:r>
+      <w:r>
+        <w:rPr>
+          <w:color w:val="000000" w:themeColor="text1"/>
+          <w:lang w:val="en-US" w:eastAsia="en-IL"/>
+        </w:rPr>
+        <w:t>(</w:t>
+      </w:r>
+      <w:r>
+        <w:rPr>
+          <w:color w:val="000000" w:themeColor="text1"/>
+          <w:lang w:val="en-US" w:eastAsia="en-IL"/>
+        </w:rPr>
+        <w:t>do</w:t>
+      </w:r>
+      <w:r>
+        <w:rPr>
+          <w:color w:val="000000" w:themeColor="text1"/>
+          <w:lang w:val="en-US" w:eastAsia="en-IL"/>
+        </w:rPr>
+        <w:t xml:space="preserve"> not forget to update the transfer function and add grid, axis </w:t>
+      </w:r>
+      <w:r>
+        <w:rPr>
+          <w:color w:val="000000" w:themeColor="text1"/>
+          <w:lang w:val="en-US" w:eastAsia="en-IL"/>
+        </w:rPr>
+        <w:t>labels</w:t>
+      </w:r>
+      <w:r>
+        <w:rPr>
+          <w:color w:val="000000" w:themeColor="text1"/>
+          <w:lang w:val="en-US" w:eastAsia="en-IL"/>
+        </w:rPr>
+        <w:t>, title to the plot</w:t>
+      </w:r>
+      <w:r>
+        <w:rPr>
+          <w:color w:val="000000" w:themeColor="text1"/>
+          <w:lang w:val="en-US" w:eastAsia="en-IL"/>
+        </w:rPr>
+        <w:t>)</w:t>
+      </w:r>
+      <w:r>
+        <w:rPr>
+          <w:color w:val="000000" w:themeColor="text1"/>
+          <w:lang w:val="en-US" w:eastAsia="en-IL"/>
+        </w:rPr>
+        <w:t>.</w:t>
+      </w:r>
+    </w:p>
+    <w:p>
+      <w:pPr>
+        <w:pStyle w:val="ListParagraph"/>
+        <w:rPr>
+          <w:color w:val="0070C0"/>
+          <w:lang w:val="en-US" w:eastAsia="en-IL"/>
+        </w:rPr>
+      </w:pPr>
+      <w:r>
+        <w:rPr>
+          <w:color w:val="0070C0"/>
+          <w:lang w:val="en-US" w:eastAsia="en-IL"/>
+        </w:rPr>
+        <w:t xml:space="preserve">% </w:t>
+      </w:r>
+      <w:r>
+        <w:rPr>
+          <w:color w:val="0070C0"/>
+          <w:lang w:val="en-US" w:eastAsia="en-IL"/>
+        </w:rPr>
+        <w:t>Generate plots from recordings and simulated transfer function</w:t>
+      </w:r>
+    </w:p>
+    <w:p>
+      <w:pPr>
+        <w:pStyle w:val="ListParagraph"/>
+        <w:rPr>
+          <w:color w:val="0070C0"/>
+          <w:lang w:val="en-US" w:eastAsia="en-IL"/>
+        </w:rPr>
+      </w:pPr>
+      <w:r>
+        <w:rPr>
+          <w:color w:val="0070C0"/>
+          <w:lang w:val="en-US" w:eastAsia="en-IL"/>
+        </w:rPr>
+        <w:lastRenderedPageBreak/>
+        <w:t>s=</w:t>
+      </w:r>
+      <w:proofErr w:type="spellStart"/>
+      <w:r>
+        <w:rPr>
+          <w:color w:val="0070C0"/>
+          <w:lang w:val="en-US" w:eastAsia="en-IL"/>
+        </w:rPr>
+        <w:t>tf</w:t>
+      </w:r>
+      <w:proofErr w:type="spellEnd"/>
+      <w:r>
+        <w:rPr>
+          <w:color w:val="0070C0"/>
+          <w:lang w:val="en-US" w:eastAsia="en-IL"/>
+        </w:rPr>
+        <w:t>('s');</w:t>
+      </w:r>
+    </w:p>
+    <w:p>
+      <w:pPr>
+        <w:pStyle w:val="ListParagraph"/>
+        <w:rPr>
+          <w:color w:val="0070C0"/>
+          <w:lang w:val="en-US" w:eastAsia="en-IL"/>
+        </w:rPr>
+      </w:pPr>
+      <w:r>
+        <w:rPr>
+          <w:color w:val="0070C0"/>
+          <w:lang w:val="en-US" w:eastAsia="en-IL"/>
+        </w:rPr>
+        <w:t>G = 2.5/(0.1*s+1);</w:t>
+      </w:r>
+    </w:p>
+    <w:p>
+      <w:pPr>
+        <w:pStyle w:val="ListParagraph"/>
+        <w:rPr>
+          <w:color w:val="0070C0"/>
+          <w:lang w:val="en-US" w:eastAsia="en-IL"/>
+        </w:rPr>
+      </w:pPr>
+      <w:r>
+        <w:rPr>
+          <w:color w:val="0070C0"/>
+          <w:lang w:val="en-US" w:eastAsia="en-IL"/>
+        </w:rPr>
+        <w:t>LPF = 1/(0.05*s+1);</w:t>
+      </w:r>
+    </w:p>
+    <w:p>
+      <w:pPr>
+        <w:pStyle w:val="ListParagraph"/>
+        <w:rPr>
+          <w:color w:val="0070C0"/>
+          <w:lang w:val="en-US" w:eastAsia="en-IL"/>
+        </w:rPr>
+      </w:pPr>
+      <w:proofErr w:type="gramStart"/>
+      <w:r>
+        <w:rPr>
+          <w:color w:val="0070C0"/>
+          <w:lang w:val="en-US" w:eastAsia="en-IL"/>
+        </w:rPr>
+        <w:t>figure(</w:t>
+      </w:r>
+      <w:proofErr w:type="gramEnd"/>
+      <w:r>
+        <w:rPr>
+          <w:color w:val="0070C0"/>
+          <w:lang w:val="en-US" w:eastAsia="en-IL"/>
+        </w:rPr>
+        <w:t>1)</w:t>
+      </w:r>
+    </w:p>
+    <w:p>
+      <w:pPr>
+        <w:pStyle w:val="ListParagraph"/>
+        <w:rPr>
+          <w:color w:val="0070C0"/>
+          <w:lang w:val="en-US" w:eastAsia="en-IL"/>
+        </w:rPr>
+      </w:pPr>
+      <w:r>
+        <w:rPr>
+          <w:color w:val="0070C0"/>
+          <w:lang w:val="en-US" w:eastAsia="en-IL"/>
+        </w:rPr>
+        <w:t>plot(</w:t>
+      </w:r>
+      <w:proofErr w:type="spellStart"/>
+      <w:proofErr w:type="gramStart"/>
+      <w:r>
+        <w:rPr>
+          <w:color w:val="0070C0"/>
+          <w:lang w:val="en-US" w:eastAsia="en-IL"/>
+        </w:rPr>
+        <w:t>ScopeData.time,ScopeData.signals</w:t>
+      </w:r>
+      <w:proofErr w:type="gramEnd"/>
+      <w:r>
+        <w:rPr>
+          <w:color w:val="0070C0"/>
+          <w:lang w:val="en-US" w:eastAsia="en-IL"/>
+        </w:rPr>
+        <w:t>.values</w:t>
+      </w:r>
+      <w:proofErr w:type="spellEnd"/>
+      <w:r>
+        <w:rPr>
+          <w:color w:val="0070C0"/>
+          <w:lang w:val="en-US" w:eastAsia="en-IL"/>
+        </w:rPr>
+        <w:t>(:,1))</w:t>
+      </w:r>
+    </w:p>
+    <w:p>
+      <w:pPr>
+        <w:pStyle w:val="ListParagraph"/>
+        <w:rPr>
+          <w:color w:val="0070C0"/>
+          <w:lang w:val="en-US" w:eastAsia="en-IL"/>
+        </w:rPr>
+      </w:pPr>
+      <w:r>
+        <w:rPr>
+          <w:color w:val="0070C0"/>
+          <w:lang w:val="en-US" w:eastAsia="en-IL"/>
+        </w:rPr>
+        <w:t>hold on</w:t>
+      </w:r>
+    </w:p>
+    <w:p>
+      <w:pPr>
+        <w:pStyle w:val="ListParagraph"/>
+        <w:rPr>
+          <w:color w:val="0070C0"/>
+          <w:lang w:val="en-US" w:eastAsia="en-IL"/>
+        </w:rPr>
+      </w:pPr>
+      <w:r>
+        <w:rPr>
+          <w:color w:val="0070C0"/>
+          <w:lang w:val="en-US" w:eastAsia="en-IL"/>
+        </w:rPr>
+        <w:t>plot(</w:t>
+      </w:r>
+      <w:proofErr w:type="spellStart"/>
+      <w:proofErr w:type="gramStart"/>
+      <w:r>
+        <w:rPr>
+          <w:color w:val="0070C0"/>
+          <w:lang w:val="en-US" w:eastAsia="en-IL"/>
+        </w:rPr>
+        <w:t>ScopeData.time,ScopeData.signals</w:t>
+      </w:r>
+      <w:proofErr w:type="gramEnd"/>
+      <w:r>
+        <w:rPr>
+          <w:color w:val="0070C0"/>
+          <w:lang w:val="en-US" w:eastAsia="en-IL"/>
+        </w:rPr>
+        <w:t>.values</w:t>
+      </w:r>
+      <w:proofErr w:type="spellEnd"/>
+      <w:r>
+        <w:rPr>
+          <w:color w:val="0070C0"/>
+          <w:lang w:val="en-US" w:eastAsia="en-IL"/>
+        </w:rPr>
+        <w:t>(:,2),'.');</w:t>
+      </w:r>
+    </w:p>
+    <w:p>
+      <w:pPr>
+        <w:pStyle w:val="ListParagraph"/>
+        <w:rPr>
+          <w:color w:val="0070C0"/>
+          <w:lang w:val="en-US" w:eastAsia="en-IL"/>
+        </w:rPr>
+      </w:pPr>
+      <w:r>
+        <w:rPr>
+          <w:color w:val="0070C0"/>
+          <w:lang w:val="en-US" w:eastAsia="en-IL"/>
+        </w:rPr>
+        <w:t>[</w:t>
+      </w:r>
+      <w:proofErr w:type="spellStart"/>
+      <w:proofErr w:type="gramStart"/>
+      <w:r>
+        <w:rPr>
+          <w:color w:val="0070C0"/>
+          <w:lang w:val="en-US" w:eastAsia="en-IL"/>
+        </w:rPr>
+        <w:t>y,t</w:t>
+      </w:r>
+      <w:proofErr w:type="spellEnd"/>
+      <w:proofErr w:type="gramEnd"/>
+      <w:r>
+        <w:rPr>
+          <w:color w:val="0070C0"/>
+          <w:lang w:val="en-US" w:eastAsia="en-IL"/>
+        </w:rPr>
+        <w:t xml:space="preserve">] = </w:t>
+      </w:r>
+      <w:proofErr w:type="spellStart"/>
+      <w:r>
+        <w:rPr>
+          <w:color w:val="0070C0"/>
+          <w:lang w:val="en-US" w:eastAsia="en-IL"/>
+        </w:rPr>
+        <w:t>lsim</w:t>
+      </w:r>
+      <w:proofErr w:type="spellEnd"/>
+      <w:r>
+        <w:rPr>
+          <w:color w:val="0070C0"/>
+          <w:lang w:val="en-US" w:eastAsia="en-IL"/>
+        </w:rPr>
+        <w:t>(G/(1+G),</w:t>
+      </w:r>
+      <w:proofErr w:type="spellStart"/>
+      <w:r>
+        <w:rPr>
+          <w:color w:val="0070C0"/>
+          <w:lang w:val="en-US" w:eastAsia="en-IL"/>
+        </w:rPr>
+        <w:t>ScopeData.signals.values</w:t>
+      </w:r>
+      <w:proofErr w:type="spellEnd"/>
+      <w:r>
+        <w:rPr>
+          <w:color w:val="0070C0"/>
+          <w:lang w:val="en-US" w:eastAsia="en-IL"/>
+        </w:rPr>
+        <w:t>(:,1),</w:t>
+      </w:r>
+      <w:proofErr w:type="spellStart"/>
+      <w:r>
+        <w:rPr>
+          <w:color w:val="0070C0"/>
+          <w:lang w:val="en-US" w:eastAsia="en-IL"/>
+        </w:rPr>
+        <w:t>ScopeData.time</w:t>
+      </w:r>
+      <w:proofErr w:type="spellEnd"/>
+      <w:r>
+        <w:rPr>
+          <w:color w:val="0070C0"/>
+          <w:lang w:val="en-US" w:eastAsia="en-IL"/>
+        </w:rPr>
+        <w:t>);</w:t>
+      </w:r>
+    </w:p>
+    <w:p>
+      <w:pPr>
+        <w:pStyle w:val="ListParagraph"/>
+        <w:rPr>
+          <w:color w:val="0070C0"/>
+          <w:lang w:val="en-US" w:eastAsia="en-IL"/>
+        </w:rPr>
+      </w:pPr>
+      <w:r>
+        <w:rPr>
+          <w:color w:val="0070C0"/>
+          <w:lang w:val="en-US" w:eastAsia="en-IL"/>
+        </w:rPr>
+        <w:t>plot(</w:t>
+      </w:r>
+      <w:proofErr w:type="spellStart"/>
+      <w:proofErr w:type="gramStart"/>
+      <w:r>
+        <w:rPr>
+          <w:color w:val="0070C0"/>
+          <w:lang w:val="en-US" w:eastAsia="en-IL"/>
+        </w:rPr>
+        <w:t>t,y</w:t>
+      </w:r>
+      <w:proofErr w:type="spellEnd"/>
+      <w:proofErr w:type="gramEnd"/>
+      <w:r>
+        <w:rPr>
+          <w:color w:val="0070C0"/>
+          <w:lang w:val="en-US" w:eastAsia="en-IL"/>
+        </w:rPr>
+        <w:t>);</w:t>
+      </w:r>
+    </w:p>
+    <w:p>
+      <w:pPr>
+        <w:pStyle w:val="ListParagraph"/>
+        <w:rPr>
+          <w:color w:val="0070C0"/>
+          <w:lang w:val="en-US" w:eastAsia="en-IL"/>
+        </w:rPr>
+      </w:pPr>
+      <w:r>
+        <w:rPr>
+          <w:color w:val="0070C0"/>
+          <w:lang w:val="en-US" w:eastAsia="en-IL"/>
+        </w:rPr>
+        <w:t>[</w:t>
+      </w:r>
+      <w:proofErr w:type="spellStart"/>
+      <w:proofErr w:type="gramStart"/>
+      <w:r>
+        <w:rPr>
+          <w:color w:val="0070C0"/>
+          <w:lang w:val="en-US" w:eastAsia="en-IL"/>
+        </w:rPr>
+        <w:t>y,t</w:t>
+      </w:r>
+      <w:proofErr w:type="spellEnd"/>
+      <w:proofErr w:type="gramEnd"/>
+      <w:r>
+        <w:rPr>
+          <w:color w:val="0070C0"/>
+          <w:lang w:val="en-US" w:eastAsia="en-IL"/>
+        </w:rPr>
+        <w:t>] = lsim(G*LPF/(1+G*LPF),ScopeData.signals.values(:,1),ScopeData.time);</w:t>
+      </w:r>
+    </w:p>
+    <w:p>
+      <w:pPr>
+        <w:pStyle w:val="ListParagraph"/>
+        <w:rPr>
+          <w:color w:val="0070C0"/>
+          <w:lang w:val="en-US" w:eastAsia="en-IL"/>
+        </w:rPr>
+      </w:pPr>
+      <w:r>
+        <w:rPr>
+          <w:noProof/>
+          <w:color w:val="000000" w:themeColor="text1"/>
+        </w:rPr>
+        <w:drawing>
+          <wp:anchor distT="0" distB="0" distL="114300" distR="114300" simplePos="0" relativeHeight="251662336" behindDoc="0" locked="0" layoutInCell="1" allowOverlap="1" wp14:anchorId="2BC040B6" wp14:editId="3E6BF575">
+            <wp:simplePos x="0" y="0"/>
+            <wp:positionH relativeFrom="column">
+              <wp:align>center</wp:align>
+            </wp:positionH>
+            <wp:positionV relativeFrom="page">
+              <wp:posOffset>3103880</wp:posOffset>
+            </wp:positionV>
+            <wp:extent cx="5936400" cy="4287600"/>
+            <wp:effectExtent l="0" t="0" r="7620" b="0"/>
+            <wp:wrapTopAndBottom/>
+            <wp:docPr id="8" name="Picture 8" descr="C:\Users\arkad\Documents\MATLAB\HexaMotor\ScriptsAndPlots\SteadyState Error.jpg"/>
+            <wp:cNvGraphicFramePr>
+              <a:graphicFrameLocks xmlns:a="http://schemas.openxmlformats.org/drawingml/2006/main" noChangeAspect="1"/>
+            </wp:cNvGraphicFramePr>
+            <a:graphic xmlns:a="http://schemas.openxmlformats.org/drawingml/2006/main">
+              <a:graphicData uri="http://schemas.openxmlformats.org/drawingml/2006/picture">
+                <pic:pic xmlns:pic="http://schemas.openxmlformats.org/drawingml/2006/picture">
+                  <pic:nvPicPr>
+                    <pic:cNvPr id="0" name="Picture 13" descr="C:\Users\arkad\Documents\MATLAB\HexaMotor\ScriptsAndPlots\SteadyState Error.jpg"/>
+                    <pic:cNvPicPr>
+                      <a:picLocks noChangeAspect="1" noChangeArrowheads="1"/>
+                    </pic:cNvPicPr>
+                  </pic:nvPicPr>
+                  <pic:blipFill>
+                    <a:blip r:embed="rId25">
+                      <a:extLst>
+                        <a:ext uri="{28A0092B-C50C-407E-A947-70E740481C1C}">
+                          <a14:useLocalDpi xmlns:a14="http://schemas.microsoft.com/office/drawing/2010/main" val="0"/>
+                        </a:ext>
+                      </a:extLst>
+                    </a:blip>
+                    <a:srcRect/>
+                    <a:stretch>
+                      <a:fillRect/>
+                    </a:stretch>
+                  </pic:blipFill>
+                  <pic:spPr bwMode="auto">
+                    <a:xfrm>
+                      <a:off x="0" y="0"/>
+                      <a:ext cx="5936400" cy="4287600"/>
+                    </a:xfrm>
+                    <a:prstGeom prst="rect">
+                      <a:avLst/>
+                    </a:prstGeom>
+                    <a:noFill/>
+                    <a:ln>
+                      <a:noFill/>
+                    </a:ln>
+                  </pic:spPr>
+                </pic:pic>
+              </a:graphicData>
+            </a:graphic>
+            <wp14:sizeRelH relativeFrom="margin">
+              <wp14:pctWidth>0</wp14:pctWidth>
+            </wp14:sizeRelH>
+            <wp14:sizeRelV relativeFrom="margin">
+              <wp14:pctHeight>0</wp14:pctHeight>
+            </wp14:sizeRelV>
+          </wp:anchor>
+        </w:drawing>
+      </w:r>
+      <w:r>
+        <w:rPr>
+          <w:color w:val="0070C0"/>
+          <w:lang w:val="en-US" w:eastAsia="en-IL"/>
+        </w:rPr>
+        <w:t>plot(</w:t>
+      </w:r>
+      <w:proofErr w:type="spellStart"/>
+      <w:proofErr w:type="gramStart"/>
+      <w:r>
+        <w:rPr>
+          <w:color w:val="0070C0"/>
+          <w:lang w:val="en-US" w:eastAsia="en-IL"/>
+        </w:rPr>
+        <w:t>t,y</w:t>
+      </w:r>
+      <w:proofErr w:type="spellEnd"/>
+      <w:proofErr w:type="gramEnd"/>
+      <w:r>
+        <w:rPr>
+          <w:color w:val="0070C0"/>
+          <w:lang w:val="en-US" w:eastAsia="en-IL"/>
+        </w:rPr>
+        <w:t>);</w:t>
+      </w:r>
+    </w:p>
+    <w:p>
+      <w:pPr>
+        <w:pStyle w:val="Heading2"/>
+        <w:numPr>
+          <w:ilvl w:val="2"/>
+          <w:numId w:val="1"/>
+        </w:numPr>
+      </w:pPr>
+      <w:r>
+        <w:t>PI Controller</w:t>
+      </w:r>
+      <w:r>
+        <w:t xml:space="preserve"> manual</w:t>
+      </w:r>
+      <w:r>
+        <w:t xml:space="preserve"> tuning</w:t>
+      </w:r>
+    </w:p>
+    <w:p>
+      <w:pPr>
+        <w:ind w:left="501" w:firstLine="219"/>
+        <w:rPr>
+          <w:lang w:val="en-US" w:eastAsia="en-IL"/>
+        </w:rPr>
+      </w:pPr>
+      <w:r>
+        <w:rPr>
+          <w:lang w:val="en-US" w:eastAsia="en-IL"/>
+        </w:rPr>
+        <w:t xml:space="preserve">In this section we will go over of how to tune </w:t>
+      </w:r>
+      <w:r>
+        <w:rPr>
+          <w:lang w:val="en-US" w:eastAsia="en-IL"/>
+        </w:rPr>
+        <w:t>PI controller parameters</w:t>
+      </w:r>
+      <w:r>
+        <w:rPr>
+          <w:lang w:val="en-US" w:eastAsia="en-IL"/>
+        </w:rPr>
+        <w:t xml:space="preserve"> to achieve the desired response.</w:t>
+      </w:r>
+    </w:p>
+    <w:p>
+      <w:pPr>
+        <w:pStyle w:val="ListParagraph"/>
+        <w:numPr>
+          <w:ilvl w:val="0"/>
+          <w:numId w:val="38"/>
+        </w:numPr>
+        <w:rPr>
+          <w:lang w:val="en-US" w:eastAsia="en-IL"/>
+        </w:rPr>
+      </w:pPr>
+      <w:r>
+        <w:rPr>
+          <w:lang w:val="en-US" w:eastAsia="en-IL"/>
+        </w:rPr>
+        <w:t xml:space="preserve">Start by adjusting the proportional gain </w:t>
       </w:r>
       <w:bookmarkStart w:id="1" w:name="_GoBack"/>
       <w:bookmarkEnd w:id="1"/>
-      <w:r>
-        <w:rPr>
-          <w:lang w:val="en-US" w:eastAsia="en-IL"/>
-        </w:rPr>
-        <w:br/>
-      </w:r>
-    </w:p>
-    <w:p>
-      <w:pPr>
+    </w:p>
+    <w:p>
+      <w:pPr>
+        <w:spacing w:line="259" w:lineRule="auto"/>
+        <w:rPr>
+          <w:lang w:val="en-US" w:eastAsia="en-IL"/>
+        </w:rPr>
+      </w:pPr>
+      <w:r>
+        <w:rPr>
+          <w:lang w:val="en-US" w:eastAsia="en-IL"/>
+        </w:rPr>
+        <w:br w:type="page"/>
+      </w:r>
+    </w:p>
+    <w:p>
+      <w:pPr>
+        <w:ind w:firstLine="360"/>
+        <w:rPr>
+          <w:b/>
+          <w:bCs/>
+          <w:color w:val="FF0000"/>
+          <w:lang w:val="en-US"/>
+        </w:rPr>
+      </w:pPr>
+      <w:r>
+        <w:rPr>
+          <w:b/>
+          <w:bCs/>
+          <w:color w:val="FF0000"/>
+          <w:lang w:val="en-US"/>
+        </w:rPr>
+        <w:lastRenderedPageBreak/>
+        <w:t>For the Report:</w:t>
+      </w:r>
+    </w:p>
+    <w:p>
+      <w:pPr>
+        <w:pStyle w:val="ListParagraph"/>
+        <w:numPr>
+          <w:ilvl w:val="0"/>
+          <w:numId w:val="38"/>
+        </w:numPr>
+        <w:rPr>
+          <w:lang w:val="en-US" w:eastAsia="en-IL"/>
+        </w:rPr>
+      </w:pPr>
+      <w:r>
+        <w:rPr>
+          <w:lang w:val="en-US" w:eastAsia="en-IL"/>
+        </w:rPr>
+        <w:t xml:space="preserve">Plot the response </w:t>
+      </w:r>
+      <w:r>
+        <w:rPr>
+          <w:lang w:val="en-US" w:eastAsia="en-IL"/>
+        </w:rPr>
+        <w:t>of the system (optional with the simulated theoretical model). Mark the Peak time and the settling time.</w:t>
+      </w:r>
+    </w:p>
+    <w:p>
+      <w:pPr>
+        <w:jc w:val="center"/>
+        <w:rPr>
+          <w:lang w:val="en-US" w:eastAsia="en-IL"/>
+        </w:rPr>
+      </w:pPr>
+      <w:r>
+        <w:rPr>
+          <w:lang w:val="en-US" w:eastAsia="en-IL"/>
+        </w:rPr>
+        <w:pict w14:anchorId="6AB52DCD">
+          <v:shape id="_x0000_i1038" type="#_x0000_t75" style="width:467.65pt;height:374.6pt">
+            <v:imagedata r:id="rId26" o:title="PI_Cןontroller"/>
+          </v:shape>
+        </w:pict>
+      </w:r>
+    </w:p>
+    <w:p>
+      <w:pPr>
+        <w:rPr>
+          <w:lang w:val="en-US" w:eastAsia="en-IL"/>
+        </w:rPr>
+      </w:pPr>
+    </w:p>
+    <w:p>
+      <w:pPr>
+        <w:spacing w:line="259" w:lineRule="auto"/>
         <w:rPr>
           <w:lang w:val="en-US" w:eastAsia="en-IL"/>
         </w:rPr>
@@ -12706,7 +14064,7 @@
         </w:rPr>
         <w:t xml:space="preserve">: </w:t>
       </w:r>
-      <w:hyperlink r:id="rId24" w:history="1">
+      <w:hyperlink r:id="rId27" w:history="1">
         <w:r>
           <w:rPr>
             <w:rStyle w:val="Hyperlink"/>
@@ -12766,7 +14124,7 @@
         </w:rPr>
         <w:t xml:space="preserve">Product page: </w:t>
       </w:r>
-      <w:hyperlink r:id="rId25" w:history="1">
+      <w:hyperlink r:id="rId28" w:history="1">
         <w:r>
           <w:rPr>
             <w:rStyle w:val="Hyperlink"/>
@@ -12788,7 +14146,7 @@
         </w:rPr>
         <w:t xml:space="preserve">Data Sheet: </w:t>
       </w:r>
-      <w:hyperlink r:id="rId26" w:history="1">
+      <w:hyperlink r:id="rId29" w:history="1">
         <w:r>
           <w:rPr>
             <w:rStyle w:val="Hyperlink"/>
@@ -12845,7 +14203,7 @@
         </w:rPr>
         <w:t xml:space="preserve">MKR Zero: </w:t>
       </w:r>
-      <w:hyperlink r:id="rId27" w:history="1">
+      <w:hyperlink r:id="rId30" w:history="1">
         <w:r>
           <w:rPr>
             <w:rStyle w:val="Hyperlink"/>
@@ -12867,7 +14225,7 @@
         </w:rPr>
         <w:t xml:space="preserve">MKR Motor Carrier: </w:t>
       </w:r>
-      <w:hyperlink r:id="rId28" w:history="1">
+      <w:hyperlink r:id="rId31" w:history="1">
         <w:r>
           <w:rPr>
             <w:rStyle w:val="Hyperlink"/>
@@ -12932,7 +14290,7 @@
         </w:rPr>
         <w:t xml:space="preserve">: </w:t>
       </w:r>
-      <w:hyperlink r:id="rId29" w:history="1">
+      <w:hyperlink r:id="rId32" w:history="1">
         <w:r>
           <w:rPr>
             <w:rStyle w:val="Hyperlink"/>
@@ -12989,7 +14347,7 @@
         </w:rPr>
         <w:t xml:space="preserve">Fusion360: </w:t>
       </w:r>
-      <w:hyperlink r:id="rId30" w:history="1">
+      <w:hyperlink r:id="rId33" w:history="1">
         <w:r>
           <w:rPr>
             <w:rStyle w:val="Hyperlink"/>
@@ -13006,7 +14364,7 @@
       </w:r>
     </w:p>
     <w:sectPr>
-      <w:headerReference w:type="default" r:id="rId31"/>
+      <w:headerReference w:type="default" r:id="rId34"/>
       <w:pgSz w:w="12240" w:h="15840"/>
       <w:pgMar w:top="1440" w:right="1440" w:bottom="1440" w:left="1440" w:header="708" w:footer="708" w:gutter="0"/>
       <w:cols w:space="708"/>
@@ -13202,7 +14560,7 @@
         <v:path o:extrusionok="f" gradientshapeok="t" o:connecttype="rect"/>
         <o:lock v:ext="edit" aspectratio="t"/>
       </v:shapetype>
-      <v:shape id="_x0000_i1063" type="#_x0000_t75" style="width:21.35pt;height:22pt;visibility:visible;mso-wrap-style:square" o:bullet="t">
+      <v:shape id="_x0000_i1063" type="#_x0000_t75" style="width:21.4pt;height:21.75pt;visibility:visible;mso-wrap-style:square" o:bullet="t">
         <v:imagedata r:id="rId1" o:title=""/>
       </v:shape>
     </w:pict>
@@ -13321,6 +14679,95 @@
     </w:lvl>
   </w:abstractNum>
   <w:abstractNum w:abstractNumId="1" w15:restartNumberingAfterBreak="0">
+    <w:nsid w:val="12D24583"/>
+    <w:multiLevelType w:val="hybridMultilevel"/>
+    <w:tmpl w:val="61B6F756"/>
+    <w:lvl w:ilvl="0" w:tplc="04090019">
+      <w:start w:val="1"/>
+      <w:numFmt w:val="lowerLetter"/>
+      <w:lvlText w:val="%1."/>
+      <w:lvlJc w:val="left"/>
+      <w:pPr>
+        <w:ind w:left="720" w:hanging="360"/>
+      </w:pPr>
+      <w:rPr>
+        <w:rFonts w:hint="default"/>
+      </w:rPr>
+    </w:lvl>
+    <w:lvl w:ilvl="1" w:tplc="04090019" w:tentative="1">
+      <w:start w:val="1"/>
+      <w:numFmt w:val="lowerLetter"/>
+      <w:lvlText w:val="%2."/>
+      <w:lvlJc w:val="left"/>
+      <w:pPr>
+        <w:ind w:left="1440" w:hanging="360"/>
+      </w:pPr>
+    </w:lvl>
+    <w:lvl w:ilvl="2" w:tplc="0409001B" w:tentative="1">
+      <w:start w:val="1"/>
+      <w:numFmt w:val="lowerRoman"/>
+      <w:lvlText w:val="%3."/>
+      <w:lvlJc w:val="right"/>
+      <w:pPr>
+        <w:ind w:left="2160" w:hanging="180"/>
+      </w:pPr>
+    </w:lvl>
+    <w:lvl w:ilvl="3" w:tplc="0409000F" w:tentative="1">
+      <w:start w:val="1"/>
+      <w:numFmt w:val="decimal"/>
+      <w:lvlText w:val="%4."/>
+      <w:lvlJc w:val="left"/>
+      <w:pPr>
+        <w:ind w:left="2880" w:hanging="360"/>
+      </w:pPr>
+    </w:lvl>
+    <w:lvl w:ilvl="4" w:tplc="04090019" w:tentative="1">
+      <w:start w:val="1"/>
+      <w:numFmt w:val="lowerLetter"/>
+      <w:lvlText w:val="%5."/>
+      <w:lvlJc w:val="left"/>
+      <w:pPr>
+        <w:ind w:left="3600" w:hanging="360"/>
+      </w:pPr>
+    </w:lvl>
+    <w:lvl w:ilvl="5" w:tplc="0409001B" w:tentative="1">
+      <w:start w:val="1"/>
+      <w:numFmt w:val="lowerRoman"/>
+      <w:lvlText w:val="%6."/>
+      <w:lvlJc w:val="right"/>
+      <w:pPr>
+        <w:ind w:left="4320" w:hanging="180"/>
+      </w:pPr>
+    </w:lvl>
+    <w:lvl w:ilvl="6" w:tplc="0409000F" w:tentative="1">
+      <w:start w:val="1"/>
+      <w:numFmt w:val="decimal"/>
+      <w:lvlText w:val="%7."/>
+      <w:lvlJc w:val="left"/>
+      <w:pPr>
+        <w:ind w:left="5040" w:hanging="360"/>
+      </w:pPr>
+    </w:lvl>
+    <w:lvl w:ilvl="7" w:tplc="04090019" w:tentative="1">
+      <w:start w:val="1"/>
+      <w:numFmt w:val="lowerLetter"/>
+      <w:lvlText w:val="%8."/>
+      <w:lvlJc w:val="left"/>
+      <w:pPr>
+        <w:ind w:left="5760" w:hanging="360"/>
+      </w:pPr>
+    </w:lvl>
+    <w:lvl w:ilvl="8" w:tplc="0409001B" w:tentative="1">
+      <w:start w:val="1"/>
+      <w:numFmt w:val="lowerRoman"/>
+      <w:lvlText w:val="%9."/>
+      <w:lvlJc w:val="right"/>
+      <w:pPr>
+        <w:ind w:left="6480" w:hanging="180"/>
+      </w:pPr>
+    </w:lvl>
+  </w:abstractNum>
+  <w:abstractNum w:abstractNumId="2" w15:restartNumberingAfterBreak="0">
     <w:nsid w:val="167A0C31"/>
     <w:multiLevelType w:val="hybridMultilevel"/>
     <w:tmpl w:val="FF306EBC"/>
@@ -13406,7 +14853,7 @@
       </w:pPr>
     </w:lvl>
   </w:abstractNum>
-  <w:abstractNum w:abstractNumId="2" w15:restartNumberingAfterBreak="0">
+  <w:abstractNum w:abstractNumId="3" w15:restartNumberingAfterBreak="0">
     <w:nsid w:val="16F61D97"/>
     <w:multiLevelType w:val="hybridMultilevel"/>
     <w:tmpl w:val="AFFE10D6"/>
@@ -13495,7 +14942,7 @@
       </w:pPr>
     </w:lvl>
   </w:abstractNum>
-  <w:abstractNum w:abstractNumId="3" w15:restartNumberingAfterBreak="0">
+  <w:abstractNum w:abstractNumId="4" w15:restartNumberingAfterBreak="0">
     <w:nsid w:val="1B7929EB"/>
     <w:multiLevelType w:val="hybridMultilevel"/>
     <w:tmpl w:val="D5C47C1A"/>
@@ -13581,7 +15028,7 @@
       </w:pPr>
     </w:lvl>
   </w:abstractNum>
-  <w:abstractNum w:abstractNumId="4" w15:restartNumberingAfterBreak="0">
+  <w:abstractNum w:abstractNumId="5" w15:restartNumberingAfterBreak="0">
     <w:nsid w:val="21D17955"/>
     <w:multiLevelType w:val="hybridMultilevel"/>
     <w:tmpl w:val="C736D8A4"/>
@@ -13670,7 +15117,7 @@
       </w:pPr>
     </w:lvl>
   </w:abstractNum>
-  <w:abstractNum w:abstractNumId="5" w15:restartNumberingAfterBreak="0">
+  <w:abstractNum w:abstractNumId="6" w15:restartNumberingAfterBreak="0">
     <w:nsid w:val="23702698"/>
     <w:multiLevelType w:val="multilevel"/>
     <w:tmpl w:val="55588A80"/>
@@ -13786,7 +15233,7 @@
       </w:rPr>
     </w:lvl>
   </w:abstractNum>
-  <w:abstractNum w:abstractNumId="6" w15:restartNumberingAfterBreak="0">
+  <w:abstractNum w:abstractNumId="7" w15:restartNumberingAfterBreak="0">
     <w:nsid w:val="23AD500A"/>
     <w:multiLevelType w:val="hybridMultilevel"/>
     <w:tmpl w:val="B26E9D6A"/>
@@ -13872,7 +15319,7 @@
       </w:pPr>
     </w:lvl>
   </w:abstractNum>
-  <w:abstractNum w:abstractNumId="7" w15:restartNumberingAfterBreak="0">
+  <w:abstractNum w:abstractNumId="8" w15:restartNumberingAfterBreak="0">
     <w:nsid w:val="2EE24818"/>
     <w:multiLevelType w:val="hybridMultilevel"/>
     <w:tmpl w:val="70284952"/>
@@ -13961,7 +15408,7 @@
       </w:pPr>
     </w:lvl>
   </w:abstractNum>
-  <w:abstractNum w:abstractNumId="8" w15:restartNumberingAfterBreak="0">
+  <w:abstractNum w:abstractNumId="9" w15:restartNumberingAfterBreak="0">
     <w:nsid w:val="32676465"/>
     <w:multiLevelType w:val="hybridMultilevel"/>
     <w:tmpl w:val="625CFCA6"/>
@@ -14047,7 +15494,7 @@
       </w:pPr>
     </w:lvl>
   </w:abstractNum>
-  <w:abstractNum w:abstractNumId="9" w15:restartNumberingAfterBreak="0">
+  <w:abstractNum w:abstractNumId="10" w15:restartNumberingAfterBreak="0">
     <w:nsid w:val="3E545087"/>
     <w:multiLevelType w:val="hybridMultilevel"/>
     <w:tmpl w:val="6352B05C"/>
@@ -14160,7 +15607,96 @@
       </w:rPr>
     </w:lvl>
   </w:abstractNum>
-  <w:abstractNum w:abstractNumId="10" w15:restartNumberingAfterBreak="0">
+  <w:abstractNum w:abstractNumId="11" w15:restartNumberingAfterBreak="0">
+    <w:nsid w:val="3FD93077"/>
+    <w:multiLevelType w:val="hybridMultilevel"/>
+    <w:tmpl w:val="61B6F756"/>
+    <w:lvl w:ilvl="0" w:tplc="04090019">
+      <w:start w:val="1"/>
+      <w:numFmt w:val="lowerLetter"/>
+      <w:lvlText w:val="%1."/>
+      <w:lvlJc w:val="left"/>
+      <w:pPr>
+        <w:ind w:left="720" w:hanging="360"/>
+      </w:pPr>
+      <w:rPr>
+        <w:rFonts w:hint="default"/>
+      </w:rPr>
+    </w:lvl>
+    <w:lvl w:ilvl="1" w:tplc="04090019" w:tentative="1">
+      <w:start w:val="1"/>
+      <w:numFmt w:val="lowerLetter"/>
+      <w:lvlText w:val="%2."/>
+      <w:lvlJc w:val="left"/>
+      <w:pPr>
+        <w:ind w:left="1440" w:hanging="360"/>
+      </w:pPr>
+    </w:lvl>
+    <w:lvl w:ilvl="2" w:tplc="0409001B" w:tentative="1">
+      <w:start w:val="1"/>
+      <w:numFmt w:val="lowerRoman"/>
+      <w:lvlText w:val="%3."/>
+      <w:lvlJc w:val="right"/>
+      <w:pPr>
+        <w:ind w:left="2160" w:hanging="180"/>
+      </w:pPr>
+    </w:lvl>
+    <w:lvl w:ilvl="3" w:tplc="0409000F" w:tentative="1">
+      <w:start w:val="1"/>
+      <w:numFmt w:val="decimal"/>
+      <w:lvlText w:val="%4."/>
+      <w:lvlJc w:val="left"/>
+      <w:pPr>
+        <w:ind w:left="2880" w:hanging="360"/>
+      </w:pPr>
+    </w:lvl>
+    <w:lvl w:ilvl="4" w:tplc="04090019" w:tentative="1">
+      <w:start w:val="1"/>
+      <w:numFmt w:val="lowerLetter"/>
+      <w:lvlText w:val="%5."/>
+      <w:lvlJc w:val="left"/>
+      <w:pPr>
+        <w:ind w:left="3600" w:hanging="360"/>
+      </w:pPr>
+    </w:lvl>
+    <w:lvl w:ilvl="5" w:tplc="0409001B" w:tentative="1">
+      <w:start w:val="1"/>
+      <w:numFmt w:val="lowerRoman"/>
+      <w:lvlText w:val="%6."/>
+      <w:lvlJc w:val="right"/>
+      <w:pPr>
+        <w:ind w:left="4320" w:hanging="180"/>
+      </w:pPr>
+    </w:lvl>
+    <w:lvl w:ilvl="6" w:tplc="0409000F" w:tentative="1">
+      <w:start w:val="1"/>
+      <w:numFmt w:val="decimal"/>
+      <w:lvlText w:val="%7."/>
+      <w:lvlJc w:val="left"/>
+      <w:pPr>
+        <w:ind w:left="5040" w:hanging="360"/>
+      </w:pPr>
+    </w:lvl>
+    <w:lvl w:ilvl="7" w:tplc="04090019" w:tentative="1">
+      <w:start w:val="1"/>
+      <w:numFmt w:val="lowerLetter"/>
+      <w:lvlText w:val="%8."/>
+      <w:lvlJc w:val="left"/>
+      <w:pPr>
+        <w:ind w:left="5760" w:hanging="360"/>
+      </w:pPr>
+    </w:lvl>
+    <w:lvl w:ilvl="8" w:tplc="0409001B" w:tentative="1">
+      <w:start w:val="1"/>
+      <w:numFmt w:val="lowerRoman"/>
+      <w:lvlText w:val="%9."/>
+      <w:lvlJc w:val="right"/>
+      <w:pPr>
+        <w:ind w:left="6480" w:hanging="180"/>
+      </w:pPr>
+    </w:lvl>
+  </w:abstractNum>
+  <w:abstractNum w:abstractNumId="12" w15:restartNumberingAfterBreak="0">
     <w:nsid w:val="43A013A2"/>
     <w:multiLevelType w:val="hybridMultilevel"/>
     <w:tmpl w:val="61B6F756"/>
@@ -14249,7 +15785,7 @@
       </w:pPr>
     </w:lvl>
   </w:abstractNum>
-  <w:abstractNum w:abstractNumId="11" w15:restartNumberingAfterBreak="0">
+  <w:abstractNum w:abstractNumId="13" w15:restartNumberingAfterBreak="0">
     <w:nsid w:val="54C6675A"/>
     <w:multiLevelType w:val="multilevel"/>
     <w:tmpl w:val="30966824"/>
@@ -14362,7 +15898,7 @@
       </w:rPr>
     </w:lvl>
   </w:abstractNum>
-  <w:abstractNum w:abstractNumId="12" w15:restartNumberingAfterBreak="0">
+  <w:abstractNum w:abstractNumId="14" w15:restartNumberingAfterBreak="0">
     <w:nsid w:val="565A033A"/>
     <w:multiLevelType w:val="hybridMultilevel"/>
     <w:tmpl w:val="D5C47C1A"/>
@@ -14448,7 +15984,7 @@
       </w:pPr>
     </w:lvl>
   </w:abstractNum>
-  <w:abstractNum w:abstractNumId="13" w15:restartNumberingAfterBreak="0">
+  <w:abstractNum w:abstractNumId="15" w15:restartNumberingAfterBreak="0">
     <w:nsid w:val="56CF0338"/>
     <w:multiLevelType w:val="hybridMultilevel"/>
     <w:tmpl w:val="9008E77A"/>
@@ -14537,7 +16073,7 @@
       </w:pPr>
     </w:lvl>
   </w:abstractNum>
-  <w:abstractNum w:abstractNumId="14" w15:restartNumberingAfterBreak="0">
+  <w:abstractNum w:abstractNumId="16" w15:restartNumberingAfterBreak="0">
     <w:nsid w:val="62AE79AE"/>
     <w:multiLevelType w:val="hybridMultilevel"/>
     <w:tmpl w:val="BA0CF9E6"/>
@@ -14650,7 +16186,7 @@
       </w:rPr>
     </w:lvl>
   </w:abstractNum>
-  <w:abstractNum w:abstractNumId="15" w15:restartNumberingAfterBreak="0">
+  <w:abstractNum w:abstractNumId="17" w15:restartNumberingAfterBreak="0">
     <w:nsid w:val="64B078D1"/>
     <w:multiLevelType w:val="hybridMultilevel"/>
     <w:tmpl w:val="5E0E92F4"/>
@@ -14736,7 +16272,7 @@
       </w:pPr>
     </w:lvl>
   </w:abstractNum>
-  <w:abstractNum w:abstractNumId="16" w15:restartNumberingAfterBreak="0">
+  <w:abstractNum w:abstractNumId="18" w15:restartNumberingAfterBreak="0">
     <w:nsid w:val="66E4007A"/>
     <w:multiLevelType w:val="hybridMultilevel"/>
     <w:tmpl w:val="9E1AC536"/>
@@ -14825,7 +16361,7 @@
       </w:pPr>
     </w:lvl>
   </w:abstractNum>
-  <w:abstractNum w:abstractNumId="17" w15:restartNumberingAfterBreak="0">
+  <w:abstractNum w:abstractNumId="19" w15:restartNumberingAfterBreak="0">
     <w:nsid w:val="68CB6F85"/>
     <w:multiLevelType w:val="hybridMultilevel"/>
     <w:tmpl w:val="80D4B6C8"/>
@@ -14914,7 +16450,7 @@
       </w:pPr>
     </w:lvl>
   </w:abstractNum>
-  <w:abstractNum w:abstractNumId="18" w15:restartNumberingAfterBreak="0">
+  <w:abstractNum w:abstractNumId="20" w15:restartNumberingAfterBreak="0">
     <w:nsid w:val="6F596C2C"/>
     <w:multiLevelType w:val="hybridMultilevel"/>
     <w:tmpl w:val="4588C844"/>
@@ -15028,7 +16564,7 @@
       </w:rPr>
     </w:lvl>
   </w:abstractNum>
-  <w:abstractNum w:abstractNumId="19" w15:restartNumberingAfterBreak="0">
+  <w:abstractNum w:abstractNumId="21" w15:restartNumberingAfterBreak="0">
     <w:nsid w:val="7A4D375F"/>
     <w:multiLevelType w:val="hybridMultilevel"/>
     <w:tmpl w:val="B0A09D80"/>
@@ -15117,7 +16653,96 @@
       </w:pPr>
     </w:lvl>
   </w:abstractNum>
-  <w:abstractNum w:abstractNumId="20" w15:restartNumberingAfterBreak="0">
+  <w:abstractNum w:abstractNumId="22" w15:restartNumberingAfterBreak="0">
+    <w:nsid w:val="7A7474EA"/>
+    <w:multiLevelType w:val="hybridMultilevel"/>
+    <w:tmpl w:val="61B6F756"/>
+    <w:lvl w:ilvl="0" w:tplc="04090019">
+      <w:start w:val="1"/>
+      <w:numFmt w:val="lowerLetter"/>
+      <w:lvlText w:val="%1."/>
+      <w:lvlJc w:val="left"/>
+      <w:pPr>
+        <w:ind w:left="720" w:hanging="360"/>
+      </w:pPr>
+      <w:rPr>
+        <w:rFonts w:hint="default"/>
+      </w:rPr>
+    </w:lvl>
+    <w:lvl w:ilvl="1" w:tplc="04090019" w:tentative="1">
+      <w:start w:val="1"/>
+      <w:numFmt w:val="lowerLetter"/>
+      <w:lvlText w:val="%2."/>
+      <w:lvlJc w:val="left"/>
+      <w:pPr>
+        <w:ind w:left="1440" w:hanging="360"/>
+      </w:pPr>
+    </w:lvl>
+    <w:lvl w:ilvl="2" w:tplc="0409001B" w:tentative="1">
+      <w:start w:val="1"/>
+      <w:numFmt w:val="lowerRoman"/>
+      <w:lvlText w:val="%3."/>
+      <w:lvlJc w:val="right"/>
+      <w:pPr>
+        <w:ind w:left="2160" w:hanging="180"/>
+      </w:pPr>
+    </w:lvl>
+    <w:lvl w:ilvl="3" w:tplc="0409000F" w:tentative="1">
+      <w:start w:val="1"/>
+      <w:numFmt w:val="decimal"/>
+      <w:lvlText w:val="%4."/>
+      <w:lvlJc w:val="left"/>
+      <w:pPr>
+        <w:ind w:left="2880" w:hanging="360"/>
+      </w:pPr>
+    </w:lvl>
+    <w:lvl w:ilvl="4" w:tplc="04090019" w:tentative="1">
+      <w:start w:val="1"/>
+      <w:numFmt w:val="lowerLetter"/>
+      <w:lvlText w:val="%5."/>
+      <w:lvlJc w:val="left"/>
+      <w:pPr>
+        <w:ind w:left="3600" w:hanging="360"/>
+      </w:pPr>
+    </w:lvl>
+    <w:lvl w:ilvl="5" w:tplc="0409001B" w:tentative="1">
+      <w:start w:val="1"/>
+      <w:numFmt w:val="lowerRoman"/>
+      <w:lvlText w:val="%6."/>
+      <w:lvlJc w:val="right"/>
+      <w:pPr>
+        <w:ind w:left="4320" w:hanging="180"/>
+      </w:pPr>
+    </w:lvl>
+    <w:lvl w:ilvl="6" w:tplc="0409000F" w:tentative="1">
+      <w:start w:val="1"/>
+      <w:numFmt w:val="decimal"/>
+      <w:lvlText w:val="%7."/>
+      <w:lvlJc w:val="left"/>
+      <w:pPr>
+        <w:ind w:left="5040" w:hanging="360"/>
+      </w:pPr>
+    </w:lvl>
+    <w:lvl w:ilvl="7" w:tplc="04090019" w:tentative="1">
+      <w:start w:val="1"/>
+      <w:numFmt w:val="lowerLetter"/>
+      <w:lvlText w:val="%8."/>
+      <w:lvlJc w:val="left"/>
+      <w:pPr>
+        <w:ind w:left="5760" w:hanging="360"/>
+      </w:pPr>
+    </w:lvl>
+    <w:lvl w:ilvl="8" w:tplc="0409001B" w:tentative="1">
+      <w:start w:val="1"/>
+      <w:numFmt w:val="lowerRoman"/>
+      <w:lvlText w:val="%9."/>
+      <w:lvlJc w:val="right"/>
+      <w:pPr>
+        <w:ind w:left="6480" w:hanging="180"/>
+      </w:pPr>
+    </w:lvl>
+  </w:abstractNum>
+  <w:abstractNum w:abstractNumId="23" w15:restartNumberingAfterBreak="0">
     <w:nsid w:val="7AA2621E"/>
     <w:multiLevelType w:val="hybridMultilevel"/>
     <w:tmpl w:val="AE02F894"/>
@@ -15206,7 +16831,7 @@
       </w:pPr>
     </w:lvl>
   </w:abstractNum>
-  <w:abstractNum w:abstractNumId="21" w15:restartNumberingAfterBreak="0">
+  <w:abstractNum w:abstractNumId="24" w15:restartNumberingAfterBreak="0">
     <w:nsid w:val="7E456043"/>
     <w:multiLevelType w:val="hybridMultilevel"/>
     <w:tmpl w:val="997CC988"/>
@@ -15292,7 +16917,7 @@
       </w:pPr>
     </w:lvl>
   </w:abstractNum>
-  <w:abstractNum w:abstractNumId="22" w15:restartNumberingAfterBreak="0">
+  <w:abstractNum w:abstractNumId="25" w15:restartNumberingAfterBreak="0">
     <w:nsid w:val="7EB0778F"/>
     <w:multiLevelType w:val="hybridMultilevel"/>
     <w:tmpl w:val="AB30CF8E"/>
@@ -15379,52 +17004,52 @@
     </w:lvl>
   </w:abstractNum>
   <w:num w:numId="1">
-    <w:abstractNumId w:val="5"/>
+    <w:abstractNumId w:val="6"/>
   </w:num>
   <w:num w:numId="2">
-    <w:abstractNumId w:val="7"/>
+    <w:abstractNumId w:val="8"/>
   </w:num>
   <w:num w:numId="3">
-    <w:abstractNumId w:val="15"/>
+    <w:abstractNumId w:val="17"/>
   </w:num>
   <w:num w:numId="4">
     <w:abstractNumId w:val="0"/>
   </w:num>
   <w:num w:numId="5">
-    <w:abstractNumId w:val="11"/>
+    <w:abstractNumId w:val="13"/>
   </w:num>
   <w:num w:numId="6">
-    <w:abstractNumId w:val="17"/>
+    <w:abstractNumId w:val="19"/>
   </w:num>
   <w:num w:numId="7">
-    <w:abstractNumId w:val="1"/>
+    <w:abstractNumId w:val="2"/>
   </w:num>
   <w:num w:numId="8">
-    <w:abstractNumId w:val="6"/>
+    <w:abstractNumId w:val="7"/>
   </w:num>
   <w:num w:numId="9">
-    <w:abstractNumId w:val="8"/>
+    <w:abstractNumId w:val="9"/>
   </w:num>
   <w:num w:numId="10">
-    <w:abstractNumId w:val="12"/>
+    <w:abstractNumId w:val="14"/>
   </w:num>
   <w:num w:numId="11">
+    <w:abstractNumId w:val="4"/>
+  </w:num>
+  <w:num w:numId="12">
+    <w:abstractNumId w:val="24"/>
+  </w:num>
+  <w:num w:numId="13">
+    <w:abstractNumId w:val="25"/>
+  </w:num>
+  <w:num w:numId="14">
     <w:abstractNumId w:val="3"/>
   </w:num>
-  <w:num w:numId="12">
-    <w:abstractNumId w:val="21"/>
-  </w:num>
-  <w:num w:numId="13">
-    <w:abstractNumId w:val="22"/>
-  </w:num>
-  <w:num w:numId="14">
-    <w:abstractNumId w:val="2"/>
-  </w:num>
   <w:num w:numId="15">
-    <w:abstractNumId w:val="14"/>
+    <w:abstractNumId w:val="16"/>
   </w:num>
   <w:num w:numId="16">
-    <w:abstractNumId w:val="5"/>
+    <w:abstractNumId w:val="6"/>
     <w:lvlOverride w:ilvl="0">
       <w:startOverride w:val="1"/>
     </w:lvlOverride>
@@ -15454,7 +17079,7 @@
     </w:lvlOverride>
   </w:num>
   <w:num w:numId="17">
-    <w:abstractNumId w:val="5"/>
+    <w:abstractNumId w:val="6"/>
     <w:lvlOverride w:ilvl="0">
       <w:startOverride w:val="1"/>
     </w:lvlOverride>
@@ -15484,7 +17109,7 @@
     </w:lvlOverride>
   </w:num>
   <w:num w:numId="18">
-    <w:abstractNumId w:val="5"/>
+    <w:abstractNumId w:val="6"/>
     <w:lvlOverride w:ilvl="0">
       <w:startOverride w:val="1"/>
     </w:lvlOverride>
@@ -15514,10 +17139,10 @@
     </w:lvlOverride>
   </w:num>
   <w:num w:numId="19">
-    <w:abstractNumId w:val="19"/>
+    <w:abstractNumId w:val="21"/>
   </w:num>
   <w:num w:numId="20">
-    <w:abstractNumId w:val="5"/>
+    <w:abstractNumId w:val="6"/>
     <w:lvlOverride w:ilvl="0">
       <w:startOverride w:val="1"/>
     </w:lvlOverride>
@@ -15547,10 +17172,10 @@
     </w:lvlOverride>
   </w:num>
   <w:num w:numId="21">
-    <w:abstractNumId w:val="16"/>
+    <w:abstractNumId w:val="18"/>
   </w:num>
   <w:num w:numId="22">
-    <w:abstractNumId w:val="5"/>
+    <w:abstractNumId w:val="6"/>
     <w:lvlOverride w:ilvl="0">
       <w:startOverride w:val="2"/>
     </w:lvlOverride>
@@ -15580,7 +17205,7 @@
     </w:lvlOverride>
   </w:num>
   <w:num w:numId="23">
-    <w:abstractNumId w:val="5"/>
+    <w:abstractNumId w:val="6"/>
     <w:lvlOverride w:ilvl="0">
       <w:startOverride w:val="2"/>
     </w:lvlOverride>
@@ -15610,7 +17235,7 @@
     </w:lvlOverride>
   </w:num>
   <w:num w:numId="24">
-    <w:abstractNumId w:val="5"/>
+    <w:abstractNumId w:val="6"/>
     <w:lvlOverride w:ilvl="0">
       <w:startOverride w:val="2"/>
     </w:lvlOverride>
@@ -15640,7 +17265,7 @@
     </w:lvlOverride>
   </w:num>
   <w:num w:numId="25">
-    <w:abstractNumId w:val="5"/>
+    <w:abstractNumId w:val="6"/>
     <w:lvlOverride w:ilvl="0">
       <w:startOverride w:val="2"/>
     </w:lvlOverride>
@@ -15670,7 +17295,7 @@
     </w:lvlOverride>
   </w:num>
   <w:num w:numId="26">
-    <w:abstractNumId w:val="5"/>
+    <w:abstractNumId w:val="6"/>
     <w:lvlOverride w:ilvl="0">
       <w:startOverride w:val="1"/>
     </w:lvlOverride>
@@ -15700,7 +17325,7 @@
     </w:lvlOverride>
   </w:num>
   <w:num w:numId="27">
-    <w:abstractNumId w:val="5"/>
+    <w:abstractNumId w:val="6"/>
     <w:lvlOverride w:ilvl="0">
       <w:startOverride w:val="2"/>
     </w:lvlOverride>
@@ -15730,7 +17355,7 @@
     </w:lvlOverride>
   </w:num>
   <w:num w:numId="28">
-    <w:abstractNumId w:val="5"/>
+    <w:abstractNumId w:val="6"/>
     <w:lvlOverride w:ilvl="0">
       <w:startOverride w:val="1"/>
     </w:lvlOverride>
@@ -15760,7 +17385,7 @@
     </w:lvlOverride>
   </w:num>
   <w:num w:numId="29">
-    <w:abstractNumId w:val="5"/>
+    <w:abstractNumId w:val="6"/>
     <w:lvlOverride w:ilvl="0">
       <w:startOverride w:val="1"/>
     </w:lvlOverride>
@@ -15790,7 +17415,7 @@
     </w:lvlOverride>
   </w:num>
   <w:num w:numId="30">
-    <w:abstractNumId w:val="5"/>
+    <w:abstractNumId w:val="6"/>
     <w:lvlOverride w:ilvl="0">
       <w:startOverride w:val="1"/>
     </w:lvlOverride>
@@ -15820,13 +17445,13 @@
     </w:lvlOverride>
   </w:num>
   <w:num w:numId="31">
-    <w:abstractNumId w:val="13"/>
+    <w:abstractNumId w:val="15"/>
   </w:num>
   <w:num w:numId="32">
-    <w:abstractNumId w:val="20"/>
+    <w:abstractNumId w:val="23"/>
   </w:num>
   <w:num w:numId="33">
-    <w:abstractNumId w:val="5"/>
+    <w:abstractNumId w:val="6"/>
     <w:lvlOverride w:ilvl="0">
       <w:startOverride w:val="3"/>
     </w:lvlOverride>
@@ -15856,13 +17481,13 @@
     </w:lvlOverride>
   </w:num>
   <w:num w:numId="34">
-    <w:abstractNumId w:val="4"/>
+    <w:abstractNumId w:val="5"/>
   </w:num>
   <w:num w:numId="35">
-    <w:abstractNumId w:val="9"/>
+    <w:abstractNumId w:val="10"/>
   </w:num>
   <w:num w:numId="36">
-    <w:abstractNumId w:val="5"/>
+    <w:abstractNumId w:val="6"/>
     <w:lvlOverride w:ilvl="0">
       <w:startOverride w:val="2"/>
     </w:lvlOverride>
@@ -15892,7 +17517,7 @@
     </w:lvlOverride>
   </w:num>
   <w:num w:numId="37">
-    <w:abstractNumId w:val="5"/>
+    <w:abstractNumId w:val="6"/>
     <w:lvlOverride w:ilvl="0">
       <w:startOverride w:val="2"/>
     </w:lvlOverride>
@@ -15922,10 +17547,49 @@
     </w:lvlOverride>
   </w:num>
   <w:num w:numId="38">
-    <w:abstractNumId w:val="18"/>
+    <w:abstractNumId w:val="20"/>
   </w:num>
   <w:num w:numId="39">
-    <w:abstractNumId w:val="10"/>
+    <w:abstractNumId w:val="12"/>
+  </w:num>
+  <w:num w:numId="40">
+    <w:abstractNumId w:val="22"/>
+  </w:num>
+  <w:num w:numId="41">
+    <w:abstractNumId w:val="1"/>
+  </w:num>
+  <w:num w:numId="42">
+    <w:abstractNumId w:val="6"/>
+    <w:lvlOverride w:ilvl="0">
+      <w:startOverride w:val="1"/>
+    </w:lvlOverride>
+    <w:lvlOverride w:ilvl="1">
+      <w:startOverride w:val="1"/>
+    </w:lvlOverride>
+    <w:lvlOverride w:ilvl="2">
+      <w:startOverride w:val="1"/>
+    </w:lvlOverride>
+    <w:lvlOverride w:ilvl="3">
+      <w:startOverride w:val="1"/>
+    </w:lvlOverride>
+    <w:lvlOverride w:ilvl="4">
+      <w:startOverride w:val="1"/>
+    </w:lvlOverride>
+    <w:lvlOverride w:ilvl="5">
+      <w:startOverride w:val="1"/>
+    </w:lvlOverride>
+    <w:lvlOverride w:ilvl="6">
+      <w:startOverride w:val="1"/>
+    </w:lvlOverride>
+    <w:lvlOverride w:ilvl="7">
+      <w:startOverride w:val="1"/>
+    </w:lvlOverride>
+    <w:lvlOverride w:ilvl="8">
+      <w:startOverride w:val="1"/>
+    </w:lvlOverride>
+  </w:num>
+  <w:num w:numId="43">
+    <w:abstractNumId w:val="11"/>
   </w:num>
   <w:numIdMacAtCleanup w:val="15"/>
 </w:numbering>
@@ -17221,7 +18885,7 @@
 </file>
 
 <file path=customXml/itemProps1.xml><?xml version="1.0" encoding="utf-8"?>
-<ds:datastoreItem xmlns:ds="http://schemas.openxmlformats.org/officeDocument/2006/customXml" ds:itemID="{FB0DE727-05A6-4C67-B8F2-9C4C5F926D87}">
+<ds:datastoreItem xmlns:ds="http://schemas.openxmlformats.org/officeDocument/2006/customXml" ds:itemID="{758A3409-A214-490C-A19B-4224E82DCF3D}">
   <ds:schemaRefs>
     <ds:schemaRef ds:uri="http://schemas.openxmlformats.org/officeDocument/2006/bibliography"/>
   </ds:schemaRefs>

--- a/Simulink/HexaMotor Velocity Control.docx
+++ b/Simulink/HexaMotor Velocity Control.docx
@@ -388,7 +388,7 @@
         <w:rPr>
           <w:noProof/>
         </w:rPr>
-        <w:t>2</w:t>
+        <w:t>1</w:t>
       </w:r>
       <w:r>
         <w:rPr>
@@ -481,7 +481,7 @@
         <w:rPr>
           <w:noProof/>
         </w:rPr>
-        <w:t>2</w:t>
+        <w:t>1</w:t>
       </w:r>
       <w:r>
         <w:rPr>
@@ -13079,7 +13079,8 @@
       </w:pPr>
       <w:r>
         <w:rPr>
-          <w:lang w:val="en-US" w:eastAsia="en-IL"/>
+          <w:noProof/>
+          <w:lang w:val="en-US"/>
         </w:rPr>
         <w:drawing>
           <wp:anchor distT="0" distB="0" distL="114300" distR="114300" simplePos="0" relativeHeight="251661312" behindDoc="0" locked="0" layoutInCell="1" allowOverlap="1" wp14:anchorId="1FD1DBA2" wp14:editId="6A57E9D4">
@@ -13292,19 +13293,7 @@
               <w:rPr>
                 <w:rFonts w:ascii="Cambria Math" w:hAnsi="Cambria Math"/>
               </w:rPr>
-              <m:t>0.</m:t>
-            </m:r>
-            <m:r>
-              <w:rPr>
-                <w:rFonts w:ascii="Cambria Math" w:hAnsi="Cambria Math"/>
-              </w:rPr>
-              <m:t>05</m:t>
-            </m:r>
-            <m:r>
-              <w:rPr>
-                <w:rFonts w:ascii="Cambria Math" w:hAnsi="Cambria Math"/>
-              </w:rPr>
-              <m:t>s+1</m:t>
+              <m:t>0.05s+1</m:t>
             </m:r>
           </m:den>
         </m:f>
@@ -13788,18 +13777,19 @@
         <w:rPr>
           <w:noProof/>
           <w:color w:val="000000" w:themeColor="text1"/>
+          <w:lang w:val="en-US"/>
         </w:rPr>
         <w:drawing>
-          <wp:anchor distT="0" distB="0" distL="114300" distR="114300" simplePos="0" relativeHeight="251662336" behindDoc="0" locked="0" layoutInCell="1" allowOverlap="1" wp14:anchorId="2BC040B6" wp14:editId="3E6BF575">
+          <wp:anchor distT="0" distB="0" distL="114300" distR="114300" simplePos="0" relativeHeight="251662336" behindDoc="0" locked="0" layoutInCell="1" allowOverlap="1" wp14:anchorId="2BC040B6" wp14:editId="04E08F14">
             <wp:simplePos x="0" y="0"/>
             <wp:positionH relativeFrom="column">
               <wp:align>center</wp:align>
             </wp:positionH>
             <wp:positionV relativeFrom="page">
-              <wp:posOffset>3103880</wp:posOffset>
+              <wp:posOffset>3105150</wp:posOffset>
             </wp:positionV>
-            <wp:extent cx="5936400" cy="4287600"/>
-            <wp:effectExtent l="0" t="0" r="7620" b="0"/>
+            <wp:extent cx="5857200" cy="4233600"/>
+            <wp:effectExtent l="0" t="0" r="0" b="0"/>
             <wp:wrapTopAndBottom/>
             <wp:docPr id="8" name="Picture 8" descr="C:\Users\arkad\Documents\MATLAB\HexaMotor\ScriptsAndPlots\SteadyState Error.jpg"/>
             <wp:cNvGraphicFramePr>
@@ -13830,7 +13820,7 @@
                   <pic:spPr bwMode="auto">
                     <a:xfrm>
                       <a:off x="0" y="0"/>
-                      <a:ext cx="5936400" cy="4287600"/>
+                      <a:ext cx="5857200" cy="4233600"/>
                     </a:xfrm>
                     <a:prstGeom prst="rect">
                       <a:avLst/>
@@ -13898,28 +13888,17 @@
     </w:p>
     <w:p>
       <w:pPr>
-        <w:ind w:left="501" w:firstLine="219"/>
-        <w:rPr>
-          <w:lang w:val="en-US" w:eastAsia="en-IL"/>
-        </w:rPr>
-      </w:pPr>
-      <w:r>
-        <w:rPr>
-          <w:lang w:val="en-US" w:eastAsia="en-IL"/>
-        </w:rPr>
-        <w:t xml:space="preserve">In this section we will go over of how to tune </w:t>
-      </w:r>
-      <w:r>
-        <w:rPr>
-          <w:lang w:val="en-US" w:eastAsia="en-IL"/>
-        </w:rPr>
-        <w:t>PI controller parameters</w:t>
-      </w:r>
-      <w:r>
-        <w:rPr>
-          <w:lang w:val="en-US" w:eastAsia="en-IL"/>
-        </w:rPr>
-        <w:t xml:space="preserve"> to achieve the desired response.</w:t>
+        <w:pStyle w:val="ListParagraph"/>
+        <w:ind w:left="360" w:firstLine="360"/>
+        <w:rPr>
+          <w:lang w:val="en-US" w:eastAsia="en-IL"/>
+        </w:rPr>
+      </w:pPr>
+      <w:r>
+        <w:rPr>
+          <w:lang w:val="en-US" w:eastAsia="en-IL"/>
+        </w:rPr>
+        <w:t>In this section, we will discuss how to tune the parameters of a PI (Proportional-Integral) controller to achieve a desired response.</w:t>
       </w:r>
     </w:p>
     <w:p>
@@ -13937,44 +13916,7 @@
         <w:rPr>
           <w:lang w:val="en-US" w:eastAsia="en-IL"/>
         </w:rPr>
-        <w:t xml:space="preserve">Start by adjusting the proportional gain </w:t>
-      </w:r>
-      <w:bookmarkStart w:id="1" w:name="_GoBack"/>
-      <w:bookmarkEnd w:id="1"/>
-    </w:p>
-    <w:p>
-      <w:pPr>
-        <w:spacing w:line="259" w:lineRule="auto"/>
-        <w:rPr>
-          <w:lang w:val="en-US" w:eastAsia="en-IL"/>
-        </w:rPr>
-      </w:pPr>
-      <w:r>
-        <w:rPr>
-          <w:lang w:val="en-US" w:eastAsia="en-IL"/>
-        </w:rPr>
-        <w:br w:type="page"/>
-      </w:r>
-    </w:p>
-    <w:p>
-      <w:pPr>
-        <w:ind w:firstLine="360"/>
-        <w:rPr>
-          <w:b/>
-          <w:bCs/>
-          <w:color w:val="FF0000"/>
-          <w:lang w:val="en-US"/>
-        </w:rPr>
-      </w:pPr>
-      <w:r>
-        <w:rPr>
-          <w:b/>
-          <w:bCs/>
-          <w:color w:val="FF0000"/>
-          <w:lang w:val="en-US"/>
-        </w:rPr>
-        <w:lastRenderedPageBreak/>
-        <w:t>For the Report:</w:t>
+        <w:t>Begin by setting the integral gain to 0 and adjust the proportional gain within the range of [0 to 2] until the response exhibits a slight overshoot or reaches the desired rise time.</w:t>
       </w:r>
     </w:p>
     <w:p>
@@ -13992,13 +13934,242 @@
         <w:rPr>
           <w:lang w:val="en-US" w:eastAsia="en-IL"/>
         </w:rPr>
-        <w:t xml:space="preserve">Plot the response </w:t>
-      </w:r>
-      <w:r>
-        <w:rPr>
-          <w:lang w:val="en-US" w:eastAsia="en-IL"/>
-        </w:rPr>
-        <w:t>of the system (optional with the simulated theoretical model). Mark the Peak time and the settling time.</w:t>
+        <w:t>Introduce the integral gain to minimize the steady-state error and ensure the response meets the desired peak time, overshoot, and settling requirements. If needed, decrease the proportional gain.</w:t>
+      </w:r>
+    </w:p>
+    <w:p>
+      <w:pPr>
+        <w:pStyle w:val="ListParagraph"/>
+        <w:numPr>
+          <w:ilvl w:val="0"/>
+          <w:numId w:val="38"/>
+        </w:numPr>
+        <w:rPr>
+          <w:lang w:val="en-US" w:eastAsia="en-IL"/>
+        </w:rPr>
+      </w:pPr>
+      <w:r>
+        <w:rPr>
+          <w:lang w:val="en-US" w:eastAsia="en-IL"/>
+        </w:rPr>
+        <w:t>Fine-tune both the Proportional and Integral gains as required to fulfill the design specifications.</w:t>
+      </w:r>
+    </w:p>
+    <w:p>
+      <w:pPr>
+        <w:ind w:left="360" w:firstLine="360"/>
+        <w:rPr>
+          <w:lang w:val="en-US" w:eastAsia="en-IL"/>
+        </w:rPr>
+      </w:pPr>
+      <w:r>
+        <w:rPr>
+          <w:lang w:val="en-US" w:eastAsia="en-IL"/>
+        </w:rPr>
+        <w:lastRenderedPageBreak/>
+        <w:t xml:space="preserve">Adjust the parameter to get the following control </w:t>
+      </w:r>
+      <w:r>
+        <w:rPr>
+          <w:lang w:val="en-US" w:eastAsia="en-IL"/>
+        </w:rPr>
+        <w:t>specifications</w:t>
+      </w:r>
+      <w:r>
+        <w:rPr>
+          <w:lang w:val="en-US" w:eastAsia="en-IL"/>
+        </w:rPr>
+        <w:t>:</w:t>
+      </w:r>
+    </w:p>
+    <w:p>
+      <w:pPr>
+        <w:ind w:left="360"/>
+        <w:rPr>
+          <w:lang w:val="en-US" w:eastAsia="en-IL"/>
+        </w:rPr>
+      </w:pPr>
+      <w:r>
+        <w:rPr>
+          <w:lang w:val="en-US" w:eastAsia="en-IL"/>
+        </w:rPr>
+        <w:t xml:space="preserve"> </w:t>
+      </w:r>
+      <m:oMath>
+        <m:r>
+          <w:rPr>
+            <w:rFonts w:ascii="Cambria Math" w:eastAsiaTheme="minorEastAsia" w:hAnsi="Cambria Math"/>
+            <w:lang w:val="en-US"/>
+          </w:rPr>
+          <m:t>0.3s&gt;</m:t>
+        </m:r>
+        <m:sSub>
+          <m:sSubPr>
+            <m:ctrlPr>
+              <w:rPr>
+                <w:rFonts w:ascii="Cambria Math" w:hAnsi="Cambria Math"/>
+                <w:i/>
+              </w:rPr>
+            </m:ctrlPr>
+          </m:sSubPr>
+          <m:e>
+            <m:r>
+              <m:rPr>
+                <m:sty m:val="p"/>
+              </m:rPr>
+              <w:rPr>
+                <w:rFonts w:ascii="Cambria Math" w:hAnsi="Cambria Math"/>
+                <w:lang w:val="en-US" w:eastAsia="en-IL"/>
+              </w:rPr>
+              <m:t>T</m:t>
+            </m:r>
+          </m:e>
+          <m:sub>
+            <m:r>
+              <w:rPr>
+                <w:rFonts w:ascii="Cambria Math" w:hAnsi="Cambria Math"/>
+              </w:rPr>
+              <m:t>PeakTime</m:t>
+            </m:r>
+          </m:sub>
+        </m:sSub>
+        <m:r>
+          <w:rPr>
+            <w:rFonts w:ascii="Cambria Math" w:hAnsi="Cambria Math"/>
+          </w:rPr>
+          <m:t>&gt;0.</m:t>
+        </m:r>
+        <m:r>
+          <w:rPr>
+            <w:rFonts w:ascii="Cambria Math" w:hAnsi="Cambria Math"/>
+          </w:rPr>
+          <m:t>15</m:t>
+        </m:r>
+        <m:r>
+          <w:rPr>
+            <w:rFonts w:ascii="Cambria Math" w:eastAsiaTheme="minorEastAsia" w:hAnsi="Cambria Math"/>
+          </w:rPr>
+          <m:t xml:space="preserve">s ,  </m:t>
+        </m:r>
+        <m:sSub>
+          <m:sSubPr>
+            <m:ctrlPr>
+              <w:rPr>
+                <w:rFonts w:ascii="Cambria Math" w:hAnsi="Cambria Math"/>
+                <w:i/>
+              </w:rPr>
+            </m:ctrlPr>
+          </m:sSubPr>
+          <m:e>
+            <m:r>
+              <m:rPr>
+                <m:sty m:val="p"/>
+              </m:rPr>
+              <w:rPr>
+                <w:rFonts w:ascii="Cambria Math" w:hAnsi="Cambria Math"/>
+                <w:lang w:val="en-US" w:eastAsia="en-IL"/>
+              </w:rPr>
+              <m:t>T</m:t>
+            </m:r>
+          </m:e>
+          <m:sub>
+            <m:r>
+              <w:rPr>
+                <w:rFonts w:ascii="Cambria Math" w:hAnsi="Cambria Math"/>
+              </w:rPr>
+              <m:t>Settling</m:t>
+            </m:r>
+          </m:sub>
+        </m:sSub>
+        <m:r>
+          <w:rPr>
+            <w:rFonts w:ascii="Cambria Math" w:hAnsi="Cambria Math"/>
+          </w:rPr>
+          <m:t>&lt;0.5s ,  Overshoot&lt;15%</m:t>
+        </m:r>
+      </m:oMath>
+      <w:r>
+        <w:rPr>
+          <w:lang w:val="en-US" w:eastAsia="en-IL"/>
+        </w:rPr>
+        <w:t xml:space="preserve"> </w:t>
+      </w:r>
+    </w:p>
+    <w:p>
+      <w:pPr>
+        <w:ind w:left="360" w:firstLine="360"/>
+        <w:rPr>
+          <w:lang w:val="en-US" w:eastAsia="en-IL"/>
+        </w:rPr>
+      </w:pPr>
+      <w:bookmarkStart w:id="1" w:name="_GoBack"/>
+      <w:bookmarkEnd w:id="1"/>
+      <w:r>
+        <w:rPr>
+          <w:color w:val="7030A0"/>
+          <w:lang w:val="en-US" w:eastAsia="en-IL"/>
+        </w:rPr>
+        <w:t>Hint:</w:t>
+      </w:r>
+      <w:r>
+        <w:rPr>
+          <w:color w:val="7030A0"/>
+          <w:lang w:val="en-US" w:eastAsia="en-IL"/>
+        </w:rPr>
+        <w:t xml:space="preserve"> </w:t>
+      </w:r>
+      <w:r>
+        <w:t>you can set the Stop time of the simulation to ‘inf’ while tunning the parameters.</w:t>
+      </w:r>
+    </w:p>
+    <w:p>
+      <w:pPr>
+        <w:ind w:firstLine="360"/>
+        <w:rPr>
+          <w:b/>
+          <w:bCs/>
+          <w:color w:val="FF0000"/>
+          <w:lang w:val="en-US"/>
+        </w:rPr>
+      </w:pPr>
+      <w:r>
+        <w:rPr>
+          <w:b/>
+          <w:bCs/>
+          <w:color w:val="FF0000"/>
+          <w:lang w:val="en-US"/>
+        </w:rPr>
+        <w:t>For the Report:</w:t>
+      </w:r>
+    </w:p>
+    <w:p>
+      <w:pPr>
+        <w:pStyle w:val="ListParagraph"/>
+        <w:numPr>
+          <w:ilvl w:val="0"/>
+          <w:numId w:val="45"/>
+        </w:numPr>
+        <w:rPr>
+          <w:lang w:val="en-US" w:eastAsia="en-IL"/>
+        </w:rPr>
+      </w:pPr>
+      <w:r>
+        <w:rPr>
+          <w:lang w:val="en-US" w:eastAsia="en-IL"/>
+        </w:rPr>
+        <w:t xml:space="preserve">Plot the response of the system (optional with the simulated theoretical model). Mark the </w:t>
+      </w:r>
+      <w:r>
+        <w:rPr>
+          <w:lang w:val="en-US" w:eastAsia="en-IL"/>
+        </w:rPr>
+        <w:t>important criteria and calculate overshoot of the system</w:t>
+      </w:r>
+      <w:r>
+        <w:rPr>
+          <w:lang w:val="en-US" w:eastAsia="en-IL"/>
+        </w:rPr>
+        <w:t>.</w:t>
       </w:r>
     </w:p>
     <w:p>
@@ -14013,7 +14184,7 @@
           <w:lang w:val="en-US" w:eastAsia="en-IL"/>
         </w:rPr>
         <w:pict w14:anchorId="6AB52DCD">
-          <v:shape id="_x0000_i1038" type="#_x0000_t75" style="width:467.65pt;height:374.6pt">
+          <v:shape id="_x0000_i1031" type="#_x0000_t75" style="width:467.65pt;height:374.6pt">
             <v:imagedata r:id="rId26" o:title="PI_Cןontroller"/>
           </v:shape>
         </w:pict>
@@ -14021,8 +14192,34 @@
     </w:p>
     <w:p>
       <w:pPr>
-        <w:rPr>
-          <w:lang w:val="en-US" w:eastAsia="en-IL"/>
+        <w:ind w:firstLine="720"/>
+      </w:pPr>
+      <w:r>
+        <w:rPr>
+          <w:color w:val="7030A0"/>
+          <w:lang w:val="en-US"/>
+        </w:rPr>
+        <w:t xml:space="preserve">Note: </w:t>
+      </w:r>
+      <w:r>
+        <w:t xml:space="preserve">The resulting simulated plot differs slightly from the actual response. This </w:t>
+      </w:r>
+      <w:proofErr w:type="spellStart"/>
+      <w:r>
+        <w:rPr>
+          <w:lang w:val="en-US"/>
+        </w:rPr>
+        <w:t>sifference</w:t>
+      </w:r>
+      <w:proofErr w:type="spellEnd"/>
+      <w:r>
+        <w:t xml:space="preserve"> arises because the simulation does not account for all the non-linearities of the actual setup. Additionally, we approximated the system as a first-order system, but ideally, it should have been estimated as a second-order system due to the presence of the low-pass filter, whose pole is not significantly distant from the motor's pole.</w:t>
+      </w:r>
+    </w:p>
+    <w:p>
+      <w:pPr>
+        <w:rPr>
+          <w:lang w:eastAsia="en-IL"/>
         </w:rPr>
       </w:pPr>
     </w:p>
@@ -14560,12 +14757,101 @@
         <v:path o:extrusionok="f" gradientshapeok="t" o:connecttype="rect"/>
         <o:lock v:ext="edit" aspectratio="t"/>
       </v:shapetype>
-      <v:shape id="_x0000_i1063" type="#_x0000_t75" style="width:21.4pt;height:21.75pt;visibility:visible;mso-wrap-style:square" o:bullet="t">
+      <v:shape id="_x0000_i1042" type="#_x0000_t75" style="width:21.4pt;height:21.75pt;visibility:visible;mso-wrap-style:square" o:bullet="t">
         <v:imagedata r:id="rId1" o:title=""/>
       </v:shape>
     </w:pict>
   </w:numPicBullet>
   <w:abstractNum w:abstractNumId="0" w15:restartNumberingAfterBreak="0">
+    <w:nsid w:val="02871B84"/>
+    <w:multiLevelType w:val="hybridMultilevel"/>
+    <w:tmpl w:val="EF74CE58"/>
+    <w:lvl w:ilvl="0" w:tplc="04090019">
+      <w:start w:val="1"/>
+      <w:numFmt w:val="lowerLetter"/>
+      <w:lvlText w:val="%1."/>
+      <w:lvlJc w:val="left"/>
+      <w:pPr>
+        <w:ind w:left="720" w:hanging="360"/>
+      </w:pPr>
+      <w:rPr>
+        <w:rFonts w:hint="default"/>
+      </w:rPr>
+    </w:lvl>
+    <w:lvl w:ilvl="1" w:tplc="04090019" w:tentative="1">
+      <w:start w:val="1"/>
+      <w:numFmt w:val="lowerLetter"/>
+      <w:lvlText w:val="%2."/>
+      <w:lvlJc w:val="left"/>
+      <w:pPr>
+        <w:ind w:left="1440" w:hanging="360"/>
+      </w:pPr>
+    </w:lvl>
+    <w:lvl w:ilvl="2" w:tplc="0409001B" w:tentative="1">
+      <w:start w:val="1"/>
+      <w:numFmt w:val="lowerRoman"/>
+      <w:lvlText w:val="%3."/>
+      <w:lvlJc w:val="right"/>
+      <w:pPr>
+        <w:ind w:left="2160" w:hanging="180"/>
+      </w:pPr>
+    </w:lvl>
+    <w:lvl w:ilvl="3" w:tplc="0409000F" w:tentative="1">
+      <w:start w:val="1"/>
+      <w:numFmt w:val="decimal"/>
+      <w:lvlText w:val="%4."/>
+      <w:lvlJc w:val="left"/>
+      <w:pPr>
+        <w:ind w:left="2880" w:hanging="360"/>
+      </w:pPr>
+    </w:lvl>
+    <w:lvl w:ilvl="4" w:tplc="04090019" w:tentative="1">
+      <w:start w:val="1"/>
+      <w:numFmt w:val="lowerLetter"/>
+      <w:lvlText w:val="%5."/>
+      <w:lvlJc w:val="left"/>
+      <w:pPr>
+        <w:ind w:left="3600" w:hanging="360"/>
+      </w:pPr>
+    </w:lvl>
+    <w:lvl w:ilvl="5" w:tplc="0409001B" w:tentative="1">
+      <w:start w:val="1"/>
+      <w:numFmt w:val="lowerRoman"/>
+      <w:lvlText w:val="%6."/>
+      <w:lvlJc w:val="right"/>
+      <w:pPr>
+        <w:ind w:left="4320" w:hanging="180"/>
+      </w:pPr>
+    </w:lvl>
+    <w:lvl w:ilvl="6" w:tplc="0409000F" w:tentative="1">
+      <w:start w:val="1"/>
+      <w:numFmt w:val="decimal"/>
+      <w:lvlText w:val="%7."/>
+      <w:lvlJc w:val="left"/>
+      <w:pPr>
+        <w:ind w:left="5040" w:hanging="360"/>
+      </w:pPr>
+    </w:lvl>
+    <w:lvl w:ilvl="7" w:tplc="04090019" w:tentative="1">
+      <w:start w:val="1"/>
+      <w:numFmt w:val="lowerLetter"/>
+      <w:lvlText w:val="%8."/>
+      <w:lvlJc w:val="left"/>
+      <w:pPr>
+        <w:ind w:left="5760" w:hanging="360"/>
+      </w:pPr>
+    </w:lvl>
+    <w:lvl w:ilvl="8" w:tplc="0409001B" w:tentative="1">
+      <w:start w:val="1"/>
+      <w:numFmt w:val="lowerRoman"/>
+      <w:lvlText w:val="%9."/>
+      <w:lvlJc w:val="right"/>
+      <w:pPr>
+        <w:ind w:left="6480" w:hanging="180"/>
+      </w:pPr>
+    </w:lvl>
+  </w:abstractNum>
+  <w:abstractNum w:abstractNumId="1" w15:restartNumberingAfterBreak="0">
     <w:nsid w:val="0C3628F2"/>
     <w:multiLevelType w:val="multilevel"/>
     <w:tmpl w:val="F5CE84D0"/>
@@ -14678,7 +14964,7 @@
       </w:rPr>
     </w:lvl>
   </w:abstractNum>
-  <w:abstractNum w:abstractNumId="1" w15:restartNumberingAfterBreak="0">
+  <w:abstractNum w:abstractNumId="2" w15:restartNumberingAfterBreak="0">
     <w:nsid w:val="12D24583"/>
     <w:multiLevelType w:val="hybridMultilevel"/>
     <w:tmpl w:val="61B6F756"/>
@@ -14767,7 +15053,7 @@
       </w:pPr>
     </w:lvl>
   </w:abstractNum>
-  <w:abstractNum w:abstractNumId="2" w15:restartNumberingAfterBreak="0">
+  <w:abstractNum w:abstractNumId="3" w15:restartNumberingAfterBreak="0">
     <w:nsid w:val="167A0C31"/>
     <w:multiLevelType w:val="hybridMultilevel"/>
     <w:tmpl w:val="FF306EBC"/>
@@ -14853,7 +15139,7 @@
       </w:pPr>
     </w:lvl>
   </w:abstractNum>
-  <w:abstractNum w:abstractNumId="3" w15:restartNumberingAfterBreak="0">
+  <w:abstractNum w:abstractNumId="4" w15:restartNumberingAfterBreak="0">
     <w:nsid w:val="16F61D97"/>
     <w:multiLevelType w:val="hybridMultilevel"/>
     <w:tmpl w:val="AFFE10D6"/>
@@ -14942,7 +15228,7 @@
       </w:pPr>
     </w:lvl>
   </w:abstractNum>
-  <w:abstractNum w:abstractNumId="4" w15:restartNumberingAfterBreak="0">
+  <w:abstractNum w:abstractNumId="5" w15:restartNumberingAfterBreak="0">
     <w:nsid w:val="1B7929EB"/>
     <w:multiLevelType w:val="hybridMultilevel"/>
     <w:tmpl w:val="D5C47C1A"/>
@@ -15028,7 +15314,7 @@
       </w:pPr>
     </w:lvl>
   </w:abstractNum>
-  <w:abstractNum w:abstractNumId="5" w15:restartNumberingAfterBreak="0">
+  <w:abstractNum w:abstractNumId="6" w15:restartNumberingAfterBreak="0">
     <w:nsid w:val="21D17955"/>
     <w:multiLevelType w:val="hybridMultilevel"/>
     <w:tmpl w:val="C736D8A4"/>
@@ -15117,7 +15403,7 @@
       </w:pPr>
     </w:lvl>
   </w:abstractNum>
-  <w:abstractNum w:abstractNumId="6" w15:restartNumberingAfterBreak="0">
+  <w:abstractNum w:abstractNumId="7" w15:restartNumberingAfterBreak="0">
     <w:nsid w:val="23702698"/>
     <w:multiLevelType w:val="multilevel"/>
     <w:tmpl w:val="55588A80"/>
@@ -15233,7 +15519,7 @@
       </w:rPr>
     </w:lvl>
   </w:abstractNum>
-  <w:abstractNum w:abstractNumId="7" w15:restartNumberingAfterBreak="0">
+  <w:abstractNum w:abstractNumId="8" w15:restartNumberingAfterBreak="0">
     <w:nsid w:val="23AD500A"/>
     <w:multiLevelType w:val="hybridMultilevel"/>
     <w:tmpl w:val="B26E9D6A"/>
@@ -15319,7 +15605,7 @@
       </w:pPr>
     </w:lvl>
   </w:abstractNum>
-  <w:abstractNum w:abstractNumId="8" w15:restartNumberingAfterBreak="0">
+  <w:abstractNum w:abstractNumId="9" w15:restartNumberingAfterBreak="0">
     <w:nsid w:val="2EE24818"/>
     <w:multiLevelType w:val="hybridMultilevel"/>
     <w:tmpl w:val="70284952"/>
@@ -15408,7 +15694,7 @@
       </w:pPr>
     </w:lvl>
   </w:abstractNum>
-  <w:abstractNum w:abstractNumId="9" w15:restartNumberingAfterBreak="0">
+  <w:abstractNum w:abstractNumId="10" w15:restartNumberingAfterBreak="0">
     <w:nsid w:val="32676465"/>
     <w:multiLevelType w:val="hybridMultilevel"/>
     <w:tmpl w:val="625CFCA6"/>
@@ -15494,7 +15780,7 @@
       </w:pPr>
     </w:lvl>
   </w:abstractNum>
-  <w:abstractNum w:abstractNumId="10" w15:restartNumberingAfterBreak="0">
+  <w:abstractNum w:abstractNumId="11" w15:restartNumberingAfterBreak="0">
     <w:nsid w:val="3E545087"/>
     <w:multiLevelType w:val="hybridMultilevel"/>
     <w:tmpl w:val="6352B05C"/>
@@ -15607,7 +15893,7 @@
       </w:rPr>
     </w:lvl>
   </w:abstractNum>
-  <w:abstractNum w:abstractNumId="11" w15:restartNumberingAfterBreak="0">
+  <w:abstractNum w:abstractNumId="12" w15:restartNumberingAfterBreak="0">
     <w:nsid w:val="3FD93077"/>
     <w:multiLevelType w:val="hybridMultilevel"/>
     <w:tmpl w:val="61B6F756"/>
@@ -15696,7 +15982,7 @@
       </w:pPr>
     </w:lvl>
   </w:abstractNum>
-  <w:abstractNum w:abstractNumId="12" w15:restartNumberingAfterBreak="0">
+  <w:abstractNum w:abstractNumId="13" w15:restartNumberingAfterBreak="0">
     <w:nsid w:val="43A013A2"/>
     <w:multiLevelType w:val="hybridMultilevel"/>
     <w:tmpl w:val="61B6F756"/>
@@ -15785,7 +16071,96 @@
       </w:pPr>
     </w:lvl>
   </w:abstractNum>
-  <w:abstractNum w:abstractNumId="13" w15:restartNumberingAfterBreak="0">
+  <w:abstractNum w:abstractNumId="14" w15:restartNumberingAfterBreak="0">
+    <w:nsid w:val="48424185"/>
+    <w:multiLevelType w:val="hybridMultilevel"/>
+    <w:tmpl w:val="522A80DC"/>
+    <w:lvl w:ilvl="0" w:tplc="2FD0B28C">
+      <w:start w:val="1"/>
+      <w:numFmt w:val="lowerLetter"/>
+      <w:lvlText w:val="%1."/>
+      <w:lvlJc w:val="left"/>
+      <w:pPr>
+        <w:ind w:left="1080" w:hanging="360"/>
+      </w:pPr>
+      <w:rPr>
+        <w:rFonts w:hint="default"/>
+      </w:rPr>
+    </w:lvl>
+    <w:lvl w:ilvl="1" w:tplc="04090019" w:tentative="1">
+      <w:start w:val="1"/>
+      <w:numFmt w:val="lowerLetter"/>
+      <w:lvlText w:val="%2."/>
+      <w:lvlJc w:val="left"/>
+      <w:pPr>
+        <w:ind w:left="1800" w:hanging="360"/>
+      </w:pPr>
+    </w:lvl>
+    <w:lvl w:ilvl="2" w:tplc="0409001B" w:tentative="1">
+      <w:start w:val="1"/>
+      <w:numFmt w:val="lowerRoman"/>
+      <w:lvlText w:val="%3."/>
+      <w:lvlJc w:val="right"/>
+      <w:pPr>
+        <w:ind w:left="2520" w:hanging="180"/>
+      </w:pPr>
+    </w:lvl>
+    <w:lvl w:ilvl="3" w:tplc="0409000F" w:tentative="1">
+      <w:start w:val="1"/>
+      <w:numFmt w:val="decimal"/>
+      <w:lvlText w:val="%4."/>
+      <w:lvlJc w:val="left"/>
+      <w:pPr>
+        <w:ind w:left="3240" w:hanging="360"/>
+      </w:pPr>
+    </w:lvl>
+    <w:lvl w:ilvl="4" w:tplc="04090019" w:tentative="1">
+      <w:start w:val="1"/>
+      <w:numFmt w:val="lowerLetter"/>
+      <w:lvlText w:val="%5."/>
+      <w:lvlJc w:val="left"/>
+      <w:pPr>
+        <w:ind w:left="3960" w:hanging="360"/>
+      </w:pPr>
+    </w:lvl>
+    <w:lvl w:ilvl="5" w:tplc="0409001B" w:tentative="1">
+      <w:start w:val="1"/>
+      <w:numFmt w:val="lowerRoman"/>
+      <w:lvlText w:val="%6."/>
+      <w:lvlJc w:val="right"/>
+      <w:pPr>
+        <w:ind w:left="4680" w:hanging="180"/>
+      </w:pPr>
+    </w:lvl>
+    <w:lvl w:ilvl="6" w:tplc="0409000F" w:tentative="1">
+      <w:start w:val="1"/>
+      <w:numFmt w:val="decimal"/>
+      <w:lvlText w:val="%7."/>
+      <w:lvlJc w:val="left"/>
+      <w:pPr>
+        <w:ind w:left="5400" w:hanging="360"/>
+      </w:pPr>
+    </w:lvl>
+    <w:lvl w:ilvl="7" w:tplc="04090019" w:tentative="1">
+      <w:start w:val="1"/>
+      <w:numFmt w:val="lowerLetter"/>
+      <w:lvlText w:val="%8."/>
+      <w:lvlJc w:val="left"/>
+      <w:pPr>
+        <w:ind w:left="6120" w:hanging="360"/>
+      </w:pPr>
+    </w:lvl>
+    <w:lvl w:ilvl="8" w:tplc="0409001B" w:tentative="1">
+      <w:start w:val="1"/>
+      <w:numFmt w:val="lowerRoman"/>
+      <w:lvlText w:val="%9."/>
+      <w:lvlJc w:val="right"/>
+      <w:pPr>
+        <w:ind w:left="6840" w:hanging="180"/>
+      </w:pPr>
+    </w:lvl>
+  </w:abstractNum>
+  <w:abstractNum w:abstractNumId="15" w15:restartNumberingAfterBreak="0">
     <w:nsid w:val="54C6675A"/>
     <w:multiLevelType w:val="multilevel"/>
     <w:tmpl w:val="30966824"/>
@@ -15898,7 +16273,7 @@
       </w:rPr>
     </w:lvl>
   </w:abstractNum>
-  <w:abstractNum w:abstractNumId="14" w15:restartNumberingAfterBreak="0">
+  <w:abstractNum w:abstractNumId="16" w15:restartNumberingAfterBreak="0">
     <w:nsid w:val="565A033A"/>
     <w:multiLevelType w:val="hybridMultilevel"/>
     <w:tmpl w:val="D5C47C1A"/>
@@ -15984,7 +16359,7 @@
       </w:pPr>
     </w:lvl>
   </w:abstractNum>
-  <w:abstractNum w:abstractNumId="15" w15:restartNumberingAfterBreak="0">
+  <w:abstractNum w:abstractNumId="17" w15:restartNumberingAfterBreak="0">
     <w:nsid w:val="56CF0338"/>
     <w:multiLevelType w:val="hybridMultilevel"/>
     <w:tmpl w:val="9008E77A"/>
@@ -16073,7 +16448,7 @@
       </w:pPr>
     </w:lvl>
   </w:abstractNum>
-  <w:abstractNum w:abstractNumId="16" w15:restartNumberingAfterBreak="0">
+  <w:abstractNum w:abstractNumId="18" w15:restartNumberingAfterBreak="0">
     <w:nsid w:val="62AE79AE"/>
     <w:multiLevelType w:val="hybridMultilevel"/>
     <w:tmpl w:val="BA0CF9E6"/>
@@ -16186,7 +16561,7 @@
       </w:rPr>
     </w:lvl>
   </w:abstractNum>
-  <w:abstractNum w:abstractNumId="17" w15:restartNumberingAfterBreak="0">
+  <w:abstractNum w:abstractNumId="19" w15:restartNumberingAfterBreak="0">
     <w:nsid w:val="64B078D1"/>
     <w:multiLevelType w:val="hybridMultilevel"/>
     <w:tmpl w:val="5E0E92F4"/>
@@ -16272,7 +16647,7 @@
       </w:pPr>
     </w:lvl>
   </w:abstractNum>
-  <w:abstractNum w:abstractNumId="18" w15:restartNumberingAfterBreak="0">
+  <w:abstractNum w:abstractNumId="20" w15:restartNumberingAfterBreak="0">
     <w:nsid w:val="66E4007A"/>
     <w:multiLevelType w:val="hybridMultilevel"/>
     <w:tmpl w:val="9E1AC536"/>
@@ -16361,7 +16736,7 @@
       </w:pPr>
     </w:lvl>
   </w:abstractNum>
-  <w:abstractNum w:abstractNumId="19" w15:restartNumberingAfterBreak="0">
+  <w:abstractNum w:abstractNumId="21" w15:restartNumberingAfterBreak="0">
     <w:nsid w:val="68CB6F85"/>
     <w:multiLevelType w:val="hybridMultilevel"/>
     <w:tmpl w:val="80D4B6C8"/>
@@ -16450,7 +16825,7 @@
       </w:pPr>
     </w:lvl>
   </w:abstractNum>
-  <w:abstractNum w:abstractNumId="20" w15:restartNumberingAfterBreak="0">
+  <w:abstractNum w:abstractNumId="22" w15:restartNumberingAfterBreak="0">
     <w:nsid w:val="6F596C2C"/>
     <w:multiLevelType w:val="hybridMultilevel"/>
     <w:tmpl w:val="4588C844"/>
@@ -16564,7 +16939,7 @@
       </w:rPr>
     </w:lvl>
   </w:abstractNum>
-  <w:abstractNum w:abstractNumId="21" w15:restartNumberingAfterBreak="0">
+  <w:abstractNum w:abstractNumId="23" w15:restartNumberingAfterBreak="0">
     <w:nsid w:val="7A4D375F"/>
     <w:multiLevelType w:val="hybridMultilevel"/>
     <w:tmpl w:val="B0A09D80"/>
@@ -16653,7 +17028,7 @@
       </w:pPr>
     </w:lvl>
   </w:abstractNum>
-  <w:abstractNum w:abstractNumId="22" w15:restartNumberingAfterBreak="0">
+  <w:abstractNum w:abstractNumId="24" w15:restartNumberingAfterBreak="0">
     <w:nsid w:val="7A7474EA"/>
     <w:multiLevelType w:val="hybridMultilevel"/>
     <w:tmpl w:val="61B6F756"/>
@@ -16742,7 +17117,7 @@
       </w:pPr>
     </w:lvl>
   </w:abstractNum>
-  <w:abstractNum w:abstractNumId="23" w15:restartNumberingAfterBreak="0">
+  <w:abstractNum w:abstractNumId="25" w15:restartNumberingAfterBreak="0">
     <w:nsid w:val="7AA2621E"/>
     <w:multiLevelType w:val="hybridMultilevel"/>
     <w:tmpl w:val="AE02F894"/>
@@ -16831,7 +17206,7 @@
       </w:pPr>
     </w:lvl>
   </w:abstractNum>
-  <w:abstractNum w:abstractNumId="24" w15:restartNumberingAfterBreak="0">
+  <w:abstractNum w:abstractNumId="26" w15:restartNumberingAfterBreak="0">
     <w:nsid w:val="7E456043"/>
     <w:multiLevelType w:val="hybridMultilevel"/>
     <w:tmpl w:val="997CC988"/>
@@ -16917,7 +17292,7 @@
       </w:pPr>
     </w:lvl>
   </w:abstractNum>
-  <w:abstractNum w:abstractNumId="25" w15:restartNumberingAfterBreak="0">
+  <w:abstractNum w:abstractNumId="27" w15:restartNumberingAfterBreak="0">
     <w:nsid w:val="7EB0778F"/>
     <w:multiLevelType w:val="hybridMultilevel"/>
     <w:tmpl w:val="AB30CF8E"/>
@@ -17004,52 +17379,52 @@
     </w:lvl>
   </w:abstractNum>
   <w:num w:numId="1">
-    <w:abstractNumId w:val="6"/>
+    <w:abstractNumId w:val="7"/>
   </w:num>
   <w:num w:numId="2">
+    <w:abstractNumId w:val="9"/>
+  </w:num>
+  <w:num w:numId="3">
+    <w:abstractNumId w:val="19"/>
+  </w:num>
+  <w:num w:numId="4">
+    <w:abstractNumId w:val="1"/>
+  </w:num>
+  <w:num w:numId="5">
+    <w:abstractNumId w:val="15"/>
+  </w:num>
+  <w:num w:numId="6">
+    <w:abstractNumId w:val="21"/>
+  </w:num>
+  <w:num w:numId="7">
+    <w:abstractNumId w:val="3"/>
+  </w:num>
+  <w:num w:numId="8">
     <w:abstractNumId w:val="8"/>
   </w:num>
-  <w:num w:numId="3">
-    <w:abstractNumId w:val="17"/>
-  </w:num>
-  <w:num w:numId="4">
-    <w:abstractNumId w:val="0"/>
-  </w:num>
-  <w:num w:numId="5">
-    <w:abstractNumId w:val="13"/>
-  </w:num>
-  <w:num w:numId="6">
-    <w:abstractNumId w:val="19"/>
-  </w:num>
-  <w:num w:numId="7">
-    <w:abstractNumId w:val="2"/>
-  </w:num>
-  <w:num w:numId="8">
-    <w:abstractNumId w:val="7"/>
-  </w:num>
   <w:num w:numId="9">
-    <w:abstractNumId w:val="9"/>
+    <w:abstractNumId w:val="10"/>
   </w:num>
   <w:num w:numId="10">
-    <w:abstractNumId w:val="14"/>
+    <w:abstractNumId w:val="16"/>
   </w:num>
   <w:num w:numId="11">
+    <w:abstractNumId w:val="5"/>
+  </w:num>
+  <w:num w:numId="12">
+    <w:abstractNumId w:val="26"/>
+  </w:num>
+  <w:num w:numId="13">
+    <w:abstractNumId w:val="27"/>
+  </w:num>
+  <w:num w:numId="14">
     <w:abstractNumId w:val="4"/>
   </w:num>
-  <w:num w:numId="12">
-    <w:abstractNumId w:val="24"/>
-  </w:num>
-  <w:num w:numId="13">
-    <w:abstractNumId w:val="25"/>
-  </w:num>
-  <w:num w:numId="14">
-    <w:abstractNumId w:val="3"/>
-  </w:num>
   <w:num w:numId="15">
-    <w:abstractNumId w:val="16"/>
+    <w:abstractNumId w:val="18"/>
   </w:num>
   <w:num w:numId="16">
-    <w:abstractNumId w:val="6"/>
+    <w:abstractNumId w:val="7"/>
     <w:lvlOverride w:ilvl="0">
       <w:startOverride w:val="1"/>
     </w:lvlOverride>
@@ -17079,7 +17454,7 @@
     </w:lvlOverride>
   </w:num>
   <w:num w:numId="17">
-    <w:abstractNumId w:val="6"/>
+    <w:abstractNumId w:val="7"/>
     <w:lvlOverride w:ilvl="0">
       <w:startOverride w:val="1"/>
     </w:lvlOverride>
@@ -17109,7 +17484,7 @@
     </w:lvlOverride>
   </w:num>
   <w:num w:numId="18">
-    <w:abstractNumId w:val="6"/>
+    <w:abstractNumId w:val="7"/>
     <w:lvlOverride w:ilvl="0">
       <w:startOverride w:val="1"/>
     </w:lvlOverride>
@@ -17139,10 +17514,10 @@
     </w:lvlOverride>
   </w:num>
   <w:num w:numId="19">
-    <w:abstractNumId w:val="21"/>
+    <w:abstractNumId w:val="23"/>
   </w:num>
   <w:num w:numId="20">
-    <w:abstractNumId w:val="6"/>
+    <w:abstractNumId w:val="7"/>
     <w:lvlOverride w:ilvl="0">
       <w:startOverride w:val="1"/>
     </w:lvlOverride>
@@ -17172,10 +17547,10 @@
     </w:lvlOverride>
   </w:num>
   <w:num w:numId="21">
-    <w:abstractNumId w:val="18"/>
+    <w:abstractNumId w:val="20"/>
   </w:num>
   <w:num w:numId="22">
-    <w:abstractNumId w:val="6"/>
+    <w:abstractNumId w:val="7"/>
     <w:lvlOverride w:ilvl="0">
       <w:startOverride w:val="2"/>
     </w:lvlOverride>
@@ -17205,7 +17580,7 @@
     </w:lvlOverride>
   </w:num>
   <w:num w:numId="23">
-    <w:abstractNumId w:val="6"/>
+    <w:abstractNumId w:val="7"/>
     <w:lvlOverride w:ilvl="0">
       <w:startOverride w:val="2"/>
     </w:lvlOverride>
@@ -17235,7 +17610,7 @@
     </w:lvlOverride>
   </w:num>
   <w:num w:numId="24">
-    <w:abstractNumId w:val="6"/>
+    <w:abstractNumId w:val="7"/>
     <w:lvlOverride w:ilvl="0">
       <w:startOverride w:val="2"/>
     </w:lvlOverride>
@@ -17265,7 +17640,7 @@
     </w:lvlOverride>
   </w:num>
   <w:num w:numId="25">
-    <w:abstractNumId w:val="6"/>
+    <w:abstractNumId w:val="7"/>
     <w:lvlOverride w:ilvl="0">
       <w:startOverride w:val="2"/>
     </w:lvlOverride>
@@ -17295,7 +17670,7 @@
     </w:lvlOverride>
   </w:num>
   <w:num w:numId="26">
-    <w:abstractNumId w:val="6"/>
+    <w:abstractNumId w:val="7"/>
     <w:lvlOverride w:ilvl="0">
       <w:startOverride w:val="1"/>
     </w:lvlOverride>
@@ -17325,7 +17700,7 @@
     </w:lvlOverride>
   </w:num>
   <w:num w:numId="27">
-    <w:abstractNumId w:val="6"/>
+    <w:abstractNumId w:val="7"/>
     <w:lvlOverride w:ilvl="0">
       <w:startOverride w:val="2"/>
     </w:lvlOverride>
@@ -17355,7 +17730,7 @@
     </w:lvlOverride>
   </w:num>
   <w:num w:numId="28">
-    <w:abstractNumId w:val="6"/>
+    <w:abstractNumId w:val="7"/>
     <w:lvlOverride w:ilvl="0">
       <w:startOverride w:val="1"/>
     </w:lvlOverride>
@@ -17385,7 +17760,7 @@
     </w:lvlOverride>
   </w:num>
   <w:num w:numId="29">
-    <w:abstractNumId w:val="6"/>
+    <w:abstractNumId w:val="7"/>
     <w:lvlOverride w:ilvl="0">
       <w:startOverride w:val="1"/>
     </w:lvlOverride>
@@ -17415,7 +17790,7 @@
     </w:lvlOverride>
   </w:num>
   <w:num w:numId="30">
-    <w:abstractNumId w:val="6"/>
+    <w:abstractNumId w:val="7"/>
     <w:lvlOverride w:ilvl="0">
       <w:startOverride w:val="1"/>
     </w:lvlOverride>
@@ -17445,13 +17820,13 @@
     </w:lvlOverride>
   </w:num>
   <w:num w:numId="31">
-    <w:abstractNumId w:val="15"/>
+    <w:abstractNumId w:val="17"/>
   </w:num>
   <w:num w:numId="32">
-    <w:abstractNumId w:val="23"/>
+    <w:abstractNumId w:val="25"/>
   </w:num>
   <w:num w:numId="33">
-    <w:abstractNumId w:val="6"/>
+    <w:abstractNumId w:val="7"/>
     <w:lvlOverride w:ilvl="0">
       <w:startOverride w:val="3"/>
     </w:lvlOverride>
@@ -17481,13 +17856,13 @@
     </w:lvlOverride>
   </w:num>
   <w:num w:numId="34">
-    <w:abstractNumId w:val="5"/>
+    <w:abstractNumId w:val="6"/>
   </w:num>
   <w:num w:numId="35">
-    <w:abstractNumId w:val="10"/>
+    <w:abstractNumId w:val="11"/>
   </w:num>
   <w:num w:numId="36">
-    <w:abstractNumId w:val="6"/>
+    <w:abstractNumId w:val="7"/>
     <w:lvlOverride w:ilvl="0">
       <w:startOverride w:val="2"/>
     </w:lvlOverride>
@@ -17517,7 +17892,7 @@
     </w:lvlOverride>
   </w:num>
   <w:num w:numId="37">
-    <w:abstractNumId w:val="6"/>
+    <w:abstractNumId w:val="7"/>
     <w:lvlOverride w:ilvl="0">
       <w:startOverride w:val="2"/>
     </w:lvlOverride>
@@ -17547,19 +17922,19 @@
     </w:lvlOverride>
   </w:num>
   <w:num w:numId="38">
-    <w:abstractNumId w:val="20"/>
+    <w:abstractNumId w:val="22"/>
   </w:num>
   <w:num w:numId="39">
-    <w:abstractNumId w:val="12"/>
+    <w:abstractNumId w:val="13"/>
   </w:num>
   <w:num w:numId="40">
-    <w:abstractNumId w:val="22"/>
+    <w:abstractNumId w:val="24"/>
   </w:num>
   <w:num w:numId="41">
-    <w:abstractNumId w:val="1"/>
+    <w:abstractNumId w:val="2"/>
   </w:num>
   <w:num w:numId="42">
-    <w:abstractNumId w:val="6"/>
+    <w:abstractNumId w:val="7"/>
     <w:lvlOverride w:ilvl="0">
       <w:startOverride w:val="1"/>
     </w:lvlOverride>
@@ -17589,7 +17964,13 @@
     </w:lvlOverride>
   </w:num>
   <w:num w:numId="43">
-    <w:abstractNumId w:val="11"/>
+    <w:abstractNumId w:val="12"/>
+  </w:num>
+  <w:num w:numId="44">
+    <w:abstractNumId w:val="14"/>
+  </w:num>
+  <w:num w:numId="45">
+    <w:abstractNumId w:val="0"/>
   </w:num>
   <w:numIdMacAtCleanup w:val="15"/>
 </w:numbering>
@@ -18092,7 +18473,6 @@
   <w:style w:type="character" w:default="1" w:styleId="DefaultParagraphFont">
     <w:name w:val="Default Paragraph Font"/>
     <w:uiPriority w:val="1"/>
-    <w:semiHidden/>
     <w:unhideWhenUsed/>
   </w:style>
   <w:style w:type="table" w:default="1" w:styleId="TableNormal">
@@ -18885,7 +19265,7 @@
 </file>
 
 <file path=customXml/itemProps1.xml><?xml version="1.0" encoding="utf-8"?>
-<ds:datastoreItem xmlns:ds="http://schemas.openxmlformats.org/officeDocument/2006/customXml" ds:itemID="{758A3409-A214-490C-A19B-4224E82DCF3D}">
+<ds:datastoreItem xmlns:ds="http://schemas.openxmlformats.org/officeDocument/2006/customXml" ds:itemID="{2865A32C-72CB-4EFA-AA3C-24F051BF09F3}">
   <ds:schemaRefs>
     <ds:schemaRef ds:uri="http://schemas.openxmlformats.org/officeDocument/2006/bibliography"/>
   </ds:schemaRefs>

--- a/Simulink/HexaMotor Velocity Control.docx
+++ b/Simulink/HexaMotor Velocity Control.docx
@@ -7,7 +7,12 @@
         <w:pStyle w:val="Title"/>
       </w:pPr>
       <w:r>
-        <w:t>Velocity Control</w:t>
+        <w:t>Velocity</w:t>
+      </w:r>
+      <w:bookmarkStart w:id="0" w:name="_GoBack"/>
+      <w:bookmarkEnd w:id="0"/>
+      <w:r>
+        <w:t xml:space="preserve"> Control</w:t>
       </w:r>
     </w:p>
     <w:p>
@@ -86,11 +91,9 @@
           </wp:anchor>
         </w:drawing>
       </w:r>
-      <w:proofErr w:type="spellStart"/>
       <w:r>
         <w:t>HexaMotor</w:t>
       </w:r>
-      <w:proofErr w:type="spellEnd"/>
     </w:p>
     <w:p>
       <w:pPr>
@@ -420,8 +423,8 @@
           <w:lang w:val="en-US"/>
         </w:rPr>
         <w:drawing>
-          <wp:inline distT="0" distB="0" distL="0" distR="0" wp14:anchorId="597E4140" wp14:editId="5B9A2A7C">
-            <wp:extent cx="4369025" cy="2895749"/>
+          <wp:inline distT="0" distB="0" distL="0" distR="0" wp14:anchorId="597E4140" wp14:editId="28522DA5">
+            <wp:extent cx="3834143" cy="2541234"/>
             <wp:effectExtent l="0" t="0" r="0" b="0"/>
             <wp:docPr id="24" name="Picture 24"/>
             <wp:cNvGraphicFramePr>
@@ -443,7 +446,7 @@
                   <pic:spPr>
                     <a:xfrm>
                       <a:off x="0" y="0"/>
-                      <a:ext cx="4369025" cy="2895749"/>
+                      <a:ext cx="3863071" cy="2560408"/>
                     </a:xfrm>
                     <a:prstGeom prst="rect">
                       <a:avLst/>
@@ -464,32 +467,19 @@
           <w:lang w:val="en-US"/>
         </w:rPr>
       </w:pPr>
-      <w:bookmarkStart w:id="0" w:name="_Ref87453303"/>
+      <w:bookmarkStart w:id="1" w:name="_Ref87453303"/>
       <w:r>
         <w:t xml:space="preserve">Figure </w:t>
       </w:r>
-      <w:r>
-        <w:fldChar w:fldCharType="begin"/>
-      </w:r>
-      <w:r>
-        <w:instrText xml:space="preserve"> SEQ Figure \* ARABIC </w:instrText>
-      </w:r>
-      <w:r>
-        <w:fldChar w:fldCharType="separate"/>
-      </w:r>
-      <w:r>
-        <w:rPr>
-          <w:noProof/>
-        </w:rPr>
-        <w:t>1</w:t>
-      </w:r>
-      <w:r>
-        <w:rPr>
-          <w:noProof/>
-        </w:rPr>
-        <w:fldChar w:fldCharType="end"/>
-      </w:r>
-      <w:bookmarkEnd w:id="0"/>
+      <w:fldSimple w:instr=" SEQ Figure \* ARABIC ">
+        <w:r>
+          <w:rPr>
+            <w:noProof/>
+          </w:rPr>
+          <w:t>1</w:t>
+        </w:r>
+      </w:fldSimple>
+      <w:bookmarkEnd w:id="1"/>
       <w:r>
         <w:rPr>
           <w:noProof/>
@@ -550,23 +540,13 @@
           <w:lang w:val="en-US"/>
         </w:rPr>
       </w:pPr>
-      <w:proofErr w:type="spellStart"/>
       <w:r>
         <w:rPr>
           <w:b/>
           <w:bCs/>
           <w:lang w:val="en-US"/>
         </w:rPr>
-        <w:t>i</w:t>
-      </w:r>
-      <w:proofErr w:type="spellEnd"/>
-      <w:r>
-        <w:rPr>
-          <w:b/>
-          <w:bCs/>
-          <w:lang w:val="en-US"/>
-        </w:rPr>
-        <w:t xml:space="preserve"> </w:t>
+        <w:t xml:space="preserve">i </w:t>
       </w:r>
       <w:r>
         <w:rPr>
@@ -675,24 +655,13 @@
           <w:lang w:val="en-US"/>
         </w:rPr>
       </w:pPr>
-      <w:proofErr w:type="spellStart"/>
       <w:r>
         <w:rPr>
           <w:b/>
           <w:bCs/>
           <w:lang w:val="en-US"/>
         </w:rPr>
-        <w:lastRenderedPageBreak/>
-        <w:t>Kt</w:t>
-      </w:r>
-      <w:proofErr w:type="spellEnd"/>
-      <w:r>
-        <w:rPr>
-          <w:b/>
-          <w:bCs/>
-          <w:lang w:val="en-US"/>
-        </w:rPr>
-        <w:t xml:space="preserve"> </w:t>
+        <w:t xml:space="preserve">Kt </w:t>
       </w:r>
       <w:r>
         <w:rPr>
@@ -1133,23 +1102,7 @@
           <w:rFonts w:eastAsiaTheme="minorEastAsia"/>
           <w:lang w:val="en-US"/>
         </w:rPr>
-        <w:t xml:space="preserve">where V is the applied voltage, R is the armature resistance, </w:t>
-      </w:r>
-      <w:proofErr w:type="spellStart"/>
-      <w:r>
-        <w:rPr>
-          <w:rFonts w:eastAsiaTheme="minorEastAsia"/>
-          <w:lang w:val="en-US"/>
-        </w:rPr>
-        <w:t>i</w:t>
-      </w:r>
-      <w:proofErr w:type="spellEnd"/>
-      <w:r>
-        <w:rPr>
-          <w:rFonts w:eastAsiaTheme="minorEastAsia"/>
-          <w:lang w:val="en-US"/>
-        </w:rPr>
-        <w:t xml:space="preserve"> is the armature current, L is the armature inductance, </w:t>
+        <w:t xml:space="preserve">where V is the applied voltage, R is the armature resistance, i is the armature current, L is the armature inductance, </w:t>
       </w:r>
       <m:oMath>
         <m:sSub>
@@ -1869,7 +1822,6 @@
           <w:rPr>
             <w:rFonts w:ascii="Cambria Math" w:hAnsi="Cambria Math"/>
           </w:rPr>
-          <w:lastRenderedPageBreak/>
           <m:t>G</m:t>
         </m:r>
         <m:d>
@@ -2615,19 +2567,10 @@
     </w:p>
     <w:p>
       <w:pPr>
+        <w:keepNext/>
         <w:spacing w:line="259" w:lineRule="auto"/>
         <w:ind w:firstLine="360"/>
         <w:jc w:val="center"/>
-        <w:rPr>
-          <w:rFonts w:asciiTheme="minorHAnsi" w:eastAsia="Times New Roman" w:hAnsiTheme="minorHAnsi" w:cs="Times New Roman"/>
-          <w:b/>
-          <w:bCs/>
-          <w:color w:val="2F5496" w:themeColor="accent1" w:themeShade="BF"/>
-          <w:kern w:val="36"/>
-          <w:sz w:val="28"/>
-          <w:szCs w:val="28"/>
-          <w:lang w:val="en-US" w:eastAsia="en-IL"/>
-        </w:rPr>
       </w:pPr>
       <w:r>
         <w:rPr>
@@ -2689,23 +2632,44 @@
         <w:pStyle w:val="Caption"/>
         <w:jc w:val="center"/>
         <w:rPr>
-          <w:lang w:val="en-US"/>
+          <w:rFonts w:asciiTheme="minorHAnsi" w:eastAsia="Times New Roman" w:hAnsiTheme="minorHAnsi" w:cs="Times New Roman"/>
+          <w:b/>
+          <w:bCs/>
+          <w:color w:val="2F5496" w:themeColor="accent1" w:themeShade="BF"/>
+          <w:kern w:val="36"/>
+          <w:sz w:val="28"/>
+          <w:szCs w:val="28"/>
+          <w:lang w:val="en-US" w:eastAsia="en-IL"/>
         </w:rPr>
       </w:pPr>
       <w:r>
         <w:t xml:space="preserve">Figure </w:t>
       </w:r>
-      <w:r>
-        <w:rPr>
-          <w:lang w:val="en-US"/>
-        </w:rPr>
-        <w:t xml:space="preserve">3: Step response of eq1.7 with K=10, </w:t>
-      </w:r>
-      <w:r>
-        <w:rPr>
-          <w:lang w:val="en-US"/>
-        </w:rPr>
-        <w:t>τ=0.05s.</w:t>
+      <w:fldSimple w:instr=" SEQ Figure \* ARABIC ">
+        <w:r>
+          <w:rPr>
+            <w:noProof/>
+          </w:rPr>
+          <w:t>2</w:t>
+        </w:r>
+      </w:fldSimple>
+      <w:r>
+        <w:rPr>
+          <w:lang w:val="en-US"/>
+        </w:rPr>
+        <w:t xml:space="preserve"> </w:t>
+      </w:r>
+      <w:r>
+        <w:rPr>
+          <w:lang w:val="en-US"/>
+        </w:rPr>
+        <w:t>Step response of eq1.7 with K=10, τ=0.05s</w:t>
+      </w:r>
+      <w:r>
+        <w:rPr>
+          <w:lang w:val="en-US"/>
+        </w:rPr>
+        <w:t>.</w:t>
       </w:r>
     </w:p>
     <w:p>
@@ -3162,27 +3126,13 @@
         <w:rPr>
           <w:lang w:val="en-US" w:eastAsia="en-IL"/>
         </w:rPr>
-        <w:t>4</w:t>
-      </w:r>
-      <w:r>
-        <w:rPr>
-          <w:lang w:val="en-US" w:eastAsia="en-IL"/>
-        </w:rPr>
-        <w:t xml:space="preserve">, the length of one full period of the sinusoid is represented by t1​, while t2​ indicates the time delay between the input voltage signal, </w:t>
-      </w:r>
-      <w:proofErr w:type="spellStart"/>
-      <w:r>
-        <w:rPr>
-          <w:lang w:val="en-US" w:eastAsia="en-IL"/>
-        </w:rPr>
-        <w:t>Vm</w:t>
-      </w:r>
-      <w:proofErr w:type="spellEnd"/>
-      <w:r>
-        <w:rPr>
-          <w:lang w:val="en-US" w:eastAsia="en-IL"/>
-        </w:rPr>
-        <w:t xml:space="preserve">​, and the corresponding scaled output speed signal, </w:t>
+        <w:t>3</w:t>
+      </w:r>
+      <w:r>
+        <w:rPr>
+          <w:lang w:val="en-US" w:eastAsia="en-IL"/>
+        </w:rPr>
+        <w:t xml:space="preserve">, the length of one full period of the sinusoid is represented by t1​, while t2​ indicates the time delay between the input voltage signal, Vm​, and the corresponding scaled output speed signal, </w:t>
       </w:r>
       <m:oMath>
         <m:sSub>
@@ -3223,17 +3173,15 @@
     </w:p>
     <w:p>
       <w:pPr>
+        <w:keepNext/>
         <w:jc w:val="center"/>
-        <w:rPr>
-          <w:lang w:val="en-US" w:eastAsia="en-IL"/>
-        </w:rPr>
       </w:pPr>
       <w:r>
         <w:rPr>
           <w:lang w:val="en-US" w:eastAsia="en-IL"/>
         </w:rPr>
         <w:pict w14:anchorId="35158448">
-          <v:shape id="_x0000_i1026" type="#_x0000_t75" style="width:398.5pt;height:275.5pt">
+          <v:shape id="_x0000_i1026" type="#_x0000_t75" style="width:398.65pt;height:275.55pt">
             <v:imagedata r:id="rId13" o:title="SinResponse_arrows" cropleft="4272f" cropright="7341f"/>
           </v:shape>
         </w:pict>
@@ -3244,17 +3192,31 @@
         <w:pStyle w:val="Caption"/>
         <w:jc w:val="center"/>
         <w:rPr>
-          <w:lang w:val="en-US"/>
+          <w:lang w:val="en-US" w:eastAsia="en-IL"/>
         </w:rPr>
       </w:pPr>
       <w:r>
         <w:t xml:space="preserve">Figure </w:t>
       </w:r>
-      <w:r>
-        <w:rPr>
-          <w:lang w:val="en-US"/>
-        </w:rPr>
-        <w:t>4: System response with a sinusoidal signal</w:t>
+      <w:fldSimple w:instr=" SEQ Figure \* ARABIC ">
+        <w:r>
+          <w:rPr>
+            <w:noProof/>
+          </w:rPr>
+          <w:t>3</w:t>
+        </w:r>
+      </w:fldSimple>
+      <w:r>
+        <w:rPr>
+          <w:lang w:val="en-US"/>
+        </w:rPr>
+        <w:t xml:space="preserve"> </w:t>
+      </w:r>
+      <w:r>
+        <w:rPr>
+          <w:lang w:val="en-US"/>
+        </w:rPr>
+        <w:t>System response with a sinusoidal signal</w:t>
       </w:r>
     </w:p>
     <w:p>
@@ -3468,21 +3430,7 @@
         <w:rPr>
           <w:lang w:val="en-US" w:eastAsia="en-IL"/>
         </w:rPr>
-        <w:t xml:space="preserve">s = </w:t>
-      </w:r>
-      <w:proofErr w:type="spellStart"/>
-      <w:r>
-        <w:rPr>
-          <w:lang w:val="en-US" w:eastAsia="en-IL"/>
-        </w:rPr>
-        <w:t>jω</w:t>
-      </w:r>
-      <w:proofErr w:type="spellEnd"/>
-      <w:r>
-        <w:rPr>
-          <w:lang w:val="en-US" w:eastAsia="en-IL"/>
-        </w:rPr>
-        <w:t xml:space="preserve"> the magnitude of the frequency response at a frequency ω of the motor input voltage is then defined as</w:t>
+        <w:t>s = jω the magnitude of the frequency response at a frequency ω of the motor input voltage is then defined as</w:t>
       </w:r>
     </w:p>
     <w:p>
@@ -4388,18 +4336,16 @@
     </w:p>
     <w:p>
       <w:pPr>
+        <w:keepNext/>
         <w:ind w:firstLine="360"/>
         <w:jc w:val="center"/>
-        <w:rPr>
-          <w:lang w:val="en-US" w:eastAsia="en-IL"/>
-        </w:rPr>
       </w:pPr>
       <w:r>
         <w:rPr>
           <w:lang w:val="en-US" w:eastAsia="en-IL"/>
         </w:rPr>
         <w:pict w14:anchorId="248500C6">
-          <v:shape id="_x0000_i1027" type="#_x0000_t75" style="width:335.75pt;height:234.55pt">
+          <v:shape id="_x0000_i1027" type="#_x0000_t75" style="width:335.9pt;height:234.4pt">
             <v:imagedata r:id="rId14" o:title="bode plot"/>
           </v:shape>
         </w:pict>
@@ -4407,11 +4353,43 @@
     </w:p>
     <w:p>
       <w:pPr>
-        <w:ind w:firstLine="360"/>
-        <w:rPr>
-          <w:lang w:val="en-US" w:eastAsia="en-IL"/>
-        </w:rPr>
-      </w:pPr>
+        <w:pStyle w:val="Caption"/>
+        <w:jc w:val="center"/>
+        <w:rPr>
+          <w:lang w:val="en-US" w:eastAsia="en-IL"/>
+        </w:rPr>
+      </w:pPr>
+      <w:r>
+        <w:t xml:space="preserve">Figure </w:t>
+      </w:r>
+      <w:fldSimple w:instr=" SEQ Figure \* ARABIC ">
+        <w:r>
+          <w:rPr>
+            <w:noProof/>
+          </w:rPr>
+          <w:t>4</w:t>
+        </w:r>
+      </w:fldSimple>
+      <w:r>
+        <w:rPr>
+          <w:lang w:val="en-US"/>
+        </w:rPr>
+        <w:t xml:space="preserve"> Bode plot of a first order system with </w:t>
+      </w:r>
+      <m:oMath>
+        <m:r>
+          <w:rPr>
+            <w:rFonts w:ascii="Cambria Math" w:hAnsi="Cambria Math"/>
+          </w:rPr>
+          <m:t>τ</m:t>
+        </m:r>
+        <m:r>
+          <w:rPr>
+            <w:rFonts w:ascii="Cambria Math" w:hAnsi="Cambria Math"/>
+          </w:rPr>
+          <m:t>=0.1</m:t>
+        </m:r>
+      </m:oMath>
     </w:p>
     <w:p>
       <w:pPr>
@@ -4596,6 +4574,7 @@
     </w:p>
     <w:p>
       <w:pPr>
+        <w:spacing w:line="259" w:lineRule="auto"/>
         <w:rPr>
           <w:rFonts w:asciiTheme="minorHAnsi" w:eastAsia="Times New Roman" w:hAnsiTheme="minorHAnsi" w:cs="Times New Roman"/>
           <w:b/>
@@ -4607,23 +4586,369 @@
           <w:lang w:eastAsia="en-IL"/>
         </w:rPr>
       </w:pPr>
-    </w:p>
-    <w:p>
-      <w:pPr>
-        <w:spacing w:line="259" w:lineRule="auto"/>
-        <w:rPr>
-          <w:rFonts w:eastAsia="Times New Roman" w:cs="Times New Roman"/>
+      <w:r>
+        <w:rPr>
+          <w:rFonts w:asciiTheme="minorHAnsi" w:eastAsia="Times New Roman" w:hAnsiTheme="minorHAnsi" w:cs="Times New Roman"/>
           <w:b/>
           <w:bCs/>
           <w:color w:val="2F5496" w:themeColor="accent1" w:themeShade="BF"/>
           <w:kern w:val="36"/>
           <w:sz w:val="28"/>
           <w:szCs w:val="28"/>
-          <w:lang w:val="en-US" w:eastAsia="en-IL"/>
-        </w:rPr>
-      </w:pPr>
-      <w:r>
+          <w:lang w:eastAsia="en-IL"/>
+        </w:rPr>
         <w:br w:type="page"/>
+      </w:r>
+    </w:p>
+    <w:p>
+      <w:pPr>
+        <w:pStyle w:val="Heading2"/>
+      </w:pPr>
+      <w:r>
+        <w:lastRenderedPageBreak/>
+        <w:t>Transient response analysis</w:t>
+      </w:r>
+    </w:p>
+    <w:p>
+      <w:pPr>
+        <w:ind w:firstLine="360"/>
+        <w:rPr>
+          <w:lang w:val="en-US" w:eastAsia="en-IL"/>
+        </w:rPr>
+      </w:pPr>
+      <w:r>
+        <w:rPr>
+          <w:lang w:val="en-US" w:eastAsia="en-IL"/>
+        </w:rPr>
+        <w:t>In control systems, when a system transitions from one state to another, due to changes in its inputs, it exhibits a certain behavior before settling to its new steady-state. This behavior is termed the transient response. Essentially, it describes how the system reacts to sudden changes, and is a critical aspect to consider, especially when designing systems where rapid and accurate responses are crucial.</w:t>
+      </w:r>
+    </w:p>
+    <w:p>
+      <w:pPr>
+        <w:rPr>
+          <w:b/>
+          <w:bCs/>
+          <w:lang w:eastAsia="en-IL"/>
+        </w:rPr>
+      </w:pPr>
+      <w:r>
+        <w:rPr>
+          <w:b/>
+          <w:bCs/>
+          <w:lang w:eastAsia="en-IL"/>
+        </w:rPr>
+        <w:t>Important Parameters in Transient Response:</w:t>
+      </w:r>
+    </w:p>
+    <w:p>
+      <w:pPr>
+        <w:rPr>
+          <w:lang w:eastAsia="en-IL"/>
+        </w:rPr>
+      </w:pPr>
+      <w:r>
+        <w:rPr>
+          <w:lang w:eastAsia="en-IL"/>
+        </w:rPr>
+        <w:t>The performance of control systems during the transient state is often described using the following terms:</w:t>
+      </w:r>
+    </w:p>
+    <w:p>
+      <w:pPr>
+        <w:pStyle w:val="ListParagraph"/>
+        <w:numPr>
+          <w:ilvl w:val="0"/>
+          <w:numId w:val="47"/>
+        </w:numPr>
+        <w:rPr>
+          <w:lang w:eastAsia="en-IL"/>
+        </w:rPr>
+      </w:pPr>
+      <w:r>
+        <w:rPr>
+          <w:lang w:eastAsia="en-IL"/>
+        </w:rPr>
+        <w:t>Rise Time (Tr): Time taken for the response to rise from 10% to 90% (or 0% to 100% in some cases) of its final value.</w:t>
+      </w:r>
+    </w:p>
+    <w:p>
+      <w:pPr>
+        <w:pStyle w:val="ListParagraph"/>
+        <w:numPr>
+          <w:ilvl w:val="0"/>
+          <w:numId w:val="47"/>
+        </w:numPr>
+        <w:rPr>
+          <w:lang w:eastAsia="en-IL"/>
+        </w:rPr>
+      </w:pPr>
+      <w:r>
+        <w:rPr>
+          <w:lang w:eastAsia="en-IL"/>
+        </w:rPr>
+        <w:t>Peak Time (Tp): Time taken for the response to reach the first peak.</w:t>
+      </w:r>
+    </w:p>
+    <w:p>
+      <w:pPr>
+        <w:pStyle w:val="ListParagraph"/>
+        <w:numPr>
+          <w:ilvl w:val="0"/>
+          <w:numId w:val="47"/>
+        </w:numPr>
+        <w:rPr>
+          <w:lang w:eastAsia="en-IL"/>
+        </w:rPr>
+      </w:pPr>
+      <w:r>
+        <w:rPr>
+          <w:lang w:eastAsia="en-IL"/>
+        </w:rPr>
+        <w:t>Overshoot (Mp): The amount by which the response exceeds its final steady-state value. It's often expressed as a percentage of the final value.</w:t>
+      </w:r>
+    </w:p>
+    <w:p>
+      <w:pPr>
+        <w:pStyle w:val="ListParagraph"/>
+        <w:numPr>
+          <w:ilvl w:val="0"/>
+          <w:numId w:val="47"/>
+        </w:numPr>
+        <w:rPr>
+          <w:lang w:eastAsia="en-IL"/>
+        </w:rPr>
+      </w:pPr>
+      <w:r>
+        <w:rPr>
+          <w:lang w:eastAsia="en-IL"/>
+        </w:rPr>
+        <w:t>Settling Time (Ts): Time taken for the response to stay within a certain percentage (commonly 2% or 5%) of its final value.</w:t>
+      </w:r>
+    </w:p>
+    <w:p>
+      <w:pPr>
+        <w:pStyle w:val="ListParagraph"/>
+        <w:numPr>
+          <w:ilvl w:val="0"/>
+          <w:numId w:val="47"/>
+        </w:numPr>
+        <w:rPr>
+          <w:lang w:eastAsia="en-IL"/>
+        </w:rPr>
+      </w:pPr>
+      <w:r>
+        <w:rPr>
+          <w:lang w:eastAsia="en-IL"/>
+        </w:rPr>
+        <w:t>Steady-State Error (Ess): The difference between the desired output and the actual output after the system has settled.</w:t>
+      </w:r>
+      <w:r>
+        <w:t xml:space="preserve"> </w:t>
+      </w:r>
+    </w:p>
+    <w:p>
+      <w:pPr>
+        <w:rPr>
+          <w:rFonts w:eastAsiaTheme="minorEastAsia"/>
+          <w:lang w:val="en-US"/>
+        </w:rPr>
+      </w:pPr>
+      <w:r>
+        <w:rPr>
+          <w:lang w:val="en-US" w:eastAsia="en-IL"/>
+        </w:rPr>
+        <w:t>The following figure shows the step response of the system</w:t>
+      </w:r>
+      <w:r>
+        <w:rPr>
+          <w:lang w:val="en-US" w:eastAsia="en-IL"/>
+        </w:rPr>
+        <w:t xml:space="preserve"> </w:t>
+      </w:r>
+      <m:oMath>
+        <m:r>
+          <w:rPr>
+            <w:rFonts w:ascii="Cambria Math" w:hAnsi="Cambria Math"/>
+            <w:lang w:val="en-US" w:eastAsia="en-IL"/>
+          </w:rPr>
+          <m:t>G</m:t>
+        </m:r>
+        <m:d>
+          <m:dPr>
+            <m:ctrlPr>
+              <w:rPr>
+                <w:rFonts w:ascii="Cambria Math" w:hAnsi="Cambria Math"/>
+                <w:i/>
+              </w:rPr>
+            </m:ctrlPr>
+          </m:dPr>
+          <m:e>
+            <m:r>
+              <w:rPr>
+                <w:rFonts w:ascii="Cambria Math" w:hAnsi="Cambria Math"/>
+              </w:rPr>
+              <m:t>s</m:t>
+            </m:r>
+          </m:e>
+        </m:d>
+        <m:r>
+          <w:rPr>
+            <w:rFonts w:ascii="Cambria Math" w:hAnsi="Cambria Math"/>
+          </w:rPr>
+          <m:t>=</m:t>
+        </m:r>
+        <m:f>
+          <m:fPr>
+            <m:ctrlPr>
+              <w:rPr>
+                <w:rFonts w:ascii="Cambria Math" w:hAnsi="Cambria Math"/>
+                <w:i/>
+              </w:rPr>
+            </m:ctrlPr>
+          </m:fPr>
+          <m:num>
+            <m:r>
+              <w:rPr>
+                <w:rFonts w:ascii="Cambria Math" w:hAnsi="Cambria Math"/>
+              </w:rPr>
+              <m:t>0.9</m:t>
+            </m:r>
+          </m:num>
+          <m:den>
+            <m:sSup>
+              <m:sSupPr>
+                <m:ctrlPr>
+                  <w:rPr>
+                    <w:rFonts w:ascii="Cambria Math" w:hAnsi="Cambria Math"/>
+                    <w:i/>
+                  </w:rPr>
+                </m:ctrlPr>
+              </m:sSupPr>
+              <m:e>
+                <m:r>
+                  <w:rPr>
+                    <w:rFonts w:ascii="Cambria Math" w:hAnsi="Cambria Math"/>
+                  </w:rPr>
+                  <m:t>s</m:t>
+                </m:r>
+              </m:e>
+              <m:sup>
+                <m:r>
+                  <w:rPr>
+                    <w:rFonts w:ascii="Cambria Math" w:hAnsi="Cambria Math"/>
+                  </w:rPr>
+                  <m:t>2</m:t>
+                </m:r>
+              </m:sup>
+            </m:sSup>
+            <m:r>
+              <w:rPr>
+                <w:rFonts w:ascii="Cambria Math" w:hAnsi="Cambria Math"/>
+              </w:rPr>
+              <m:t>+1.4s+1</m:t>
+            </m:r>
+          </m:den>
+        </m:f>
+      </m:oMath>
+      <w:r>
+        <w:rPr>
+          <w:rFonts w:eastAsiaTheme="minorEastAsia"/>
+          <w:lang w:val="en-US"/>
+        </w:rPr>
+        <w:t xml:space="preserve"> , </w:t>
+      </w:r>
+      <w:r>
+        <w:rPr>
+          <w:rFonts w:eastAsiaTheme="minorEastAsia"/>
+          <w:lang w:val="en-US"/>
+        </w:rPr>
+        <w:t>and marks all the relevant parameters.</w:t>
+      </w:r>
+    </w:p>
+    <w:p>
+      <w:pPr>
+        <w:keepNext/>
+        <w:jc w:val="center"/>
+      </w:pPr>
+      <w:r>
+        <w:rPr>
+          <w:noProof/>
+          <w:lang w:val="en-US"/>
+        </w:rPr>
+        <w:drawing>
+          <wp:inline distT="0" distB="0" distL="0" distR="0" wp14:anchorId="1B350EEA" wp14:editId="14921BE1">
+            <wp:extent cx="4942840" cy="3635404"/>
+            <wp:effectExtent l="0" t="0" r="0" b="3175"/>
+            <wp:docPr id="6" name="Picture 6" descr="C:\Users\arkad\AppData\Local\Microsoft\Windows\INetCache\Content.Word\Transient Response.jpg"/>
+            <wp:cNvGraphicFramePr>
+              <a:graphicFrameLocks xmlns:a="http://schemas.openxmlformats.org/drawingml/2006/main" noChangeAspect="1"/>
+            </wp:cNvGraphicFramePr>
+            <a:graphic xmlns:a="http://schemas.openxmlformats.org/drawingml/2006/main">
+              <a:graphicData uri="http://schemas.openxmlformats.org/drawingml/2006/picture">
+                <pic:pic xmlns:pic="http://schemas.openxmlformats.org/drawingml/2006/picture">
+                  <pic:nvPicPr>
+                    <pic:cNvPr id="0" name="Picture 24" descr="C:\Users\arkad\AppData\Local\Microsoft\Windows\INetCache\Content.Word\Transient Response.jpg"/>
+                    <pic:cNvPicPr>
+                      <a:picLocks noChangeAspect="1" noChangeArrowheads="1"/>
+                    </pic:cNvPicPr>
+                  </pic:nvPicPr>
+                  <pic:blipFill>
+                    <a:blip r:embed="rId15" cstate="print">
+                      <a:extLst>
+                        <a:ext uri="{28A0092B-C50C-407E-A947-70E740481C1C}">
+                          <a14:useLocalDpi xmlns:a14="http://schemas.microsoft.com/office/drawing/2010/main" val="0"/>
+                        </a:ext>
+                      </a:extLst>
+                    </a:blip>
+                    <a:srcRect l="9688" t="4301" r="6673" b="4129"/>
+                    <a:stretch>
+                      <a:fillRect/>
+                    </a:stretch>
+                  </pic:blipFill>
+                  <pic:spPr bwMode="auto">
+                    <a:xfrm>
+                      <a:off x="0" y="0"/>
+                      <a:ext cx="4954579" cy="3644038"/>
+                    </a:xfrm>
+                    <a:prstGeom prst="rect">
+                      <a:avLst/>
+                    </a:prstGeom>
+                    <a:noFill/>
+                    <a:ln>
+                      <a:noFill/>
+                    </a:ln>
+                  </pic:spPr>
+                </pic:pic>
+              </a:graphicData>
+            </a:graphic>
+          </wp:inline>
+        </w:drawing>
+      </w:r>
+    </w:p>
+    <w:p>
+      <w:pPr>
+        <w:pStyle w:val="Caption"/>
+        <w:jc w:val="center"/>
+        <w:rPr>
+          <w:lang w:val="en-US" w:eastAsia="en-IL"/>
+        </w:rPr>
+      </w:pPr>
+      <w:r>
+        <w:t xml:space="preserve">Figure </w:t>
+      </w:r>
+      <w:fldSimple w:instr=" SEQ Figure \* ARABIC ">
+        <w:r>
+          <w:rPr>
+            <w:noProof/>
+          </w:rPr>
+          <w:t>5</w:t>
+        </w:r>
+      </w:fldSimple>
+      <w:r>
+        <w:rPr>
+          <w:lang w:val="en-US"/>
+        </w:rPr>
+        <w:t xml:space="preserve"> step response of a second order system</w:t>
       </w:r>
     </w:p>
     <w:p>
@@ -4660,19 +4985,17 @@
     </w:p>
     <w:p>
       <w:pPr>
+        <w:keepNext/>
         <w:spacing w:line="259" w:lineRule="auto"/>
         <w:jc w:val="center"/>
-        <w:rPr>
-          <w:lang w:val="en-US" w:eastAsia="en-IL"/>
-        </w:rPr>
       </w:pPr>
       <w:r>
         <w:rPr>
           <w:lang w:val="en-US" w:eastAsia="en-IL"/>
         </w:rPr>
         <w:pict w14:anchorId="2D82587C">
-          <v:shape id="_x0000_i1028" type="#_x0000_t75" style="width:406.35pt;height:2in">
-            <v:imagedata r:id="rId15" o:title="PID_en"/>
+          <v:shape id="_x0000_i1028" type="#_x0000_t75" style="width:406.2pt;height:143.9pt">
+            <v:imagedata r:id="rId16" o:title="PID_en"/>
           </v:shape>
         </w:pict>
       </w:r>
@@ -4682,30 +5005,31 @@
         <w:pStyle w:val="Caption"/>
         <w:jc w:val="center"/>
         <w:rPr>
-          <w:lang w:val="en-US"/>
+          <w:lang w:val="en-US" w:eastAsia="en-IL"/>
         </w:rPr>
       </w:pPr>
       <w:r>
         <w:t xml:space="preserve">Figure </w:t>
       </w:r>
-      <w:r>
-        <w:rPr>
-          <w:lang w:val="en-US"/>
-        </w:rPr>
-        <w:t>3</w:t>
-      </w:r>
-      <w:r>
-        <w:rPr>
-          <w:noProof/>
-          <w:lang w:val="en-US"/>
-        </w:rPr>
-        <w:t>:</w:t>
-      </w:r>
-      <w:r>
-        <w:rPr>
-          <w:lang w:val="en-US"/>
-        </w:rPr>
-        <w:t xml:space="preserve"> Block diagram of a PID controller</w:t>
+      <w:fldSimple w:instr=" SEQ Figure \* ARABIC ">
+        <w:r>
+          <w:rPr>
+            <w:noProof/>
+          </w:rPr>
+          <w:t>6</w:t>
+        </w:r>
+      </w:fldSimple>
+      <w:r>
+        <w:rPr>
+          <w:lang w:val="en-US"/>
+        </w:rPr>
+        <w:t xml:space="preserve"> </w:t>
+      </w:r>
+      <w:r>
+        <w:rPr>
+          <w:lang w:val="en-US"/>
+        </w:rPr>
+        <w:t>Block diagram of a PID controller</w:t>
       </w:r>
     </w:p>
     <w:p>
@@ -4981,30 +5305,8 @@
         <w:rPr>
           <w:lang w:val="en-US"/>
         </w:rPr>
-        <w:t xml:space="preserve">: This part produces a control action that's directly proportional to the error between the </w:t>
-      </w:r>
-      <w:proofErr w:type="spellStart"/>
-      <w:r>
-        <w:rPr>
-          <w:lang w:val="en-US"/>
-        </w:rPr>
-        <w:t>setpoint</w:t>
-      </w:r>
-      <w:proofErr w:type="spellEnd"/>
-      <w:r>
-        <w:rPr>
-          <w:lang w:val="en-US"/>
-        </w:rPr>
-        <w:t xml:space="preserve"> and the measured process variable. The proportional gain </w:t>
-      </w:r>
-      <w:proofErr w:type="spellStart"/>
-      <w:r>
-        <w:rPr>
-          <w:lang w:val="en-US"/>
-        </w:rPr>
-        <w:t>Kp</w:t>
-      </w:r>
-      <w:proofErr w:type="spellEnd"/>
+        <w:t>: This part produces a control action that's directly proportional to the error between the setpoint and the measured process variable. The proportional gain Kp</w:t>
+      </w:r>
       <w:r>
         <w:rPr>
           <w:lang w:val="en-US"/>
@@ -5098,7 +5400,7 @@
         </w:rPr>
         <w:t>Introduction: PID Controller Design</w:t>
       </w:r>
-      <w:hyperlink r:id="rId16" w:history="1">
+      <w:hyperlink r:id="rId17" w:history="1">
         <w:r>
           <w:rPr>
             <w:rStyle w:val="Hyperlink"/>
@@ -8655,23 +8957,7 @@
           <w:rFonts w:eastAsiaTheme="minorEastAsia"/>
           <w:lang w:val="en-US"/>
         </w:rPr>
-        <w:t xml:space="preserve">er </w:t>
-      </w:r>
-      <w:proofErr w:type="spellStart"/>
-      <w:r>
-        <w:rPr>
-          <w:rFonts w:eastAsiaTheme="minorEastAsia"/>
-          <w:lang w:val="en-US"/>
-        </w:rPr>
-        <w:t>Kp</w:t>
-      </w:r>
-      <w:proofErr w:type="spellEnd"/>
-      <w:r>
-        <w:rPr>
-          <w:rFonts w:eastAsiaTheme="minorEastAsia"/>
-          <w:lang w:val="en-US"/>
-        </w:rPr>
-        <w:t xml:space="preserve"> and a step response input.</w:t>
+        <w:t>er Kp and a step response input.</w:t>
       </w:r>
     </w:p>
     <w:p>
@@ -8689,21 +8975,7 @@
         <w:rPr>
           <w:lang w:val="en-US" w:eastAsia="en-IL"/>
         </w:rPr>
-        <w:t xml:space="preserve">Plot the response of the close loop system using </w:t>
-      </w:r>
-      <w:proofErr w:type="spellStart"/>
-      <w:r>
-        <w:rPr>
-          <w:lang w:val="en-US" w:eastAsia="en-IL"/>
-        </w:rPr>
-        <w:t>Kp</w:t>
-      </w:r>
-      <w:proofErr w:type="spellEnd"/>
-      <w:r>
-        <w:rPr>
-          <w:lang w:val="en-US" w:eastAsia="en-IL"/>
-        </w:rPr>
-        <w:t>=10, compare the steady state value to the theoretical.</w:t>
+        <w:t>Plot the response of the close loop system using Kp=10, compare the steady state value to the theoretical.</w:t>
       </w:r>
     </w:p>
     <w:p>
@@ -9139,21 +9411,7 @@
         <w:rPr>
           <w:lang w:val="en-US"/>
         </w:rPr>
-        <w:t xml:space="preserve">The setup you will be working with is called </w:t>
-      </w:r>
-      <w:proofErr w:type="spellStart"/>
-      <w:r>
-        <w:rPr>
-          <w:lang w:val="en-US"/>
-        </w:rPr>
-        <w:t>HexaMotor</w:t>
-      </w:r>
-      <w:proofErr w:type="spellEnd"/>
-      <w:r>
-        <w:rPr>
-          <w:lang w:val="en-US"/>
-        </w:rPr>
-        <w:t>. It includes a DC motor with an encoder connected to an Arduino MKR motor controller. This can be controlled using Matlab Simulink. Additional information is available in the appendix of this manual.</w:t>
+        <w:t>The setup you will be working with is called HexaMotor. It includes a DC motor with an encoder connected to an Arduino MKR motor controller. This can be controlled using Matlab Simulink. Additional information is available in the appendix of this manual.</w:t>
       </w:r>
     </w:p>
     <w:p>
@@ -9233,7 +9491,6 @@
         </w:rPr>
         <w:t>“</w:t>
       </w:r>
-      <w:proofErr w:type="spellStart"/>
       <w:r>
         <w:rPr>
           <w:color w:val="4472C4" w:themeColor="accent1"/>
@@ -9241,7 +9498,6 @@
         </w:rPr>
         <w:t>HexaMotor_MotorTest.slx</w:t>
       </w:r>
-      <w:proofErr w:type="spellEnd"/>
       <w:r>
         <w:rPr>
           <w:color w:val="4472C4" w:themeColor="accent1"/>
@@ -9355,26 +9611,13 @@
         <w:rPr>
           <w:lang w:val="en-US"/>
         </w:rPr>
-        <w:t xml:space="preserve">Under hardware you will find the </w:t>
-      </w:r>
-      <w:proofErr w:type="spellStart"/>
-      <w:r>
-        <w:rPr>
-          <w:lang w:val="en-US"/>
-        </w:rPr>
-        <w:t>Monitor&amp;Tune</w:t>
-      </w:r>
-      <w:proofErr w:type="spellEnd"/>
-      <w:r>
-        <w:rPr>
-          <w:lang w:val="en-US"/>
-        </w:rPr>
-        <w:t xml:space="preserve"> button, press it, if everything is properly set it will compile the Simulink model and upload a C++ code to the micro controller. When the process has finished the button with be switch to a stop button and at the button bar a simulation time will start counting.</w:t>
+        <w:t>Under hardware you will find the Monitor&amp;Tune button, press it, if everything is properly set it will compile the Simulink model and upload a C++ code to the micro controller. When the process has finished the button with be switch to a stop button and at the button bar a simulation time will start counting.</w:t>
       </w:r>
     </w:p>
     <w:p>
       <w:pPr>
         <w:ind w:firstLine="141"/>
+        <w:jc w:val="center"/>
         <w:rPr>
           <w:lang w:val="en-US"/>
         </w:rPr>
@@ -9385,20 +9628,17 @@
           <w:lang w:val="en-US"/>
         </w:rPr>
         <w:pict w14:anchorId="5B71563F">
-          <v:shape id="_x0000_i1029" type="#_x0000_t75" style="width:421.65pt;height:290.5pt">
-            <v:imagedata r:id="rId17" o:title="Simulink"/>
+          <v:shape id="_x0000_i1029" type="#_x0000_t75" style="width:401.7pt;height:276.55pt" o:allowoverlap="f">
+            <v:imagedata r:id="rId18" o:title="Simulink"/>
           </v:shape>
         </w:pict>
       </w:r>
     </w:p>
     <w:p>
       <w:pPr>
+        <w:keepNext/>
         <w:ind w:firstLine="141"/>
         <w:jc w:val="center"/>
-        <w:rPr>
-          <w:rtl/>
-          <w:lang w:val="en-US"/>
-        </w:rPr>
       </w:pPr>
       <w:r>
         <w:rPr>
@@ -9423,7 +9663,7 @@
                     </pic:cNvPicPr>
                   </pic:nvPicPr>
                   <pic:blipFill>
-                    <a:blip r:embed="rId18">
+                    <a:blip r:embed="rId19">
                       <a:extLst>
                         <a:ext uri="{28A0092B-C50C-407E-A947-70E740481C1C}">
                           <a14:useLocalDpi xmlns:a14="http://schemas.microsoft.com/office/drawing/2010/main" val="0"/>
@@ -9457,6 +9697,33 @@
     </w:p>
     <w:p>
       <w:pPr>
+        <w:pStyle w:val="Caption"/>
+        <w:jc w:val="center"/>
+        <w:rPr>
+          <w:rtl/>
+          <w:lang w:val="en-US"/>
+        </w:rPr>
+      </w:pPr>
+      <w:r>
+        <w:t xml:space="preserve">Figure </w:t>
+      </w:r>
+      <w:fldSimple w:instr=" SEQ Figure \* ARABIC ">
+        <w:r>
+          <w:rPr>
+            <w:noProof/>
+          </w:rPr>
+          <w:t>7</w:t>
+        </w:r>
+      </w:fldSimple>
+      <w:r>
+        <w:rPr>
+          <w:lang w:val="en-US"/>
+        </w:rPr>
+        <w:t xml:space="preserve"> Simulink model for interaction with the HexaMotor Setup</w:t>
+      </w:r>
+    </w:p>
+    <w:p>
+      <w:pPr>
         <w:rPr>
           <w:lang w:val="en-US"/>
         </w:rPr>
@@ -9508,30 +9775,14 @@
         <w:rPr>
           <w:lang w:val="en-US"/>
         </w:rPr>
-        <w:t>Change the open loop voltage, either by writing the open loop block values between [-12</w:t>
-      </w:r>
-      <w:proofErr w:type="gramStart"/>
-      <w:r>
-        <w:rPr>
-          <w:lang w:val="en-US"/>
-        </w:rPr>
-        <w:t xml:space="preserve"> ..</w:t>
-      </w:r>
-      <w:proofErr w:type="gramEnd"/>
-      <w:r>
-        <w:rPr>
-          <w:lang w:val="en-US"/>
-        </w:rPr>
-        <w:t>12] or using the slide bar.</w:t>
-      </w:r>
-    </w:p>
-    <w:p>
-      <w:pPr>
+        <w:t>Change the open loop voltage, either by writing the open loop block values between [-12 ..12] or using the slide bar.</w:t>
+      </w:r>
+    </w:p>
+    <w:p>
+      <w:pPr>
+        <w:keepNext/>
         <w:ind w:left="360"/>
         <w:jc w:val="center"/>
-        <w:rPr>
-          <w:lang w:val="en-US"/>
-        </w:rPr>
       </w:pPr>
       <w:r>
         <w:rPr>
@@ -9539,9 +9790,9 @@
           <w:lang w:val="en-US"/>
         </w:rPr>
         <w:drawing>
-          <wp:inline distT="0" distB="0" distL="0" distR="0" wp14:anchorId="1F423B1B" wp14:editId="7AAE198D">
-            <wp:extent cx="5092700" cy="4147068"/>
-            <wp:effectExtent l="0" t="0" r="0" b="6350"/>
+          <wp:inline distT="0" distB="0" distL="0" distR="0" wp14:anchorId="1F423B1B" wp14:editId="0E99AB91">
+            <wp:extent cx="4870765" cy="3966343"/>
+            <wp:effectExtent l="0" t="0" r="6350" b="0"/>
             <wp:docPr id="14" name="Picture 14"/>
             <wp:cNvGraphicFramePr>
               <a:graphicFrameLocks xmlns:a="http://schemas.openxmlformats.org/drawingml/2006/main" noChangeAspect="1"/>
@@ -9554,7 +9805,7 @@
                     <pic:cNvPicPr/>
                   </pic:nvPicPr>
                   <pic:blipFill>
-                    <a:blip r:embed="rId19"/>
+                    <a:blip r:embed="rId20"/>
                     <a:stretch>
                       <a:fillRect/>
                     </a:stretch>
@@ -9562,7 +9813,7 @@
                   <pic:spPr>
                     <a:xfrm>
                       <a:off x="0" y="0"/>
-                      <a:ext cx="5092700" cy="4147068"/>
+                      <a:ext cx="4881259" cy="3974889"/>
                     </a:xfrm>
                     <a:prstGeom prst="rect">
                       <a:avLst/>
@@ -9574,6 +9825,29 @@
           </wp:inline>
         </w:drawing>
       </w:r>
+    </w:p>
+    <w:p>
+      <w:pPr>
+        <w:pStyle w:val="Caption"/>
+        <w:jc w:val="center"/>
+      </w:pPr>
+      <w:r>
+        <w:t xml:space="preserve">Figure </w:t>
+      </w:r>
+      <w:fldSimple w:instr=" SEQ Figure \* ARABIC ">
+        <w:r>
+          <w:rPr>
+            <w:noProof/>
+          </w:rPr>
+          <w:t>8</w:t>
+        </w:r>
+      </w:fldSimple>
+      <w:r>
+        <w:rPr>
+          <w:lang w:val="en-US"/>
+        </w:rPr>
+        <w:t xml:space="preserve"> Live scope data from motor response</w:t>
+      </w:r>
       <w:r>
         <w:rPr>
           <w:lang w:val="en-US"/>
@@ -9596,21 +9870,7 @@
         <w:rPr>
           <w:lang w:val="en-US"/>
         </w:rPr>
-        <w:t xml:space="preserve">On the button left you will notice a block named System </w:t>
-      </w:r>
-      <w:proofErr w:type="spellStart"/>
-      <w:r>
-        <w:rPr>
-          <w:lang w:val="en-US"/>
-        </w:rPr>
-        <w:t>SampleRate</w:t>
-      </w:r>
-      <w:proofErr w:type="spellEnd"/>
-      <w:r>
-        <w:rPr>
-          <w:lang w:val="en-US"/>
-        </w:rPr>
-        <w:t>, the block outputs the simulation sample time and the measured time, and in additional performs I/O toggling which can be check with external hardware to verify the actual Sample Rate of the system.</w:t>
+        <w:t>On the button left you will notice a block named System SampleRate, the block outputs the simulation sample time and the measured time, and in additional performs I/O toggling which can be check with external hardware to verify the actual Sample Rate of the system.</w:t>
       </w:r>
     </w:p>
     <w:p>
@@ -9628,21 +9888,7 @@
         <w:rPr>
           <w:lang w:val="en-US"/>
         </w:rPr>
-        <w:t xml:space="preserve">And at the top you near the Stop / Monitor &amp; Tune button there is Stop Time, which can be change from </w:t>
-      </w:r>
-      <w:proofErr w:type="spellStart"/>
-      <w:r>
-        <w:rPr>
-          <w:lang w:val="en-US"/>
-        </w:rPr>
-        <w:t>inf</w:t>
-      </w:r>
-      <w:proofErr w:type="spellEnd"/>
-      <w:r>
-        <w:rPr>
-          <w:lang w:val="en-US"/>
-        </w:rPr>
-        <w:t xml:space="preserve"> to any number and will stop the simulation.</w:t>
+        <w:t>And at the top you near the Stop / Monitor &amp; Tune button there is Stop Time, which can be change from inf to any number and will stop the simulation.</w:t>
       </w:r>
     </w:p>
     <w:p>
@@ -9684,21 +9930,7 @@
         <w:rPr>
           <w:lang w:val="en-US"/>
         </w:rPr>
-        <w:t xml:space="preserve">Data Tips and clicking the plot. If you press Shift while selecting a data point it will add an additional data point. Then the data points can be moved around. Explore the figure and scope options and save a plot for the report. A good plot contains Title, </w:t>
-      </w:r>
-      <w:proofErr w:type="spellStart"/>
-      <w:r>
-        <w:rPr>
-          <w:lang w:val="en-US"/>
-        </w:rPr>
-        <w:t>Lables</w:t>
-      </w:r>
-      <w:proofErr w:type="spellEnd"/>
-      <w:r>
-        <w:rPr>
-          <w:lang w:val="en-US"/>
-        </w:rPr>
-        <w:t>, Legend, units.</w:t>
+        <w:t>Data Tips and clicking the plot. If you press Shift while selecting a data point it will add an additional data point. Then the data points can be moved around. Explore the figure and scope options and save a plot for the report. A good plot contains Title, Lables, Legend, units.</w:t>
       </w:r>
     </w:p>
     <w:p>
@@ -9711,11 +9943,9 @@
     </w:p>
     <w:p>
       <w:pPr>
+        <w:keepNext/>
         <w:ind w:left="360"/>
         <w:jc w:val="center"/>
-        <w:rPr>
-          <w:lang w:val="en-US"/>
-        </w:rPr>
       </w:pPr>
       <w:r>
         <w:rPr>
@@ -9723,10 +9953,36 @@
         </w:rPr>
         <w:lastRenderedPageBreak/>
         <w:pict w14:anchorId="5A551986">
-          <v:shape id="_x0000_i1030" type="#_x0000_t75" style="width:418.45pt;height:297.6pt">
-            <v:imagedata r:id="rId20" o:title="Figure"/>
+          <v:shape id="_x0000_i1030" type="#_x0000_t75" style="width:399.55pt;height:283.55pt">
+            <v:imagedata r:id="rId21" o:title="Figure"/>
           </v:shape>
         </w:pict>
+      </w:r>
+    </w:p>
+    <w:p>
+      <w:pPr>
+        <w:pStyle w:val="Caption"/>
+        <w:jc w:val="center"/>
+        <w:rPr>
+          <w:lang w:val="en-US"/>
+        </w:rPr>
+      </w:pPr>
+      <w:r>
+        <w:t xml:space="preserve">Figure </w:t>
+      </w:r>
+      <w:fldSimple w:instr=" SEQ Figure \* ARABIC ">
+        <w:r>
+          <w:rPr>
+            <w:noProof/>
+          </w:rPr>
+          <w:t>9</w:t>
+        </w:r>
+      </w:fldSimple>
+      <w:r>
+        <w:rPr>
+          <w:lang w:val="en-US"/>
+        </w:rPr>
+        <w:t xml:space="preserve"> Generated figure from the live scope</w:t>
       </w:r>
     </w:p>
     <w:p>
@@ -9770,14 +10026,12 @@
         </w:rPr>
         <w:t xml:space="preserve"> variable </w:t>
       </w:r>
-      <w:proofErr w:type="spellStart"/>
       <w:r>
         <w:rPr>
           <w:lang w:val="en-US"/>
         </w:rPr>
         <w:t>ScopeData</w:t>
       </w:r>
-      <w:proofErr w:type="spellEnd"/>
       <w:r>
         <w:rPr>
           <w:lang w:val="en-US"/>
@@ -9828,7 +10082,6 @@
         </w:rPr>
         <w:t xml:space="preserve"> = </w:t>
       </w:r>
-      <w:proofErr w:type="spellStart"/>
       <w:r>
         <w:rPr>
           <w:color w:val="4472C4" w:themeColor="accent1"/>
@@ -9836,7 +10089,6 @@
         </w:rPr>
         <w:t>ScopeData.time</w:t>
       </w:r>
-      <w:proofErr w:type="spellEnd"/>
       <w:r>
         <w:rPr>
           <w:color w:val="4472C4" w:themeColor="accent1"/>
@@ -9872,31 +10124,64 @@
           <w:color w:val="4472C4" w:themeColor="accent1"/>
           <w:lang w:val="en-US"/>
         </w:rPr>
-        <w:t xml:space="preserve"> = </w:t>
-      </w:r>
-      <w:proofErr w:type="spellStart"/>
-      <w:proofErr w:type="gramStart"/>
-      <w:r>
+        <w:t xml:space="preserve"> = ScopeData.signals.values(:,1);</w:t>
+      </w:r>
+    </w:p>
+    <w:p>
+      <w:pPr>
+        <w:pStyle w:val="ListParagraph"/>
         <w:rPr>
           <w:color w:val="4472C4" w:themeColor="accent1"/>
           <w:lang w:val="en-US"/>
         </w:rPr>
-        <w:t>ScopeData.signals.values</w:t>
-      </w:r>
-      <w:proofErr w:type="spellEnd"/>
-      <w:proofErr w:type="gramEnd"/>
+      </w:pPr>
       <w:r>
         <w:rPr>
           <w:color w:val="4472C4" w:themeColor="accent1"/>
           <w:lang w:val="en-US"/>
         </w:rPr>
-        <w:t>(:,1);</w:t>
+        <w:t>output</w:t>
+      </w:r>
+      <w:r>
+        <w:rPr>
+          <w:color w:val="4472C4" w:themeColor="accent1"/>
+          <w:lang w:val="en-US"/>
+        </w:rPr>
+        <w:t xml:space="preserve"> = ScopeData.signals.values(:,</w:t>
+      </w:r>
+      <w:r>
+        <w:rPr>
+          <w:color w:val="4472C4" w:themeColor="accent1"/>
+          <w:lang w:val="en-US"/>
+        </w:rPr>
+        <w:t>2</w:t>
+      </w:r>
+      <w:r>
+        <w:rPr>
+          <w:color w:val="4472C4" w:themeColor="accent1"/>
+          <w:lang w:val="en-US"/>
+        </w:rPr>
+        <w:t>);</w:t>
       </w:r>
     </w:p>
     <w:p>
       <w:pPr>
         <w:pStyle w:val="ListParagraph"/>
         <w:rPr>
+          <w:lang w:val="en-US"/>
+        </w:rPr>
+      </w:pPr>
+      <w:r>
+        <w:rPr>
+          <w:lang w:val="en-US"/>
+        </w:rPr>
+        <w:t>Or plot it directly using:</w:t>
+      </w:r>
+    </w:p>
+    <w:p>
+      <w:pPr>
+        <w:pStyle w:val="ListParagraph"/>
+        <w:rPr>
           <w:color w:val="4472C4" w:themeColor="accent1"/>
           <w:lang w:val="en-US"/>
         </w:rPr>
@@ -9906,101 +10191,7 @@
           <w:color w:val="4472C4" w:themeColor="accent1"/>
           <w:lang w:val="en-US"/>
         </w:rPr>
-        <w:t>output</w:t>
-      </w:r>
-      <w:r>
-        <w:rPr>
-          <w:color w:val="4472C4" w:themeColor="accent1"/>
-          <w:lang w:val="en-US"/>
-        </w:rPr>
-        <w:t xml:space="preserve"> = </w:t>
-      </w:r>
-      <w:proofErr w:type="spellStart"/>
-      <w:proofErr w:type="gramStart"/>
-      <w:r>
-        <w:rPr>
-          <w:color w:val="4472C4" w:themeColor="accent1"/>
-          <w:lang w:val="en-US"/>
-        </w:rPr>
-        <w:t>ScopeData.signals.values</w:t>
-      </w:r>
-      <w:proofErr w:type="spellEnd"/>
-      <w:proofErr w:type="gramEnd"/>
-      <w:r>
-        <w:rPr>
-          <w:color w:val="4472C4" w:themeColor="accent1"/>
-          <w:lang w:val="en-US"/>
-        </w:rPr>
-        <w:t>(:,</w:t>
-      </w:r>
-      <w:r>
-        <w:rPr>
-          <w:color w:val="4472C4" w:themeColor="accent1"/>
-          <w:lang w:val="en-US"/>
-        </w:rPr>
-        <w:t>2</w:t>
-      </w:r>
-      <w:r>
-        <w:rPr>
-          <w:color w:val="4472C4" w:themeColor="accent1"/>
-          <w:lang w:val="en-US"/>
-        </w:rPr>
-        <w:t>);</w:t>
-      </w:r>
-    </w:p>
-    <w:p>
-      <w:pPr>
-        <w:pStyle w:val="ListParagraph"/>
-        <w:rPr>
-          <w:lang w:val="en-US"/>
-        </w:rPr>
-      </w:pPr>
-      <w:r>
-        <w:rPr>
-          <w:lang w:val="en-US"/>
-        </w:rPr>
-        <w:t>Or plot it directly using:</w:t>
-      </w:r>
-    </w:p>
-    <w:p>
-      <w:pPr>
-        <w:pStyle w:val="ListParagraph"/>
-        <w:rPr>
-          <w:color w:val="4472C4" w:themeColor="accent1"/>
-          <w:lang w:val="en-US"/>
-        </w:rPr>
-      </w:pPr>
-      <w:r>
-        <w:rPr>
-          <w:color w:val="4472C4" w:themeColor="accent1"/>
-          <w:lang w:val="en-US"/>
-        </w:rPr>
-        <w:t>plot(</w:t>
-      </w:r>
-      <w:proofErr w:type="spellStart"/>
-      <w:proofErr w:type="gramStart"/>
-      <w:r>
-        <w:rPr>
-          <w:color w:val="4472C4" w:themeColor="accent1"/>
-          <w:lang w:val="en-US"/>
-        </w:rPr>
-        <w:t>ScopeData.time,ScopeData.signals</w:t>
-      </w:r>
-      <w:proofErr w:type="gramEnd"/>
-      <w:r>
-        <w:rPr>
-          <w:color w:val="4472C4" w:themeColor="accent1"/>
-          <w:lang w:val="en-US"/>
-        </w:rPr>
-        <w:t>.values</w:t>
-      </w:r>
-      <w:proofErr w:type="spellEnd"/>
-      <w:r>
-        <w:rPr>
-          <w:color w:val="4472C4" w:themeColor="accent1"/>
-          <w:lang w:val="en-US"/>
-        </w:rPr>
-        <w:t>)</w:t>
+        <w:t>plot(ScopeData.time,ScopeData.signals.values)</w:t>
       </w:r>
     </w:p>
     <w:p>
@@ -10052,84 +10243,43 @@
           <w:color w:val="4472C4" w:themeColor="accent1"/>
           <w:lang w:val="en-US"/>
         </w:rPr>
-        <w:t xml:space="preserve">save </w:t>
-      </w:r>
-      <w:proofErr w:type="spellStart"/>
-      <w:r>
+        <w:t>save record_name ScopeData</w:t>
+      </w:r>
+    </w:p>
+    <w:p>
+      <w:pPr>
+        <w:pStyle w:val="ListParagraph"/>
+        <w:rPr>
+          <w:lang w:val="en-US"/>
+        </w:rPr>
+      </w:pPr>
+      <w:r>
+        <w:rPr>
+          <w:lang w:val="en-US"/>
+        </w:rPr>
+        <w:t>And retrieving it back to Matlab either by double clicking the saved file or writ</w:t>
+      </w:r>
+      <w:r>
+        <w:rPr>
+          <w:lang w:val="en-US"/>
+        </w:rPr>
+        <w:t>ing:</w:t>
+      </w:r>
+    </w:p>
+    <w:p>
+      <w:pPr>
+        <w:pStyle w:val="ListParagraph"/>
         <w:rPr>
           <w:color w:val="4472C4" w:themeColor="accent1"/>
           <w:lang w:val="en-US"/>
         </w:rPr>
-        <w:t>record_name</w:t>
-      </w:r>
-      <w:proofErr w:type="spellEnd"/>
+      </w:pPr>
       <w:r>
         <w:rPr>
           <w:color w:val="4472C4" w:themeColor="accent1"/>
           <w:lang w:val="en-US"/>
         </w:rPr>
-        <w:t xml:space="preserve"> </w:t>
-      </w:r>
-      <w:proofErr w:type="spellStart"/>
-      <w:r>
-        <w:rPr>
-          <w:color w:val="4472C4" w:themeColor="accent1"/>
-          <w:lang w:val="en-US"/>
-        </w:rPr>
-        <w:t>ScopeData</w:t>
-      </w:r>
-      <w:proofErr w:type="spellEnd"/>
-    </w:p>
-    <w:p>
-      <w:pPr>
-        <w:pStyle w:val="ListParagraph"/>
-        <w:rPr>
-          <w:lang w:val="en-US"/>
-        </w:rPr>
-      </w:pPr>
-      <w:r>
-        <w:rPr>
-          <w:lang w:val="en-US"/>
-        </w:rPr>
-        <w:t>And retrieving it back to Matlab either by double clicking the saved file or writ</w:t>
-      </w:r>
-      <w:r>
-        <w:rPr>
-          <w:lang w:val="en-US"/>
-        </w:rPr>
-        <w:t>ing:</w:t>
-      </w:r>
-    </w:p>
-    <w:p>
-      <w:pPr>
-        <w:pStyle w:val="ListParagraph"/>
-        <w:rPr>
-          <w:color w:val="4472C4" w:themeColor="accent1"/>
-          <w:lang w:val="en-US"/>
-        </w:rPr>
-      </w:pPr>
-      <w:r>
-        <w:rPr>
-          <w:color w:val="4472C4" w:themeColor="accent1"/>
-          <w:lang w:val="en-US"/>
-        </w:rPr>
-        <w:t>load('</w:t>
-      </w:r>
-      <w:proofErr w:type="spellStart"/>
-      <w:r>
-        <w:rPr>
-          <w:color w:val="4472C4" w:themeColor="accent1"/>
-          <w:lang w:val="en-US"/>
-        </w:rPr>
-        <w:t>record_name.mat</w:t>
-      </w:r>
-      <w:proofErr w:type="spellEnd"/>
-      <w:r>
-        <w:rPr>
-          <w:color w:val="4472C4" w:themeColor="accent1"/>
-          <w:lang w:val="en-US"/>
-        </w:rPr>
-        <w:t>')</w:t>
+        <w:t>load('record_name.mat')</w:t>
       </w:r>
     </w:p>
     <w:p>
@@ -10198,35 +10348,7 @@
         <w:rPr>
           <w:lang w:val="en-US"/>
         </w:rPr>
-        <w:t xml:space="preserve">Include a plot generated in the Matlab environment, using the </w:t>
-      </w:r>
-      <w:proofErr w:type="spellStart"/>
-      <w:r>
-        <w:rPr>
-          <w:lang w:val="en-US"/>
-        </w:rPr>
-        <w:t>ScopeData</w:t>
-      </w:r>
-      <w:proofErr w:type="spellEnd"/>
-      <w:r>
-        <w:rPr>
-          <w:lang w:val="en-US"/>
-        </w:rPr>
-        <w:t xml:space="preserve"> variable. Don’t forget to include legend, Title, </w:t>
-      </w:r>
-      <w:proofErr w:type="spellStart"/>
-      <w:r>
-        <w:rPr>
-          <w:lang w:val="en-US"/>
-        </w:rPr>
-        <w:t>Lables</w:t>
-      </w:r>
-      <w:proofErr w:type="spellEnd"/>
-      <w:r>
-        <w:rPr>
-          <w:lang w:val="en-US"/>
-        </w:rPr>
-        <w:t xml:space="preserve"> and Grid to the plot. You can check how to add this by typing “</w:t>
+        <w:t>Include a plot generated in the Matlab environment, using the ScopeData variable. Don’t forget to include legend, Title, Lables and Grid to the plot. You can check how to add this by typing “</w:t>
       </w:r>
       <w:r>
         <w:rPr>
@@ -10328,21 +10450,12 @@
         </w:rPr>
         <w:t>Using the same “</w:t>
       </w:r>
-      <w:proofErr w:type="spellStart"/>
       <w:r>
         <w:rPr>
           <w:color w:val="4472C4" w:themeColor="accent1"/>
           <w:lang w:val="en-US" w:eastAsia="en-IL"/>
         </w:rPr>
-        <w:t>HexaMotor_MotorTest.slx</w:t>
-      </w:r>
-      <w:proofErr w:type="spellEnd"/>
-      <w:r>
-        <w:rPr>
-          <w:color w:val="4472C4" w:themeColor="accent1"/>
-          <w:lang w:val="en-US" w:eastAsia="en-IL"/>
-        </w:rPr>
-        <w:t>”</w:t>
+        <w:t>HexaMotor_MotorTest.slx”</w:t>
       </w:r>
       <w:r>
         <w:rPr>
@@ -10440,21 +10553,12 @@
         </w:rPr>
         <w:t>Open the “</w:t>
       </w:r>
-      <w:proofErr w:type="spellStart"/>
       <w:r>
         <w:rPr>
           <w:color w:val="4472C4" w:themeColor="accent1"/>
           <w:lang w:val="en-US" w:eastAsia="en-IL"/>
         </w:rPr>
-        <w:t>HexaMotor_System_Identification.slx</w:t>
-      </w:r>
-      <w:proofErr w:type="spellEnd"/>
-      <w:r>
-        <w:rPr>
-          <w:color w:val="4472C4" w:themeColor="accent1"/>
-          <w:lang w:val="en-US" w:eastAsia="en-IL"/>
-        </w:rPr>
-        <w:t>”</w:t>
+        <w:t>HexaMotor_System_Identification.slx”</w:t>
       </w:r>
       <w:r>
         <w:rPr>
@@ -10531,9 +10635,8 @@
     </w:p>
     <w:p>
       <w:pPr>
-        <w:rPr>
-          <w:lang w:val="en-US" w:eastAsia="en-IL"/>
-        </w:rPr>
+        <w:keepNext/>
+        <w:jc w:val="center"/>
       </w:pPr>
       <w:r>
         <w:rPr>
@@ -10556,7 +10659,7 @@
                     <pic:cNvPicPr/>
                   </pic:nvPicPr>
                   <pic:blipFill>
-                    <a:blip r:embed="rId21"/>
+                    <a:blip r:embed="rId22"/>
                     <a:stretch>
                       <a:fillRect/>
                     </a:stretch>
@@ -10579,6 +10682,38 @@
     </w:p>
     <w:p>
       <w:pPr>
+        <w:pStyle w:val="Caption"/>
+        <w:jc w:val="center"/>
+        <w:rPr>
+          <w:lang w:val="en-US" w:eastAsia="en-IL"/>
+        </w:rPr>
+      </w:pPr>
+      <w:r>
+        <w:t xml:space="preserve">Figure </w:t>
+      </w:r>
+      <w:fldSimple w:instr=" SEQ Figure \* ARABIC ">
+        <w:r>
+          <w:rPr>
+            <w:noProof/>
+          </w:rPr>
+          <w:t>10</w:t>
+        </w:r>
+      </w:fldSimple>
+      <w:r>
+        <w:rPr>
+          <w:lang w:val="en-US"/>
+        </w:rPr>
+        <w:t xml:space="preserve"> Simulink model : </w:t>
+      </w:r>
+      <w:r>
+        <w:rPr>
+          <w:lang w:val="en-US"/>
+        </w:rPr>
+        <w:t>HexaMotor_System_Identification.slx”</w:t>
+      </w:r>
+    </w:p>
+    <w:p>
+      <w:pPr>
         <w:spacing w:line="259" w:lineRule="auto"/>
         <w:rPr>
           <w:b/>
@@ -10712,96 +10847,39 @@
           <w:color w:val="4472C4" w:themeColor="accent1"/>
           <w:lang w:val="en-US"/>
         </w:rPr>
-        <w:t>plot(</w:t>
-      </w:r>
-      <w:proofErr w:type="spellStart"/>
-      <w:proofErr w:type="gramStart"/>
-      <w:r>
+        <w:t>plot(ScopeData.time,ScopeData.signals.values)</w:t>
+      </w:r>
+    </w:p>
+    <w:p>
+      <w:pPr>
+        <w:pStyle w:val="ListParagraph"/>
         <w:rPr>
           <w:color w:val="4472C4" w:themeColor="accent1"/>
           <w:lang w:val="en-US"/>
         </w:rPr>
-        <w:t>ScopeData.time,ScopeData.signals</w:t>
-      </w:r>
-      <w:proofErr w:type="gramEnd"/>
+      </w:pPr>
       <w:r>
         <w:rPr>
           <w:color w:val="4472C4" w:themeColor="accent1"/>
           <w:lang w:val="en-US"/>
         </w:rPr>
-        <w:t>.values</w:t>
-      </w:r>
-      <w:proofErr w:type="spellEnd"/>
-      <w:r>
+        <w:t>hold on</w:t>
+      </w:r>
+    </w:p>
+    <w:p>
+      <w:pPr>
+        <w:pStyle w:val="ListParagraph"/>
         <w:rPr>
           <w:color w:val="4472C4" w:themeColor="accent1"/>
           <w:lang w:val="en-US"/>
         </w:rPr>
-        <w:t>)</w:t>
-      </w:r>
-    </w:p>
-    <w:p>
-      <w:pPr>
-        <w:pStyle w:val="ListParagraph"/>
+      </w:pPr>
+      <w:r>
         <w:rPr>
           <w:color w:val="4472C4" w:themeColor="accent1"/>
           <w:lang w:val="en-US"/>
         </w:rPr>
-      </w:pPr>
-      <w:r>
-        <w:rPr>
-          <w:color w:val="4472C4" w:themeColor="accent1"/>
-          <w:lang w:val="en-US"/>
-        </w:rPr>
-        <w:t>hold on</w:t>
-      </w:r>
-    </w:p>
-    <w:p>
-      <w:pPr>
-        <w:pStyle w:val="ListParagraph"/>
-        <w:rPr>
-          <w:color w:val="4472C4" w:themeColor="accent1"/>
-          <w:lang w:val="en-US"/>
-        </w:rPr>
-      </w:pPr>
-      <w:r>
-        <w:rPr>
-          <w:color w:val="4472C4" w:themeColor="accent1"/>
-          <w:lang w:val="en-US"/>
-        </w:rPr>
-        <w:t>plot(ScopeData.time+</w:t>
-      </w:r>
-      <w:proofErr w:type="gramStart"/>
-      <w:r>
-        <w:rPr>
-          <w:color w:val="4472C4" w:themeColor="accent1"/>
-          <w:lang w:val="en-US"/>
-        </w:rPr>
-        <w:t>1,step</w:t>
-      </w:r>
-      <w:proofErr w:type="gramEnd"/>
-      <w:r>
-        <w:rPr>
-          <w:color w:val="4472C4" w:themeColor="accent1"/>
-          <w:lang w:val="en-US"/>
-        </w:rPr>
-        <w:t>(</w:t>
-      </w:r>
-      <w:proofErr w:type="spellStart"/>
-      <w:r>
-        <w:rPr>
-          <w:color w:val="4472C4" w:themeColor="accent1"/>
-          <w:lang w:val="en-US"/>
-        </w:rPr>
-        <w:t>T,ScopeData.time</w:t>
-      </w:r>
-      <w:proofErr w:type="spellEnd"/>
-      <w:r>
-        <w:rPr>
-          <w:color w:val="4472C4" w:themeColor="accent1"/>
-          <w:lang w:val="en-US"/>
-        </w:rPr>
-        <w:t>)*7)</w:t>
+        <w:t>plot(ScopeData.time+1,step(T,ScopeData.time)*7)</w:t>
       </w:r>
     </w:p>
     <w:p>
@@ -10864,7 +10942,6 @@
         </w:rPr>
         <w:t>“</w:t>
       </w:r>
-      <w:proofErr w:type="spellStart"/>
       <w:r>
         <w:rPr>
           <w:color w:val="4472C4" w:themeColor="accent1"/>
@@ -10872,7 +10949,6 @@
         </w:rPr>
         <w:t>HexaMotor_System_Identification.slx</w:t>
       </w:r>
-      <w:proofErr w:type="spellEnd"/>
       <w:r>
         <w:rPr>
           <w:color w:val="4472C4" w:themeColor="accent1"/>
@@ -10991,6 +11067,7 @@
     </w:p>
     <w:p>
       <w:pPr>
+        <w:jc w:val="center"/>
         <w:rPr>
           <w:lang w:val="en-US"/>
         </w:rPr>
@@ -11001,17 +11078,9 @@
           <w:lang w:val="en-US"/>
         </w:rPr>
         <w:drawing>
-          <wp:anchor distT="0" distB="0" distL="114300" distR="114300" simplePos="0" relativeHeight="251659264" behindDoc="0" locked="0" layoutInCell="1" allowOverlap="1" wp14:anchorId="6D25FB08" wp14:editId="613B9D0D">
-            <wp:simplePos x="0" y="0"/>
-            <wp:positionH relativeFrom="column">
-              <wp:align>center</wp:align>
-            </wp:positionH>
-            <wp:positionV relativeFrom="paragraph">
-              <wp:posOffset>1482</wp:posOffset>
-            </wp:positionV>
-            <wp:extent cx="5932800" cy="3301200"/>
-            <wp:effectExtent l="0" t="0" r="0" b="0"/>
-            <wp:wrapTopAndBottom/>
+          <wp:inline distT="0" distB="0" distL="0" distR="0" wp14:anchorId="78B6054E" wp14:editId="79F66DC1">
+            <wp:extent cx="5771515" cy="3211195"/>
+            <wp:effectExtent l="0" t="0" r="635" b="8255"/>
             <wp:docPr id="5" name="Picture 5" descr="C:\Users\arkad\AppData\Local\Microsoft\Windows\INetCache\Content.Word\SinresponseRecording.jpg"/>
             <wp:cNvGraphicFramePr>
               <a:graphicFrameLocks xmlns:a="http://schemas.openxmlformats.org/drawingml/2006/main" noChangeAspect="1"/>
@@ -11026,7 +11095,7 @@
                     </pic:cNvPicPr>
                   </pic:nvPicPr>
                   <pic:blipFill>
-                    <a:blip r:embed="rId22" cstate="print">
+                    <a:blip r:embed="rId23" cstate="print">
                       <a:extLst>
                         <a:ext uri="{28A0092B-C50C-407E-A947-70E740481C1C}">
                           <a14:useLocalDpi xmlns:a14="http://schemas.microsoft.com/office/drawing/2010/main" val="0"/>
@@ -11041,7 +11110,7 @@
                   <pic:spPr bwMode="auto">
                     <a:xfrm>
                       <a:off x="0" y="0"/>
-                      <a:ext cx="5932800" cy="3301200"/>
+                      <a:ext cx="5771515" cy="3211195"/>
                     </a:xfrm>
                     <a:prstGeom prst="rect">
                       <a:avLst/>
@@ -11054,23 +11123,133 @@
                 </pic:pic>
               </a:graphicData>
             </a:graphic>
-            <wp14:sizeRelH relativeFrom="margin">
-              <wp14:pctWidth>0</wp14:pctWidth>
-            </wp14:sizeRelH>
-            <wp14:sizeRelV relativeFrom="margin">
-              <wp14:pctHeight>0</wp14:pctHeight>
-            </wp14:sizeRelV>
-          </wp:anchor>
+          </wp:inline>
         </w:drawing>
       </w:r>
-    </w:p>
-    <w:p>
-      <w:pPr>
-        <w:rPr>
-          <w:color w:val="4472C4" w:themeColor="accent1"/>
-          <w:lang w:val="en-US" w:eastAsia="en-IL"/>
-        </w:rPr>
-      </w:pPr>
+      <w:r>
+        <w:rPr>
+          <w:noProof/>
+        </w:rPr>
+        <mc:AlternateContent>
+          <mc:Choice Requires="wps">
+            <w:drawing>
+              <wp:anchor distT="0" distB="0" distL="114300" distR="114300" simplePos="0" relativeHeight="251664384" behindDoc="0" locked="0" layoutInCell="1" allowOverlap="1" wp14:anchorId="3381FB6D" wp14:editId="23E786A9">
+                <wp:simplePos x="0" y="0"/>
+                <wp:positionH relativeFrom="column">
+                  <wp:posOffset>5715</wp:posOffset>
+                </wp:positionH>
+                <wp:positionV relativeFrom="paragraph">
+                  <wp:posOffset>7931150</wp:posOffset>
+                </wp:positionV>
+                <wp:extent cx="5932170" cy="635"/>
+                <wp:effectExtent l="0" t="0" r="0" b="0"/>
+                <wp:wrapTopAndBottom/>
+                <wp:docPr id="9" name="Text Box 9"/>
+                <wp:cNvGraphicFramePr/>
+                <a:graphic xmlns:a="http://schemas.openxmlformats.org/drawingml/2006/main">
+                  <a:graphicData uri="http://schemas.microsoft.com/office/word/2010/wordprocessingShape">
+                    <wps:wsp>
+                      <wps:cNvSpPr txBox="1"/>
+                      <wps:spPr>
+                        <a:xfrm>
+                          <a:off x="0" y="0"/>
+                          <a:ext cx="5932170" cy="635"/>
+                        </a:xfrm>
+                        <a:prstGeom prst="rect">
+                          <a:avLst/>
+                        </a:prstGeom>
+                        <a:solidFill>
+                          <a:prstClr val="white"/>
+                        </a:solidFill>
+                        <a:ln>
+                          <a:noFill/>
+                        </a:ln>
+                      </wps:spPr>
+                      <wps:txbx>
+                        <w:txbxContent>
+                          <w:p>
+                            <w:pPr>
+                              <w:pStyle w:val="Caption"/>
+                              <w:jc w:val="center"/>
+                              <w:rPr>
+                                <w:noProof/>
+                              </w:rPr>
+                            </w:pPr>
+                            <w:r>
+                              <w:t xml:space="preserve">Figure </w:t>
+                            </w:r>
+                            <w:fldSimple w:instr=" SEQ Figure \* ARABIC ">
+                              <w:r>
+                                <w:rPr>
+                                  <w:noProof/>
+                                </w:rPr>
+                                <w:t>11</w:t>
+                              </w:r>
+                            </w:fldSimple>
+                            <w:r>
+                              <w:rPr>
+                                <w:lang w:val="en-US"/>
+                              </w:rPr>
+                              <w:t xml:space="preserve"> Sine wave response - Live scope</w:t>
+                            </w:r>
+                          </w:p>
+                        </w:txbxContent>
+                      </wps:txbx>
+                      <wps:bodyPr rot="0" spcFirstLastPara="0" vertOverflow="overflow" horzOverflow="overflow" vert="horz" wrap="square" lIns="0" tIns="0" rIns="0" bIns="0" numCol="1" spcCol="0" rtlCol="0" fromWordArt="0" anchor="t" anchorCtr="0" forceAA="0" compatLnSpc="1">
+                        <a:prstTxWarp prst="textNoShape">
+                          <a:avLst/>
+                        </a:prstTxWarp>
+                        <a:spAutoFit/>
+                      </wps:bodyPr>
+                    </wps:wsp>
+                  </a:graphicData>
+                </a:graphic>
+              </wp:anchor>
+            </w:drawing>
+          </mc:Choice>
+          <mc:Fallback>
+            <w:pict>
+              <v:shapetype w14:anchorId="3381FB6D" id="_x0000_t202" coordsize="21600,21600" o:spt="202" path="m,l,21600r21600,l21600,xe">
+                <v:stroke joinstyle="miter"/>
+                <v:path gradientshapeok="t" o:connecttype="rect"/>
+              </v:shapetype>
+              <v:shape id="Text Box 9" o:spid="_x0000_s1026" type="#_x0000_t202" style="position:absolute;left:0;text-align:left;margin-left:.45pt;margin-top:624.5pt;width:467.1pt;height:.05pt;z-index:251664384;visibility:visible;mso-wrap-style:square;mso-wrap-distance-left:9pt;mso-wrap-distance-top:0;mso-wrap-distance-right:9pt;mso-wrap-distance-bottom:0;mso-position-horizontal:absolute;mso-position-horizontal-relative:text;mso-position-vertical:absolute;mso-position-vertical-relative:text;v-text-anchor:top" o:gfxdata="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" stroked="f">
+                <v:textbox style="mso-fit-shape-to-text:t" inset="0,0,0,0">
+                  <w:txbxContent>
+                    <w:p>
+                      <w:pPr>
+                        <w:pStyle w:val="Caption"/>
+                        <w:jc w:val="center"/>
+                        <w:rPr>
+                          <w:noProof/>
+                        </w:rPr>
+                      </w:pPr>
+                      <w:r>
+                        <w:t xml:space="preserve">Figure </w:t>
+                      </w:r>
+                      <w:fldSimple w:instr=" SEQ Figure \* ARABIC ">
+                        <w:r>
+                          <w:rPr>
+                            <w:noProof/>
+                          </w:rPr>
+                          <w:t>11</w:t>
+                        </w:r>
+                      </w:fldSimple>
+                      <w:r>
+                        <w:rPr>
+                          <w:lang w:val="en-US"/>
+                        </w:rPr>
+                        <w:t xml:space="preserve"> Sine wave response - Live scope</w:t>
+                      </w:r>
+                    </w:p>
+                  </w:txbxContent>
+                </v:textbox>
+                <w10:wrap type="topAndBottom"/>
+              </v:shape>
+            </w:pict>
+          </mc:Fallback>
+        </mc:AlternateContent>
+      </w:r>
     </w:p>
     <w:p>
       <w:pPr>
@@ -11089,6 +11268,7 @@
           <w:color w:val="FF0000"/>
           <w:lang w:val="en-US"/>
         </w:rPr>
+        <w:lastRenderedPageBreak/>
         <w:t>For the Report:</w:t>
       </w:r>
     </w:p>
@@ -11108,21 +11288,7 @@
         <w:rPr>
           <w:lang w:val="en-US"/>
         </w:rPr>
-        <w:t>Fill up the following table make sure to record at list 7 frequencies at the range of [</w:t>
-      </w:r>
-      <w:proofErr w:type="gramStart"/>
-      <w:r>
-        <w:rPr>
-          <w:lang w:val="en-US"/>
-        </w:rPr>
-        <w:t>0..</w:t>
-      </w:r>
-      <w:proofErr w:type="gramEnd"/>
-      <w:r>
-        <w:rPr>
-          <w:lang w:val="en-US"/>
-        </w:rPr>
-        <w:t>30] rad/sec</w:t>
+        <w:t>Fill up the following table make sure to record at list 7 frequencies at the range of [0..30] rad/sec</w:t>
       </w:r>
     </w:p>
     <w:p>
@@ -11228,14 +11394,6 @@
         </w:rPr>
         <w:t xml:space="preserve"> can be calculated from the step response.</w:t>
       </w:r>
-    </w:p>
-    <w:p>
-      <w:pPr>
-        <w:rPr>
-          <w:color w:val="4472C4" w:themeColor="accent1"/>
-          <w:lang w:val="en-US" w:eastAsia="en-IL"/>
-        </w:rPr>
-      </w:pPr>
     </w:p>
     <w:tbl>
       <w:tblPr>
@@ -12058,37 +12216,37 @@
           <w:color w:val="0070C0"/>
           <w:lang w:val="en-US" w:eastAsia="en-IL"/>
         </w:rPr>
-        <w:t xml:space="preserve"> [rad/s/v</w:t>
-      </w:r>
-      <w:proofErr w:type="gramStart"/>
+        <w:t xml:space="preserve"> [rad/s/v] ,  </w:t>
+      </w:r>
       <w:r>
         <w:rPr>
           <w:color w:val="0070C0"/>
           <w:lang w:val="en-US" w:eastAsia="en-IL"/>
         </w:rPr>
-        <w:t>] ,</w:t>
-      </w:r>
-      <w:proofErr w:type="gramEnd"/>
+        <w:t>frequencies</w:t>
+      </w:r>
       <w:r>
         <w:rPr>
           <w:color w:val="0070C0"/>
           <w:lang w:val="en-US" w:eastAsia="en-IL"/>
         </w:rPr>
-        <w:t xml:space="preserve">  </w:t>
-      </w:r>
-      <w:r>
+        <w:t xml:space="preserve"> [Rad/sec]</w:t>
+      </w:r>
+    </w:p>
+    <w:p>
+      <w:pPr>
+        <w:pStyle w:val="ListParagraph"/>
         <w:rPr>
           <w:color w:val="0070C0"/>
           <w:lang w:val="en-US" w:eastAsia="en-IL"/>
         </w:rPr>
-        <w:t>frequencies</w:t>
-      </w:r>
+      </w:pPr>
       <w:r>
         <w:rPr>
           <w:color w:val="0070C0"/>
           <w:lang w:val="en-US" w:eastAsia="en-IL"/>
         </w:rPr>
-        <w:t xml:space="preserve"> [Rad/sec]</w:t>
+        <w:t>freq_data = idfrd(amplitudes, frequencies, 0);</w:t>
       </w:r>
     </w:p>
     <w:p>
@@ -12099,46 +12257,53 @@
           <w:lang w:val="en-US" w:eastAsia="en-IL"/>
         </w:rPr>
       </w:pPr>
-      <w:proofErr w:type="spellStart"/>
       <w:r>
         <w:rPr>
           <w:color w:val="0070C0"/>
           <w:lang w:val="en-US" w:eastAsia="en-IL"/>
         </w:rPr>
-        <w:t>freq_data</w:t>
-      </w:r>
-      <w:proofErr w:type="spellEnd"/>
-      <w:r>
+        <w:t>% Estimate transfer function (change '1' to the desired order of the system)</w:t>
+      </w:r>
+    </w:p>
+    <w:p>
+      <w:pPr>
+        <w:pStyle w:val="ListParagraph"/>
         <w:rPr>
           <w:color w:val="0070C0"/>
           <w:lang w:val="en-US" w:eastAsia="en-IL"/>
         </w:rPr>
-        <w:t xml:space="preserve"> = </w:t>
-      </w:r>
-      <w:proofErr w:type="spellStart"/>
-      <w:proofErr w:type="gramStart"/>
+      </w:pPr>
       <w:r>
         <w:rPr>
           <w:color w:val="0070C0"/>
           <w:lang w:val="en-US" w:eastAsia="en-IL"/>
         </w:rPr>
-        <w:t>idfrd</w:t>
-      </w:r>
-      <w:proofErr w:type="spellEnd"/>
-      <w:r>
+        <w:t>sys = tfest(freq_data, 1)</w:t>
+      </w:r>
+    </w:p>
+    <w:p>
+      <w:pPr>
+        <w:pStyle w:val="ListParagraph"/>
         <w:rPr>
           <w:color w:val="0070C0"/>
           <w:lang w:val="en-US" w:eastAsia="en-IL"/>
         </w:rPr>
-        <w:t>(</w:t>
-      </w:r>
-      <w:proofErr w:type="gramEnd"/>
-      <w:r>
+      </w:pPr>
+    </w:p>
+    <w:p>
+      <w:pPr>
+        <w:pStyle w:val="ListParagraph"/>
         <w:rPr>
           <w:color w:val="0070C0"/>
           <w:lang w:val="en-US" w:eastAsia="en-IL"/>
         </w:rPr>
-        <w:t>amplitudes, frequencies, 0);</w:t>
+      </w:pPr>
+      <w:r>
+        <w:rPr>
+          <w:color w:val="0070C0"/>
+          <w:lang w:val="en-US" w:eastAsia="en-IL"/>
+        </w:rPr>
+        <w:t>% plot bode like plot, with the added points</w:t>
       </w:r>
     </w:p>
     <w:p>
@@ -12154,7 +12319,7 @@
           <w:color w:val="0070C0"/>
           <w:lang w:val="en-US" w:eastAsia="en-IL"/>
         </w:rPr>
-        <w:t>% Estimate transfer function (change '1' to the desired order of the system)</w:t>
+        <w:t>s=tf('s');</w:t>
       </w:r>
     </w:p>
     <w:p>
@@ -12170,41 +12335,48 @@
           <w:color w:val="0070C0"/>
           <w:lang w:val="en-US" w:eastAsia="en-IL"/>
         </w:rPr>
-        <w:t xml:space="preserve">sys = </w:t>
-      </w:r>
-      <w:proofErr w:type="spellStart"/>
-      <w:proofErr w:type="gramStart"/>
-      <w:r>
+        <w:t>w = logspace(-1,2,100);</w:t>
+      </w:r>
+    </w:p>
+    <w:p>
+      <w:pPr>
+        <w:pStyle w:val="ListParagraph"/>
         <w:rPr>
           <w:color w:val="0070C0"/>
           <w:lang w:val="en-US" w:eastAsia="en-IL"/>
         </w:rPr>
-        <w:t>tfest</w:t>
-      </w:r>
-      <w:proofErr w:type="spellEnd"/>
+      </w:pPr>
       <w:r>
         <w:rPr>
           <w:color w:val="0070C0"/>
           <w:lang w:val="en-US" w:eastAsia="en-IL"/>
         </w:rPr>
-        <w:t>(</w:t>
-      </w:r>
-      <w:proofErr w:type="spellStart"/>
-      <w:proofErr w:type="gramEnd"/>
-      <w:r>
+        <w:t>[mag,phase] = bode(sys*(1/(0.05*s+1)),w); % added a low pass filter present</w:t>
+      </w:r>
+    </w:p>
+    <w:p>
+      <w:pPr>
+        <w:pStyle w:val="ListParagraph"/>
         <w:rPr>
           <w:color w:val="0070C0"/>
           <w:lang w:val="en-US" w:eastAsia="en-IL"/>
         </w:rPr>
-        <w:t>freq_data</w:t>
-      </w:r>
-      <w:proofErr w:type="spellEnd"/>
-      <w:r>
+      </w:pPr>
+    </w:p>
+    <w:p>
+      <w:pPr>
+        <w:pStyle w:val="ListParagraph"/>
         <w:rPr>
           <w:color w:val="0070C0"/>
           <w:lang w:val="en-US" w:eastAsia="en-IL"/>
         </w:rPr>
-        <w:t>, 1)</w:t>
+      </w:pPr>
+      <w:r>
+        <w:rPr>
+          <w:color w:val="0070C0"/>
+          <w:lang w:val="en-US" w:eastAsia="en-IL"/>
+        </w:rPr>
+        <w:t>figure(1);</w:t>
       </w:r>
     </w:p>
     <w:p>
@@ -12215,6 +12387,13 @@
           <w:lang w:val="en-US" w:eastAsia="en-IL"/>
         </w:rPr>
       </w:pPr>
+      <w:r>
+        <w:rPr>
+          <w:color w:val="0070C0"/>
+          <w:lang w:val="en-US" w:eastAsia="en-IL"/>
+        </w:rPr>
+        <w:t>subplot(2,1,1)</w:t>
+      </w:r>
     </w:p>
     <w:p>
       <w:pPr>
@@ -12229,7 +12408,7 @@
           <w:color w:val="0070C0"/>
           <w:lang w:val="en-US" w:eastAsia="en-IL"/>
         </w:rPr>
-        <w:t>% plot bode like plot, with the added points</w:t>
+        <w:t>semilogx(w,20*log10(squeeze(mag)))</w:t>
       </w:r>
     </w:p>
     <w:p>
@@ -12245,23 +12424,23 @@
           <w:color w:val="0070C0"/>
           <w:lang w:val="en-US" w:eastAsia="en-IL"/>
         </w:rPr>
-        <w:t>s=</w:t>
-      </w:r>
-      <w:proofErr w:type="spellStart"/>
-      <w:r>
+        <w:t>hold on</w:t>
+      </w:r>
+    </w:p>
+    <w:p>
+      <w:pPr>
+        <w:pStyle w:val="ListParagraph"/>
         <w:rPr>
           <w:color w:val="0070C0"/>
           <w:lang w:val="en-US" w:eastAsia="en-IL"/>
         </w:rPr>
-        <w:t>tf</w:t>
-      </w:r>
-      <w:proofErr w:type="spellEnd"/>
+      </w:pPr>
       <w:r>
         <w:rPr>
           <w:color w:val="0070C0"/>
           <w:lang w:val="en-US" w:eastAsia="en-IL"/>
         </w:rPr>
-        <w:t>('s');</w:t>
+        <w:t>semilogx(frequencies, 20*log10(amplitudes), '*');</w:t>
       </w:r>
     </w:p>
     <w:p>
@@ -12272,37 +12451,37 @@
           <w:lang w:val="en-US" w:eastAsia="en-IL"/>
         </w:rPr>
       </w:pPr>
-      <w:r>
+    </w:p>
+    <w:p>
+      <w:pPr>
+        <w:pStyle w:val="ListParagraph"/>
         <w:rPr>
           <w:color w:val="0070C0"/>
           <w:lang w:val="en-US" w:eastAsia="en-IL"/>
         </w:rPr>
-        <w:t xml:space="preserve">w = </w:t>
-      </w:r>
-      <w:proofErr w:type="spellStart"/>
-      <w:proofErr w:type="gramStart"/>
+      </w:pPr>
       <w:r>
         <w:rPr>
           <w:color w:val="0070C0"/>
           <w:lang w:val="en-US" w:eastAsia="en-IL"/>
         </w:rPr>
-        <w:t>logspace</w:t>
-      </w:r>
-      <w:proofErr w:type="spellEnd"/>
-      <w:r>
+        <w:t>subplot(2,1,2)</w:t>
+      </w:r>
+    </w:p>
+    <w:p>
+      <w:pPr>
+        <w:pStyle w:val="ListParagraph"/>
         <w:rPr>
           <w:color w:val="0070C0"/>
           <w:lang w:val="en-US" w:eastAsia="en-IL"/>
         </w:rPr>
-        <w:t>(</w:t>
-      </w:r>
-      <w:proofErr w:type="gramEnd"/>
+      </w:pPr>
       <w:r>
         <w:rPr>
           <w:color w:val="0070C0"/>
           <w:lang w:val="en-US" w:eastAsia="en-IL"/>
         </w:rPr>
-        <w:t>-1,2,100);</w:t>
+        <w:t>semilogx(w,squeeze(phase))</w:t>
       </w:r>
     </w:p>
     <w:p>
@@ -12318,295 +12497,23 @@
           <w:color w:val="0070C0"/>
           <w:lang w:val="en-US" w:eastAsia="en-IL"/>
         </w:rPr>
-        <w:t>[</w:t>
-      </w:r>
-      <w:proofErr w:type="spellStart"/>
-      <w:proofErr w:type="gramStart"/>
-      <w:r>
+        <w:t>hold on</w:t>
+      </w:r>
+    </w:p>
+    <w:p>
+      <w:pPr>
+        <w:pStyle w:val="ListParagraph"/>
         <w:rPr>
           <w:color w:val="0070C0"/>
           <w:lang w:val="en-US" w:eastAsia="en-IL"/>
         </w:rPr>
-        <w:t>mag,phase</w:t>
-      </w:r>
-      <w:proofErr w:type="spellEnd"/>
-      <w:proofErr w:type="gramEnd"/>
+      </w:pPr>
       <w:r>
         <w:rPr>
           <w:color w:val="0070C0"/>
           <w:lang w:val="en-US" w:eastAsia="en-IL"/>
         </w:rPr>
-        <w:t>] = bode(sys*(1/(0.05*s+1)),w); % added a low pass filter present</w:t>
-      </w:r>
-    </w:p>
-    <w:p>
-      <w:pPr>
-        <w:pStyle w:val="ListParagraph"/>
-        <w:rPr>
-          <w:color w:val="0070C0"/>
-          <w:lang w:val="en-US" w:eastAsia="en-IL"/>
-        </w:rPr>
-      </w:pPr>
-    </w:p>
-    <w:p>
-      <w:pPr>
-        <w:pStyle w:val="ListParagraph"/>
-        <w:rPr>
-          <w:color w:val="0070C0"/>
-          <w:lang w:val="en-US" w:eastAsia="en-IL"/>
-        </w:rPr>
-      </w:pPr>
-      <w:proofErr w:type="gramStart"/>
-      <w:r>
-        <w:rPr>
-          <w:color w:val="0070C0"/>
-          <w:lang w:val="en-US" w:eastAsia="en-IL"/>
-        </w:rPr>
-        <w:t>figure(</w:t>
-      </w:r>
-      <w:proofErr w:type="gramEnd"/>
-      <w:r>
-        <w:rPr>
-          <w:color w:val="0070C0"/>
-          <w:lang w:val="en-US" w:eastAsia="en-IL"/>
-        </w:rPr>
-        <w:t>1);</w:t>
-      </w:r>
-    </w:p>
-    <w:p>
-      <w:pPr>
-        <w:pStyle w:val="ListParagraph"/>
-        <w:rPr>
-          <w:color w:val="0070C0"/>
-          <w:lang w:val="en-US" w:eastAsia="en-IL"/>
-        </w:rPr>
-      </w:pPr>
-      <w:proofErr w:type="gramStart"/>
-      <w:r>
-        <w:rPr>
-          <w:color w:val="0070C0"/>
-          <w:lang w:val="en-US" w:eastAsia="en-IL"/>
-        </w:rPr>
-        <w:t>subplot(</w:t>
-      </w:r>
-      <w:proofErr w:type="gramEnd"/>
-      <w:r>
-        <w:rPr>
-          <w:color w:val="0070C0"/>
-          <w:lang w:val="en-US" w:eastAsia="en-IL"/>
-        </w:rPr>
-        <w:t>2,1,1)</w:t>
-      </w:r>
-    </w:p>
-    <w:p>
-      <w:pPr>
-        <w:pStyle w:val="ListParagraph"/>
-        <w:rPr>
-          <w:color w:val="0070C0"/>
-          <w:lang w:val="en-US" w:eastAsia="en-IL"/>
-        </w:rPr>
-      </w:pPr>
-      <w:proofErr w:type="spellStart"/>
-      <w:r>
-        <w:rPr>
-          <w:color w:val="0070C0"/>
-          <w:lang w:val="en-US" w:eastAsia="en-IL"/>
-        </w:rPr>
-        <w:t>semilogx</w:t>
-      </w:r>
-      <w:proofErr w:type="spellEnd"/>
-      <w:r>
-        <w:rPr>
-          <w:color w:val="0070C0"/>
-          <w:lang w:val="en-US" w:eastAsia="en-IL"/>
-        </w:rPr>
-        <w:t>(w,20*log10(squeeze(mag)))</w:t>
-      </w:r>
-    </w:p>
-    <w:p>
-      <w:pPr>
-        <w:pStyle w:val="ListParagraph"/>
-        <w:rPr>
-          <w:color w:val="0070C0"/>
-          <w:lang w:val="en-US" w:eastAsia="en-IL"/>
-        </w:rPr>
-      </w:pPr>
-      <w:r>
-        <w:rPr>
-          <w:color w:val="0070C0"/>
-          <w:lang w:val="en-US" w:eastAsia="en-IL"/>
-        </w:rPr>
-        <w:t>hold on</w:t>
-      </w:r>
-    </w:p>
-    <w:p>
-      <w:pPr>
-        <w:pStyle w:val="ListParagraph"/>
-        <w:rPr>
-          <w:color w:val="0070C0"/>
-          <w:lang w:val="en-US" w:eastAsia="en-IL"/>
-        </w:rPr>
-      </w:pPr>
-      <w:proofErr w:type="spellStart"/>
-      <w:proofErr w:type="gramStart"/>
-      <w:r>
-        <w:rPr>
-          <w:color w:val="0070C0"/>
-          <w:lang w:val="en-US" w:eastAsia="en-IL"/>
-        </w:rPr>
-        <w:t>semilogx</w:t>
-      </w:r>
-      <w:proofErr w:type="spellEnd"/>
-      <w:r>
-        <w:rPr>
-          <w:color w:val="0070C0"/>
-          <w:lang w:val="en-US" w:eastAsia="en-IL"/>
-        </w:rPr>
-        <w:t>(</w:t>
-      </w:r>
-      <w:proofErr w:type="gramEnd"/>
-      <w:r>
-        <w:rPr>
-          <w:color w:val="0070C0"/>
-          <w:lang w:val="en-US" w:eastAsia="en-IL"/>
-        </w:rPr>
-        <w:t>frequencies, 20*log10(amplitudes), '*');</w:t>
-      </w:r>
-    </w:p>
-    <w:p>
-      <w:pPr>
-        <w:pStyle w:val="ListParagraph"/>
-        <w:rPr>
-          <w:color w:val="0070C0"/>
-          <w:lang w:val="en-US" w:eastAsia="en-IL"/>
-        </w:rPr>
-      </w:pPr>
-    </w:p>
-    <w:p>
-      <w:pPr>
-        <w:pStyle w:val="ListParagraph"/>
-        <w:rPr>
-          <w:color w:val="0070C0"/>
-          <w:lang w:val="en-US" w:eastAsia="en-IL"/>
-        </w:rPr>
-      </w:pPr>
-      <w:proofErr w:type="gramStart"/>
-      <w:r>
-        <w:rPr>
-          <w:color w:val="0070C0"/>
-          <w:lang w:val="en-US" w:eastAsia="en-IL"/>
-        </w:rPr>
-        <w:t>subplot(</w:t>
-      </w:r>
-      <w:proofErr w:type="gramEnd"/>
-      <w:r>
-        <w:rPr>
-          <w:color w:val="0070C0"/>
-          <w:lang w:val="en-US" w:eastAsia="en-IL"/>
-        </w:rPr>
-        <w:t>2,1,2)</w:t>
-      </w:r>
-    </w:p>
-    <w:p>
-      <w:pPr>
-        <w:pStyle w:val="ListParagraph"/>
-        <w:rPr>
-          <w:color w:val="0070C0"/>
-          <w:lang w:val="en-US" w:eastAsia="en-IL"/>
-        </w:rPr>
-      </w:pPr>
-      <w:proofErr w:type="spellStart"/>
-      <w:r>
-        <w:rPr>
-          <w:color w:val="0070C0"/>
-          <w:lang w:val="en-US" w:eastAsia="en-IL"/>
-        </w:rPr>
-        <w:t>semilogx</w:t>
-      </w:r>
-      <w:proofErr w:type="spellEnd"/>
-      <w:r>
-        <w:rPr>
-          <w:color w:val="0070C0"/>
-          <w:lang w:val="en-US" w:eastAsia="en-IL"/>
-        </w:rPr>
-        <w:t>(</w:t>
-      </w:r>
-      <w:proofErr w:type="spellStart"/>
-      <w:proofErr w:type="gramStart"/>
-      <w:r>
-        <w:rPr>
-          <w:color w:val="0070C0"/>
-          <w:lang w:val="en-US" w:eastAsia="en-IL"/>
-        </w:rPr>
-        <w:t>w,squeeze</w:t>
-      </w:r>
-      <w:proofErr w:type="spellEnd"/>
-      <w:proofErr w:type="gramEnd"/>
-      <w:r>
-        <w:rPr>
-          <w:color w:val="0070C0"/>
-          <w:lang w:val="en-US" w:eastAsia="en-IL"/>
-        </w:rPr>
-        <w:t>(phase))</w:t>
-      </w:r>
-    </w:p>
-    <w:p>
-      <w:pPr>
-        <w:pStyle w:val="ListParagraph"/>
-        <w:rPr>
-          <w:color w:val="0070C0"/>
-          <w:lang w:val="en-US" w:eastAsia="en-IL"/>
-        </w:rPr>
-      </w:pPr>
-      <w:r>
-        <w:rPr>
-          <w:color w:val="0070C0"/>
-          <w:lang w:val="en-US" w:eastAsia="en-IL"/>
-        </w:rPr>
-        <w:t>hold on</w:t>
-      </w:r>
-    </w:p>
-    <w:p>
-      <w:pPr>
-        <w:pStyle w:val="ListParagraph"/>
-        <w:rPr>
-          <w:color w:val="0070C0"/>
-          <w:lang w:val="en-US" w:eastAsia="en-IL"/>
-        </w:rPr>
-      </w:pPr>
-      <w:proofErr w:type="spellStart"/>
-      <w:r>
-        <w:rPr>
-          <w:color w:val="0070C0"/>
-          <w:lang w:val="en-US" w:eastAsia="en-IL"/>
-        </w:rPr>
-        <w:t>semilogx</w:t>
-      </w:r>
-      <w:proofErr w:type="spellEnd"/>
-      <w:r>
-        <w:rPr>
-          <w:color w:val="0070C0"/>
-          <w:lang w:val="en-US" w:eastAsia="en-IL"/>
-        </w:rPr>
-        <w:t>(</w:t>
-      </w:r>
-      <w:proofErr w:type="spellStart"/>
-      <w:proofErr w:type="gramStart"/>
-      <w:r>
-        <w:rPr>
-          <w:color w:val="0070C0"/>
-          <w:lang w:val="en-US" w:eastAsia="en-IL"/>
-        </w:rPr>
-        <w:t>frequencies,phases</w:t>
-      </w:r>
-      <w:proofErr w:type="spellEnd"/>
-      <w:proofErr w:type="gramEnd"/>
-      <w:r>
-        <w:rPr>
-          <w:color w:val="0070C0"/>
-          <w:lang w:val="en-US" w:eastAsia="en-IL"/>
-        </w:rPr>
-        <w:t>)</w:t>
+        <w:t>semilogx(frequencies,phases)</w:t>
       </w:r>
     </w:p>
     <w:p>
@@ -12622,9 +12529,18 @@
         <w:rPr>
           <w:lang w:val="en-US"/>
         </w:rPr>
-        <w:lastRenderedPageBreak/>
         <w:br/>
       </w:r>
+    </w:p>
+    <w:p>
+      <w:pPr>
+        <w:jc w:val="center"/>
+        <w:rPr>
+          <w:b/>
+          <w:bCs/>
+          <w:lang w:val="en-US"/>
+        </w:rPr>
+      </w:pPr>
       <w:r>
         <w:rPr>
           <w:rFonts w:hint="cs"/>
@@ -12632,6 +12548,7 @@
           <w:bCs/>
           <w:lang w:val="en-US"/>
         </w:rPr>
+        <w:lastRenderedPageBreak/>
         <w:t>E</w:t>
       </w:r>
       <w:r>
@@ -12645,10 +12562,133 @@
     </w:p>
     <w:p>
       <w:pPr>
-        <w:rPr>
-          <w:lang w:val="en-US" w:eastAsia="en-IL"/>
-        </w:rPr>
-      </w:pPr>
+        <w:jc w:val="center"/>
+        <w:rPr>
+          <w:lang w:val="en-US" w:eastAsia="en-IL"/>
+        </w:rPr>
+      </w:pPr>
+      <w:r>
+        <w:rPr>
+          <w:noProof/>
+        </w:rPr>
+        <mc:AlternateContent>
+          <mc:Choice Requires="wps">
+            <w:drawing>
+              <wp:anchor distT="0" distB="0" distL="114300" distR="114300" simplePos="0" relativeHeight="251666432" behindDoc="0" locked="0" layoutInCell="1" allowOverlap="1" wp14:anchorId="7E87B4A3" wp14:editId="4E8D3467">
+                <wp:simplePos x="0" y="0"/>
+                <wp:positionH relativeFrom="column">
+                  <wp:posOffset>-635</wp:posOffset>
+                </wp:positionH>
+                <wp:positionV relativeFrom="paragraph">
+                  <wp:posOffset>3780155</wp:posOffset>
+                </wp:positionV>
+                <wp:extent cx="5945505" cy="635"/>
+                <wp:effectExtent l="0" t="0" r="0" b="0"/>
+                <wp:wrapTopAndBottom/>
+                <wp:docPr id="10" name="Text Box 10"/>
+                <wp:cNvGraphicFramePr/>
+                <a:graphic xmlns:a="http://schemas.openxmlformats.org/drawingml/2006/main">
+                  <a:graphicData uri="http://schemas.microsoft.com/office/word/2010/wordprocessingShape">
+                    <wps:wsp>
+                      <wps:cNvSpPr txBox="1"/>
+                      <wps:spPr>
+                        <a:xfrm>
+                          <a:off x="0" y="0"/>
+                          <a:ext cx="5945505" cy="635"/>
+                        </a:xfrm>
+                        <a:prstGeom prst="rect">
+                          <a:avLst/>
+                        </a:prstGeom>
+                        <a:solidFill>
+                          <a:prstClr val="white"/>
+                        </a:solidFill>
+                        <a:ln>
+                          <a:noFill/>
+                        </a:ln>
+                      </wps:spPr>
+                      <wps:txbx>
+                        <w:txbxContent>
+                          <w:p>
+                            <w:pPr>
+                              <w:pStyle w:val="Caption"/>
+                              <w:jc w:val="center"/>
+                              <w:rPr>
+                                <w:noProof/>
+                                <w:color w:val="0070C0"/>
+                              </w:rPr>
+                            </w:pPr>
+                            <w:r>
+                              <w:t xml:space="preserve">Figure </w:t>
+                            </w:r>
+                            <w:fldSimple w:instr=" SEQ Figure \* ARABIC ">
+                              <w:r>
+                                <w:rPr>
+                                  <w:noProof/>
+                                </w:rPr>
+                                <w:t>12</w:t>
+                              </w:r>
+                            </w:fldSimple>
+                            <w:r>
+                              <w:rPr>
+                                <w:lang w:val="en-US"/>
+                              </w:rPr>
+                              <w:t xml:space="preserve"> Bode plot containing simulated and measured data</w:t>
+                            </w:r>
+                          </w:p>
+                        </w:txbxContent>
+                      </wps:txbx>
+                      <wps:bodyPr rot="0" spcFirstLastPara="0" vertOverflow="overflow" horzOverflow="overflow" vert="horz" wrap="square" lIns="0" tIns="0" rIns="0" bIns="0" numCol="1" spcCol="0" rtlCol="0" fromWordArt="0" anchor="t" anchorCtr="0" forceAA="0" compatLnSpc="1">
+                        <a:prstTxWarp prst="textNoShape">
+                          <a:avLst/>
+                        </a:prstTxWarp>
+                        <a:spAutoFit/>
+                      </wps:bodyPr>
+                    </wps:wsp>
+                  </a:graphicData>
+                </a:graphic>
+              </wp:anchor>
+            </w:drawing>
+          </mc:Choice>
+          <mc:Fallback>
+            <w:pict>
+              <v:shape w14:anchorId="7E87B4A3" id="Text Box 10" o:spid="_x0000_s1027" type="#_x0000_t202" style="position:absolute;left:0;text-align:left;margin-left:-.05pt;margin-top:297.65pt;width:468.15pt;height:.05pt;z-index:251666432;visibility:visible;mso-wrap-style:square;mso-wrap-distance-left:9pt;mso-wrap-distance-top:0;mso-wrap-distance-right:9pt;mso-wrap-distance-bottom:0;mso-position-horizontal:absolute;mso-position-horizontal-relative:text;mso-position-vertical:absolute;mso-position-vertical-relative:text;v-text-anchor:top" o:gfxdata="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" stroked="f">
+                <v:textbox style="mso-fit-shape-to-text:t" inset="0,0,0,0">
+                  <w:txbxContent>
+                    <w:p>
+                      <w:pPr>
+                        <w:pStyle w:val="Caption"/>
+                        <w:jc w:val="center"/>
+                        <w:rPr>
+                          <w:noProof/>
+                          <w:color w:val="0070C0"/>
+                        </w:rPr>
+                      </w:pPr>
+                      <w:r>
+                        <w:t xml:space="preserve">Figure </w:t>
+                      </w:r>
+                      <w:fldSimple w:instr=" SEQ Figure \* ARABIC ">
+                        <w:r>
+                          <w:rPr>
+                            <w:noProof/>
+                          </w:rPr>
+                          <w:t>12</w:t>
+                        </w:r>
+                      </w:fldSimple>
+                      <w:r>
+                        <w:rPr>
+                          <w:lang w:val="en-US"/>
+                        </w:rPr>
+                        <w:t xml:space="preserve"> Bode plot containing simulated and measured data</w:t>
+                      </w:r>
+                    </w:p>
+                  </w:txbxContent>
+                </v:textbox>
+                <w10:wrap type="topAndBottom"/>
+              </v:shape>
+            </w:pict>
+          </mc:Fallback>
+        </mc:AlternateContent>
+      </w:r>
       <w:r>
         <w:rPr>
           <w:noProof/>
@@ -12656,17 +12696,9 @@
           <w:lang w:val="en-US"/>
         </w:rPr>
         <w:drawing>
-          <wp:anchor distT="0" distB="0" distL="114300" distR="114300" simplePos="0" relativeHeight="251660288" behindDoc="0" locked="0" layoutInCell="1" allowOverlap="1" wp14:anchorId="22910705" wp14:editId="59B778E3">
-            <wp:simplePos x="0" y="0"/>
-            <wp:positionH relativeFrom="column">
-              <wp:align>center</wp:align>
-            </wp:positionH>
-            <wp:positionV relativeFrom="paragraph">
-              <wp:posOffset>635</wp:posOffset>
-            </wp:positionV>
+          <wp:inline distT="0" distB="0" distL="0" distR="0" wp14:anchorId="771284DB" wp14:editId="1C7FAAA4">
             <wp:extent cx="5945676" cy="3722400"/>
             <wp:effectExtent l="0" t="0" r="0" b="0"/>
-            <wp:wrapTopAndBottom/>
             <wp:docPr id="3" name="Picture 3" descr="C:\Users\arkad\Documents\MATLAB\HexaMotor\ScriptsAndPlots\BodePlot_SystemResponse.jpg"/>
             <wp:cNvGraphicFramePr>
               <a:graphicFrameLocks xmlns:a="http://schemas.openxmlformats.org/drawingml/2006/main" noChangeAspect="1"/>
@@ -12681,7 +12713,7 @@
                     </pic:cNvPicPr>
                   </pic:nvPicPr>
                   <pic:blipFill>
-                    <a:blip r:embed="rId23">
+                    <a:blip r:embed="rId24">
                       <a:extLst>
                         <a:ext uri="{28A0092B-C50C-407E-A947-70E740481C1C}">
                           <a14:useLocalDpi xmlns:a14="http://schemas.microsoft.com/office/drawing/2010/main" val="0"/>
@@ -12709,10 +12741,7 @@
                 </pic:pic>
               </a:graphicData>
             </a:graphic>
-            <wp14:sizeRelV relativeFrom="margin">
-              <wp14:pctHeight>0</wp14:pctHeight>
-            </wp14:sizeRelV>
-          </wp:anchor>
+          </wp:inline>
         </w:drawing>
       </w:r>
     </w:p>
@@ -12845,33 +12874,21 @@
         </w:numPr>
       </w:pPr>
       <w:r>
-        <w:t>Unity feedback</w:t>
-      </w:r>
-    </w:p>
-    <w:p>
-      <w:pPr>
-        <w:ind w:left="501" w:firstLine="219"/>
-        <w:rPr>
-          <w:lang w:val="en-US" w:eastAsia="en-IL"/>
-        </w:rPr>
-      </w:pPr>
-      <w:r>
-        <w:rPr>
-          <w:lang w:val="en-US" w:eastAsia="en-IL"/>
-        </w:rPr>
-        <w:t>We will start by measuring the steady state error from a unity feedback</w:t>
-      </w:r>
-      <w:r>
-        <w:rPr>
-          <w:lang w:val="en-US" w:eastAsia="en-IL"/>
-        </w:rPr>
-        <w:t xml:space="preserve"> and comparing the results to a simulated system based on the model found in previous sections</w:t>
-      </w:r>
-      <w:r>
-        <w:rPr>
-          <w:lang w:val="en-US" w:eastAsia="en-IL"/>
-        </w:rPr>
-        <w:t>.</w:t>
+        <w:t>Steady state error</w:t>
+      </w:r>
+    </w:p>
+    <w:p>
+      <w:pPr>
+        <w:ind w:left="360" w:firstLine="360"/>
+        <w:rPr>
+          <w:lang w:val="en-US" w:eastAsia="en-IL"/>
+        </w:rPr>
+      </w:pPr>
+      <w:r>
+        <w:rPr>
+          <w:lang w:val="en-US" w:eastAsia="en-IL"/>
+        </w:rPr>
+        <w:t>We will start by measuring the steady-state error using a simple proportional gain of 1 and comparing the results to a simulated system based on the model identified in previous sections.</w:t>
       </w:r>
     </w:p>
     <w:p>
@@ -12891,7 +12908,6 @@
         </w:rPr>
         <w:t>Open the “</w:t>
       </w:r>
-      <w:proofErr w:type="spellStart"/>
       <w:r>
         <w:rPr>
           <w:color w:val="4472C4" w:themeColor="accent1"/>
@@ -12899,7 +12915,6 @@
         </w:rPr>
         <w:t>HexaMotor_Velocity_Control.slx</w:t>
       </w:r>
-      <w:proofErr w:type="spellEnd"/>
       <w:r>
         <w:rPr>
           <w:color w:val="4472C4" w:themeColor="accent1"/>
@@ -13049,21 +13064,7 @@
         <w:rPr>
           <w:lang w:val="en-US"/>
         </w:rPr>
-        <w:t xml:space="preserve">Update the PI controller to proportional gain </w:t>
-      </w:r>
-      <w:proofErr w:type="spellStart"/>
-      <w:r>
-        <w:rPr>
-          <w:lang w:val="en-US"/>
-        </w:rPr>
-        <w:t>Kp</w:t>
-      </w:r>
-      <w:proofErr w:type="spellEnd"/>
-      <w:r>
-        <w:rPr>
-          <w:lang w:val="en-US"/>
-        </w:rPr>
-        <w:t>=1 and integral gain Ki=0</w:t>
+        <w:t>Update the PI controller to proportional gain Kp=1 and integral gain Ki=0</w:t>
       </w:r>
     </w:p>
     <w:p>
@@ -13080,20 +13081,172 @@
       <w:r>
         <w:rPr>
           <w:noProof/>
+        </w:rPr>
+        <mc:AlternateContent>
+          <mc:Choice Requires="wps">
+            <w:drawing>
+              <wp:anchor distT="0" distB="0" distL="114300" distR="114300" simplePos="0" relativeHeight="251668480" behindDoc="0" locked="0" layoutInCell="1" allowOverlap="1" wp14:anchorId="1F08D917" wp14:editId="2394401F">
+                <wp:simplePos x="0" y="0"/>
+                <wp:positionH relativeFrom="column">
+                  <wp:posOffset>-32385</wp:posOffset>
+                </wp:positionH>
+                <wp:positionV relativeFrom="paragraph">
+                  <wp:posOffset>2427605</wp:posOffset>
+                </wp:positionV>
+                <wp:extent cx="5944870" cy="635"/>
+                <wp:effectExtent l="0" t="0" r="0" b="0"/>
+                <wp:wrapTopAndBottom/>
+                <wp:docPr id="11" name="Text Box 11"/>
+                <wp:cNvGraphicFramePr/>
+                <a:graphic xmlns:a="http://schemas.openxmlformats.org/drawingml/2006/main">
+                  <a:graphicData uri="http://schemas.microsoft.com/office/word/2010/wordprocessingShape">
+                    <wps:wsp>
+                      <wps:cNvSpPr txBox="1"/>
+                      <wps:spPr>
+                        <a:xfrm>
+                          <a:off x="0" y="0"/>
+                          <a:ext cx="5944870" cy="635"/>
+                        </a:xfrm>
+                        <a:prstGeom prst="rect">
+                          <a:avLst/>
+                        </a:prstGeom>
+                        <a:solidFill>
+                          <a:prstClr val="white"/>
+                        </a:solidFill>
+                        <a:ln>
+                          <a:noFill/>
+                        </a:ln>
+                      </wps:spPr>
+                      <wps:txbx>
+                        <w:txbxContent>
+                          <w:p>
+                            <w:pPr>
+                              <w:pStyle w:val="Caption"/>
+                              <w:jc w:val="center"/>
+                              <w:rPr>
+                                <w:noProof/>
+                              </w:rPr>
+                            </w:pPr>
+                            <w:r>
+                              <w:t xml:space="preserve">Figure </w:t>
+                            </w:r>
+                            <w:fldSimple w:instr=" SEQ Figure \* ARABIC ">
+                              <w:r>
+                                <w:rPr>
+                                  <w:noProof/>
+                                </w:rPr>
+                                <w:t>13</w:t>
+                              </w:r>
+                            </w:fldSimple>
+                            <w:r>
+                              <w:rPr>
+                                <w:lang w:val="en-US"/>
+                              </w:rPr>
+                              <w:t xml:space="preserve"> Simulink model : </w:t>
+                            </w:r>
+                            <w:r>
+                              <w:rPr>
+                                <w:lang w:val="en-US"/>
+                              </w:rPr>
+                              <w:t>HexaMotor_Velocity_Control.slx</w:t>
+                            </w:r>
+                          </w:p>
+                        </w:txbxContent>
+                      </wps:txbx>
+                      <wps:bodyPr rot="0" spcFirstLastPara="0" vertOverflow="overflow" horzOverflow="overflow" vert="horz" wrap="square" lIns="0" tIns="0" rIns="0" bIns="0" numCol="1" spcCol="0" rtlCol="0" fromWordArt="0" anchor="t" anchorCtr="0" forceAA="0" compatLnSpc="1">
+                        <a:prstTxWarp prst="textNoShape">
+                          <a:avLst/>
+                        </a:prstTxWarp>
+                        <a:spAutoFit/>
+                      </wps:bodyPr>
+                    </wps:wsp>
+                  </a:graphicData>
+                </a:graphic>
+              </wp:anchor>
+            </w:drawing>
+          </mc:Choice>
+          <mc:Fallback>
+            <w:pict>
+              <v:shape w14:anchorId="1F08D917" id="Text Box 11" o:spid="_x0000_s1028" type="#_x0000_t202" style="position:absolute;left:0;text-align:left;margin-left:-2.55pt;margin-top:191.15pt;width:468.1pt;height:.05pt;z-index:251668480;visibility:visible;mso-wrap-style:square;mso-wrap-distance-left:9pt;mso-wrap-distance-top:0;mso-wrap-distance-right:9pt;mso-wrap-distance-bottom:0;mso-position-horizontal:absolute;mso-position-horizontal-relative:text;mso-position-vertical:absolute;mso-position-vertical-relative:text;v-text-anchor:top" o:gfxdata="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" stroked="f">
+                <v:textbox style="mso-fit-shape-to-text:t" inset="0,0,0,0">
+                  <w:txbxContent>
+                    <w:p>
+                      <w:pPr>
+                        <w:pStyle w:val="Caption"/>
+                        <w:jc w:val="center"/>
+                        <w:rPr>
+                          <w:noProof/>
+                        </w:rPr>
+                      </w:pPr>
+                      <w:r>
+                        <w:t xml:space="preserve">Figure </w:t>
+                      </w:r>
+                      <w:fldSimple w:instr=" SEQ Figure \* ARABIC ">
+                        <w:r>
+                          <w:rPr>
+                            <w:noProof/>
+                          </w:rPr>
+                          <w:t>13</w:t>
+                        </w:r>
+                      </w:fldSimple>
+                      <w:r>
+                        <w:rPr>
+                          <w:lang w:val="en-US"/>
+                        </w:rPr>
+                        <w:t xml:space="preserve"> Simulink model : </w:t>
+                      </w:r>
+                      <w:r>
+                        <w:rPr>
+                          <w:lang w:val="en-US"/>
+                        </w:rPr>
+                        <w:t>HexaMotor_Velocity_Control.slx</w:t>
+                      </w:r>
+                    </w:p>
+                  </w:txbxContent>
+                </v:textbox>
+                <w10:wrap type="topAndBottom"/>
+              </v:shape>
+            </w:pict>
+          </mc:Fallback>
+        </mc:AlternateContent>
+      </w:r>
+      <w:r>
+        <w:rPr>
+          <w:lang w:val="en-US"/>
+        </w:rPr>
+        <w:t>Run the experiment</w:t>
+      </w:r>
+      <w:r>
+        <w:rPr>
+          <w:lang w:val="en-US"/>
+        </w:rPr>
+        <w:t>.</w:t>
+      </w:r>
+      <w:r>
+        <w:rPr>
+          <w:noProof/>
+          <w:lang w:val="en-US"/>
+        </w:rPr>
+        <w:t xml:space="preserve"> </w:t>
+      </w:r>
+    </w:p>
+    <w:p>
+      <w:pPr>
+        <w:ind w:left="360"/>
+        <w:jc w:val="center"/>
+        <w:rPr>
+          <w:lang w:val="en-US" w:eastAsia="en-IL"/>
+        </w:rPr>
+      </w:pPr>
+      <w:r>
+        <w:rPr>
+          <w:noProof/>
           <w:lang w:val="en-US"/>
         </w:rPr>
         <w:drawing>
-          <wp:anchor distT="0" distB="0" distL="114300" distR="114300" simplePos="0" relativeHeight="251661312" behindDoc="0" locked="0" layoutInCell="1" allowOverlap="1" wp14:anchorId="1FD1DBA2" wp14:editId="6A57E9D4">
-            <wp:simplePos x="0" y="0"/>
-            <wp:positionH relativeFrom="column">
-              <wp:posOffset>-32385</wp:posOffset>
-            </wp:positionH>
-            <wp:positionV relativeFrom="paragraph">
-              <wp:posOffset>261620</wp:posOffset>
-            </wp:positionV>
-            <wp:extent cx="5944870" cy="2108835"/>
-            <wp:effectExtent l="0" t="0" r="0" b="5715"/>
-            <wp:wrapTopAndBottom/>
+          <wp:inline distT="0" distB="0" distL="0" distR="0" wp14:anchorId="6F7792E4" wp14:editId="2D5D0E60">
+            <wp:extent cx="5943600" cy="2108384"/>
+            <wp:effectExtent l="0" t="0" r="0" b="6350"/>
             <wp:docPr id="7" name="Picture 7"/>
             <wp:cNvGraphicFramePr>
               <a:graphicFrameLocks xmlns:a="http://schemas.openxmlformats.org/drawingml/2006/main" noChangeAspect="1"/>
@@ -13106,7 +13259,7 @@
                     <pic:cNvPicPr/>
                   </pic:nvPicPr>
                   <pic:blipFill rotWithShape="1">
-                    <a:blip r:embed="rId24">
+                    <a:blip r:embed="rId25">
                       <a:extLst>
                         <a:ext uri="{28A0092B-C50C-407E-A947-70E740481C1C}">
                           <a14:useLocalDpi xmlns:a14="http://schemas.microsoft.com/office/drawing/2010/main" val="0"/>
@@ -13119,7 +13272,7 @@
                   <pic:spPr bwMode="auto">
                     <a:xfrm>
                       <a:off x="0" y="0"/>
-                      <a:ext cx="5944870" cy="2108835"/>
+                      <a:ext cx="5943600" cy="2108384"/>
                     </a:xfrm>
                     <a:prstGeom prst="rect">
                       <a:avLst/>
@@ -13136,23 +13289,8 @@
                 </pic:pic>
               </a:graphicData>
             </a:graphic>
-            <wp14:sizeRelV relativeFrom="margin">
-              <wp14:pctHeight>0</wp14:pctHeight>
-            </wp14:sizeRelV>
-          </wp:anchor>
+          </wp:inline>
         </w:drawing>
-      </w:r>
-      <w:r>
-        <w:rPr>
-          <w:lang w:val="en-US"/>
-        </w:rPr>
-        <w:t>Run the experiment</w:t>
-      </w:r>
-      <w:r>
-        <w:rPr>
-          <w:lang w:val="en-US"/>
-        </w:rPr>
-        <w:t>.</w:t>
       </w:r>
     </w:p>
     <w:p>
@@ -13324,6 +13462,7 @@
           <w:color w:val="7030A0"/>
           <w:lang w:val="en-US" w:eastAsia="en-IL"/>
         </w:rPr>
+        <w:lastRenderedPageBreak/>
         <w:t>Hint:</w:t>
       </w:r>
       <w:r>
@@ -13440,24 +13579,23 @@
           <w:color w:val="0070C0"/>
           <w:lang w:val="en-US" w:eastAsia="en-IL"/>
         </w:rPr>
-        <w:lastRenderedPageBreak/>
-        <w:t>s=</w:t>
-      </w:r>
-      <w:proofErr w:type="spellStart"/>
-      <w:r>
+        <w:t>s=tf('s');</w:t>
+      </w:r>
+    </w:p>
+    <w:p>
+      <w:pPr>
+        <w:pStyle w:val="ListParagraph"/>
         <w:rPr>
           <w:color w:val="0070C0"/>
           <w:lang w:val="en-US" w:eastAsia="en-IL"/>
         </w:rPr>
-        <w:t>tf</w:t>
-      </w:r>
-      <w:proofErr w:type="spellEnd"/>
+      </w:pPr>
       <w:r>
         <w:rPr>
           <w:color w:val="0070C0"/>
           <w:lang w:val="en-US" w:eastAsia="en-IL"/>
         </w:rPr>
-        <w:t>('s');</w:t>
+        <w:t>G = 2.5/(0.1*s+1);</w:t>
       </w:r>
     </w:p>
     <w:p>
@@ -13473,7 +13611,7 @@
           <w:color w:val="0070C0"/>
           <w:lang w:val="en-US" w:eastAsia="en-IL"/>
         </w:rPr>
-        <w:t>G = 2.5/(0.1*s+1);</w:t>
+        <w:t>LPF = 1/(0.05*s+1);</w:t>
       </w:r>
     </w:p>
     <w:p>
@@ -13489,7 +13627,7 @@
           <w:color w:val="0070C0"/>
           <w:lang w:val="en-US" w:eastAsia="en-IL"/>
         </w:rPr>
-        <w:t>LPF = 1/(0.05*s+1);</w:t>
+        <w:t>figure(1)</w:t>
       </w:r>
     </w:p>
     <w:p>
@@ -13500,21 +13638,28 @@
           <w:lang w:val="en-US" w:eastAsia="en-IL"/>
         </w:rPr>
       </w:pPr>
-      <w:proofErr w:type="gramStart"/>
       <w:r>
         <w:rPr>
           <w:color w:val="0070C0"/>
           <w:lang w:val="en-US" w:eastAsia="en-IL"/>
         </w:rPr>
-        <w:t>figure(</w:t>
-      </w:r>
-      <w:proofErr w:type="gramEnd"/>
-      <w:r>
+        <w:t>plot(ScopeData.time,ScopeData.signals.values(:,1))</w:t>
+      </w:r>
+    </w:p>
+    <w:p>
+      <w:pPr>
+        <w:pStyle w:val="ListParagraph"/>
         <w:rPr>
           <w:color w:val="0070C0"/>
           <w:lang w:val="en-US" w:eastAsia="en-IL"/>
         </w:rPr>
-        <w:t>1)</w:t>
+      </w:pPr>
+      <w:r>
+        <w:rPr>
+          <w:color w:val="0070C0"/>
+          <w:lang w:val="en-US" w:eastAsia="en-IL"/>
+        </w:rPr>
+        <w:t>hold on</w:t>
       </w:r>
     </w:p>
     <w:p>
@@ -13530,32 +13675,46 @@
           <w:color w:val="0070C0"/>
           <w:lang w:val="en-US" w:eastAsia="en-IL"/>
         </w:rPr>
-        <w:t>plot(</w:t>
-      </w:r>
-      <w:proofErr w:type="spellStart"/>
-      <w:proofErr w:type="gramStart"/>
-      <w:r>
+        <w:t>plot(ScopeData.time,ScopeData.signals.values(:,2),'.');</w:t>
+      </w:r>
+    </w:p>
+    <w:p>
+      <w:pPr>
+        <w:pStyle w:val="ListParagraph"/>
         <w:rPr>
           <w:color w:val="0070C0"/>
           <w:lang w:val="en-US" w:eastAsia="en-IL"/>
         </w:rPr>
-        <w:t>ScopeData.time,ScopeData.signals</w:t>
-      </w:r>
-      <w:proofErr w:type="gramEnd"/>
+      </w:pPr>
       <w:r>
         <w:rPr>
           <w:color w:val="0070C0"/>
           <w:lang w:val="en-US" w:eastAsia="en-IL"/>
         </w:rPr>
-        <w:t>.values</w:t>
-      </w:r>
-      <w:proofErr w:type="spellEnd"/>
-      <w:r>
+        <w:t>[y,t] = lsim(G/(1+G),ScopeData.signals.values(:,1),ScopeData.time);</w:t>
+      </w:r>
+    </w:p>
+    <w:p>
+      <w:pPr>
+        <w:pStyle w:val="ListParagraph"/>
         <w:rPr>
           <w:color w:val="0070C0"/>
           <w:lang w:val="en-US" w:eastAsia="en-IL"/>
         </w:rPr>
-        <w:t>(:,1))</w:t>
+      </w:pPr>
+      <w:r>
+        <w:rPr>
+          <w:color w:val="0070C0"/>
+          <w:lang w:val="en-US" w:eastAsia="en-IL"/>
+        </w:rPr>
+        <w:t>plot(t,y</w:t>
+      </w:r>
+      <w:r>
+        <w:rPr>
+          <w:color w:val="0070C0"/>
+          <w:lang w:val="en-US" w:eastAsia="en-IL"/>
+        </w:rPr>
+        <w:t>);</w:t>
       </w:r>
     </w:p>
     <w:p>
@@ -13571,226 +13730,55 @@
           <w:color w:val="0070C0"/>
           <w:lang w:val="en-US" w:eastAsia="en-IL"/>
         </w:rPr>
-        <w:t>hold on</w:t>
+        <w:t>[y,t] = lsim(G*LPF/(1+G*LPF),ScopeData.signals.values(:,1),ScopeData.time);</w:t>
       </w:r>
     </w:p>
     <w:p>
       <w:pPr>
         <w:pStyle w:val="ListParagraph"/>
-        <w:rPr>
-          <w:color w:val="0070C0"/>
-          <w:lang w:val="en-US" w:eastAsia="en-IL"/>
-        </w:rPr>
-      </w:pPr>
-      <w:r>
-        <w:rPr>
-          <w:color w:val="0070C0"/>
-          <w:lang w:val="en-US" w:eastAsia="en-IL"/>
-        </w:rPr>
-        <w:t>plot(</w:t>
-      </w:r>
-      <w:proofErr w:type="spellStart"/>
-      <w:proofErr w:type="gramStart"/>
-      <w:r>
-        <w:rPr>
-          <w:color w:val="0070C0"/>
-          <w:lang w:val="en-US" w:eastAsia="en-IL"/>
-        </w:rPr>
-        <w:t>ScopeData.time,ScopeData.signals</w:t>
-      </w:r>
-      <w:proofErr w:type="gramEnd"/>
-      <w:r>
-        <w:rPr>
-          <w:color w:val="0070C0"/>
-          <w:lang w:val="en-US" w:eastAsia="en-IL"/>
-        </w:rPr>
-        <w:t>.values</w:t>
-      </w:r>
-      <w:proofErr w:type="spellEnd"/>
-      <w:r>
-        <w:rPr>
-          <w:color w:val="0070C0"/>
-          <w:lang w:val="en-US" w:eastAsia="en-IL"/>
-        </w:rPr>
-        <w:t>(:,2),'.');</w:t>
-      </w:r>
-    </w:p>
-    <w:p>
-      <w:pPr>
-        <w:pStyle w:val="ListParagraph"/>
-        <w:rPr>
-          <w:color w:val="0070C0"/>
-          <w:lang w:val="en-US" w:eastAsia="en-IL"/>
-        </w:rPr>
-      </w:pPr>
-      <w:r>
-        <w:rPr>
-          <w:color w:val="0070C0"/>
-          <w:lang w:val="en-US" w:eastAsia="en-IL"/>
-        </w:rPr>
-        <w:t>[</w:t>
-      </w:r>
-      <w:proofErr w:type="spellStart"/>
-      <w:proofErr w:type="gramStart"/>
-      <w:r>
-        <w:rPr>
-          <w:color w:val="0070C0"/>
-          <w:lang w:val="en-US" w:eastAsia="en-IL"/>
-        </w:rPr>
-        <w:t>y,t</w:t>
-      </w:r>
-      <w:proofErr w:type="spellEnd"/>
-      <w:proofErr w:type="gramEnd"/>
-      <w:r>
-        <w:rPr>
-          <w:color w:val="0070C0"/>
-          <w:lang w:val="en-US" w:eastAsia="en-IL"/>
-        </w:rPr>
-        <w:t xml:space="preserve">] = </w:t>
-      </w:r>
-      <w:proofErr w:type="spellStart"/>
-      <w:r>
-        <w:rPr>
-          <w:color w:val="0070C0"/>
-          <w:lang w:val="en-US" w:eastAsia="en-IL"/>
-        </w:rPr>
-        <w:t>lsim</w:t>
-      </w:r>
-      <w:proofErr w:type="spellEnd"/>
-      <w:r>
-        <w:rPr>
-          <w:color w:val="0070C0"/>
-          <w:lang w:val="en-US" w:eastAsia="en-IL"/>
-        </w:rPr>
-        <w:t>(G/(1+G),</w:t>
-      </w:r>
-      <w:proofErr w:type="spellStart"/>
-      <w:r>
-        <w:rPr>
-          <w:color w:val="0070C0"/>
-          <w:lang w:val="en-US" w:eastAsia="en-IL"/>
-        </w:rPr>
-        <w:t>ScopeData.signals.values</w:t>
-      </w:r>
-      <w:proofErr w:type="spellEnd"/>
-      <w:r>
-        <w:rPr>
-          <w:color w:val="0070C0"/>
-          <w:lang w:val="en-US" w:eastAsia="en-IL"/>
-        </w:rPr>
-        <w:t>(:,1),</w:t>
-      </w:r>
-      <w:proofErr w:type="spellStart"/>
-      <w:r>
-        <w:rPr>
-          <w:color w:val="0070C0"/>
-          <w:lang w:val="en-US" w:eastAsia="en-IL"/>
-        </w:rPr>
-        <w:t>ScopeData.time</w:t>
-      </w:r>
-      <w:proofErr w:type="spellEnd"/>
-      <w:r>
-        <w:rPr>
-          <w:color w:val="0070C0"/>
-          <w:lang w:val="en-US" w:eastAsia="en-IL"/>
-        </w:rPr>
-        <w:t>);</w:t>
-      </w:r>
-    </w:p>
-    <w:p>
-      <w:pPr>
-        <w:pStyle w:val="ListParagraph"/>
-        <w:rPr>
-          <w:color w:val="0070C0"/>
-          <w:lang w:val="en-US" w:eastAsia="en-IL"/>
-        </w:rPr>
-      </w:pPr>
-      <w:r>
-        <w:rPr>
-          <w:color w:val="0070C0"/>
-          <w:lang w:val="en-US" w:eastAsia="en-IL"/>
-        </w:rPr>
-        <w:t>plot(</w:t>
-      </w:r>
-      <w:proofErr w:type="spellStart"/>
-      <w:proofErr w:type="gramStart"/>
-      <w:r>
-        <w:rPr>
-          <w:color w:val="0070C0"/>
-          <w:lang w:val="en-US" w:eastAsia="en-IL"/>
-        </w:rPr>
-        <w:t>t,y</w:t>
-      </w:r>
-      <w:proofErr w:type="spellEnd"/>
-      <w:proofErr w:type="gramEnd"/>
-      <w:r>
-        <w:rPr>
-          <w:color w:val="0070C0"/>
-          <w:lang w:val="en-US" w:eastAsia="en-IL"/>
-        </w:rPr>
-        <w:t>);</w:t>
-      </w:r>
-    </w:p>
-    <w:p>
-      <w:pPr>
-        <w:pStyle w:val="ListParagraph"/>
-        <w:rPr>
-          <w:color w:val="0070C0"/>
-          <w:lang w:val="en-US" w:eastAsia="en-IL"/>
-        </w:rPr>
-      </w:pPr>
-      <w:r>
-        <w:rPr>
-          <w:color w:val="0070C0"/>
-          <w:lang w:val="en-US" w:eastAsia="en-IL"/>
-        </w:rPr>
-        <w:t>[</w:t>
-      </w:r>
-      <w:proofErr w:type="spellStart"/>
-      <w:proofErr w:type="gramStart"/>
-      <w:r>
-        <w:rPr>
-          <w:color w:val="0070C0"/>
-          <w:lang w:val="en-US" w:eastAsia="en-IL"/>
-        </w:rPr>
-        <w:t>y,t</w:t>
-      </w:r>
-      <w:proofErr w:type="spellEnd"/>
-      <w:proofErr w:type="gramEnd"/>
-      <w:r>
-        <w:rPr>
-          <w:color w:val="0070C0"/>
-          <w:lang w:val="en-US" w:eastAsia="en-IL"/>
-        </w:rPr>
-        <w:t>] = lsim(G*LPF/(1+G*LPF),ScopeData.signals.values(:,1),ScopeData.time);</w:t>
-      </w:r>
-    </w:p>
-    <w:p>
-      <w:pPr>
-        <w:pStyle w:val="ListParagraph"/>
-        <w:rPr>
-          <w:color w:val="0070C0"/>
-          <w:lang w:val="en-US" w:eastAsia="en-IL"/>
-        </w:rPr>
-      </w:pPr>
-      <w:r>
         <w:rPr>
           <w:noProof/>
           <w:color w:val="000000" w:themeColor="text1"/>
           <w:lang w:val="en-US"/>
         </w:rPr>
+      </w:pPr>
+      <w:r>
+        <w:rPr>
+          <w:color w:val="0070C0"/>
+          <w:lang w:val="en-US" w:eastAsia="en-IL"/>
+        </w:rPr>
+        <w:t>plot(t,y</w:t>
+      </w:r>
+      <w:r>
+        <w:rPr>
+          <w:color w:val="0070C0"/>
+          <w:lang w:val="en-US" w:eastAsia="en-IL"/>
+        </w:rPr>
+        <w:t>);</w:t>
+      </w:r>
+      <w:r>
+        <w:rPr>
+          <w:noProof/>
+          <w:color w:val="000000" w:themeColor="text1"/>
+          <w:lang w:val="en-US"/>
+        </w:rPr>
+        <w:t xml:space="preserve"> </w:t>
+      </w:r>
+    </w:p>
+    <w:p>
+      <w:pPr>
+        <w:keepNext/>
+        <w:jc w:val="center"/>
+      </w:pPr>
+      <w:r>
+        <w:rPr>
+          <w:noProof/>
+          <w:lang w:val="en-US"/>
+        </w:rPr>
         <w:drawing>
-          <wp:anchor distT="0" distB="0" distL="114300" distR="114300" simplePos="0" relativeHeight="251662336" behindDoc="0" locked="0" layoutInCell="1" allowOverlap="1" wp14:anchorId="2BC040B6" wp14:editId="04E08F14">
-            <wp:simplePos x="0" y="0"/>
-            <wp:positionH relativeFrom="column">
-              <wp:align>center</wp:align>
-            </wp:positionH>
-            <wp:positionV relativeFrom="page">
-              <wp:posOffset>3105150</wp:posOffset>
-            </wp:positionV>
-            <wp:extent cx="5857200" cy="4233600"/>
-            <wp:effectExtent l="0" t="0" r="0" b="0"/>
-            <wp:wrapTopAndBottom/>
+          <wp:inline distT="0" distB="0" distL="0" distR="0" wp14:anchorId="42916A6C" wp14:editId="7D7F1D4D">
+            <wp:extent cx="4709676" cy="3404164"/>
+            <wp:effectExtent l="0" t="0" r="0" b="6350"/>
             <wp:docPr id="8" name="Picture 8" descr="C:\Users\arkad\Documents\MATLAB\HexaMotor\ScriptsAndPlots\SteadyState Error.jpg"/>
             <wp:cNvGraphicFramePr>
               <a:graphicFrameLocks xmlns:a="http://schemas.openxmlformats.org/drawingml/2006/main" noChangeAspect="1"/>
@@ -13805,7 +13793,7 @@
                     </pic:cNvPicPr>
                   </pic:nvPicPr>
                   <pic:blipFill>
-                    <a:blip r:embed="rId25">
+                    <a:blip r:embed="rId26" cstate="print">
                       <a:extLst>
                         <a:ext uri="{28A0092B-C50C-407E-A947-70E740481C1C}">
                           <a14:useLocalDpi xmlns:a14="http://schemas.microsoft.com/office/drawing/2010/main" val="0"/>
@@ -13820,7 +13808,7 @@
                   <pic:spPr bwMode="auto">
                     <a:xfrm>
                       <a:off x="0" y="0"/>
-                      <a:ext cx="5857200" cy="4233600"/>
+                      <a:ext cx="4768244" cy="3446497"/>
                     </a:xfrm>
                     <a:prstGeom prst="rect">
                       <a:avLst/>
@@ -13833,39 +13821,35 @@
                 </pic:pic>
               </a:graphicData>
             </a:graphic>
-            <wp14:sizeRelH relativeFrom="margin">
-              <wp14:pctWidth>0</wp14:pctWidth>
-            </wp14:sizeRelH>
-            <wp14:sizeRelV relativeFrom="margin">
-              <wp14:pctHeight>0</wp14:pctHeight>
-            </wp14:sizeRelV>
-          </wp:anchor>
+          </wp:inline>
         </w:drawing>
       </w:r>
-      <w:r>
+    </w:p>
+    <w:p>
+      <w:pPr>
+        <w:pStyle w:val="Caption"/>
+        <w:jc w:val="center"/>
         <w:rPr>
           <w:color w:val="0070C0"/>
           <w:lang w:val="en-US" w:eastAsia="en-IL"/>
         </w:rPr>
-        <w:t>plot(</w:t>
-      </w:r>
-      <w:proofErr w:type="spellStart"/>
-      <w:proofErr w:type="gramStart"/>
-      <w:r>
-        <w:rPr>
-          <w:color w:val="0070C0"/>
-          <w:lang w:val="en-US" w:eastAsia="en-IL"/>
-        </w:rPr>
-        <w:t>t,y</w:t>
-      </w:r>
-      <w:proofErr w:type="spellEnd"/>
-      <w:proofErr w:type="gramEnd"/>
-      <w:r>
-        <w:rPr>
-          <w:color w:val="0070C0"/>
-          <w:lang w:val="en-US" w:eastAsia="en-IL"/>
-        </w:rPr>
-        <w:t>);</w:t>
+      </w:pPr>
+      <w:r>
+        <w:t xml:space="preserve">Figure </w:t>
+      </w:r>
+      <w:fldSimple w:instr=" SEQ Figure \* ARABIC ">
+        <w:r>
+          <w:rPr>
+            <w:noProof/>
+          </w:rPr>
+          <w:t>14</w:t>
+        </w:r>
+      </w:fldSimple>
+      <w:r>
+        <w:rPr>
+          <w:lang w:val="en-US"/>
+        </w:rPr>
+        <w:t xml:space="preserve"> Square wave response, actual system and simulated models</w:t>
       </w:r>
     </w:p>
     <w:p>
@@ -14037,13 +14021,7 @@
           <w:rPr>
             <w:rFonts w:ascii="Cambria Math" w:hAnsi="Cambria Math"/>
           </w:rPr>
-          <m:t>&gt;0.</m:t>
-        </m:r>
-        <m:r>
-          <w:rPr>
-            <w:rFonts w:ascii="Cambria Math" w:hAnsi="Cambria Math"/>
-          </w:rPr>
-          <m:t>15</m:t>
+          <m:t>&gt;0.15</m:t>
         </m:r>
         <m:r>
           <w:rPr>
@@ -14102,8 +14080,6 @@
           <w:lang w:val="en-US" w:eastAsia="en-IL"/>
         </w:rPr>
       </w:pPr>
-      <w:bookmarkStart w:id="1" w:name="_GoBack"/>
-      <w:bookmarkEnd w:id="1"/>
       <w:r>
         <w:rPr>
           <w:color w:val="7030A0"/>
@@ -14174,24 +14150,54 @@
     </w:p>
     <w:p>
       <w:pPr>
+        <w:keepNext/>
         <w:jc w:val="center"/>
-        <w:rPr>
-          <w:lang w:val="en-US" w:eastAsia="en-IL"/>
-        </w:rPr>
       </w:pPr>
       <w:r>
         <w:rPr>
           <w:lang w:val="en-US" w:eastAsia="en-IL"/>
         </w:rPr>
         <w:pict w14:anchorId="6AB52DCD">
-          <v:shape id="_x0000_i1031" type="#_x0000_t75" style="width:467.65pt;height:374.6pt">
-            <v:imagedata r:id="rId26" o:title="PI_Cןontroller"/>
+          <v:shape id="_x0000_i1031" type="#_x0000_t75" style="width:375.6pt;height:300.9pt">
+            <v:imagedata r:id="rId27" o:title="PI_Cןontroller"/>
           </v:shape>
         </w:pict>
       </w:r>
     </w:p>
     <w:p>
       <w:pPr>
+        <w:pStyle w:val="Caption"/>
+        <w:jc w:val="center"/>
+        <w:rPr>
+          <w:lang w:val="en-US" w:eastAsia="en-IL"/>
+        </w:rPr>
+      </w:pPr>
+      <w:r>
+        <w:t xml:space="preserve">Figure </w:t>
+      </w:r>
+      <w:fldSimple w:instr=" SEQ Figure \* ARABIC ">
+        <w:r>
+          <w:rPr>
+            <w:noProof/>
+          </w:rPr>
+          <w:t>15</w:t>
+        </w:r>
+      </w:fldSimple>
+      <w:r>
+        <w:rPr>
+          <w:lang w:val="en-US"/>
+        </w:rPr>
+        <w:t xml:space="preserve"> </w:t>
+      </w:r>
+      <w:r>
+        <w:rPr>
+          <w:lang w:val="en-US"/>
+        </w:rPr>
+        <w:t>Square wave response, actual system and simulated models</w:t>
+      </w:r>
+    </w:p>
+    <w:p>
+      <w:pPr>
         <w:ind w:firstLine="720"/>
       </w:pPr>
       <w:r>
@@ -14204,36 +14210,55 @@
       <w:r>
         <w:t xml:space="preserve">The resulting simulated plot differs slightly from the actual response. This </w:t>
       </w:r>
-      <w:proofErr w:type="spellStart"/>
       <w:r>
         <w:rPr>
           <w:lang w:val="en-US"/>
         </w:rPr>
         <w:t>sifference</w:t>
       </w:r>
-      <w:proofErr w:type="spellEnd"/>
       <w:r>
         <w:t xml:space="preserve"> arises because the simulation does not account for all the non-linearities of the actual setup. Additionally, we approximated the system as a first-order system, but ideally, it should have been estimated as a second-order system due to the presence of the low-pass filter, whose pole is not significantly distant from the motor's pole.</w:t>
       </w:r>
     </w:p>
     <w:p>
       <w:pPr>
-        <w:rPr>
-          <w:lang w:eastAsia="en-IL"/>
-        </w:rPr>
-      </w:pPr>
+        <w:ind w:firstLine="720"/>
+      </w:pPr>
+    </w:p>
+    <w:p>
+      <w:pPr>
+        <w:rPr>
+          <w:b/>
+          <w:bCs/>
+          <w:color w:val="833C0B" w:themeColor="accent2" w:themeShade="80"/>
+          <w:lang w:val="en-US"/>
+        </w:rPr>
+      </w:pPr>
+      <w:r>
+        <w:rPr>
+          <w:b/>
+          <w:bCs/>
+          <w:color w:val="833C0B" w:themeColor="accent2" w:themeShade="80"/>
+          <w:lang w:val="en-US"/>
+        </w:rPr>
+        <w:t>Don't forget to turn off the system at the end of the experiment using the button at the back.</w:t>
+      </w:r>
     </w:p>
     <w:p>
       <w:pPr>
         <w:spacing w:line="259" w:lineRule="auto"/>
         <w:rPr>
-          <w:lang w:val="en-US" w:eastAsia="en-IL"/>
-        </w:rPr>
-      </w:pPr>
-      <w:r>
-        <w:rPr>
-          <w:lang w:val="en-US" w:eastAsia="en-IL"/>
-        </w:rPr>
+          <w:rFonts w:asciiTheme="minorHAnsi" w:eastAsia="Times New Roman" w:hAnsiTheme="minorHAnsi" w:cs="Times New Roman"/>
+          <w:b/>
+          <w:bCs/>
+          <w:color w:val="C00000"/>
+          <w:kern w:val="36"/>
+          <w:sz w:val="48"/>
+          <w:szCs w:val="48"/>
+          <w:lang w:val="en-US" w:eastAsia="en-IL"/>
+        </w:rPr>
+      </w:pPr>
+      <w:r>
         <w:br w:type="page"/>
       </w:r>
     </w:p>
@@ -14261,7 +14286,7 @@
         </w:rPr>
         <w:t xml:space="preserve">: </w:t>
       </w:r>
-      <w:hyperlink r:id="rId27" w:history="1">
+      <w:hyperlink r:id="rId28" w:history="1">
         <w:r>
           <w:rPr>
             <w:rStyle w:val="Hyperlink"/>
@@ -14321,7 +14346,7 @@
         </w:rPr>
         <w:t xml:space="preserve">Product page: </w:t>
       </w:r>
-      <w:hyperlink r:id="rId28" w:history="1">
+      <w:hyperlink r:id="rId29" w:history="1">
         <w:r>
           <w:rPr>
             <w:rStyle w:val="Hyperlink"/>
@@ -14343,7 +14368,7 @@
         </w:rPr>
         <w:t xml:space="preserve">Data Sheet: </w:t>
       </w:r>
-      <w:hyperlink r:id="rId29" w:history="1">
+      <w:hyperlink r:id="rId30" w:history="1">
         <w:r>
           <w:rPr>
             <w:rStyle w:val="Hyperlink"/>
@@ -14400,7 +14425,7 @@
         </w:rPr>
         <w:t xml:space="preserve">MKR Zero: </w:t>
       </w:r>
-      <w:hyperlink r:id="rId30" w:history="1">
+      <w:hyperlink r:id="rId31" w:history="1">
         <w:r>
           <w:rPr>
             <w:rStyle w:val="Hyperlink"/>
@@ -14422,7 +14447,7 @@
         </w:rPr>
         <w:t xml:space="preserve">MKR Motor Carrier: </w:t>
       </w:r>
-      <w:hyperlink r:id="rId31" w:history="1">
+      <w:hyperlink r:id="rId32" w:history="1">
         <w:r>
           <w:rPr>
             <w:rStyle w:val="Hyperlink"/>
@@ -14473,21 +14498,13 @@
           <w:lang w:val="en-US" w:eastAsia="en-IL"/>
         </w:rPr>
       </w:pPr>
-      <w:proofErr w:type="spellStart"/>
-      <w:r>
-        <w:rPr>
-          <w:lang w:val="en-US" w:eastAsia="en-IL"/>
-        </w:rPr>
-        <w:t>MathWorks</w:t>
-      </w:r>
-      <w:proofErr w:type="spellEnd"/>
-      <w:r>
-        <w:rPr>
-          <w:lang w:val="en-US" w:eastAsia="en-IL"/>
-        </w:rPr>
-        <w:t xml:space="preserve">: </w:t>
-      </w:r>
-      <w:hyperlink r:id="rId32" w:history="1">
+      <w:r>
+        <w:rPr>
+          <w:lang w:val="en-US" w:eastAsia="en-IL"/>
+        </w:rPr>
+        <w:t xml:space="preserve">MathWorks: </w:t>
+      </w:r>
+      <w:hyperlink r:id="rId33" w:history="1">
         <w:r>
           <w:rPr>
             <w:rStyle w:val="Hyperlink"/>
@@ -14544,7 +14561,7 @@
         </w:rPr>
         <w:t xml:space="preserve">Fusion360: </w:t>
       </w:r>
-      <w:hyperlink r:id="rId33" w:history="1">
+      <w:hyperlink r:id="rId34" w:history="1">
         <w:r>
           <w:rPr>
             <w:rStyle w:val="Hyperlink"/>
@@ -14561,7 +14578,7 @@
       </w:r>
     </w:p>
     <w:sectPr>
-      <w:headerReference w:type="default" r:id="rId34"/>
+      <w:headerReference w:type="default" r:id="rId35"/>
       <w:pgSz w:w="12240" w:h="15840"/>
       <w:pgMar w:top="1440" w:right="1440" w:bottom="1440" w:left="1440" w:header="708" w:footer="708" w:gutter="0"/>
       <w:cols w:space="708"/>
@@ -14757,7 +14774,7 @@
         <v:path o:extrusionok="f" gradientshapeok="t" o:connecttype="rect"/>
         <o:lock v:ext="edit" aspectratio="t"/>
       </v:shapetype>
-      <v:shape id="_x0000_i1042" type="#_x0000_t75" style="width:21.4pt;height:21.75pt;visibility:visible;mso-wrap-style:square" o:bullet="t">
+      <v:shape id="_x0000_i1064" type="#_x0000_t75" style="width:21.4pt;height:21.75pt;visibility:visible;mso-wrap-style:square" o:bullet="t">
         <v:imagedata r:id="rId1" o:title=""/>
       </v:shape>
     </w:pict>
@@ -16161,6 +16178,118 @@
     </w:lvl>
   </w:abstractNum>
   <w:abstractNum w:abstractNumId="15" w15:restartNumberingAfterBreak="0">
+    <w:nsid w:val="543C5B37"/>
+    <w:multiLevelType w:val="hybridMultilevel"/>
+    <w:tmpl w:val="94805F30"/>
+    <w:lvl w:ilvl="0" w:tplc="13924E42">
+      <w:numFmt w:val="bullet"/>
+      <w:lvlText w:val="-"/>
+      <w:lvlJc w:val="left"/>
+      <w:pPr>
+        <w:ind w:left="720" w:hanging="360"/>
+      </w:pPr>
+      <w:rPr>
+        <w:rFonts w:ascii="Times New Roman" w:eastAsiaTheme="minorHAnsi" w:hAnsi="Times New Roman" w:cs="Times New Roman" w:hint="default"/>
+      </w:rPr>
+    </w:lvl>
+    <w:lvl w:ilvl="1" w:tplc="04090003" w:tentative="1">
+      <w:start w:val="1"/>
+      <w:numFmt w:val="bullet"/>
+      <w:lvlText w:val="o"/>
+      <w:lvlJc w:val="left"/>
+      <w:pPr>
+        <w:ind w:left="1440" w:hanging="360"/>
+      </w:pPr>
+      <w:rPr>
+        <w:rFonts w:ascii="Courier New" w:hAnsi="Courier New" w:cs="Courier New" w:hint="default"/>
+      </w:rPr>
+    </w:lvl>
+    <w:lvl w:ilvl="2" w:tplc="04090005" w:tentative="1">
+      <w:start w:val="1"/>
+      <w:numFmt w:val="bullet"/>
+      <w:lvlText w:val=""/>
+      <w:lvlJc w:val="left"/>
+      <w:pPr>
+        <w:ind w:left="2160" w:hanging="360"/>
+      </w:pPr>
+      <w:rPr>
+        <w:rFonts w:ascii="Wingdings" w:hAnsi="Wingdings" w:hint="default"/>
+      </w:rPr>
+    </w:lvl>
+    <w:lvl w:ilvl="3" w:tplc="04090001" w:tentative="1">
+      <w:start w:val="1"/>
+      <w:numFmt w:val="bullet"/>
+      <w:lvlText w:val=""/>
+      <w:lvlJc w:val="left"/>
+      <w:pPr>
+        <w:ind w:left="2880" w:hanging="360"/>
+      </w:pPr>
+      <w:rPr>
+        <w:rFonts w:ascii="Symbol" w:hAnsi="Symbol" w:hint="default"/>
+      </w:rPr>
+    </w:lvl>
+    <w:lvl w:ilvl="4" w:tplc="04090003" w:tentative="1">
+      <w:start w:val="1"/>
+      <w:numFmt w:val="bullet"/>
+      <w:lvlText w:val="o"/>
+      <w:lvlJc w:val="left"/>
+      <w:pPr>
+        <w:ind w:left="3600" w:hanging="360"/>
+      </w:pPr>
+      <w:rPr>
+        <w:rFonts w:ascii="Courier New" w:hAnsi="Courier New" w:cs="Courier New" w:hint="default"/>
+      </w:rPr>
+    </w:lvl>
+    <w:lvl w:ilvl="5" w:tplc="04090005" w:tentative="1">
+      <w:start w:val="1"/>
+      <w:numFmt w:val="bullet"/>
+      <w:lvlText w:val=""/>
+      <w:lvlJc w:val="left"/>
+      <w:pPr>
+        <w:ind w:left="4320" w:hanging="360"/>
+      </w:pPr>
+      <w:rPr>
+        <w:rFonts w:ascii="Wingdings" w:hAnsi="Wingdings" w:hint="default"/>
+      </w:rPr>
+    </w:lvl>
+    <w:lvl w:ilvl="6" w:tplc="04090001" w:tentative="1">
+      <w:start w:val="1"/>
+      <w:numFmt w:val="bullet"/>
+      <w:lvlText w:val=""/>
+      <w:lvlJc w:val="left"/>
+      <w:pPr>
+        <w:ind w:left="5040" w:hanging="360"/>
+      </w:pPr>
+      <w:rPr>
+        <w:rFonts w:ascii="Symbol" w:hAnsi="Symbol" w:hint="default"/>
+      </w:rPr>
+    </w:lvl>
+    <w:lvl w:ilvl="7" w:tplc="04090003" w:tentative="1">
+      <w:start w:val="1"/>
+      <w:numFmt w:val="bullet"/>
+      <w:lvlText w:val="o"/>
+      <w:lvlJc w:val="left"/>
+      <w:pPr>
+        <w:ind w:left="5760" w:hanging="360"/>
+      </w:pPr>
+      <w:rPr>
+        <w:rFonts w:ascii="Courier New" w:hAnsi="Courier New" w:cs="Courier New" w:hint="default"/>
+      </w:rPr>
+    </w:lvl>
+    <w:lvl w:ilvl="8" w:tplc="04090005" w:tentative="1">
+      <w:start w:val="1"/>
+      <w:numFmt w:val="bullet"/>
+      <w:lvlText w:val=""/>
+      <w:lvlJc w:val="left"/>
+      <w:pPr>
+        <w:ind w:left="6480" w:hanging="360"/>
+      </w:pPr>
+      <w:rPr>
+        <w:rFonts w:ascii="Wingdings" w:hAnsi="Wingdings" w:hint="default"/>
+      </w:rPr>
+    </w:lvl>
+  </w:abstractNum>
+  <w:abstractNum w:abstractNumId="16" w15:restartNumberingAfterBreak="0">
     <w:nsid w:val="54C6675A"/>
     <w:multiLevelType w:val="multilevel"/>
     <w:tmpl w:val="30966824"/>
@@ -16273,7 +16402,7 @@
       </w:rPr>
     </w:lvl>
   </w:abstractNum>
-  <w:abstractNum w:abstractNumId="16" w15:restartNumberingAfterBreak="0">
+  <w:abstractNum w:abstractNumId="17" w15:restartNumberingAfterBreak="0">
     <w:nsid w:val="565A033A"/>
     <w:multiLevelType w:val="hybridMultilevel"/>
     <w:tmpl w:val="D5C47C1A"/>
@@ -16359,7 +16488,7 @@
       </w:pPr>
     </w:lvl>
   </w:abstractNum>
-  <w:abstractNum w:abstractNumId="17" w15:restartNumberingAfterBreak="0">
+  <w:abstractNum w:abstractNumId="18" w15:restartNumberingAfterBreak="0">
     <w:nsid w:val="56CF0338"/>
     <w:multiLevelType w:val="hybridMultilevel"/>
     <w:tmpl w:val="9008E77A"/>
@@ -16448,7 +16577,7 @@
       </w:pPr>
     </w:lvl>
   </w:abstractNum>
-  <w:abstractNum w:abstractNumId="18" w15:restartNumberingAfterBreak="0">
+  <w:abstractNum w:abstractNumId="19" w15:restartNumberingAfterBreak="0">
     <w:nsid w:val="62AE79AE"/>
     <w:multiLevelType w:val="hybridMultilevel"/>
     <w:tmpl w:val="BA0CF9E6"/>
@@ -16561,7 +16690,7 @@
       </w:rPr>
     </w:lvl>
   </w:abstractNum>
-  <w:abstractNum w:abstractNumId="19" w15:restartNumberingAfterBreak="0">
+  <w:abstractNum w:abstractNumId="20" w15:restartNumberingAfterBreak="0">
     <w:nsid w:val="64B078D1"/>
     <w:multiLevelType w:val="hybridMultilevel"/>
     <w:tmpl w:val="5E0E92F4"/>
@@ -16647,7 +16776,7 @@
       </w:pPr>
     </w:lvl>
   </w:abstractNum>
-  <w:abstractNum w:abstractNumId="20" w15:restartNumberingAfterBreak="0">
+  <w:abstractNum w:abstractNumId="21" w15:restartNumberingAfterBreak="0">
     <w:nsid w:val="66E4007A"/>
     <w:multiLevelType w:val="hybridMultilevel"/>
     <w:tmpl w:val="9E1AC536"/>
@@ -16736,7 +16865,7 @@
       </w:pPr>
     </w:lvl>
   </w:abstractNum>
-  <w:abstractNum w:abstractNumId="21" w15:restartNumberingAfterBreak="0">
+  <w:abstractNum w:abstractNumId="22" w15:restartNumberingAfterBreak="0">
     <w:nsid w:val="68CB6F85"/>
     <w:multiLevelType w:val="hybridMultilevel"/>
     <w:tmpl w:val="80D4B6C8"/>
@@ -16825,7 +16954,7 @@
       </w:pPr>
     </w:lvl>
   </w:abstractNum>
-  <w:abstractNum w:abstractNumId="22" w15:restartNumberingAfterBreak="0">
+  <w:abstractNum w:abstractNumId="23" w15:restartNumberingAfterBreak="0">
     <w:nsid w:val="6F596C2C"/>
     <w:multiLevelType w:val="hybridMultilevel"/>
     <w:tmpl w:val="4588C844"/>
@@ -16939,7 +17068,7 @@
       </w:rPr>
     </w:lvl>
   </w:abstractNum>
-  <w:abstractNum w:abstractNumId="23" w15:restartNumberingAfterBreak="0">
+  <w:abstractNum w:abstractNumId="24" w15:restartNumberingAfterBreak="0">
     <w:nsid w:val="7A4D375F"/>
     <w:multiLevelType w:val="hybridMultilevel"/>
     <w:tmpl w:val="B0A09D80"/>
@@ -17028,7 +17157,7 @@
       </w:pPr>
     </w:lvl>
   </w:abstractNum>
-  <w:abstractNum w:abstractNumId="24" w15:restartNumberingAfterBreak="0">
+  <w:abstractNum w:abstractNumId="25" w15:restartNumberingAfterBreak="0">
     <w:nsid w:val="7A7474EA"/>
     <w:multiLevelType w:val="hybridMultilevel"/>
     <w:tmpl w:val="61B6F756"/>
@@ -17117,7 +17246,7 @@
       </w:pPr>
     </w:lvl>
   </w:abstractNum>
-  <w:abstractNum w:abstractNumId="25" w15:restartNumberingAfterBreak="0">
+  <w:abstractNum w:abstractNumId="26" w15:restartNumberingAfterBreak="0">
     <w:nsid w:val="7AA2621E"/>
     <w:multiLevelType w:val="hybridMultilevel"/>
     <w:tmpl w:val="AE02F894"/>
@@ -17206,7 +17335,7 @@
       </w:pPr>
     </w:lvl>
   </w:abstractNum>
-  <w:abstractNum w:abstractNumId="26" w15:restartNumberingAfterBreak="0">
+  <w:abstractNum w:abstractNumId="27" w15:restartNumberingAfterBreak="0">
     <w:nsid w:val="7E456043"/>
     <w:multiLevelType w:val="hybridMultilevel"/>
     <w:tmpl w:val="997CC988"/>
@@ -17292,7 +17421,7 @@
       </w:pPr>
     </w:lvl>
   </w:abstractNum>
-  <w:abstractNum w:abstractNumId="27" w15:restartNumberingAfterBreak="0">
+  <w:abstractNum w:abstractNumId="28" w15:restartNumberingAfterBreak="0">
     <w:nsid w:val="7EB0778F"/>
     <w:multiLevelType w:val="hybridMultilevel"/>
     <w:tmpl w:val="AB30CF8E"/>
@@ -17385,16 +17514,16 @@
     <w:abstractNumId w:val="9"/>
   </w:num>
   <w:num w:numId="3">
-    <w:abstractNumId w:val="19"/>
+    <w:abstractNumId w:val="20"/>
   </w:num>
   <w:num w:numId="4">
     <w:abstractNumId w:val="1"/>
   </w:num>
   <w:num w:numId="5">
-    <w:abstractNumId w:val="15"/>
+    <w:abstractNumId w:val="16"/>
   </w:num>
   <w:num w:numId="6">
-    <w:abstractNumId w:val="21"/>
+    <w:abstractNumId w:val="22"/>
   </w:num>
   <w:num w:numId="7">
     <w:abstractNumId w:val="3"/>
@@ -17406,22 +17535,22 @@
     <w:abstractNumId w:val="10"/>
   </w:num>
   <w:num w:numId="10">
-    <w:abstractNumId w:val="16"/>
+    <w:abstractNumId w:val="17"/>
   </w:num>
   <w:num w:numId="11">
     <w:abstractNumId w:val="5"/>
   </w:num>
   <w:num w:numId="12">
-    <w:abstractNumId w:val="26"/>
+    <w:abstractNumId w:val="27"/>
   </w:num>
   <w:num w:numId="13">
-    <w:abstractNumId w:val="27"/>
+    <w:abstractNumId w:val="28"/>
   </w:num>
   <w:num w:numId="14">
     <w:abstractNumId w:val="4"/>
   </w:num>
   <w:num w:numId="15">
-    <w:abstractNumId w:val="18"/>
+    <w:abstractNumId w:val="19"/>
   </w:num>
   <w:num w:numId="16">
     <w:abstractNumId w:val="7"/>
@@ -17514,7 +17643,7 @@
     </w:lvlOverride>
   </w:num>
   <w:num w:numId="19">
-    <w:abstractNumId w:val="23"/>
+    <w:abstractNumId w:val="24"/>
   </w:num>
   <w:num w:numId="20">
     <w:abstractNumId w:val="7"/>
@@ -17547,7 +17676,7 @@
     </w:lvlOverride>
   </w:num>
   <w:num w:numId="21">
-    <w:abstractNumId w:val="20"/>
+    <w:abstractNumId w:val="21"/>
   </w:num>
   <w:num w:numId="22">
     <w:abstractNumId w:val="7"/>
@@ -17820,10 +17949,10 @@
     </w:lvlOverride>
   </w:num>
   <w:num w:numId="31">
-    <w:abstractNumId w:val="17"/>
+    <w:abstractNumId w:val="18"/>
   </w:num>
   <w:num w:numId="32">
-    <w:abstractNumId w:val="25"/>
+    <w:abstractNumId w:val="26"/>
   </w:num>
   <w:num w:numId="33">
     <w:abstractNumId w:val="7"/>
@@ -17922,13 +18051,13 @@
     </w:lvlOverride>
   </w:num>
   <w:num w:numId="38">
-    <w:abstractNumId w:val="22"/>
+    <w:abstractNumId w:val="23"/>
   </w:num>
   <w:num w:numId="39">
     <w:abstractNumId w:val="13"/>
   </w:num>
   <w:num w:numId="40">
-    <w:abstractNumId w:val="24"/>
+    <w:abstractNumId w:val="25"/>
   </w:num>
   <w:num w:numId="41">
     <w:abstractNumId w:val="2"/>
@@ -17971,6 +18100,39 @@
   </w:num>
   <w:num w:numId="45">
     <w:abstractNumId w:val="0"/>
+  </w:num>
+  <w:num w:numId="46">
+    <w:abstractNumId w:val="7"/>
+    <w:lvlOverride w:ilvl="0">
+      <w:startOverride w:val="1"/>
+    </w:lvlOverride>
+    <w:lvlOverride w:ilvl="1">
+      <w:startOverride w:val="1"/>
+    </w:lvlOverride>
+    <w:lvlOverride w:ilvl="2">
+      <w:startOverride w:val="1"/>
+    </w:lvlOverride>
+    <w:lvlOverride w:ilvl="3">
+      <w:startOverride w:val="1"/>
+    </w:lvlOverride>
+    <w:lvlOverride w:ilvl="4">
+      <w:startOverride w:val="1"/>
+    </w:lvlOverride>
+    <w:lvlOverride w:ilvl="5">
+      <w:startOverride w:val="1"/>
+    </w:lvlOverride>
+    <w:lvlOverride w:ilvl="6">
+      <w:startOverride w:val="1"/>
+    </w:lvlOverride>
+    <w:lvlOverride w:ilvl="7">
+      <w:startOverride w:val="1"/>
+    </w:lvlOverride>
+    <w:lvlOverride w:ilvl="8">
+      <w:startOverride w:val="1"/>
+    </w:lvlOverride>
+  </w:num>
+  <w:num w:numId="47">
+    <w:abstractNumId w:val="15"/>
   </w:num>
   <w:numIdMacAtCleanup w:val="15"/>
 </w:numbering>
@@ -18473,6 +18635,7 @@
   <w:style w:type="character" w:default="1" w:styleId="DefaultParagraphFont">
     <w:name w:val="Default Paragraph Font"/>
     <w:uiPriority w:val="1"/>
+    <w:semiHidden/>
     <w:unhideWhenUsed/>
   </w:style>
   <w:style w:type="table" w:default="1" w:styleId="TableNormal">
@@ -19265,7 +19428,7 @@
 </file>
 
 <file path=customXml/itemProps1.xml><?xml version="1.0" encoding="utf-8"?>
-<ds:datastoreItem xmlns:ds="http://schemas.openxmlformats.org/officeDocument/2006/customXml" ds:itemID="{2865A32C-72CB-4EFA-AA3C-24F051BF09F3}">
+<ds:datastoreItem xmlns:ds="http://schemas.openxmlformats.org/officeDocument/2006/customXml" ds:itemID="{5D3F632C-74A6-4969-8F91-463AEFED7427}">
   <ds:schemaRefs>
     <ds:schemaRef ds:uri="http://schemas.openxmlformats.org/officeDocument/2006/bibliography"/>
   </ds:schemaRefs>

--- a/Simulink/HexaMotor Velocity Control.docx
+++ b/Simulink/HexaMotor Velocity Control.docx
@@ -7,12 +7,7 @@
         <w:pStyle w:val="Title"/>
       </w:pPr>
       <w:r>
-        <w:t>Velocity</w:t>
-      </w:r>
-      <w:bookmarkStart w:id="0" w:name="_GoBack"/>
-      <w:bookmarkEnd w:id="0"/>
-      <w:r>
-        <w:t xml:space="preserve"> Control</w:t>
+        <w:t>Velocity Control</w:t>
       </w:r>
     </w:p>
     <w:p>
@@ -467,7 +462,7 @@
           <w:lang w:val="en-US"/>
         </w:rPr>
       </w:pPr>
-      <w:bookmarkStart w:id="1" w:name="_Ref87453303"/>
+      <w:bookmarkStart w:id="0" w:name="_Ref87453303"/>
       <w:r>
         <w:t xml:space="preserve">Figure </w:t>
       </w:r>
@@ -479,7 +474,7 @@
           <w:t>1</w:t>
         </w:r>
       </w:fldSimple>
-      <w:bookmarkEnd w:id="1"/>
+      <w:bookmarkEnd w:id="0"/>
       <w:r>
         <w:rPr>
           <w:noProof/>
@@ -523,6 +518,8 @@
         <w:rPr>
           <w:b/>
           <w:bCs/>
+          <w:i/>
+          <w:iCs/>
           <w:lang w:val="en-US"/>
         </w:rPr>
         <w:t>V</w:t>
@@ -544,36 +541,25 @@
         <w:rPr>
           <w:b/>
           <w:bCs/>
-          <w:lang w:val="en-US"/>
-        </w:rPr>
-        <w:t xml:space="preserve">i </w:t>
-      </w:r>
-      <w:r>
-        <w:rPr>
-          <w:lang w:val="en-US"/>
-        </w:rPr>
-        <w:t>- Armature Current: The current flowing through the armature winding, responsible for creating the magnetic field that drives the motor.</w:t>
-      </w:r>
-    </w:p>
-    <w:p>
-      <w:pPr>
-        <w:rPr>
-          <w:lang w:val="en-US"/>
-        </w:rPr>
-      </w:pPr>
+          <w:i/>
+          <w:iCs/>
+          <w:lang w:val="en-US"/>
+        </w:rPr>
+        <w:t>i</w:t>
+      </w:r>
       <w:r>
         <w:rPr>
           <w:b/>
           <w:bCs/>
           <w:lang w:val="en-US"/>
         </w:rPr>
-        <w:t>R</w:t>
-      </w:r>
-      <w:r>
-        <w:rPr>
-          <w:lang w:val="en-US"/>
-        </w:rPr>
-        <w:t xml:space="preserve"> - Armature Resistance: The resistance of the armature winding, which opposes the flow of current.</w:t>
+        <w:t xml:space="preserve"> </w:t>
+      </w:r>
+      <w:r>
+        <w:rPr>
+          <w:lang w:val="en-US"/>
+        </w:rPr>
+        <w:t>- Armature Current: The current flowing through the armature winding, responsible for creating the magnetic field that drives the motor.</w:t>
       </w:r>
     </w:p>
     <w:p>
@@ -586,6 +572,31 @@
         <w:rPr>
           <w:b/>
           <w:bCs/>
+          <w:i/>
+          <w:iCs/>
+          <w:lang w:val="en-US"/>
+        </w:rPr>
+        <w:t>R</w:t>
+      </w:r>
+      <w:r>
+        <w:rPr>
+          <w:lang w:val="en-US"/>
+        </w:rPr>
+        <w:t xml:space="preserve"> - Armature Resistance: The resistance of the armature winding, which opposes the flow of current.</w:t>
+      </w:r>
+    </w:p>
+    <w:p>
+      <w:pPr>
+        <w:rPr>
+          <w:lang w:val="en-US"/>
+        </w:rPr>
+      </w:pPr>
+      <w:r>
+        <w:rPr>
+          <w:b/>
+          <w:bCs/>
+          <w:i/>
+          <w:iCs/>
           <w:lang w:val="en-US"/>
         </w:rPr>
         <w:t>L</w:t>
@@ -655,39 +666,6 @@
           <w:lang w:val="en-US"/>
         </w:rPr>
       </w:pPr>
-      <w:r>
-        <w:rPr>
-          <w:b/>
-          <w:bCs/>
-          <w:lang w:val="en-US"/>
-        </w:rPr>
-        <w:t xml:space="preserve">Kt </w:t>
-      </w:r>
-      <w:r>
-        <w:rPr>
-          <w:lang w:val="en-US"/>
-        </w:rPr>
-        <w:t>- Torque Constant: A factor that relates the motor's</w:t>
-      </w:r>
-      <w:r>
-        <w:rPr>
-          <w:lang w:val="en-US"/>
-        </w:rPr>
-        <w:t xml:space="preserve"> torque output to its current</w:t>
-      </w:r>
-      <w:r>
-        <w:rPr>
-          <w:lang w:val="en-US"/>
-        </w:rPr>
-        <w:t>. It depends on the motor's construction.</w:t>
-      </w:r>
-    </w:p>
-    <w:p>
-      <w:pPr>
-        <w:rPr>
-          <w:lang w:val="en-US"/>
-        </w:rPr>
-      </w:pPr>
       <m:oMath>
         <m:sSub>
           <m:sSubPr>
@@ -714,49 +692,36 @@
               <w:rPr>
                 <w:rFonts w:ascii="Cambria Math" w:hAnsi="Cambria Math"/>
               </w:rPr>
-              <m:t>e</m:t>
+              <m:t>T</m:t>
             </m:r>
           </m:sub>
         </m:sSub>
       </m:oMath>
       <w:r>
         <w:rPr>
-          <w:lang w:val="en-US"/>
-        </w:rPr>
-        <w:t xml:space="preserve"> - Back EMF Constant: A factor that relates the motor's</w:t>
-      </w:r>
-      <w:r>
-        <w:rPr>
-          <w:lang w:val="en-US"/>
-        </w:rPr>
-        <w:t xml:space="preserve"> back EMF to the </w:t>
-      </w:r>
-      <w:r>
-        <w:rPr>
-          <w:lang w:val="en-US"/>
-        </w:rPr>
-        <w:t>angular velocity. It often equals the torque constant in many DC motors.</w:t>
-      </w:r>
-    </w:p>
-    <w:p>
-      <w:pPr>
-        <w:rPr>
-          <w:lang w:val="en-US"/>
-        </w:rPr>
-      </w:pPr>
-      <w:r>
-        <w:rPr>
           <w:b/>
           <w:bCs/>
           <w:lang w:val="en-US"/>
         </w:rPr>
-        <w:t>T</w:t>
-      </w:r>
-      <w:r>
-        <w:rPr>
-          <w:lang w:val="en-US"/>
-        </w:rPr>
-        <w:t xml:space="preserve"> - Torque: The twisting force exerted by the motor on its shaft.</w:t>
+        <w:t xml:space="preserve"> </w:t>
+      </w:r>
+      <w:r>
+        <w:rPr>
+          <w:lang w:val="en-US"/>
+        </w:rPr>
+        <w:t>- Torque Constant: A factor that relates the motor's</w:t>
+      </w:r>
+      <w:r>
+        <w:rPr>
+          <w:lang w:val="en-US"/>
+        </w:rPr>
+        <w:t xml:space="preserve"> torque output to its current</w:t>
+      </w:r>
+      <w:r>
+        <w:rPr>
+          <w:lang w:val="en-US"/>
+        </w:rPr>
+        <w:t>. It depends on the motor's construction.</w:t>
       </w:r>
     </w:p>
     <w:p>
@@ -771,18 +736,19 @@
             <m:ctrlPr>
               <w:rPr>
                 <w:rFonts w:ascii="Cambria Math" w:hAnsi="Cambria Math"/>
+                <w:i/>
               </w:rPr>
             </m:ctrlPr>
           </m:sSubPr>
           <m:e>
             <m:r>
               <m:rPr>
-                <m:sty m:val="b"/>
+                <m:sty m:val="bi"/>
               </m:rPr>
               <w:rPr>
                 <w:rFonts w:ascii="Cambria Math" w:hAnsi="Cambria Math"/>
               </w:rPr>
-              <m:t>T</m:t>
+              <m:t>K</m:t>
             </m:r>
           </m:e>
           <m:sub>
@@ -790,7 +756,7 @@
               <w:rPr>
                 <w:rFonts w:ascii="Cambria Math" w:hAnsi="Cambria Math"/>
               </w:rPr>
-              <m:t>friction</m:t>
+              <m:t>b</m:t>
             </m:r>
           </m:sub>
         </m:sSub>
@@ -799,7 +765,19 @@
         <w:rPr>
           <w:lang w:val="en-US"/>
         </w:rPr>
-        <w:t xml:space="preserve"> - Friction Torque: The torque opposing the motor's rotation due to various frictional effects.</w:t>
+        <w:t xml:space="preserve"> - Back EMF Constant: A factor that relates the motor's</w:t>
+      </w:r>
+      <w:r>
+        <w:rPr>
+          <w:lang w:val="en-US"/>
+        </w:rPr>
+        <w:t xml:space="preserve"> back EMF to the </w:t>
+      </w:r>
+      <w:r>
+        <w:rPr>
+          <w:lang w:val="en-US"/>
+        </w:rPr>
+        <w:t>angular velocity. It often equals the torque constant in many DC motors.</w:t>
       </w:r>
     </w:p>
     <w:p>
@@ -812,57 +790,17 @@
         <w:rPr>
           <w:b/>
           <w:bCs/>
-          <w:lang w:val="en-US"/>
-        </w:rPr>
-        <w:t>J</w:t>
-      </w:r>
-      <w:r>
-        <w:rPr>
-          <w:lang w:val="en-US"/>
-        </w:rPr>
-        <w:t xml:space="preserve"> - Moment of Inertia: A measure of the motor's resistance to changes in its rotational speed. It depends on the distribution of mass in the rotating parts.</w:t>
-      </w:r>
-    </w:p>
-    <w:p>
-      <w:pPr>
-        <w:rPr>
-          <w:lang w:val="en-US"/>
-        </w:rPr>
-      </w:pPr>
-      <w:r>
-        <w:rPr>
-          <w:b/>
-          <w:bCs/>
-          <w:lang w:val="en-US"/>
-        </w:rPr>
-        <w:t>ω</w:t>
-      </w:r>
-      <w:r>
-        <w:rPr>
-          <w:lang w:val="en-US"/>
-        </w:rPr>
-        <w:t xml:space="preserve"> - Angular Velocity: The rate of rotation of the motor's shaft, often the controlled output in velocity control systems.</w:t>
-      </w:r>
-    </w:p>
-    <w:p>
-      <w:pPr>
-        <w:rPr>
-          <w:lang w:val="en-US"/>
-        </w:rPr>
-      </w:pPr>
-      <w:r>
-        <w:rPr>
-          <w:b/>
-          <w:bCs/>
-          <w:lang w:val="en-US"/>
-        </w:rPr>
-        <w:t>B</w:t>
-      </w:r>
-      <w:r>
-        <w:rPr>
-          <w:lang w:val="en-US"/>
-        </w:rPr>
-        <w:t xml:space="preserve"> - Damping Coefficient: A parameter representing the viscous friction in the system. It characterizes how the frictional forces are proportional to the angular velocity.</w:t>
+          <w:i/>
+          <w:iCs/>
+          <w:lang w:val="en-US"/>
+        </w:rPr>
+        <w:t>T</w:t>
+      </w:r>
+      <w:r>
+        <w:rPr>
+          <w:lang w:val="en-US"/>
+        </w:rPr>
+        <w:t xml:space="preserve"> - Torque: The twisting force exerted by the motor on its shaft.</w:t>
       </w:r>
     </w:p>
     <w:p>
@@ -883,7 +821,7 @@
           <m:e>
             <m:r>
               <m:rPr>
-                <m:sty m:val="b"/>
+                <m:sty m:val="bi"/>
               </m:rPr>
               <w:rPr>
                 <w:rFonts w:ascii="Cambria Math" w:hAnsi="Cambria Math"/>
@@ -893,14 +831,10 @@
           </m:e>
           <m:sub>
             <m:r>
-              <m:rPr>
-                <m:sty m:val="p"/>
-              </m:rPr>
-              <w:rPr>
-                <w:rFonts w:ascii="Cambria Math" w:hAnsi="Cambria Math"/>
-                <w:lang w:val="en-US"/>
-              </w:rPr>
-              <m:t>coulomb</m:t>
+              <w:rPr>
+                <w:rFonts w:ascii="Cambria Math" w:hAnsi="Cambria Math"/>
+              </w:rPr>
+              <m:t>friction</m:t>
             </m:r>
           </m:sub>
         </m:sSub>
@@ -909,32 +843,35 @@
         <w:rPr>
           <w:lang w:val="en-US"/>
         </w:rPr>
-        <w:t xml:space="preserve"> - </w:t>
-      </w:r>
-      <w:r>
-        <w:rPr>
-          <w:lang w:val="en-US"/>
-        </w:rPr>
-        <w:t>Coulomb</w:t>
-      </w:r>
-      <w:r>
-        <w:rPr>
-          <w:lang w:val="en-US"/>
-        </w:rPr>
-        <w:t xml:space="preserve"> friction</w:t>
-      </w:r>
-      <w:r>
-        <w:rPr>
-          <w:lang w:val="en-US"/>
-        </w:rPr>
-        <w:t>.</w:t>
-      </w:r>
-    </w:p>
-    <w:p>
-      <w:pPr>
+        <w:t xml:space="preserve"> - Friction Torque: The torque opposing the motor's rotation due to various frictional effects.</w:t>
+      </w:r>
+    </w:p>
+    <w:p>
+      <w:pPr>
+        <w:rPr>
+          <w:lang w:val="en-US"/>
+        </w:rPr>
+      </w:pPr>
+      <w:r>
         <w:rPr>
           <w:b/>
           <w:bCs/>
+          <w:i/>
+          <w:iCs/>
+          <w:lang w:val="en-US"/>
+        </w:rPr>
+        <w:t>J</w:t>
+      </w:r>
+      <w:r>
+        <w:rPr>
+          <w:lang w:val="en-US"/>
+        </w:rPr>
+        <w:t xml:space="preserve"> - Moment of Inertia: A measure of the motor's resistance to changes in its rotational speed. It depends on the distribution of mass in the rotating parts.</w:t>
+      </w:r>
+    </w:p>
+    <w:p>
+      <w:pPr>
+        <w:rPr>
           <w:lang w:val="en-US"/>
         </w:rPr>
       </w:pPr>
@@ -942,9 +879,130 @@
         <w:rPr>
           <w:b/>
           <w:bCs/>
-          <w:lang w:val="en-US"/>
-        </w:rPr>
-        <w:t xml:space="preserve">s - </w:t>
+          <w:i/>
+          <w:iCs/>
+          <w:lang w:val="en-US"/>
+        </w:rPr>
+        <w:t>ω</w:t>
+      </w:r>
+      <w:r>
+        <w:rPr>
+          <w:lang w:val="en-US"/>
+        </w:rPr>
+        <w:t xml:space="preserve"> - Angular Velocity: The rate of rotation of the motor's shaft, often the controlled output in velocity control systems.</w:t>
+      </w:r>
+    </w:p>
+    <w:p>
+      <w:pPr>
+        <w:rPr>
+          <w:lang w:val="en-US"/>
+        </w:rPr>
+      </w:pPr>
+      <w:r>
+        <w:rPr>
+          <w:b/>
+          <w:bCs/>
+          <w:i/>
+          <w:iCs/>
+          <w:lang w:val="en-US"/>
+        </w:rPr>
+        <w:t>B</w:t>
+      </w:r>
+      <w:r>
+        <w:rPr>
+          <w:lang w:val="en-US"/>
+        </w:rPr>
+        <w:t xml:space="preserve"> - Damping Coefficient: A parameter representing the viscous friction in the system. It characterizes how the frictional forces are proportional to the angular velocity.</w:t>
+      </w:r>
+    </w:p>
+    <w:p>
+      <w:pPr>
+        <w:rPr>
+          <w:lang w:val="en-US"/>
+        </w:rPr>
+      </w:pPr>
+      <m:oMath>
+        <m:sSub>
+          <m:sSubPr>
+            <m:ctrlPr>
+              <w:rPr>
+                <w:rFonts w:ascii="Cambria Math" w:hAnsi="Cambria Math"/>
+                <w:i/>
+              </w:rPr>
+            </m:ctrlPr>
+          </m:sSubPr>
+          <m:e>
+            <m:r>
+              <m:rPr>
+                <m:sty m:val="bi"/>
+              </m:rPr>
+              <w:rPr>
+                <w:rFonts w:ascii="Cambria Math" w:hAnsi="Cambria Math"/>
+              </w:rPr>
+              <m:t>T</m:t>
+            </m:r>
+          </m:e>
+          <m:sub>
+            <m:r>
+              <w:rPr>
+                <w:rFonts w:ascii="Cambria Math" w:hAnsi="Cambria Math"/>
+                <w:lang w:val="en-US"/>
+              </w:rPr>
+              <m:t>coulomb</m:t>
+            </m:r>
+          </m:sub>
+        </m:sSub>
+      </m:oMath>
+      <w:r>
+        <w:rPr>
+          <w:lang w:val="en-US"/>
+        </w:rPr>
+        <w:t xml:space="preserve"> - </w:t>
+      </w:r>
+      <w:r>
+        <w:rPr>
+          <w:lang w:val="en-US"/>
+        </w:rPr>
+        <w:t>Coulomb</w:t>
+      </w:r>
+      <w:r>
+        <w:rPr>
+          <w:lang w:val="en-US"/>
+        </w:rPr>
+        <w:t xml:space="preserve"> friction</w:t>
+      </w:r>
+      <w:r>
+        <w:rPr>
+          <w:lang w:val="en-US"/>
+        </w:rPr>
+        <w:t>.</w:t>
+      </w:r>
+    </w:p>
+    <w:p>
+      <w:pPr>
+        <w:rPr>
+          <w:b/>
+          <w:bCs/>
+          <w:lang w:val="en-US"/>
+        </w:rPr>
+      </w:pPr>
+      <w:r>
+        <w:rPr>
+          <w:b/>
+          <w:bCs/>
+          <w:i/>
+          <w:iCs/>
+          <w:lang w:val="en-US"/>
+        </w:rPr>
+        <w:t>s</w:t>
+      </w:r>
+      <w:r>
+        <w:rPr>
+          <w:b/>
+          <w:bCs/>
+          <w:lang w:val="en-US"/>
+        </w:rPr>
+        <w:t xml:space="preserve"> - </w:t>
       </w:r>
       <w:r>
         <w:rPr>
@@ -995,6 +1053,7 @@
         </w:numPr>
         <w:rPr>
           <w:rFonts w:eastAsiaTheme="minorEastAsia"/>
+          <w:i/>
         </w:rPr>
       </w:pPr>
       <m:oMath>
@@ -1002,36 +1061,19 @@
           <w:rPr>
             <w:rFonts w:ascii="Cambria Math" w:hAnsi="Cambria Math"/>
           </w:rPr>
-          <m:t>V</m:t>
-        </m:r>
-        <m:r>
-          <m:rPr>
-            <m:sty m:val="p"/>
-          </m:rPr>
-          <w:rPr>
-            <w:rFonts w:ascii="Cambria Math" w:hAnsi="Cambria Math"/>
-          </w:rPr>
-          <m:t>=Ri+</m:t>
-        </m:r>
-        <m:r>
-          <w:rPr>
-            <w:rFonts w:ascii="Cambria Math" w:hAnsi="Cambria Math"/>
-          </w:rPr>
-          <m:t>L</m:t>
+          <m:t>V=Ri+L</m:t>
         </m:r>
         <m:f>
           <m:fPr>
             <m:ctrlPr>
               <w:rPr>
                 <w:rFonts w:ascii="Cambria Math" w:hAnsi="Cambria Math"/>
+                <w:i/>
               </w:rPr>
             </m:ctrlPr>
           </m:fPr>
           <m:num>
             <m:r>
-              <m:rPr>
-                <m:sty m:val="p"/>
-              </m:rPr>
               <w:rPr>
                 <w:rFonts w:ascii="Cambria Math" w:hAnsi="Cambria Math"/>
               </w:rPr>
@@ -1040,9 +1082,6 @@
           </m:num>
           <m:den>
             <m:r>
-              <m:rPr>
-                <m:sty m:val="p"/>
-              </m:rPr>
               <w:rPr>
                 <w:rFonts w:ascii="Cambria Math" w:hAnsi="Cambria Math"/>
               </w:rPr>
@@ -1078,7 +1117,7 @@
               <w:rPr>
                 <w:rFonts w:ascii="Cambria Math" w:hAnsi="Cambria Math"/>
               </w:rPr>
-              <m:t>e</m:t>
+              <m:t>b</m:t>
             </m:r>
           </m:sub>
         </m:sSub>
@@ -1102,7 +1141,82 @@
           <w:rFonts w:eastAsiaTheme="minorEastAsia"/>
           <w:lang w:val="en-US"/>
         </w:rPr>
-        <w:t xml:space="preserve">where V is the applied voltage, R is the armature resistance, i is the armature current, L is the armature inductance, </w:t>
+        <w:t xml:space="preserve">where </w:t>
+      </w:r>
+      <w:r>
+        <w:rPr>
+          <w:rFonts w:eastAsiaTheme="minorEastAsia"/>
+          <w:i/>
+          <w:iCs/>
+          <w:lang w:val="en-US"/>
+        </w:rPr>
+        <w:t>V</w:t>
+      </w:r>
+      <w:r>
+        <w:rPr>
+          <w:rFonts w:eastAsiaTheme="minorEastAsia"/>
+          <w:lang w:val="en-US"/>
+        </w:rPr>
+        <w:t xml:space="preserve"> is the applied voltage, </w:t>
+      </w:r>
+      <w:r>
+        <w:rPr>
+          <w:rFonts w:eastAsiaTheme="minorEastAsia"/>
+          <w:i/>
+          <w:iCs/>
+          <w:lang w:val="en-US"/>
+        </w:rPr>
+        <w:t>R</w:t>
+      </w:r>
+      <w:r>
+        <w:rPr>
+          <w:rFonts w:eastAsiaTheme="minorEastAsia"/>
+          <w:lang w:val="en-US"/>
+        </w:rPr>
+        <w:t xml:space="preserve"> is the armature</w:t>
+      </w:r>
+      <w:bookmarkStart w:id="1" w:name="_GoBack"/>
+      <w:bookmarkEnd w:id="1"/>
+      <w:r>
+        <w:rPr>
+          <w:rFonts w:eastAsiaTheme="minorEastAsia"/>
+          <w:lang w:val="en-US"/>
+        </w:rPr>
+        <w:t xml:space="preserve"> resistance, </w:t>
+      </w:r>
+      <w:r>
+        <w:rPr>
+          <w:rFonts w:eastAsiaTheme="minorEastAsia"/>
+          <w:b/>
+          <w:bCs/>
+          <w:i/>
+          <w:iCs/>
+          <w:lang w:val="en-US"/>
+        </w:rPr>
+        <w:t>i</w:t>
+      </w:r>
+      <w:r>
+        <w:rPr>
+          <w:rFonts w:eastAsiaTheme="minorEastAsia"/>
+          <w:lang w:val="en-US"/>
+        </w:rPr>
+        <w:t xml:space="preserve"> is the armature current, </w:t>
+      </w:r>
+      <w:r>
+        <w:rPr>
+          <w:rFonts w:eastAsiaTheme="minorEastAsia"/>
+          <w:i/>
+          <w:iCs/>
+          <w:lang w:val="en-US"/>
+        </w:rPr>
+        <w:t>L</w:t>
+      </w:r>
+      <w:r>
+        <w:rPr>
+          <w:rFonts w:eastAsiaTheme="minorEastAsia"/>
+          <w:lang w:val="en-US"/>
+        </w:rPr>
+        <w:t xml:space="preserve"> is the armature inductance, </w:t>
       </w:r>
       <m:oMath>
         <m:sSub>
@@ -1127,7 +1241,7 @@
               <w:rPr>
                 <w:rFonts w:ascii="Cambria Math" w:hAnsi="Cambria Math"/>
               </w:rPr>
-              <m:t>e</m:t>
+              <m:t>b</m:t>
             </m:r>
           </m:sub>
         </m:sSub>
@@ -1137,7 +1251,23 @@
           <w:rFonts w:eastAsiaTheme="minorEastAsia"/>
           <w:lang w:val="en-US"/>
         </w:rPr>
-        <w:t xml:space="preserve"> is the back EMF constant, and ω is the angular velocity.</w:t>
+        <w:t xml:space="preserve"> is the back EMF constant, and </w:t>
+      </w:r>
+      <w:r>
+        <w:rPr>
+          <w:rFonts w:eastAsiaTheme="minorEastAsia"/>
+          <w:i/>
+          <w:iCs/>
+          <w:lang w:val="en-US"/>
+        </w:rPr>
+        <w:t>ω</w:t>
+      </w:r>
+      <w:r>
+        <w:rPr>
+          <w:rFonts w:eastAsiaTheme="minorEastAsia"/>
+          <w:lang w:val="en-US"/>
+        </w:rPr>
+        <w:t xml:space="preserve"> is the angular velocity.</w:t>
       </w:r>
     </w:p>
     <w:p>
@@ -1166,6 +1296,7 @@
         </w:numPr>
         <w:rPr>
           <w:rFonts w:eastAsiaTheme="minorEastAsia"/>
+          <w:i/>
         </w:rPr>
       </w:pPr>
       <m:oMath>
@@ -1173,16 +1304,7 @@
           <w:rPr>
             <w:rFonts w:ascii="Cambria Math" w:hAnsi="Cambria Math"/>
           </w:rPr>
-          <m:t>T</m:t>
-        </m:r>
-        <m:r>
-          <m:rPr>
-            <m:sty m:val="p"/>
-          </m:rPr>
-          <w:rPr>
-            <w:rFonts w:ascii="Cambria Math" w:hAnsi="Cambria Math"/>
-          </w:rPr>
-          <m:t>=</m:t>
+          <m:t>T=</m:t>
         </m:r>
         <m:sSub>
           <m:sSubPr>
@@ -1206,14 +1328,11 @@
               <w:rPr>
                 <w:rFonts w:ascii="Cambria Math" w:hAnsi="Cambria Math"/>
               </w:rPr>
-              <m:t>t</m:t>
+              <m:t>T</m:t>
             </m:r>
           </m:sub>
         </m:sSub>
         <m:r>
-          <m:rPr>
-            <m:sty m:val="p"/>
-          </m:rPr>
           <w:rPr>
             <w:rFonts w:ascii="Cambria Math" w:hAnsi="Cambria Math"/>
           </w:rPr>
@@ -1231,14 +1350,12 @@
             <m:ctrlPr>
               <w:rPr>
                 <w:rFonts w:ascii="Cambria Math" w:hAnsi="Cambria Math"/>
+                <w:i/>
               </w:rPr>
             </m:ctrlPr>
           </m:sSubPr>
           <m:e>
             <m:r>
-              <m:rPr>
-                <m:sty m:val="p"/>
-              </m:rPr>
               <w:rPr>
                 <w:rFonts w:ascii="Cambria Math" w:hAnsi="Cambria Math"/>
               </w:rPr>
@@ -1255,96 +1372,154 @@
           </m:sub>
         </m:sSub>
         <m:r>
-          <m:rPr>
-            <m:sty m:val="p"/>
-          </m:rPr>
           <w:rPr>
             <w:rFonts w:ascii="Cambria Math" w:hAnsi="Cambria Math"/>
           </w:rPr>
-          <m:t xml:space="preserve">- </m:t>
+          <m:t>- J</m:t>
         </m:r>
+        <m:f>
+          <m:fPr>
+            <m:ctrlPr>
+              <w:rPr>
+                <w:rFonts w:ascii="Cambria Math" w:hAnsi="Cambria Math"/>
+                <w:i/>
+              </w:rPr>
+            </m:ctrlPr>
+          </m:fPr>
+          <m:num>
+            <m:r>
+              <w:rPr>
+                <w:rFonts w:ascii="Cambria Math" w:hAnsi="Cambria Math"/>
+              </w:rPr>
+              <m:t>dω</m:t>
+            </m:r>
+          </m:num>
+          <m:den>
+            <m:r>
+              <w:rPr>
+                <w:rFonts w:ascii="Cambria Math" w:hAnsi="Cambria Math"/>
+              </w:rPr>
+              <m:t>dt</m:t>
+            </m:r>
+          </m:den>
+        </m:f>
+      </m:oMath>
+    </w:p>
+    <w:p>
+      <w:pPr>
+        <w:rPr>
+          <w:rFonts w:eastAsiaTheme="minorEastAsia"/>
+          <w:rtl/>
+        </w:rPr>
+      </w:pPr>
+      <w:r>
+        <w:rPr>
+          <w:rFonts w:eastAsiaTheme="minorEastAsia"/>
+        </w:rPr>
+        <w:t xml:space="preserve">where </w:t>
+      </w:r>
+      <m:oMath>
+        <m:r>
+          <w:rPr>
+            <w:rFonts w:ascii="Cambria Math" w:hAnsi="Cambria Math"/>
+          </w:rPr>
+          <m:t>T</m:t>
+        </m:r>
+      </m:oMath>
+      <w:r>
+        <w:rPr>
+          <w:rFonts w:eastAsiaTheme="minorEastAsia"/>
+        </w:rPr>
+        <w:t xml:space="preserve"> is the torque, </w:t>
+      </w:r>
+      <m:oMath>
+        <m:sSub>
+          <m:sSubPr>
+            <m:ctrlPr>
+              <w:rPr>
+                <w:rFonts w:ascii="Cambria Math" w:hAnsi="Cambria Math"/>
+                <w:i/>
+              </w:rPr>
+            </m:ctrlPr>
+          </m:sSubPr>
+          <m:e>
+            <m:r>
+              <w:rPr>
+                <w:rFonts w:ascii="Cambria Math" w:hAnsi="Cambria Math"/>
+              </w:rPr>
+              <m:t>K</m:t>
+            </m:r>
+          </m:e>
+          <m:sub>
+            <m:r>
+              <w:rPr>
+                <w:rFonts w:ascii="Cambria Math" w:hAnsi="Cambria Math"/>
+              </w:rPr>
+              <m:t>T</m:t>
+            </m:r>
+          </m:sub>
+        </m:sSub>
+      </m:oMath>
+      <w:r>
+        <w:rPr>
+          <w:rFonts w:eastAsiaTheme="minorEastAsia"/>
+        </w:rPr>
+        <w:t xml:space="preserve">  is the torque constant, </w:t>
+      </w:r>
+      <m:oMath>
+        <m:sSub>
+          <m:sSubPr>
+            <m:ctrlPr>
+              <w:rPr>
+                <w:rFonts w:ascii="Cambria Math" w:hAnsi="Cambria Math"/>
+                <w:i/>
+              </w:rPr>
+            </m:ctrlPr>
+          </m:sSubPr>
+          <m:e>
+            <m:r>
+              <w:rPr>
+                <w:rFonts w:ascii="Cambria Math" w:hAnsi="Cambria Math"/>
+              </w:rPr>
+              <m:t>T</m:t>
+            </m:r>
+          </m:e>
+          <m:sub>
+            <m:r>
+              <w:rPr>
+                <w:rFonts w:ascii="Cambria Math" w:hAnsi="Cambria Math"/>
+              </w:rPr>
+              <m:t>friction</m:t>
+            </m:r>
+          </m:sub>
+        </m:sSub>
+      </m:oMath>
+      <w:r>
+        <w:rPr>
+          <w:rFonts w:eastAsiaTheme="minorEastAsia" w:hint="cs"/>
+          <w:rtl/>
+        </w:rPr>
+        <w:t xml:space="preserve"> </w:t>
+      </w:r>
+      <w:r>
+        <w:rPr>
+          <w:rFonts w:eastAsiaTheme="minorEastAsia"/>
+        </w:rPr>
+        <w:t xml:space="preserve">is the friction torque, </w:t>
+      </w:r>
+      <m:oMath>
         <m:r>
           <w:rPr>
             <w:rFonts w:ascii="Cambria Math" w:hAnsi="Cambria Math"/>
           </w:rPr>
           <m:t>J</m:t>
         </m:r>
-        <m:f>
-          <m:fPr>
-            <m:ctrlPr>
-              <w:rPr>
-                <w:rFonts w:ascii="Cambria Math" w:hAnsi="Cambria Math"/>
-              </w:rPr>
-            </m:ctrlPr>
-          </m:fPr>
-          <m:num>
-            <m:r>
-              <m:rPr>
-                <m:sty m:val="p"/>
-              </m:rPr>
-              <w:rPr>
-                <w:rFonts w:ascii="Cambria Math" w:hAnsi="Cambria Math"/>
-              </w:rPr>
-              <m:t>d</m:t>
-            </m:r>
-            <m:r>
-              <w:rPr>
-                <w:rFonts w:ascii="Cambria Math" w:hAnsi="Cambria Math"/>
-              </w:rPr>
-              <m:t>ω</m:t>
-            </m:r>
-          </m:num>
-          <m:den>
-            <m:r>
-              <m:rPr>
-                <m:sty m:val="p"/>
-              </m:rPr>
-              <w:rPr>
-                <w:rFonts w:ascii="Cambria Math" w:hAnsi="Cambria Math"/>
-              </w:rPr>
-              <m:t>dt</m:t>
-            </m:r>
-          </m:den>
-        </m:f>
       </m:oMath>
-    </w:p>
-    <w:p>
-      <w:pPr>
+      <w:r>
         <w:rPr>
           <w:rFonts w:eastAsiaTheme="minorEastAsia"/>
-          <w:rtl/>
-        </w:rPr>
-      </w:pPr>
-      <w:r>
-        <w:rPr>
-          <w:rFonts w:eastAsiaTheme="minorEastAsia"/>
-        </w:rPr>
-        <w:t xml:space="preserve">where T is the torque, Kt  is the torque constant, </w:t>
-      </w:r>
-      <w:r>
-        <w:rPr>
-          <w:rFonts w:eastAsiaTheme="minorEastAsia"/>
-        </w:rPr>
-        <w:t>T</w:t>
-      </w:r>
-      <w:r>
-        <w:rPr>
-          <w:rFonts w:eastAsiaTheme="minorEastAsia"/>
-        </w:rPr>
-        <w:t>friction</w:t>
-      </w:r>
-      <w:r>
-        <w:rPr>
-          <w:rFonts w:eastAsiaTheme="minorEastAsia" w:hint="cs"/>
-          <w:rtl/>
-        </w:rPr>
-        <w:t xml:space="preserve"> </w:t>
-      </w:r>
-      <w:r>
-        <w:rPr>
-          <w:rFonts w:eastAsiaTheme="minorEastAsia"/>
-        </w:rPr>
-        <w:t xml:space="preserve">is the friction torque, J is the moment of inertia, and </w:t>
+        </w:rPr>
+        <w:t xml:space="preserve"> is the moment of inertia, and </w:t>
       </w:r>
       <m:oMath>
         <m:f>
@@ -1352,31 +1527,20 @@
             <m:ctrlPr>
               <w:rPr>
                 <w:rFonts w:ascii="Cambria Math" w:hAnsi="Cambria Math"/>
+                <w:i/>
               </w:rPr>
             </m:ctrlPr>
           </m:fPr>
           <m:num>
             <m:r>
-              <m:rPr>
-                <m:sty m:val="p"/>
-              </m:rPr>
-              <w:rPr>
-                <w:rFonts w:ascii="Cambria Math" w:hAnsi="Cambria Math"/>
-              </w:rPr>
-              <m:t>d</m:t>
-            </m:r>
-            <m:r>
-              <w:rPr>
-                <w:rFonts w:ascii="Cambria Math" w:hAnsi="Cambria Math"/>
-              </w:rPr>
-              <m:t>ω</m:t>
+              <w:rPr>
+                <w:rFonts w:ascii="Cambria Math" w:hAnsi="Cambria Math"/>
+              </w:rPr>
+              <m:t>dω</m:t>
             </m:r>
           </m:num>
           <m:den>
             <m:r>
-              <m:rPr>
-                <m:sty m:val="p"/>
-              </m:rPr>
               <w:rPr>
                 <w:rFonts w:ascii="Cambria Math" w:hAnsi="Cambria Math"/>
               </w:rPr>
@@ -1418,6 +1582,7 @@
         </w:numPr>
         <w:rPr>
           <w:rFonts w:eastAsiaTheme="minorEastAsia"/>
+          <w:i/>
         </w:rPr>
       </w:pPr>
       <m:oMath>
@@ -1426,14 +1591,12 @@
             <m:ctrlPr>
               <w:rPr>
                 <w:rFonts w:ascii="Cambria Math" w:hAnsi="Cambria Math"/>
+                <w:i/>
               </w:rPr>
             </m:ctrlPr>
           </m:sSubPr>
           <m:e>
             <m:r>
-              <m:rPr>
-                <m:sty m:val="p"/>
-              </m:rPr>
               <w:rPr>
                 <w:rFonts w:ascii="Cambria Math" w:hAnsi="Cambria Math"/>
               </w:rPr>
@@ -1449,34 +1612,23 @@
             </m:r>
           </m:sub>
         </m:sSub>
-        <m:r>
-          <m:rPr>
-            <m:sty m:val="p"/>
-          </m:rPr>
-          <w:rPr>
-            <w:rFonts w:ascii="Cambria Math" w:hAnsi="Cambria Math"/>
-          </w:rPr>
-          <m:t>=</m:t>
-        </m:r>
         <m:r>
           <w:rPr>
             <w:rFonts w:ascii="Cambria Math" w:hAnsi="Cambria Math"/>
           </w:rPr>
-          <m:t>Bω+</m:t>
+          <m:t>=Bω+</m:t>
         </m:r>
         <m:sSub>
           <m:sSubPr>
             <m:ctrlPr>
               <w:rPr>
                 <w:rFonts w:ascii="Cambria Math" w:hAnsi="Cambria Math"/>
+                <w:i/>
               </w:rPr>
             </m:ctrlPr>
           </m:sSubPr>
           <m:e>
             <m:r>
-              <m:rPr>
-                <m:sty m:val="p"/>
-              </m:rPr>
               <w:rPr>
                 <w:rFonts w:ascii="Cambria Math" w:hAnsi="Cambria Math"/>
               </w:rPr>
@@ -1485,9 +1637,6 @@
           </m:e>
           <m:sub>
             <m:r>
-              <m:rPr>
-                <m:sty m:val="p"/>
-              </m:rPr>
               <w:rPr>
                 <w:rFonts w:ascii="Cambria Math" w:hAnsi="Cambria Math"/>
                 <w:lang w:val="en-US"/>
@@ -1520,6 +1669,7 @@
         </w:numPr>
         <w:rPr>
           <w:rFonts w:eastAsiaTheme="minorEastAsia"/>
+          <w:i/>
         </w:rPr>
       </w:pPr>
       <m:oMath>
@@ -1534,6 +1684,7 @@
             <m:ctrlPr>
               <w:rPr>
                 <w:rFonts w:ascii="Cambria Math" w:hAnsi="Cambria Math"/>
+                <w:i/>
               </w:rPr>
             </m:ctrlPr>
           </m:fPr>
@@ -1543,14 +1694,12 @@
                 <m:ctrlPr>
                   <w:rPr>
                     <w:rFonts w:ascii="Cambria Math" w:hAnsi="Cambria Math"/>
+                    <w:i/>
                   </w:rPr>
                 </m:ctrlPr>
               </m:sSupPr>
               <m:e>
                 <m:r>
-                  <m:rPr>
-                    <m:sty m:val="p"/>
-                  </m:rPr>
                   <w:rPr>
                     <w:rFonts w:ascii="Cambria Math" w:hAnsi="Cambria Math"/>
                   </w:rPr>
@@ -1575,9 +1724,6 @@
           </m:num>
           <m:den>
             <m:r>
-              <m:rPr>
-                <m:sty m:val="p"/>
-              </m:rPr>
               <w:rPr>
                 <w:rFonts w:ascii="Cambria Math" w:hAnsi="Cambria Math"/>
               </w:rPr>
@@ -1588,14 +1734,12 @@
                 <m:ctrlPr>
                   <w:rPr>
                     <w:rFonts w:ascii="Cambria Math" w:hAnsi="Cambria Math"/>
+                    <w:i/>
                   </w:rPr>
                 </m:ctrlPr>
               </m:sSupPr>
               <m:e>
                 <m:r>
-                  <m:rPr>
-                    <m:sty m:val="p"/>
-                  </m:rPr>
                   <w:rPr>
                     <w:rFonts w:ascii="Cambria Math" w:hAnsi="Cambria Math"/>
                   </w:rPr>
@@ -1642,31 +1786,20 @@
             <m:ctrlPr>
               <w:rPr>
                 <w:rFonts w:ascii="Cambria Math" w:hAnsi="Cambria Math"/>
+                <w:i/>
               </w:rPr>
             </m:ctrlPr>
           </m:fPr>
           <m:num>
             <m:r>
-              <m:rPr>
-                <m:sty m:val="p"/>
-              </m:rPr>
-              <w:rPr>
-                <w:rFonts w:ascii="Cambria Math" w:hAnsi="Cambria Math"/>
-              </w:rPr>
-              <m:t>d</m:t>
-            </m:r>
-            <m:r>
-              <w:rPr>
-                <w:rFonts w:ascii="Cambria Math" w:hAnsi="Cambria Math"/>
-              </w:rPr>
-              <m:t>ω</m:t>
+              <w:rPr>
+                <w:rFonts w:ascii="Cambria Math" w:hAnsi="Cambria Math"/>
+              </w:rPr>
+              <m:t>dω</m:t>
             </m:r>
           </m:num>
           <m:den>
             <m:r>
-              <m:rPr>
-                <m:sty m:val="p"/>
-              </m:rPr>
               <w:rPr>
                 <w:rFonts w:ascii="Cambria Math" w:hAnsi="Cambria Math"/>
               </w:rPr>
@@ -1675,9 +1808,6 @@
           </m:den>
         </m:f>
         <m:r>
-          <m:rPr>
-            <m:sty m:val="p"/>
-          </m:rPr>
           <w:rPr>
             <w:rFonts w:ascii="Cambria Math" w:hAnsi="Cambria Math"/>
           </w:rPr>
@@ -1705,7 +1835,7 @@
               <w:rPr>
                 <w:rFonts w:ascii="Cambria Math" w:hAnsi="Cambria Math"/>
               </w:rPr>
-              <m:t>t</m:t>
+              <m:t>T</m:t>
             </m:r>
           </m:sub>
         </m:sSub>
@@ -1731,33 +1861,15 @@
               <w:rPr>
                 <w:rFonts w:ascii="Cambria Math" w:hAnsi="Cambria Math"/>
               </w:rPr>
-              <m:t>e</m:t>
+              <m:t>b</m:t>
             </m:r>
           </m:sub>
         </m:sSub>
-        <m:r>
-          <m:rPr>
-            <m:sty m:val="p"/>
-          </m:rPr>
-          <w:rPr>
-            <w:rFonts w:ascii="Cambria Math" w:hAnsi="Cambria Math"/>
-          </w:rPr>
-          <m:t>)</m:t>
-        </m:r>
         <m:r>
           <w:rPr>
             <w:rFonts w:ascii="Cambria Math" w:hAnsi="Cambria Math"/>
           </w:rPr>
-          <m:t>ω</m:t>
-        </m:r>
-        <m:r>
-          <m:rPr>
-            <m:sty m:val="p"/>
-          </m:rPr>
-          <w:rPr>
-            <w:rFonts w:ascii="Cambria Math" w:hAnsi="Cambria Math"/>
-          </w:rPr>
-          <m:t>=</m:t>
+          <m:t>)ω=</m:t>
         </m:r>
         <m:sSub>
           <m:sSubPr>
@@ -1781,7 +1893,7 @@
               <w:rPr>
                 <w:rFonts w:ascii="Cambria Math" w:hAnsi="Cambria Math"/>
               </w:rPr>
-              <m:t>t</m:t>
+              <m:t>T</m:t>
             </m:r>
           </m:sub>
         </m:sSub>
@@ -1803,7 +1915,35 @@
         <w:rPr>
           <w:lang w:val="en-US"/>
         </w:rPr>
-        <w:t>Now, the transfer function relating the applied voltage V(s) to the angular velocity Ω(s) in the Laplace domain (assuming zero initial conditions) is:</w:t>
+        <w:t xml:space="preserve">Now, the transfer function relating the applied voltage </w:t>
+      </w:r>
+      <w:r>
+        <w:rPr>
+          <w:i/>
+          <w:iCs/>
+          <w:lang w:val="en-US"/>
+        </w:rPr>
+        <w:t>V(s)</w:t>
+      </w:r>
+      <w:r>
+        <w:rPr>
+          <w:lang w:val="en-US"/>
+        </w:rPr>
+        <w:t xml:space="preserve"> to the angular velocity </w:t>
+      </w:r>
+      <w:r>
+        <w:rPr>
+          <w:i/>
+          <w:iCs/>
+          <w:lang w:val="en-US"/>
+        </w:rPr>
+        <w:t>Ω(s)</w:t>
+      </w:r>
+      <w:r>
+        <w:rPr>
+          <w:lang w:val="en-US"/>
+        </w:rPr>
+        <w:t xml:space="preserve"> in the Laplace domain (assuming zero initial conditions) is:</w:t>
       </w:r>
     </w:p>
     <w:p>
@@ -1880,7 +2020,7 @@
                   <w:rPr>
                     <w:rFonts w:ascii="Cambria Math" w:hAnsi="Cambria Math"/>
                   </w:rPr>
-                  <m:t>t</m:t>
+                  <m:t>T</m:t>
                 </m:r>
               </m:sub>
             </m:sSub>
@@ -1897,14 +2037,12 @@
                 <m:ctrlPr>
                   <w:rPr>
                     <w:rFonts w:ascii="Cambria Math" w:hAnsi="Cambria Math"/>
+                    <w:i/>
                   </w:rPr>
                 </m:ctrlPr>
               </m:sSupPr>
               <m:e>
                 <m:r>
-                  <m:rPr>
-                    <m:sty m:val="p"/>
-                  </m:rPr>
                   <w:rPr>
                     <w:rFonts w:ascii="Cambria Math" w:hAnsi="Cambria Math"/>
                   </w:rPr>
@@ -1948,16 +2086,7 @@
               <w:rPr>
                 <w:rFonts w:ascii="Cambria Math" w:hAnsi="Cambria Math"/>
               </w:rPr>
-              <m:t>s+(</m:t>
-            </m:r>
-            <m:r>
-              <m:rPr>
-                <m:sty m:val="p"/>
-              </m:rPr>
-              <w:rPr>
-                <w:rFonts w:ascii="Cambria Math" w:hAnsi="Cambria Math"/>
-              </w:rPr>
-              <m:t>BR+</m:t>
+              <m:t>s+(BR+</m:t>
             </m:r>
             <m:sSub>
               <m:sSubPr>
@@ -1981,7 +2110,7 @@
                   <w:rPr>
                     <w:rFonts w:ascii="Cambria Math" w:hAnsi="Cambria Math"/>
                   </w:rPr>
-                  <m:t>t</m:t>
+                  <m:t>T</m:t>
                 </m:r>
               </m:sub>
             </m:sSub>
@@ -2007,7 +2136,7 @@
                   <w:rPr>
                     <w:rFonts w:ascii="Cambria Math" w:hAnsi="Cambria Math"/>
                   </w:rPr>
-                  <m:t>e</m:t>
+                  <m:t>b</m:t>
                 </m:r>
               </m:sub>
             </m:sSub>
@@ -2055,14 +2184,12 @@
             <m:ctrlPr>
               <w:rPr>
                 <w:rFonts w:ascii="Cambria Math" w:hAnsi="Cambria Math"/>
+                <w:i/>
               </w:rPr>
             </m:ctrlPr>
           </m:fPr>
           <m:num>
             <m:r>
-              <m:rPr>
-                <m:sty m:val="p"/>
-              </m:rPr>
               <w:rPr>
                 <w:rFonts w:ascii="Cambria Math" w:hAnsi="Cambria Math"/>
               </w:rPr>
@@ -2071,9 +2198,6 @@
           </m:num>
           <m:den>
             <m:r>
-              <m:rPr>
-                <m:sty m:val="p"/>
-              </m:rPr>
               <w:rPr>
                 <w:rFonts w:ascii="Cambria Math" w:hAnsi="Cambria Math"/>
               </w:rPr>
@@ -2084,9 +2208,16 @@
       </m:oMath>
       <w:r>
         <w:rPr>
-          <w:lang w:val="en-US"/>
-        </w:rPr>
-        <w:t>​  in the voltage equation is often neglected. This is under the assumption that the armature inductance is small compared to the resistance, meaning that the</w:t>
+          <w:i/>
+          <w:lang w:val="en-US"/>
+        </w:rPr>
+        <w:t xml:space="preserve">​ </w:t>
+      </w:r>
+      <w:r>
+        <w:rPr>
+          <w:lang w:val="en-US"/>
+        </w:rPr>
+        <w:t xml:space="preserve"> in the voltage equation is often neglected. This is under the assumption that the armature inductance is small compared to the resistance, meaning that the</w:t>
       </w:r>
       <w:r>
         <w:rPr>
@@ -2193,7 +2324,7 @@
                   <w:rPr>
                     <w:rFonts w:ascii="Cambria Math" w:hAnsi="Cambria Math"/>
                   </w:rPr>
-                  <m:t>t</m:t>
+                  <m:t>T</m:t>
                 </m:r>
               </m:sub>
             </m:sSub>
@@ -2221,16 +2352,7 @@
               <w:rPr>
                 <w:rFonts w:ascii="Cambria Math" w:hAnsi="Cambria Math"/>
               </w:rPr>
-              <m:t>s+(</m:t>
-            </m:r>
-            <m:r>
-              <m:rPr>
-                <m:sty m:val="p"/>
-              </m:rPr>
-              <w:rPr>
-                <w:rFonts w:ascii="Cambria Math" w:hAnsi="Cambria Math"/>
-              </w:rPr>
-              <m:t>BR+</m:t>
+              <m:t>s+(BR+</m:t>
             </m:r>
             <m:sSub>
               <m:sSubPr>
@@ -2254,7 +2376,7 @@
                   <w:rPr>
                     <w:rFonts w:ascii="Cambria Math" w:hAnsi="Cambria Math"/>
                   </w:rPr>
-                  <m:t>t</m:t>
+                  <m:t>T</m:t>
                 </m:r>
               </m:sub>
             </m:sSub>
@@ -2280,7 +2402,7 @@
                   <w:rPr>
                     <w:rFonts w:ascii="Cambria Math" w:hAnsi="Cambria Math"/>
                   </w:rPr>
-                  <m:t>e</m:t>
+                  <m:t>b</m:t>
                 </m:r>
               </m:sub>
             </m:sSub>
@@ -3120,6 +3242,12 @@
         <w:rPr>
           <w:lang w:val="en-US" w:eastAsia="en-IL"/>
         </w:rPr>
+        <w:t xml:space="preserve"> as by the frequency response theorem</w:t>
+      </w:r>
+      <w:r>
+        <w:rPr>
+          <w:lang w:val="en-US" w:eastAsia="en-IL"/>
+        </w:rPr>
         <w:t xml:space="preserve">. As illustrated in Figure </w:t>
       </w:r>
       <w:r>
@@ -3132,7 +3260,19 @@
         <w:rPr>
           <w:lang w:val="en-US" w:eastAsia="en-IL"/>
         </w:rPr>
-        <w:t xml:space="preserve">, the length of one full period of the sinusoid is represented by t1​, while t2​ indicates the time delay between the input voltage signal, Vm​, and the corresponding scaled output speed signal, </w:t>
+        <w:t>, the length of one full period of the sinusoid is represented by t1​, while t2​ indicates the time delay b</w:t>
+      </w:r>
+      <w:r>
+        <w:rPr>
+          <w:lang w:val="en-US" w:eastAsia="en-IL"/>
+        </w:rPr>
+        <w:t>etween the input voltage signal</w:t>
+      </w:r>
+      <w:r>
+        <w:rPr>
+          <w:lang w:val="en-US" w:eastAsia="en-IL"/>
+        </w:rPr>
+        <w:t xml:space="preserve"> Vm​, and the corresponding scaled output speed signal, </w:t>
       </w:r>
       <m:oMath>
         <m:sSub>
@@ -3321,7 +3461,7 @@
                     <w:rFonts w:ascii="Cambria Math" w:hAnsi="Cambria Math"/>
                     <w:lang w:val="en-US" w:eastAsia="en-IL"/>
                   </w:rPr>
-                  <m:t>ω</m:t>
+                  <m:t>Ω</m:t>
                 </m:r>
               </m:e>
               <m:sub>
@@ -3529,7 +3669,7 @@
                         <w:rFonts w:ascii="Cambria Math" w:hAnsi="Cambria Math"/>
                         <w:lang w:val="en-US" w:eastAsia="en-IL"/>
                       </w:rPr>
-                      <m:t>ω</m:t>
+                      <m:t>Ω</m:t>
                     </m:r>
                   </m:e>
                   <m:sub>
@@ -3925,7 +4065,14 @@
           <w:rFonts w:eastAsiaTheme="minorEastAsia"/>
           <w:lang w:val="en-US"/>
         </w:rPr>
-        <w:t>The phase delay</w:t>
+        <w:t xml:space="preserve">The phase </w:t>
+      </w:r>
+      <w:r>
+        <w:rPr>
+          <w:rFonts w:eastAsiaTheme="minorEastAsia"/>
+          <w:lang w:val="en-US"/>
+        </w:rPr>
+        <w:t>shift</w:t>
       </w:r>
       <w:r>
         <w:rPr>
@@ -4381,13 +4528,7 @@
           <w:rPr>
             <w:rFonts w:ascii="Cambria Math" w:hAnsi="Cambria Math"/>
           </w:rPr>
-          <m:t>τ</m:t>
-        </m:r>
-        <m:r>
-          <w:rPr>
-            <w:rFonts w:ascii="Cambria Math" w:hAnsi="Cambria Math"/>
-          </w:rPr>
-          <m:t>=0.1</m:t>
+          <m:t>τ=0.1</m:t>
         </m:r>
       </m:oMath>
     </w:p>
@@ -4431,7 +4572,7 @@
               <w:rPr>
                 <w:rFonts w:ascii="Cambria Math" w:hAnsi="Cambria Math"/>
               </w:rPr>
-              <m:t>c</m:t>
+              <m:t>b</m:t>
             </m:r>
           </m:sub>
         </m:sSub>
@@ -4704,7 +4845,19 @@
         <w:rPr>
           <w:lang w:eastAsia="en-IL"/>
         </w:rPr>
-        <w:t>Overshoot (Mp): The amount by which the response exceeds its final steady-state value. It's often expressed as a percentage of the final value.</w:t>
+        <w:t>Overshoot (</w:t>
+      </w:r>
+      <w:r>
+        <w:rPr>
+          <w:lang w:val="en-US" w:eastAsia="en-IL"/>
+        </w:rPr>
+        <w:t>OS</w:t>
+      </w:r>
+      <w:r>
+        <w:rPr>
+          <w:lang w:eastAsia="en-IL"/>
+        </w:rPr>
+        <w:t>): The amount by which the response exceeds its final steady-state value. It's often expressed as a percentage of the final value.</w:t>
       </w:r>
     </w:p>
     <w:p>
@@ -4876,10 +5029,10 @@
           <w:lang w:val="en-US"/>
         </w:rPr>
         <w:drawing>
-          <wp:inline distT="0" distB="0" distL="0" distR="0" wp14:anchorId="1B350EEA" wp14:editId="14921BE1">
-            <wp:extent cx="4942840" cy="3635404"/>
-            <wp:effectExtent l="0" t="0" r="0" b="3175"/>
-            <wp:docPr id="6" name="Picture 6" descr="C:\Users\arkad\AppData\Local\Microsoft\Windows\INetCache\Content.Word\Transient Response.jpg"/>
+          <wp:inline distT="0" distB="0" distL="0" distR="0" wp14:anchorId="75A6C5DD" wp14:editId="03B716A6">
+            <wp:extent cx="4316458" cy="3546282"/>
+            <wp:effectExtent l="0" t="0" r="8255" b="0"/>
+            <wp:docPr id="13" name="Picture 13" descr="C:\Users\arkad\Documents\MATLAB\HexaMotor\ScriptsAndPlots\Transient Response.jpg"/>
             <wp:cNvGraphicFramePr>
               <a:graphicFrameLocks xmlns:a="http://schemas.openxmlformats.org/drawingml/2006/main" noChangeAspect="1"/>
             </wp:cNvGraphicFramePr>
@@ -4887,12 +5040,12 @@
               <a:graphicData uri="http://schemas.openxmlformats.org/drawingml/2006/picture">
                 <pic:pic xmlns:pic="http://schemas.openxmlformats.org/drawingml/2006/picture">
                   <pic:nvPicPr>
-                    <pic:cNvPr id="0" name="Picture 24" descr="C:\Users\arkad\AppData\Local\Microsoft\Windows\INetCache\Content.Word\Transient Response.jpg"/>
+                    <pic:cNvPr id="0" name="Picture 8" descr="C:\Users\arkad\Documents\MATLAB\HexaMotor\ScriptsAndPlots\Transient Response.jpg"/>
                     <pic:cNvPicPr>
                       <a:picLocks noChangeAspect="1" noChangeArrowheads="1"/>
                     </pic:cNvPicPr>
                   </pic:nvPicPr>
-                  <pic:blipFill>
+                  <pic:blipFill rotWithShape="1">
                     <a:blip r:embed="rId15" cstate="print">
                       <a:extLst>
                         <a:ext uri="{28A0092B-C50C-407E-A947-70E740481C1C}">
@@ -4900,15 +5053,13 @@
                         </a:ext>
                       </a:extLst>
                     </a:blip>
-                    <a:srcRect l="9688" t="4301" r="6673" b="4129"/>
-                    <a:stretch>
-                      <a:fillRect/>
-                    </a:stretch>
+                    <a:srcRect l="8243" t="5700" r="6356" b="5011"/>
+                    <a:stretch/>
                   </pic:blipFill>
                   <pic:spPr bwMode="auto">
                     <a:xfrm>
                       <a:off x="0" y="0"/>
-                      <a:ext cx="4954579" cy="3644038"/>
+                      <a:ext cx="4347747" cy="3571988"/>
                     </a:xfrm>
                     <a:prstGeom prst="rect">
                       <a:avLst/>
@@ -4917,6 +5068,11 @@
                     <a:ln>
                       <a:noFill/>
                     </a:ln>
+                    <a:extLst>
+                      <a:ext uri="{53640926-AAD7-44D8-BBD7-CCE9431645EC}">
+                        <a14:shadowObscured xmlns:a14="http://schemas.microsoft.com/office/drawing/2010/main"/>
+                      </a:ext>
+                    </a:extLst>
                   </pic:spPr>
                 </pic:pic>
               </a:graphicData>
@@ -5399,6 +5555,12 @@
           <w:lang w:val="en-US" w:eastAsia="en-IL"/>
         </w:rPr>
         <w:t>Introduction: PID Controller Design</w:t>
+      </w:r>
+      <w:r>
+        <w:rPr>
+          <w:lang w:val="en-US" w:eastAsia="en-IL"/>
+        </w:rPr>
+        <w:t xml:space="preserve"> </w:t>
       </w:r>
       <w:hyperlink r:id="rId17" w:history="1">
         <w:r>
@@ -8213,7 +8375,7 @@
               <w:rPr>
                 <w:rFonts w:ascii="Cambria Math" w:hAnsi="Cambria Math"/>
               </w:rPr>
-              <m:t>c</m:t>
+              <m:t>b</m:t>
             </m:r>
           </m:sub>
         </m:sSub>
@@ -8980,52 +9142,10 @@
     </w:p>
     <w:p>
       <w:pPr>
-        <w:rPr>
-          <w:b/>
-          <w:bCs/>
-          <w:lang w:val="en-US" w:eastAsia="en-IL"/>
-        </w:rPr>
-      </w:pPr>
-      <w:r>
-        <w:rPr>
-          <w:rFonts w:hint="cs"/>
-          <w:b/>
-          <w:bCs/>
-          <w:lang w:val="en-US" w:eastAsia="en-IL"/>
-        </w:rPr>
-        <w:t>B</w:t>
-      </w:r>
-      <w:r>
-        <w:rPr>
-          <w:b/>
-          <w:bCs/>
-          <w:lang w:val="en-US" w:eastAsia="en-IL"/>
-        </w:rPr>
-        <w:t>onus</w:t>
-      </w:r>
-      <w:r>
-        <w:rPr>
-          <w:b/>
-          <w:bCs/>
-          <w:lang w:val="en-US" w:eastAsia="en-IL"/>
-        </w:rPr>
-        <w:t xml:space="preserve"> Questions</w:t>
-      </w:r>
-      <w:r>
-        <w:rPr>
-          <w:b/>
-          <w:bCs/>
-          <w:lang w:val="en-US" w:eastAsia="en-IL"/>
-        </w:rPr>
-        <w:t>:</w:t>
-      </w:r>
-    </w:p>
-    <w:p>
-      <w:pPr>
         <w:pStyle w:val="ListParagraph"/>
         <w:numPr>
           <w:ilvl w:val="0"/>
-          <w:numId w:val="32"/>
+          <w:numId w:val="31"/>
         </w:numPr>
         <w:rPr>
           <w:lang w:val="en-US" w:eastAsia="en-IL"/>
@@ -9075,7 +9195,7 @@
         <w:pStyle w:val="ListParagraph"/>
         <w:numPr>
           <w:ilvl w:val="0"/>
-          <w:numId w:val="32"/>
+          <w:numId w:val="31"/>
         </w:numPr>
         <w:rPr>
           <w:lang w:val="en-US" w:eastAsia="en-IL"/>
@@ -9105,7 +9225,7 @@
         <w:pStyle w:val="ListParagraph"/>
         <w:numPr>
           <w:ilvl w:val="0"/>
-          <w:numId w:val="32"/>
+          <w:numId w:val="31"/>
         </w:numPr>
         <w:rPr>
           <w:lang w:val="en-US" w:eastAsia="en-IL"/>
@@ -9316,7 +9436,7 @@
         <w:pStyle w:val="ListParagraph"/>
         <w:numPr>
           <w:ilvl w:val="0"/>
-          <w:numId w:val="32"/>
+          <w:numId w:val="31"/>
         </w:numPr>
         <w:rPr>
           <w:lang w:val="en-US"/>
@@ -9372,6 +9492,20 @@
           <w:lang w:val="en-US"/>
         </w:rPr>
         <w:t xml:space="preserve"> </w:t>
+      </w:r>
+    </w:p>
+    <w:p>
+      <w:pPr>
+        <w:spacing w:line="259" w:lineRule="auto"/>
+        <w:rPr>
+          <w:lang w:val="en-US"/>
+        </w:rPr>
+      </w:pPr>
+      <w:r>
+        <w:rPr>
+          <w:lang w:val="en-US"/>
+        </w:rPr>
+        <w:br w:type="page"/>
       </w:r>
     </w:p>
     <w:p>
@@ -11129,6 +11263,7 @@
       <w:r>
         <w:rPr>
           <w:noProof/>
+          <w:lang w:val="en-US"/>
         </w:rPr>
         <mc:AlternateContent>
           <mc:Choice Requires="wps">
@@ -12570,6 +12705,7 @@
       <w:r>
         <w:rPr>
           <w:noProof/>
+          <w:lang w:val="en-US"/>
         </w:rPr>
         <mc:AlternateContent>
           <mc:Choice Requires="wps">
@@ -12888,7 +13024,19 @@
         <w:rPr>
           <w:lang w:val="en-US" w:eastAsia="en-IL"/>
         </w:rPr>
-        <w:t>We will start by measuring the steady-state error using a simple proportional gain of 1 and comparing the results to a simulated system based on the model identified in previous sections.</w:t>
+        <w:t xml:space="preserve">We will start by measuring the steady-state error </w:t>
+      </w:r>
+      <w:r>
+        <w:rPr>
+          <w:lang w:val="en-US" w:eastAsia="en-IL"/>
+        </w:rPr>
+        <w:t xml:space="preserve">of the angular velocity </w:t>
+      </w:r>
+      <w:r>
+        <w:rPr>
+          <w:lang w:val="en-US" w:eastAsia="en-IL"/>
+        </w:rPr>
+        <w:t>using a simple proportional gain of 1 and comparing the results to a simulated system based on the model identified in previous sections.</w:t>
       </w:r>
     </w:p>
     <w:p>
@@ -13081,6 +13229,7 @@
       <w:r>
         <w:rPr>
           <w:noProof/>
+          <w:lang w:val="en-US"/>
         </w:rPr>
         <mc:AlternateContent>
           <mc:Choice Requires="wps">
@@ -14133,7 +14282,25 @@
         <w:rPr>
           <w:lang w:val="en-US" w:eastAsia="en-IL"/>
         </w:rPr>
-        <w:t xml:space="preserve">Plot the response of the system (optional with the simulated theoretical model). Mark the </w:t>
+        <w:t xml:space="preserve">Plot the response of the system, </w:t>
+      </w:r>
+      <w:r>
+        <w:rPr>
+          <w:lang w:val="en-US" w:eastAsia="en-IL"/>
+        </w:rPr>
+        <w:t xml:space="preserve">with </w:t>
+      </w:r>
+      <w:r>
+        <w:rPr>
+          <w:lang w:val="en-US" w:eastAsia="en-IL"/>
+        </w:rPr>
+        <w:t>the simulated theoretical model</w:t>
+      </w:r>
+      <w:r>
+        <w:rPr>
+          <w:lang w:val="en-US" w:eastAsia="en-IL"/>
+        </w:rPr>
+        <w:t xml:space="preserve">. Mark the </w:t>
       </w:r>
       <w:r>
         <w:rPr>
@@ -14214,7 +14381,7 @@
         <w:rPr>
           <w:lang w:val="en-US"/>
         </w:rPr>
-        <w:t>sifference</w:t>
+        <w:t>difference</w:t>
       </w:r>
       <w:r>
         <w:t xml:space="preserve"> arises because the simulation does not account for all the non-linearities of the actual setup. Additionally, we approximated the system as a first-order system, but ideally, it should have been estimated as a second-order system due to the presence of the low-pass filter, whose pole is not significantly distant from the motor's pole.</w:t>
@@ -14774,7 +14941,7 @@
         <v:path o:extrusionok="f" gradientshapeok="t" o:connecttype="rect"/>
         <o:lock v:ext="edit" aspectratio="t"/>
       </v:shapetype>
-      <v:shape id="_x0000_i1064" type="#_x0000_t75" style="width:21.4pt;height:21.75pt;visibility:visible;mso-wrap-style:square" o:bullet="t">
+      <v:shape id="_x0000_i1029" type="#_x0000_t75" style="width:21.35pt;height:21.85pt;visibility:visible;mso-wrap-style:square" o:bullet="t">
         <v:imagedata r:id="rId1" o:title=""/>
       </v:shape>
     </w:pict>
@@ -16491,7 +16658,7 @@
   <w:abstractNum w:abstractNumId="18" w15:restartNumberingAfterBreak="0">
     <w:nsid w:val="56CF0338"/>
     <w:multiLevelType w:val="hybridMultilevel"/>
-    <w:tmpl w:val="9008E77A"/>
+    <w:tmpl w:val="13FABB12"/>
     <w:lvl w:ilvl="0" w:tplc="04090019">
       <w:start w:val="1"/>
       <w:numFmt w:val="lowerLetter"/>
@@ -19428,7 +19595,7 @@
 </file>
 
 <file path=customXml/itemProps1.xml><?xml version="1.0" encoding="utf-8"?>
-<ds:datastoreItem xmlns:ds="http://schemas.openxmlformats.org/officeDocument/2006/customXml" ds:itemID="{5D3F632C-74A6-4969-8F91-463AEFED7427}">
+<ds:datastoreItem xmlns:ds="http://schemas.openxmlformats.org/officeDocument/2006/customXml" ds:itemID="{263CB21A-52C1-43F5-9FCB-DCBD5816AF4D}">
   <ds:schemaRefs>
     <ds:schemaRef ds:uri="http://schemas.openxmlformats.org/officeDocument/2006/bibliography"/>
   </ds:schemaRefs>

--- a/Simulink/HexaMotor Velocity Control.docx
+++ b/Simulink/HexaMotor Velocity Control.docx
@@ -86,9 +86,11 @@
           </wp:anchor>
         </w:drawing>
       </w:r>
+      <w:proofErr w:type="spellStart"/>
       <w:r>
         <w:t>HexaMotor</w:t>
       </w:r>
+      <w:proofErr w:type="spellEnd"/>
     </w:p>
     <w:p>
       <w:pPr>
@@ -466,14 +468,27 @@
       <w:r>
         <w:t xml:space="preserve">Figure </w:t>
       </w:r>
-      <w:fldSimple w:instr=" SEQ Figure \* ARABIC ">
-        <w:r>
-          <w:rPr>
-            <w:noProof/>
-          </w:rPr>
-          <w:t>1</w:t>
-        </w:r>
-      </w:fldSimple>
+      <w:r>
+        <w:fldChar w:fldCharType="begin"/>
+      </w:r>
+      <w:r>
+        <w:instrText xml:space="preserve"> SEQ Figure \* ARABIC </w:instrText>
+      </w:r>
+      <w:r>
+        <w:fldChar w:fldCharType="separate"/>
+      </w:r>
+      <w:r>
+        <w:rPr>
+          <w:noProof/>
+        </w:rPr>
+        <w:t>1</w:t>
+      </w:r>
+      <w:r>
+        <w:rPr>
+          <w:noProof/>
+        </w:rPr>
+        <w:fldChar w:fldCharType="end"/>
+      </w:r>
       <w:bookmarkEnd w:id="0"/>
       <w:r>
         <w:rPr>
@@ -537,6 +552,7 @@
           <w:lang w:val="en-US"/>
         </w:rPr>
       </w:pPr>
+      <w:proofErr w:type="spellStart"/>
       <w:r>
         <w:rPr>
           <w:b/>
@@ -547,6 +563,7 @@
         </w:rPr>
         <w:t>i</w:t>
       </w:r>
+      <w:proofErr w:type="spellEnd"/>
       <w:r>
         <w:rPr>
           <w:b/>
@@ -1173,17 +1190,9 @@
           <w:rFonts w:eastAsiaTheme="minorEastAsia"/>
           <w:lang w:val="en-US"/>
         </w:rPr>
-        <w:t xml:space="preserve"> is the armature</w:t>
-      </w:r>
-      <w:bookmarkStart w:id="1" w:name="_GoBack"/>
-      <w:bookmarkEnd w:id="1"/>
-      <w:r>
-        <w:rPr>
-          <w:rFonts w:eastAsiaTheme="minorEastAsia"/>
-          <w:lang w:val="en-US"/>
-        </w:rPr>
-        <w:t xml:space="preserve"> resistance, </w:t>
-      </w:r>
+        <w:t xml:space="preserve"> is the armature resistance, </w:t>
+      </w:r>
+      <w:proofErr w:type="spellStart"/>
       <w:r>
         <w:rPr>
           <w:rFonts w:eastAsiaTheme="minorEastAsia"/>
@@ -1195,6 +1204,7 @@
         </w:rPr>
         <w:t>i</w:t>
       </w:r>
+      <w:proofErr w:type="spellEnd"/>
       <w:r>
         <w:rPr>
           <w:rFonts w:eastAsiaTheme="minorEastAsia"/>
@@ -2767,14 +2777,27 @@
       <w:r>
         <w:t xml:space="preserve">Figure </w:t>
       </w:r>
-      <w:fldSimple w:instr=" SEQ Figure \* ARABIC ">
-        <w:r>
-          <w:rPr>
-            <w:noProof/>
-          </w:rPr>
-          <w:t>2</w:t>
-        </w:r>
-      </w:fldSimple>
+      <w:r>
+        <w:fldChar w:fldCharType="begin"/>
+      </w:r>
+      <w:r>
+        <w:instrText xml:space="preserve"> SEQ Figure \* ARABIC </w:instrText>
+      </w:r>
+      <w:r>
+        <w:fldChar w:fldCharType="separate"/>
+      </w:r>
+      <w:r>
+        <w:rPr>
+          <w:noProof/>
+        </w:rPr>
+        <w:t>2</w:t>
+      </w:r>
+      <w:r>
+        <w:rPr>
+          <w:noProof/>
+        </w:rPr>
+        <w:fldChar w:fldCharType="end"/>
+      </w:r>
       <w:r>
         <w:rPr>
           <w:lang w:val="en-US"/>
@@ -3272,7 +3295,21 @@
         <w:rPr>
           <w:lang w:val="en-US" w:eastAsia="en-IL"/>
         </w:rPr>
-        <w:t xml:space="preserve"> Vm​, and the corresponding scaled output speed signal, </w:t>
+        <w:t xml:space="preserve"> </w:t>
+      </w:r>
+      <w:proofErr w:type="spellStart"/>
+      <w:r>
+        <w:rPr>
+          <w:lang w:val="en-US" w:eastAsia="en-IL"/>
+        </w:rPr>
+        <w:t>Vm</w:t>
+      </w:r>
+      <w:proofErr w:type="spellEnd"/>
+      <w:r>
+        <w:rPr>
+          <w:lang w:val="en-US" w:eastAsia="en-IL"/>
+        </w:rPr>
+        <w:t xml:space="preserve">​, and the corresponding scaled output speed signal, </w:t>
       </w:r>
       <m:oMath>
         <m:sSub>
@@ -3338,14 +3375,27 @@
       <w:r>
         <w:t xml:space="preserve">Figure </w:t>
       </w:r>
-      <w:fldSimple w:instr=" SEQ Figure \* ARABIC ">
-        <w:r>
-          <w:rPr>
-            <w:noProof/>
-          </w:rPr>
-          <w:t>3</w:t>
-        </w:r>
-      </w:fldSimple>
+      <w:r>
+        <w:fldChar w:fldCharType="begin"/>
+      </w:r>
+      <w:r>
+        <w:instrText xml:space="preserve"> SEQ Figure \* ARABIC </w:instrText>
+      </w:r>
+      <w:r>
+        <w:fldChar w:fldCharType="separate"/>
+      </w:r>
+      <w:r>
+        <w:rPr>
+          <w:noProof/>
+        </w:rPr>
+        <w:t>3</w:t>
+      </w:r>
+      <w:r>
+        <w:rPr>
+          <w:noProof/>
+        </w:rPr>
+        <w:fldChar w:fldCharType="end"/>
+      </w:r>
       <w:r>
         <w:rPr>
           <w:lang w:val="en-US"/>
@@ -3570,7 +3620,21 @@
         <w:rPr>
           <w:lang w:val="en-US" w:eastAsia="en-IL"/>
         </w:rPr>
-        <w:t>s = jω the magnitude of the frequency response at a frequency ω of the motor input voltage is then defined as</w:t>
+        <w:t xml:space="preserve">s = </w:t>
+      </w:r>
+      <w:proofErr w:type="spellStart"/>
+      <w:r>
+        <w:rPr>
+          <w:lang w:val="en-US" w:eastAsia="en-IL"/>
+        </w:rPr>
+        <w:t>jω</w:t>
+      </w:r>
+      <w:proofErr w:type="spellEnd"/>
+      <w:r>
+        <w:rPr>
+          <w:lang w:val="en-US" w:eastAsia="en-IL"/>
+        </w:rPr>
+        <w:t xml:space="preserve"> the magnitude of the frequency response at a frequency ω of the motor input voltage is then defined as</w:t>
       </w:r>
     </w:p>
     <w:p>
@@ -4509,14 +4573,27 @@
       <w:r>
         <w:t xml:space="preserve">Figure </w:t>
       </w:r>
-      <w:fldSimple w:instr=" SEQ Figure \* ARABIC ">
-        <w:r>
-          <w:rPr>
-            <w:noProof/>
-          </w:rPr>
-          <w:t>4</w:t>
-        </w:r>
-      </w:fldSimple>
+      <w:r>
+        <w:fldChar w:fldCharType="begin"/>
+      </w:r>
+      <w:r>
+        <w:instrText xml:space="preserve"> SEQ Figure \* ARABIC </w:instrText>
+      </w:r>
+      <w:r>
+        <w:fldChar w:fldCharType="separate"/>
+      </w:r>
+      <w:r>
+        <w:rPr>
+          <w:noProof/>
+        </w:rPr>
+        <w:t>4</w:t>
+      </w:r>
+      <w:r>
+        <w:rPr>
+          <w:noProof/>
+        </w:rPr>
+        <w:fldChar w:fldCharType="end"/>
+      </w:r>
       <w:r>
         <w:rPr>
           <w:lang w:val="en-US"/>
@@ -5092,14 +5169,27 @@
       <w:r>
         <w:t xml:space="preserve">Figure </w:t>
       </w:r>
-      <w:fldSimple w:instr=" SEQ Figure \* ARABIC ">
-        <w:r>
-          <w:rPr>
-            <w:noProof/>
-          </w:rPr>
-          <w:t>5</w:t>
-        </w:r>
-      </w:fldSimple>
+      <w:r>
+        <w:fldChar w:fldCharType="begin"/>
+      </w:r>
+      <w:r>
+        <w:instrText xml:space="preserve"> SEQ Figure \* ARABIC </w:instrText>
+      </w:r>
+      <w:r>
+        <w:fldChar w:fldCharType="separate"/>
+      </w:r>
+      <w:r>
+        <w:rPr>
+          <w:noProof/>
+        </w:rPr>
+        <w:t>5</w:t>
+      </w:r>
+      <w:r>
+        <w:rPr>
+          <w:noProof/>
+        </w:rPr>
+        <w:fldChar w:fldCharType="end"/>
+      </w:r>
       <w:r>
         <w:rPr>
           <w:lang w:val="en-US"/>
@@ -5167,14 +5257,27 @@
       <w:r>
         <w:t xml:space="preserve">Figure </w:t>
       </w:r>
-      <w:fldSimple w:instr=" SEQ Figure \* ARABIC ">
-        <w:r>
-          <w:rPr>
-            <w:noProof/>
-          </w:rPr>
-          <w:t>6</w:t>
-        </w:r>
-      </w:fldSimple>
+      <w:r>
+        <w:fldChar w:fldCharType="begin"/>
+      </w:r>
+      <w:r>
+        <w:instrText xml:space="preserve"> SEQ Figure \* ARABIC </w:instrText>
+      </w:r>
+      <w:r>
+        <w:fldChar w:fldCharType="separate"/>
+      </w:r>
+      <w:r>
+        <w:rPr>
+          <w:noProof/>
+        </w:rPr>
+        <w:t>6</w:t>
+      </w:r>
+      <w:r>
+        <w:rPr>
+          <w:noProof/>
+        </w:rPr>
+        <w:fldChar w:fldCharType="end"/>
+      </w:r>
       <w:r>
         <w:rPr>
           <w:lang w:val="en-US"/>
@@ -5461,8 +5564,30 @@
         <w:rPr>
           <w:lang w:val="en-US"/>
         </w:rPr>
-        <w:t>: This part produces a control action that's directly proportional to the error between the setpoint and the measured process variable. The proportional gain Kp</w:t>
-      </w:r>
+        <w:t xml:space="preserve">: This part produces a control action that's directly proportional to the error between the </w:t>
+      </w:r>
+      <w:proofErr w:type="spellStart"/>
+      <w:r>
+        <w:rPr>
+          <w:lang w:val="en-US"/>
+        </w:rPr>
+        <w:t>setpoint</w:t>
+      </w:r>
+      <w:proofErr w:type="spellEnd"/>
+      <w:r>
+        <w:rPr>
+          <w:lang w:val="en-US"/>
+        </w:rPr>
+        <w:t xml:space="preserve"> and the measured process variable. The proportional gain </w:t>
+      </w:r>
+      <w:proofErr w:type="spellStart"/>
+      <w:r>
+        <w:rPr>
+          <w:lang w:val="en-US"/>
+        </w:rPr>
+        <w:t>Kp</w:t>
+      </w:r>
+      <w:proofErr w:type="spellEnd"/>
       <w:r>
         <w:rPr>
           <w:lang w:val="en-US"/>
@@ -8294,7 +8419,23 @@
           <w:rFonts w:eastAsiaTheme="minorEastAsia"/>
           <w:lang w:val="en-US"/>
         </w:rPr>
-        <w:t xml:space="preserve">. You can use the "lsim” function in Matlab to simulate a system response to an arbitrary </w:t>
+        <w:t>. You can use the "</w:t>
+      </w:r>
+      <w:proofErr w:type="spellStart"/>
+      <w:r>
+        <w:rPr>
+          <w:rFonts w:eastAsiaTheme="minorEastAsia"/>
+          <w:lang w:val="en-US"/>
+        </w:rPr>
+        <w:t>lsim</w:t>
+      </w:r>
+      <w:proofErr w:type="spellEnd"/>
+      <w:r>
+        <w:rPr>
+          <w:rFonts w:eastAsiaTheme="minorEastAsia"/>
+          <w:lang w:val="en-US"/>
+        </w:rPr>
+        <w:t xml:space="preserve">” function in Matlab to simulate a system response to an arbitrary </w:t>
       </w:r>
       <w:r>
         <w:rPr>
@@ -8508,7 +8649,7 @@
               <w:rPr>
                 <w:rFonts w:ascii="Cambria Math" w:hAnsi="Cambria Math"/>
               </w:rPr>
-              <m:t>c</m:t>
+              <m:t>b</m:t>
             </m:r>
           </m:sub>
         </m:sSub>
@@ -8580,7 +8721,7 @@
               <w:rPr>
                 <w:rFonts w:ascii="Cambria Math" w:hAnsi="Cambria Math"/>
               </w:rPr>
-              <m:t>c</m:t>
+              <m:t>b</m:t>
             </m:r>
           </m:sub>
         </m:sSub>
@@ -8667,7 +8808,7 @@
                       <w:rPr>
                         <w:rFonts w:ascii="Cambria Math" w:hAnsi="Cambria Math"/>
                       </w:rPr>
-                      <m:t>c</m:t>
+                      <m:t>b</m:t>
                     </m:r>
                   </m:sub>
                 </m:sSub>
@@ -9119,7 +9260,23 @@
           <w:rFonts w:eastAsiaTheme="minorEastAsia"/>
           <w:lang w:val="en-US"/>
         </w:rPr>
-        <w:t>er Kp and a step response input.</w:t>
+        <w:t xml:space="preserve">er </w:t>
+      </w:r>
+      <w:proofErr w:type="spellStart"/>
+      <w:r>
+        <w:rPr>
+          <w:rFonts w:eastAsiaTheme="minorEastAsia"/>
+          <w:lang w:val="en-US"/>
+        </w:rPr>
+        <w:t>Kp</w:t>
+      </w:r>
+      <w:proofErr w:type="spellEnd"/>
+      <w:r>
+        <w:rPr>
+          <w:rFonts w:eastAsiaTheme="minorEastAsia"/>
+          <w:lang w:val="en-US"/>
+        </w:rPr>
+        <w:t xml:space="preserve"> and a step response input.</w:t>
       </w:r>
     </w:p>
     <w:p>
@@ -9137,7 +9294,21 @@
         <w:rPr>
           <w:lang w:val="en-US" w:eastAsia="en-IL"/>
         </w:rPr>
-        <w:t>Plot the response of the close loop system using Kp=10, compare the steady state value to the theoretical.</w:t>
+        <w:t xml:space="preserve">Plot the response of the close loop system using </w:t>
+      </w:r>
+      <w:proofErr w:type="spellStart"/>
+      <w:r>
+        <w:rPr>
+          <w:lang w:val="en-US" w:eastAsia="en-IL"/>
+        </w:rPr>
+        <w:t>Kp</w:t>
+      </w:r>
+      <w:proofErr w:type="spellEnd"/>
+      <w:r>
+        <w:rPr>
+          <w:lang w:val="en-US" w:eastAsia="en-IL"/>
+        </w:rPr>
+        <w:t>=10, compare the steady state value to the theoretical.</w:t>
       </w:r>
     </w:p>
     <w:p>
@@ -9545,7 +9716,21 @@
         <w:rPr>
           <w:lang w:val="en-US"/>
         </w:rPr>
-        <w:t>The setup you will be working with is called HexaMotor. It includes a DC motor with an encoder connected to an Arduino MKR motor controller. This can be controlled using Matlab Simulink. Additional information is available in the appendix of this manual.</w:t>
+        <w:t xml:space="preserve">The setup you will be working with is called </w:t>
+      </w:r>
+      <w:proofErr w:type="spellStart"/>
+      <w:r>
+        <w:rPr>
+          <w:lang w:val="en-US"/>
+        </w:rPr>
+        <w:t>HexaMotor</w:t>
+      </w:r>
+      <w:proofErr w:type="spellEnd"/>
+      <w:r>
+        <w:rPr>
+          <w:lang w:val="en-US"/>
+        </w:rPr>
+        <w:t>. It includes a DC motor with an encoder connected to an Arduino MKR motor controller. This can be controlled using Matlab Simulink. Additional information is available in the appendix of this manual.</w:t>
       </w:r>
     </w:p>
     <w:p>
@@ -9625,6 +9810,7 @@
         </w:rPr>
         <w:t>“</w:t>
       </w:r>
+      <w:proofErr w:type="spellStart"/>
       <w:r>
         <w:rPr>
           <w:color w:val="4472C4" w:themeColor="accent1"/>
@@ -9632,6 +9818,7 @@
         </w:rPr>
         <w:t>HexaMotor_MotorTest.slx</w:t>
       </w:r>
+      <w:proofErr w:type="spellEnd"/>
       <w:r>
         <w:rPr>
           <w:color w:val="4472C4" w:themeColor="accent1"/>
@@ -9745,7 +9932,21 @@
         <w:rPr>
           <w:lang w:val="en-US"/>
         </w:rPr>
-        <w:t>Under hardware you will find the Monitor&amp;Tune button, press it, if everything is properly set it will compile the Simulink model and upload a C++ code to the micro controller. When the process has finished the button with be switch to a stop button and at the button bar a simulation time will start counting.</w:t>
+        <w:t xml:space="preserve">Under hardware you will find the </w:t>
+      </w:r>
+      <w:proofErr w:type="spellStart"/>
+      <w:r>
+        <w:rPr>
+          <w:lang w:val="en-US"/>
+        </w:rPr>
+        <w:t>Monitor&amp;Tune</w:t>
+      </w:r>
+      <w:proofErr w:type="spellEnd"/>
+      <w:r>
+        <w:rPr>
+          <w:lang w:val="en-US"/>
+        </w:rPr>
+        <w:t xml:space="preserve"> button, press it, if everything is properly set it will compile the Simulink model and upload a C++ code to the micro controller. When the process has finished the button with be switch to a stop button and at the button bar a simulation time will start counting.</w:t>
       </w:r>
     </w:p>
     <w:p>
@@ -9841,19 +10042,46 @@
       <w:r>
         <w:t xml:space="preserve">Figure </w:t>
       </w:r>
-      <w:fldSimple w:instr=" SEQ Figure \* ARABIC ">
-        <w:r>
-          <w:rPr>
-            <w:noProof/>
-          </w:rPr>
-          <w:t>7</w:t>
-        </w:r>
-      </w:fldSimple>
-      <w:r>
-        <w:rPr>
-          <w:lang w:val="en-US"/>
-        </w:rPr>
-        <w:t xml:space="preserve"> Simulink model for interaction with the HexaMotor Setup</w:t>
+      <w:r>
+        <w:fldChar w:fldCharType="begin"/>
+      </w:r>
+      <w:r>
+        <w:instrText xml:space="preserve"> SEQ Figure \* ARABIC </w:instrText>
+      </w:r>
+      <w:r>
+        <w:fldChar w:fldCharType="separate"/>
+      </w:r>
+      <w:r>
+        <w:rPr>
+          <w:noProof/>
+        </w:rPr>
+        <w:t>7</w:t>
+      </w:r>
+      <w:r>
+        <w:rPr>
+          <w:noProof/>
+        </w:rPr>
+        <w:fldChar w:fldCharType="end"/>
+      </w:r>
+      <w:r>
+        <w:rPr>
+          <w:lang w:val="en-US"/>
+        </w:rPr>
+        <w:t xml:space="preserve"> Simulink model for interaction with the </w:t>
+      </w:r>
+      <w:proofErr w:type="spellStart"/>
+      <w:r>
+        <w:rPr>
+          <w:lang w:val="en-US"/>
+        </w:rPr>
+        <w:t>HexaMotor</w:t>
+      </w:r>
+      <w:proofErr w:type="spellEnd"/>
+      <w:r>
+        <w:rPr>
+          <w:lang w:val="en-US"/>
+        </w:rPr>
+        <w:t xml:space="preserve"> Setup</w:t>
       </w:r>
     </w:p>
     <w:p>
@@ -9909,7 +10137,21 @@
         <w:rPr>
           <w:lang w:val="en-US"/>
         </w:rPr>
-        <w:t>Change the open loop voltage, either by writing the open loop block values between [-12 ..12] or using the slide bar.</w:t>
+        <w:t>Change the open loop voltage, either by writing the open loop block values between [-12</w:t>
+      </w:r>
+      <w:proofErr w:type="gramStart"/>
+      <w:r>
+        <w:rPr>
+          <w:lang w:val="en-US"/>
+        </w:rPr>
+        <w:t xml:space="preserve"> ..</w:t>
+      </w:r>
+      <w:proofErr w:type="gramEnd"/>
+      <w:r>
+        <w:rPr>
+          <w:lang w:val="en-US"/>
+        </w:rPr>
+        <w:t>12] or using the slide bar.</w:t>
       </w:r>
     </w:p>
     <w:p>
@@ -9968,14 +10210,27 @@
       <w:r>
         <w:t xml:space="preserve">Figure </w:t>
       </w:r>
-      <w:fldSimple w:instr=" SEQ Figure \* ARABIC ">
-        <w:r>
-          <w:rPr>
-            <w:noProof/>
-          </w:rPr>
-          <w:t>8</w:t>
-        </w:r>
-      </w:fldSimple>
+      <w:r>
+        <w:fldChar w:fldCharType="begin"/>
+      </w:r>
+      <w:r>
+        <w:instrText xml:space="preserve"> SEQ Figure \* ARABIC </w:instrText>
+      </w:r>
+      <w:r>
+        <w:fldChar w:fldCharType="separate"/>
+      </w:r>
+      <w:r>
+        <w:rPr>
+          <w:noProof/>
+        </w:rPr>
+        <w:t>8</w:t>
+      </w:r>
+      <w:r>
+        <w:rPr>
+          <w:noProof/>
+        </w:rPr>
+        <w:fldChar w:fldCharType="end"/>
+      </w:r>
       <w:r>
         <w:rPr>
           <w:lang w:val="en-US"/>
@@ -10004,7 +10259,21 @@
         <w:rPr>
           <w:lang w:val="en-US"/>
         </w:rPr>
-        <w:t>On the button left you will notice a block named System SampleRate, the block outputs the simulation sample time and the measured time, and in additional performs I/O toggling which can be check with external hardware to verify the actual Sample Rate of the system.</w:t>
+        <w:t xml:space="preserve">On the button left you will notice a block named System </w:t>
+      </w:r>
+      <w:proofErr w:type="spellStart"/>
+      <w:r>
+        <w:rPr>
+          <w:lang w:val="en-US"/>
+        </w:rPr>
+        <w:t>SampleRate</w:t>
+      </w:r>
+      <w:proofErr w:type="spellEnd"/>
+      <w:r>
+        <w:rPr>
+          <w:lang w:val="en-US"/>
+        </w:rPr>
+        <w:t>, the block outputs the simulation sample time and the measured time, and in additional performs I/O toggling which can be check with external hardware to verify the actual Sample Rate of the system.</w:t>
       </w:r>
     </w:p>
     <w:p>
@@ -10022,7 +10291,21 @@
         <w:rPr>
           <w:lang w:val="en-US"/>
         </w:rPr>
-        <w:t>And at the top you near the Stop / Monitor &amp; Tune button there is Stop Time, which can be change from inf to any number and will stop the simulation.</w:t>
+        <w:t xml:space="preserve">And at the top you near the Stop / Monitor &amp; Tune button there is Stop Time, which can be change from </w:t>
+      </w:r>
+      <w:proofErr w:type="spellStart"/>
+      <w:r>
+        <w:rPr>
+          <w:lang w:val="en-US"/>
+        </w:rPr>
+        <w:t>inf</w:t>
+      </w:r>
+      <w:proofErr w:type="spellEnd"/>
+      <w:r>
+        <w:rPr>
+          <w:lang w:val="en-US"/>
+        </w:rPr>
+        <w:t xml:space="preserve"> to any number and will stop the simulation.</w:t>
       </w:r>
     </w:p>
     <w:p>
@@ -10064,7 +10347,21 @@
         <w:rPr>
           <w:lang w:val="en-US"/>
         </w:rPr>
-        <w:t>Data Tips and clicking the plot. If you press Shift while selecting a data point it will add an additional data point. Then the data points can be moved around. Explore the figure and scope options and save a plot for the report. A good plot contains Title, Lables, Legend, units.</w:t>
+        <w:t xml:space="preserve">Data Tips and clicking the plot. If you press Shift while selecting a data point it will add an additional data point. Then the data points can be moved around. Explore the figure and scope options and save a plot for the report. A good plot contains Title, </w:t>
+      </w:r>
+      <w:proofErr w:type="spellStart"/>
+      <w:r>
+        <w:rPr>
+          <w:lang w:val="en-US"/>
+        </w:rPr>
+        <w:t>Lables</w:t>
+      </w:r>
+      <w:proofErr w:type="spellEnd"/>
+      <w:r>
+        <w:rPr>
+          <w:lang w:val="en-US"/>
+        </w:rPr>
+        <w:t>, Legend, units.</w:t>
       </w:r>
     </w:p>
     <w:p>
@@ -10104,14 +10401,27 @@
       <w:r>
         <w:t xml:space="preserve">Figure </w:t>
       </w:r>
-      <w:fldSimple w:instr=" SEQ Figure \* ARABIC ">
-        <w:r>
-          <w:rPr>
-            <w:noProof/>
-          </w:rPr>
-          <w:t>9</w:t>
-        </w:r>
-      </w:fldSimple>
+      <w:r>
+        <w:fldChar w:fldCharType="begin"/>
+      </w:r>
+      <w:r>
+        <w:instrText xml:space="preserve"> SEQ Figure \* ARABIC </w:instrText>
+      </w:r>
+      <w:r>
+        <w:fldChar w:fldCharType="separate"/>
+      </w:r>
+      <w:r>
+        <w:rPr>
+          <w:noProof/>
+        </w:rPr>
+        <w:t>9</w:t>
+      </w:r>
+      <w:r>
+        <w:rPr>
+          <w:noProof/>
+        </w:rPr>
+        <w:fldChar w:fldCharType="end"/>
+      </w:r>
       <w:r>
         <w:rPr>
           <w:lang w:val="en-US"/>
@@ -10160,12 +10470,14 @@
         </w:rPr>
         <w:t xml:space="preserve"> variable </w:t>
       </w:r>
+      <w:proofErr w:type="spellStart"/>
       <w:r>
         <w:rPr>
           <w:lang w:val="en-US"/>
         </w:rPr>
         <w:t>ScopeData</w:t>
       </w:r>
+      <w:proofErr w:type="spellEnd"/>
       <w:r>
         <w:rPr>
           <w:lang w:val="en-US"/>
@@ -10216,6 +10528,7 @@
         </w:rPr>
         <w:t xml:space="preserve"> = </w:t>
       </w:r>
+      <w:proofErr w:type="spellStart"/>
       <w:r>
         <w:rPr>
           <w:color w:val="4472C4" w:themeColor="accent1"/>
@@ -10223,6 +10536,7 @@
         </w:rPr>
         <w:t>ScopeData.time</w:t>
       </w:r>
+      <w:proofErr w:type="spellEnd"/>
       <w:r>
         <w:rPr>
           <w:color w:val="4472C4" w:themeColor="accent1"/>
@@ -10258,7 +10572,25 @@
           <w:color w:val="4472C4" w:themeColor="accent1"/>
           <w:lang w:val="en-US"/>
         </w:rPr>
-        <w:t xml:space="preserve"> = ScopeData.signals.values(:,1);</w:t>
+        <w:t xml:space="preserve"> = </w:t>
+      </w:r>
+      <w:proofErr w:type="spellStart"/>
+      <w:proofErr w:type="gramStart"/>
+      <w:r>
+        <w:rPr>
+          <w:color w:val="4472C4" w:themeColor="accent1"/>
+          <w:lang w:val="en-US"/>
+        </w:rPr>
+        <w:t>ScopeData.signals.values</w:t>
+      </w:r>
+      <w:proofErr w:type="spellEnd"/>
+      <w:proofErr w:type="gramEnd"/>
+      <w:r>
+        <w:rPr>
+          <w:color w:val="4472C4" w:themeColor="accent1"/>
+          <w:lang w:val="en-US"/>
+        </w:rPr>
+        <w:t>(:,1);</w:t>
       </w:r>
     </w:p>
     <w:p>
@@ -10281,13 +10613,31 @@
           <w:color w:val="4472C4" w:themeColor="accent1"/>
           <w:lang w:val="en-US"/>
         </w:rPr>
-        <w:t xml:space="preserve"> = ScopeData.signals.values(:,</w:t>
-      </w:r>
+        <w:t xml:space="preserve"> = </w:t>
+      </w:r>
+      <w:proofErr w:type="spellStart"/>
+      <w:proofErr w:type="gramStart"/>
       <w:r>
         <w:rPr>
           <w:color w:val="4472C4" w:themeColor="accent1"/>
           <w:lang w:val="en-US"/>
         </w:rPr>
+        <w:t>ScopeData.signals.values</w:t>
+      </w:r>
+      <w:proofErr w:type="spellEnd"/>
+      <w:proofErr w:type="gramEnd"/>
+      <w:r>
+        <w:rPr>
+          <w:color w:val="4472C4" w:themeColor="accent1"/>
+          <w:lang w:val="en-US"/>
+        </w:rPr>
+        <w:t>(:,</w:t>
+      </w:r>
+      <w:r>
+        <w:rPr>
+          <w:color w:val="4472C4" w:themeColor="accent1"/>
+          <w:lang w:val="en-US"/>
+        </w:rPr>
         <w:t>2</w:t>
       </w:r>
       <w:r>
@@ -10325,7 +10675,32 @@
           <w:color w:val="4472C4" w:themeColor="accent1"/>
           <w:lang w:val="en-US"/>
         </w:rPr>
-        <w:t>plot(ScopeData.time,ScopeData.signals.values)</w:t>
+        <w:t>plot(</w:t>
+      </w:r>
+      <w:proofErr w:type="spellStart"/>
+      <w:proofErr w:type="gramStart"/>
+      <w:r>
+        <w:rPr>
+          <w:color w:val="4472C4" w:themeColor="accent1"/>
+          <w:lang w:val="en-US"/>
+        </w:rPr>
+        <w:t>ScopeData.time,ScopeData.signals</w:t>
+      </w:r>
+      <w:proofErr w:type="gramEnd"/>
+      <w:r>
+        <w:rPr>
+          <w:color w:val="4472C4" w:themeColor="accent1"/>
+          <w:lang w:val="en-US"/>
+        </w:rPr>
+        <w:t>.values</w:t>
+      </w:r>
+      <w:proofErr w:type="spellEnd"/>
+      <w:r>
+        <w:rPr>
+          <w:color w:val="4472C4" w:themeColor="accent1"/>
+          <w:lang w:val="en-US"/>
+        </w:rPr>
+        <w:t>)</w:t>
       </w:r>
     </w:p>
     <w:p>
@@ -10377,8 +10752,33 @@
           <w:color w:val="4472C4" w:themeColor="accent1"/>
           <w:lang w:val="en-US"/>
         </w:rPr>
-        <w:t>save record_name ScopeData</w:t>
-      </w:r>
+        <w:t xml:space="preserve">save </w:t>
+      </w:r>
+      <w:proofErr w:type="spellStart"/>
+      <w:r>
+        <w:rPr>
+          <w:color w:val="4472C4" w:themeColor="accent1"/>
+          <w:lang w:val="en-US"/>
+        </w:rPr>
+        <w:t>record_name</w:t>
+      </w:r>
+      <w:proofErr w:type="spellEnd"/>
+      <w:r>
+        <w:rPr>
+          <w:color w:val="4472C4" w:themeColor="accent1"/>
+          <w:lang w:val="en-US"/>
+        </w:rPr>
+        <w:t xml:space="preserve"> </w:t>
+      </w:r>
+      <w:proofErr w:type="spellStart"/>
+      <w:r>
+        <w:rPr>
+          <w:color w:val="4472C4" w:themeColor="accent1"/>
+          <w:lang w:val="en-US"/>
+        </w:rPr>
+        <w:t>ScopeData</w:t>
+      </w:r>
+      <w:proofErr w:type="spellEnd"/>
     </w:p>
     <w:p>
       <w:pPr>
@@ -10413,7 +10813,23 @@
           <w:color w:val="4472C4" w:themeColor="accent1"/>
           <w:lang w:val="en-US"/>
         </w:rPr>
-        <w:t>load('record_name.mat')</w:t>
+        <w:t>load('</w:t>
+      </w:r>
+      <w:proofErr w:type="spellStart"/>
+      <w:r>
+        <w:rPr>
+          <w:color w:val="4472C4" w:themeColor="accent1"/>
+          <w:lang w:val="en-US"/>
+        </w:rPr>
+        <w:t>record_name.mat</w:t>
+      </w:r>
+      <w:proofErr w:type="spellEnd"/>
+      <w:r>
+        <w:rPr>
+          <w:color w:val="4472C4" w:themeColor="accent1"/>
+          <w:lang w:val="en-US"/>
+        </w:rPr>
+        <w:t>')</w:t>
       </w:r>
     </w:p>
     <w:p>
@@ -10482,7 +10898,35 @@
         <w:rPr>
           <w:lang w:val="en-US"/>
         </w:rPr>
-        <w:t>Include a plot generated in the Matlab environment, using the ScopeData variable. Don’t forget to include legend, Title, Lables and Grid to the plot. You can check how to add this by typing “</w:t>
+        <w:t xml:space="preserve">Include a plot generated in the Matlab environment, using the </w:t>
+      </w:r>
+      <w:proofErr w:type="spellStart"/>
+      <w:r>
+        <w:rPr>
+          <w:lang w:val="en-US"/>
+        </w:rPr>
+        <w:t>ScopeData</w:t>
+      </w:r>
+      <w:proofErr w:type="spellEnd"/>
+      <w:r>
+        <w:rPr>
+          <w:lang w:val="en-US"/>
+        </w:rPr>
+        <w:t xml:space="preserve"> variable. Don’t forget to include legend, Title, </w:t>
+      </w:r>
+      <w:proofErr w:type="spellStart"/>
+      <w:r>
+        <w:rPr>
+          <w:lang w:val="en-US"/>
+        </w:rPr>
+        <w:t>Lables</w:t>
+      </w:r>
+      <w:proofErr w:type="spellEnd"/>
+      <w:r>
+        <w:rPr>
+          <w:lang w:val="en-US"/>
+        </w:rPr>
+        <w:t xml:space="preserve"> and Grid to the plot. You can check how to add this by typing “</w:t>
       </w:r>
       <w:r>
         <w:rPr>
@@ -10584,12 +11028,21 @@
         </w:rPr>
         <w:t>Using the same “</w:t>
       </w:r>
+      <w:proofErr w:type="spellStart"/>
       <w:r>
         <w:rPr>
           <w:color w:val="4472C4" w:themeColor="accent1"/>
           <w:lang w:val="en-US" w:eastAsia="en-IL"/>
         </w:rPr>
-        <w:t>HexaMotor_MotorTest.slx”</w:t>
+        <w:t>HexaMotor_MotorTest.slx</w:t>
+      </w:r>
+      <w:proofErr w:type="spellEnd"/>
+      <w:r>
+        <w:rPr>
+          <w:color w:val="4472C4" w:themeColor="accent1"/>
+          <w:lang w:val="en-US" w:eastAsia="en-IL"/>
+        </w:rPr>
+        <w:t>”</w:t>
       </w:r>
       <w:r>
         <w:rPr>
@@ -10687,12 +11140,21 @@
         </w:rPr>
         <w:t>Open the “</w:t>
       </w:r>
+      <w:proofErr w:type="spellStart"/>
       <w:r>
         <w:rPr>
           <w:color w:val="4472C4" w:themeColor="accent1"/>
           <w:lang w:val="en-US" w:eastAsia="en-IL"/>
         </w:rPr>
-        <w:t>HexaMotor_System_Identification.slx”</w:t>
+        <w:t>HexaMotor_System_Identification.slx</w:t>
+      </w:r>
+      <w:proofErr w:type="spellEnd"/>
+      <w:r>
+        <w:rPr>
+          <w:color w:val="4472C4" w:themeColor="accent1"/>
+          <w:lang w:val="en-US" w:eastAsia="en-IL"/>
+        </w:rPr>
+        <w:t>”</w:t>
       </w:r>
       <w:r>
         <w:rPr>
@@ -10825,25 +11287,46 @@
       <w:r>
         <w:t xml:space="preserve">Figure </w:t>
       </w:r>
-      <w:fldSimple w:instr=" SEQ Figure \* ARABIC ">
-        <w:r>
-          <w:rPr>
-            <w:noProof/>
-          </w:rPr>
-          <w:t>10</w:t>
-        </w:r>
-      </w:fldSimple>
+      <w:r>
+        <w:fldChar w:fldCharType="begin"/>
+      </w:r>
+      <w:r>
+        <w:instrText xml:space="preserve"> SEQ Figure \* ARABIC </w:instrText>
+      </w:r>
+      <w:r>
+        <w:fldChar w:fldCharType="separate"/>
+      </w:r>
+      <w:r>
+        <w:rPr>
+          <w:noProof/>
+        </w:rPr>
+        <w:t>10</w:t>
+      </w:r>
+      <w:r>
+        <w:rPr>
+          <w:noProof/>
+        </w:rPr>
+        <w:fldChar w:fldCharType="end"/>
+      </w:r>
       <w:r>
         <w:rPr>
           <w:lang w:val="en-US"/>
         </w:rPr>
         <w:t xml:space="preserve"> Simulink model : </w:t>
       </w:r>
-      <w:r>
-        <w:rPr>
-          <w:lang w:val="en-US"/>
-        </w:rPr>
-        <w:t>HexaMotor_System_Identification.slx”</w:t>
+      <w:proofErr w:type="spellStart"/>
+      <w:r>
+        <w:rPr>
+          <w:lang w:val="en-US"/>
+        </w:rPr>
+        <w:t>HexaMotor_System_Identification.slx</w:t>
+      </w:r>
+      <w:proofErr w:type="spellEnd"/>
+      <w:r>
+        <w:rPr>
+          <w:lang w:val="en-US"/>
+        </w:rPr>
+        <w:t>”</w:t>
       </w:r>
     </w:p>
     <w:p>
@@ -10981,7 +11464,32 @@
           <w:color w:val="4472C4" w:themeColor="accent1"/>
           <w:lang w:val="en-US"/>
         </w:rPr>
-        <w:t>plot(ScopeData.time,ScopeData.signals.values)</w:t>
+        <w:t>plot(</w:t>
+      </w:r>
+      <w:proofErr w:type="spellStart"/>
+      <w:proofErr w:type="gramStart"/>
+      <w:r>
+        <w:rPr>
+          <w:color w:val="4472C4" w:themeColor="accent1"/>
+          <w:lang w:val="en-US"/>
+        </w:rPr>
+        <w:t>ScopeData.time,ScopeData.signals</w:t>
+      </w:r>
+      <w:proofErr w:type="gramEnd"/>
+      <w:r>
+        <w:rPr>
+          <w:color w:val="4472C4" w:themeColor="accent1"/>
+          <w:lang w:val="en-US"/>
+        </w:rPr>
+        <w:t>.values</w:t>
+      </w:r>
+      <w:proofErr w:type="spellEnd"/>
+      <w:r>
+        <w:rPr>
+          <w:color w:val="4472C4" w:themeColor="accent1"/>
+          <w:lang w:val="en-US"/>
+        </w:rPr>
+        <w:t>)</w:t>
       </w:r>
     </w:p>
     <w:p>
@@ -11013,7 +11521,39 @@
           <w:color w:val="4472C4" w:themeColor="accent1"/>
           <w:lang w:val="en-US"/>
         </w:rPr>
-        <w:t>plot(ScopeData.time+1,step(T,ScopeData.time)*7)</w:t>
+        <w:t>plot(ScopeData.time+</w:t>
+      </w:r>
+      <w:proofErr w:type="gramStart"/>
+      <w:r>
+        <w:rPr>
+          <w:color w:val="4472C4" w:themeColor="accent1"/>
+          <w:lang w:val="en-US"/>
+        </w:rPr>
+        <w:t>1,step</w:t>
+      </w:r>
+      <w:proofErr w:type="gramEnd"/>
+      <w:r>
+        <w:rPr>
+          <w:color w:val="4472C4" w:themeColor="accent1"/>
+          <w:lang w:val="en-US"/>
+        </w:rPr>
+        <w:t>(</w:t>
+      </w:r>
+      <w:proofErr w:type="spellStart"/>
+      <w:r>
+        <w:rPr>
+          <w:color w:val="4472C4" w:themeColor="accent1"/>
+          <w:lang w:val="en-US"/>
+        </w:rPr>
+        <w:t>T,ScopeData.time</w:t>
+      </w:r>
+      <w:proofErr w:type="spellEnd"/>
+      <w:r>
+        <w:rPr>
+          <w:color w:val="4472C4" w:themeColor="accent1"/>
+          <w:lang w:val="en-US"/>
+        </w:rPr>
+        <w:t>)*7)</w:t>
       </w:r>
     </w:p>
     <w:p>
@@ -11029,6 +11569,8 @@
       <w:pPr>
         <w:pStyle w:val="Heading2"/>
       </w:pPr>
+      <w:bookmarkStart w:id="1" w:name="_GoBack"/>
+      <w:bookmarkEnd w:id="1"/>
       <w:r>
         <w:t>Frequency response modeling</w:t>
       </w:r>
@@ -11076,6 +11618,7 @@
         </w:rPr>
         <w:t>“</w:t>
       </w:r>
+      <w:proofErr w:type="spellStart"/>
       <w:r>
         <w:rPr>
           <w:color w:val="4472C4" w:themeColor="accent1"/>
@@ -11083,6 +11626,7 @@
         </w:rPr>
         <w:t>HexaMotor_System_Identification.slx</w:t>
       </w:r>
+      <w:proofErr w:type="spellEnd"/>
       <w:r>
         <w:rPr>
           <w:color w:val="4472C4" w:themeColor="accent1"/>
@@ -11313,14 +11857,27 @@
                             <w:r>
                               <w:t xml:space="preserve">Figure </w:t>
                             </w:r>
-                            <w:fldSimple w:instr=" SEQ Figure \* ARABIC ">
-                              <w:r>
-                                <w:rPr>
-                                  <w:noProof/>
-                                </w:rPr>
-                                <w:t>11</w:t>
-                              </w:r>
-                            </w:fldSimple>
+                            <w:r>
+                              <w:fldChar w:fldCharType="begin"/>
+                            </w:r>
+                            <w:r>
+                              <w:instrText xml:space="preserve"> SEQ Figure \* ARABIC </w:instrText>
+                            </w:r>
+                            <w:r>
+                              <w:fldChar w:fldCharType="separate"/>
+                            </w:r>
+                            <w:r>
+                              <w:rPr>
+                                <w:noProof/>
+                              </w:rPr>
+                              <w:t>11</w:t>
+                            </w:r>
+                            <w:r>
+                              <w:rPr>
+                                <w:noProof/>
+                              </w:rPr>
+                              <w:fldChar w:fldCharType="end"/>
+                            </w:r>
                             <w:r>
                               <w:rPr>
                                 <w:lang w:val="en-US"/>
@@ -11362,14 +11919,27 @@
                       <w:r>
                         <w:t xml:space="preserve">Figure </w:t>
                       </w:r>
-                      <w:fldSimple w:instr=" SEQ Figure \* ARABIC ">
-                        <w:r>
-                          <w:rPr>
-                            <w:noProof/>
-                          </w:rPr>
-                          <w:t>11</w:t>
-                        </w:r>
-                      </w:fldSimple>
+                      <w:r>
+                        <w:fldChar w:fldCharType="begin"/>
+                      </w:r>
+                      <w:r>
+                        <w:instrText xml:space="preserve"> SEQ Figure \* ARABIC </w:instrText>
+                      </w:r>
+                      <w:r>
+                        <w:fldChar w:fldCharType="separate"/>
+                      </w:r>
+                      <w:r>
+                        <w:rPr>
+                          <w:noProof/>
+                        </w:rPr>
+                        <w:t>11</w:t>
+                      </w:r>
+                      <w:r>
+                        <w:rPr>
+                          <w:noProof/>
+                        </w:rPr>
+                        <w:fldChar w:fldCharType="end"/>
+                      </w:r>
                       <w:r>
                         <w:rPr>
                           <w:lang w:val="en-US"/>
@@ -11423,7 +11993,21 @@
         <w:rPr>
           <w:lang w:val="en-US"/>
         </w:rPr>
-        <w:t>Fill up the following table make sure to record at list 7 frequencies at the range of [0..30] rad/sec</w:t>
+        <w:t>Fill up the following table make sure to record at list 7 frequencies at the range of [</w:t>
+      </w:r>
+      <w:proofErr w:type="gramStart"/>
+      <w:r>
+        <w:rPr>
+          <w:lang w:val="en-US"/>
+        </w:rPr>
+        <w:t>0..</w:t>
+      </w:r>
+      <w:proofErr w:type="gramEnd"/>
+      <w:r>
+        <w:rPr>
+          <w:lang w:val="en-US"/>
+        </w:rPr>
+        <w:t>30] rad/sec</w:t>
       </w:r>
     </w:p>
     <w:p>
@@ -12001,7 +12585,7 @@
               <w:rPr>
                 <w:rFonts w:ascii="Cambria Math" w:hAnsi="Cambria Math"/>
               </w:rPr>
-              <m:t>c</m:t>
+              <m:t>b</m:t>
             </m:r>
           </m:sub>
         </m:sSub>
@@ -12073,7 +12657,7 @@
                       <w:rPr>
                         <w:rFonts w:ascii="Cambria Math" w:hAnsi="Cambria Math"/>
                       </w:rPr>
-                      <m:t>c</m:t>
+                      <m:t>b</m:t>
                     </m:r>
                   </m:sub>
                 </m:sSub>
@@ -12351,13 +12935,29 @@
           <w:color w:val="0070C0"/>
           <w:lang w:val="en-US" w:eastAsia="en-IL"/>
         </w:rPr>
-        <w:t xml:space="preserve"> [rad/s/v] ,  </w:t>
-      </w:r>
+        <w:t xml:space="preserve"> [rad/s/v</w:t>
+      </w:r>
+      <w:proofErr w:type="gramStart"/>
       <w:r>
         <w:rPr>
           <w:color w:val="0070C0"/>
           <w:lang w:val="en-US" w:eastAsia="en-IL"/>
         </w:rPr>
+        <w:t>] ,</w:t>
+      </w:r>
+      <w:proofErr w:type="gramEnd"/>
+      <w:r>
+        <w:rPr>
+          <w:color w:val="0070C0"/>
+          <w:lang w:val="en-US" w:eastAsia="en-IL"/>
+        </w:rPr>
+        <w:t xml:space="preserve">  </w:t>
+      </w:r>
+      <w:r>
+        <w:rPr>
+          <w:color w:val="0070C0"/>
+          <w:lang w:val="en-US" w:eastAsia="en-IL"/>
+        </w:rPr>
         <w:t>frequencies</w:t>
       </w:r>
       <w:r>
@@ -12376,12 +12976,46 @@
           <w:lang w:val="en-US" w:eastAsia="en-IL"/>
         </w:rPr>
       </w:pPr>
+      <w:proofErr w:type="spellStart"/>
       <w:r>
         <w:rPr>
           <w:color w:val="0070C0"/>
           <w:lang w:val="en-US" w:eastAsia="en-IL"/>
         </w:rPr>
-        <w:t>freq_data = idfrd(amplitudes, frequencies, 0);</w:t>
+        <w:t>freq_data</w:t>
+      </w:r>
+      <w:proofErr w:type="spellEnd"/>
+      <w:r>
+        <w:rPr>
+          <w:color w:val="0070C0"/>
+          <w:lang w:val="en-US" w:eastAsia="en-IL"/>
+        </w:rPr>
+        <w:t xml:space="preserve"> = </w:t>
+      </w:r>
+      <w:proofErr w:type="spellStart"/>
+      <w:proofErr w:type="gramStart"/>
+      <w:r>
+        <w:rPr>
+          <w:color w:val="0070C0"/>
+          <w:lang w:val="en-US" w:eastAsia="en-IL"/>
+        </w:rPr>
+        <w:t>idfrd</w:t>
+      </w:r>
+      <w:proofErr w:type="spellEnd"/>
+      <w:r>
+        <w:rPr>
+          <w:color w:val="0070C0"/>
+          <w:lang w:val="en-US" w:eastAsia="en-IL"/>
+        </w:rPr>
+        <w:t>(</w:t>
+      </w:r>
+      <w:proofErr w:type="gramEnd"/>
+      <w:r>
+        <w:rPr>
+          <w:color w:val="0070C0"/>
+          <w:lang w:val="en-US" w:eastAsia="en-IL"/>
+        </w:rPr>
+        <w:t>amplitudes, frequencies, 0);</w:t>
       </w:r>
     </w:p>
     <w:p>
@@ -12413,7 +13047,41 @@
           <w:color w:val="0070C0"/>
           <w:lang w:val="en-US" w:eastAsia="en-IL"/>
         </w:rPr>
-        <w:t>sys = tfest(freq_data, 1)</w:t>
+        <w:t xml:space="preserve">sys = </w:t>
+      </w:r>
+      <w:proofErr w:type="spellStart"/>
+      <w:proofErr w:type="gramStart"/>
+      <w:r>
+        <w:rPr>
+          <w:color w:val="0070C0"/>
+          <w:lang w:val="en-US" w:eastAsia="en-IL"/>
+        </w:rPr>
+        <w:t>tfest</w:t>
+      </w:r>
+      <w:proofErr w:type="spellEnd"/>
+      <w:r>
+        <w:rPr>
+          <w:color w:val="0070C0"/>
+          <w:lang w:val="en-US" w:eastAsia="en-IL"/>
+        </w:rPr>
+        <w:t>(</w:t>
+      </w:r>
+      <w:proofErr w:type="spellStart"/>
+      <w:proofErr w:type="gramEnd"/>
+      <w:r>
+        <w:rPr>
+          <w:color w:val="0070C0"/>
+          <w:lang w:val="en-US" w:eastAsia="en-IL"/>
+        </w:rPr>
+        <w:t>freq_data</w:t>
+      </w:r>
+      <w:proofErr w:type="spellEnd"/>
+      <w:r>
+        <w:rPr>
+          <w:color w:val="0070C0"/>
+          <w:lang w:val="en-US" w:eastAsia="en-IL"/>
+        </w:rPr>
+        <w:t>, 1)</w:t>
       </w:r>
     </w:p>
     <w:p>
@@ -12454,7 +13122,23 @@
           <w:color w:val="0070C0"/>
           <w:lang w:val="en-US" w:eastAsia="en-IL"/>
         </w:rPr>
-        <w:t>s=tf('s');</w:t>
+        <w:t>s=</w:t>
+      </w:r>
+      <w:proofErr w:type="spellStart"/>
+      <w:r>
+        <w:rPr>
+          <w:color w:val="0070C0"/>
+          <w:lang w:val="en-US" w:eastAsia="en-IL"/>
+        </w:rPr>
+        <w:t>tf</w:t>
+      </w:r>
+      <w:proofErr w:type="spellEnd"/>
+      <w:r>
+        <w:rPr>
+          <w:color w:val="0070C0"/>
+          <w:lang w:val="en-US" w:eastAsia="en-IL"/>
+        </w:rPr>
+        <w:t>('s');</w:t>
       </w:r>
     </w:p>
     <w:p>
@@ -12470,7 +13154,32 @@
           <w:color w:val="0070C0"/>
           <w:lang w:val="en-US" w:eastAsia="en-IL"/>
         </w:rPr>
-        <w:t>w = logspace(-1,2,100);</w:t>
+        <w:t xml:space="preserve">w = </w:t>
+      </w:r>
+      <w:proofErr w:type="spellStart"/>
+      <w:proofErr w:type="gramStart"/>
+      <w:r>
+        <w:rPr>
+          <w:color w:val="0070C0"/>
+          <w:lang w:val="en-US" w:eastAsia="en-IL"/>
+        </w:rPr>
+        <w:t>logspace</w:t>
+      </w:r>
+      <w:proofErr w:type="spellEnd"/>
+      <w:r>
+        <w:rPr>
+          <w:color w:val="0070C0"/>
+          <w:lang w:val="en-US" w:eastAsia="en-IL"/>
+        </w:rPr>
+        <w:t>(</w:t>
+      </w:r>
+      <w:proofErr w:type="gramEnd"/>
+      <w:r>
+        <w:rPr>
+          <w:color w:val="0070C0"/>
+          <w:lang w:val="en-US" w:eastAsia="en-IL"/>
+        </w:rPr>
+        <w:t>-1,2,100);</w:t>
       </w:r>
     </w:p>
     <w:p>
@@ -12486,7 +13195,25 @@
           <w:color w:val="0070C0"/>
           <w:lang w:val="en-US" w:eastAsia="en-IL"/>
         </w:rPr>
-        <w:t>[mag,phase] = bode(sys*(1/(0.05*s+1)),w); % added a low pass filter present</w:t>
+        <w:t>[</w:t>
+      </w:r>
+      <w:proofErr w:type="spellStart"/>
+      <w:proofErr w:type="gramStart"/>
+      <w:r>
+        <w:rPr>
+          <w:color w:val="0070C0"/>
+          <w:lang w:val="en-US" w:eastAsia="en-IL"/>
+        </w:rPr>
+        <w:t>mag,phase</w:t>
+      </w:r>
+      <w:proofErr w:type="spellEnd"/>
+      <w:proofErr w:type="gramEnd"/>
+      <w:r>
+        <w:rPr>
+          <w:color w:val="0070C0"/>
+          <w:lang w:val="en-US" w:eastAsia="en-IL"/>
+        </w:rPr>
+        <w:t>] = bode(sys*(1/(0.05*s+1)),w); % added a low pass filter present</w:t>
       </w:r>
     </w:p>
     <w:p>
@@ -12506,12 +13233,21 @@
           <w:lang w:val="en-US" w:eastAsia="en-IL"/>
         </w:rPr>
       </w:pPr>
+      <w:proofErr w:type="gramStart"/>
       <w:r>
         <w:rPr>
           <w:color w:val="0070C0"/>
           <w:lang w:val="en-US" w:eastAsia="en-IL"/>
         </w:rPr>
-        <w:t>figure(1);</w:t>
+        <w:t>figure(</w:t>
+      </w:r>
+      <w:proofErr w:type="gramEnd"/>
+      <w:r>
+        <w:rPr>
+          <w:color w:val="0070C0"/>
+          <w:lang w:val="en-US" w:eastAsia="en-IL"/>
+        </w:rPr>
+        <w:t>1);</w:t>
       </w:r>
     </w:p>
     <w:p>
@@ -12522,12 +13258,21 @@
           <w:lang w:val="en-US" w:eastAsia="en-IL"/>
         </w:rPr>
       </w:pPr>
+      <w:proofErr w:type="gramStart"/>
       <w:r>
         <w:rPr>
           <w:color w:val="0070C0"/>
           <w:lang w:val="en-US" w:eastAsia="en-IL"/>
         </w:rPr>
-        <w:t>subplot(2,1,1)</w:t>
+        <w:t>subplot(</w:t>
+      </w:r>
+      <w:proofErr w:type="gramEnd"/>
+      <w:r>
+        <w:rPr>
+          <w:color w:val="0070C0"/>
+          <w:lang w:val="en-US" w:eastAsia="en-IL"/>
+        </w:rPr>
+        <w:t>2,1,1)</w:t>
       </w:r>
     </w:p>
     <w:p>
@@ -12538,12 +13283,21 @@
           <w:lang w:val="en-US" w:eastAsia="en-IL"/>
         </w:rPr>
       </w:pPr>
+      <w:proofErr w:type="spellStart"/>
       <w:r>
         <w:rPr>
           <w:color w:val="0070C0"/>
           <w:lang w:val="en-US" w:eastAsia="en-IL"/>
         </w:rPr>
-        <w:t>semilogx(w,20*log10(squeeze(mag)))</w:t>
+        <w:t>semilogx</w:t>
+      </w:r>
+      <w:proofErr w:type="spellEnd"/>
+      <w:r>
+        <w:rPr>
+          <w:color w:val="0070C0"/>
+          <w:lang w:val="en-US" w:eastAsia="en-IL"/>
+        </w:rPr>
+        <w:t>(w,20*log10(squeeze(mag)))</w:t>
       </w:r>
     </w:p>
     <w:p>
@@ -12570,12 +13324,30 @@
           <w:lang w:val="en-US" w:eastAsia="en-IL"/>
         </w:rPr>
       </w:pPr>
+      <w:proofErr w:type="spellStart"/>
+      <w:proofErr w:type="gramStart"/>
       <w:r>
         <w:rPr>
           <w:color w:val="0070C0"/>
           <w:lang w:val="en-US" w:eastAsia="en-IL"/>
         </w:rPr>
-        <w:t>semilogx(frequencies, 20*log10(amplitudes), '*');</w:t>
+        <w:t>semilogx</w:t>
+      </w:r>
+      <w:proofErr w:type="spellEnd"/>
+      <w:r>
+        <w:rPr>
+          <w:color w:val="0070C0"/>
+          <w:lang w:val="en-US" w:eastAsia="en-IL"/>
+        </w:rPr>
+        <w:t>(</w:t>
+      </w:r>
+      <w:proofErr w:type="gramEnd"/>
+      <w:r>
+        <w:rPr>
+          <w:color w:val="0070C0"/>
+          <w:lang w:val="en-US" w:eastAsia="en-IL"/>
+        </w:rPr>
+        <w:t>frequencies, 20*log10(amplitudes), '*');</w:t>
       </w:r>
     </w:p>
     <w:p>
@@ -12595,12 +13367,21 @@
           <w:lang w:val="en-US" w:eastAsia="en-IL"/>
         </w:rPr>
       </w:pPr>
+      <w:proofErr w:type="gramStart"/>
       <w:r>
         <w:rPr>
           <w:color w:val="0070C0"/>
           <w:lang w:val="en-US" w:eastAsia="en-IL"/>
         </w:rPr>
-        <w:t>subplot(2,1,2)</w:t>
+        <w:t>subplot(</w:t>
+      </w:r>
+      <w:proofErr w:type="gramEnd"/>
+      <w:r>
+        <w:rPr>
+          <w:color w:val="0070C0"/>
+          <w:lang w:val="en-US" w:eastAsia="en-IL"/>
+        </w:rPr>
+        <w:t>2,1,2)</w:t>
       </w:r>
     </w:p>
     <w:p>
@@ -12611,12 +13392,39 @@
           <w:lang w:val="en-US" w:eastAsia="en-IL"/>
         </w:rPr>
       </w:pPr>
+      <w:proofErr w:type="spellStart"/>
       <w:r>
         <w:rPr>
           <w:color w:val="0070C0"/>
           <w:lang w:val="en-US" w:eastAsia="en-IL"/>
         </w:rPr>
-        <w:t>semilogx(w,squeeze(phase))</w:t>
+        <w:t>semilogx</w:t>
+      </w:r>
+      <w:proofErr w:type="spellEnd"/>
+      <w:r>
+        <w:rPr>
+          <w:color w:val="0070C0"/>
+          <w:lang w:val="en-US" w:eastAsia="en-IL"/>
+        </w:rPr>
+        <w:t>(</w:t>
+      </w:r>
+      <w:proofErr w:type="spellStart"/>
+      <w:proofErr w:type="gramStart"/>
+      <w:r>
+        <w:rPr>
+          <w:color w:val="0070C0"/>
+          <w:lang w:val="en-US" w:eastAsia="en-IL"/>
+        </w:rPr>
+        <w:t>w,squeeze</w:t>
+      </w:r>
+      <w:proofErr w:type="spellEnd"/>
+      <w:proofErr w:type="gramEnd"/>
+      <w:r>
+        <w:rPr>
+          <w:color w:val="0070C0"/>
+          <w:lang w:val="en-US" w:eastAsia="en-IL"/>
+        </w:rPr>
+        <w:t>(phase))</w:t>
       </w:r>
     </w:p>
     <w:p>
@@ -12643,12 +13451,39 @@
           <w:lang w:val="en-US" w:eastAsia="en-IL"/>
         </w:rPr>
       </w:pPr>
+      <w:proofErr w:type="spellStart"/>
       <w:r>
         <w:rPr>
           <w:color w:val="0070C0"/>
           <w:lang w:val="en-US" w:eastAsia="en-IL"/>
         </w:rPr>
-        <w:t>semilogx(frequencies,phases)</w:t>
+        <w:t>semilogx</w:t>
+      </w:r>
+      <w:proofErr w:type="spellEnd"/>
+      <w:r>
+        <w:rPr>
+          <w:color w:val="0070C0"/>
+          <w:lang w:val="en-US" w:eastAsia="en-IL"/>
+        </w:rPr>
+        <w:t>(</w:t>
+      </w:r>
+      <w:proofErr w:type="spellStart"/>
+      <w:proofErr w:type="gramStart"/>
+      <w:r>
+        <w:rPr>
+          <w:color w:val="0070C0"/>
+          <w:lang w:val="en-US" w:eastAsia="en-IL"/>
+        </w:rPr>
+        <w:t>frequencies,phases</w:t>
+      </w:r>
+      <w:proofErr w:type="spellEnd"/>
+      <w:proofErr w:type="gramEnd"/>
+      <w:r>
+        <w:rPr>
+          <w:color w:val="0070C0"/>
+          <w:lang w:val="en-US" w:eastAsia="en-IL"/>
+        </w:rPr>
+        <w:t>)</w:t>
       </w:r>
     </w:p>
     <w:p>
@@ -12756,14 +13591,27 @@
                             <w:r>
                               <w:t xml:space="preserve">Figure </w:t>
                             </w:r>
-                            <w:fldSimple w:instr=" SEQ Figure \* ARABIC ">
-                              <w:r>
-                                <w:rPr>
-                                  <w:noProof/>
-                                </w:rPr>
-                                <w:t>12</w:t>
-                              </w:r>
-                            </w:fldSimple>
+                            <w:r>
+                              <w:fldChar w:fldCharType="begin"/>
+                            </w:r>
+                            <w:r>
+                              <w:instrText xml:space="preserve"> SEQ Figure \* ARABIC </w:instrText>
+                            </w:r>
+                            <w:r>
+                              <w:fldChar w:fldCharType="separate"/>
+                            </w:r>
+                            <w:r>
+                              <w:rPr>
+                                <w:noProof/>
+                              </w:rPr>
+                              <w:t>12</w:t>
+                            </w:r>
+                            <w:r>
+                              <w:rPr>
+                                <w:noProof/>
+                              </w:rPr>
+                              <w:fldChar w:fldCharType="end"/>
+                            </w:r>
                             <w:r>
                               <w:rPr>
                                 <w:lang w:val="en-US"/>
@@ -12802,14 +13650,27 @@
                       <w:r>
                         <w:t xml:space="preserve">Figure </w:t>
                       </w:r>
-                      <w:fldSimple w:instr=" SEQ Figure \* ARABIC ">
-                        <w:r>
-                          <w:rPr>
-                            <w:noProof/>
-                          </w:rPr>
-                          <w:t>12</w:t>
-                        </w:r>
-                      </w:fldSimple>
+                      <w:r>
+                        <w:fldChar w:fldCharType="begin"/>
+                      </w:r>
+                      <w:r>
+                        <w:instrText xml:space="preserve"> SEQ Figure \* ARABIC </w:instrText>
+                      </w:r>
+                      <w:r>
+                        <w:fldChar w:fldCharType="separate"/>
+                      </w:r>
+                      <w:r>
+                        <w:rPr>
+                          <w:noProof/>
+                        </w:rPr>
+                        <w:t>12</w:t>
+                      </w:r>
+                      <w:r>
+                        <w:rPr>
+                          <w:noProof/>
+                        </w:rPr>
+                        <w:fldChar w:fldCharType="end"/>
+                      </w:r>
                       <w:r>
                         <w:rPr>
                           <w:lang w:val="en-US"/>
@@ -13056,6 +13917,7 @@
         </w:rPr>
         <w:t>Open the “</w:t>
       </w:r>
+      <w:proofErr w:type="spellStart"/>
       <w:r>
         <w:rPr>
           <w:color w:val="4472C4" w:themeColor="accent1"/>
@@ -13063,6 +13925,7 @@
         </w:rPr>
         <w:t>HexaMotor_Velocity_Control.slx</w:t>
       </w:r>
+      <w:proofErr w:type="spellEnd"/>
       <w:r>
         <w:rPr>
           <w:color w:val="4472C4" w:themeColor="accent1"/>
@@ -13212,7 +14075,21 @@
         <w:rPr>
           <w:lang w:val="en-US"/>
         </w:rPr>
-        <w:t>Update the PI controller to proportional gain Kp=1 and integral gain Ki=0</w:t>
+        <w:t xml:space="preserve">Update the PI controller to proportional gain </w:t>
+      </w:r>
+      <w:proofErr w:type="spellStart"/>
+      <w:r>
+        <w:rPr>
+          <w:lang w:val="en-US"/>
+        </w:rPr>
+        <w:t>Kp</w:t>
+      </w:r>
+      <w:proofErr w:type="spellEnd"/>
+      <w:r>
+        <w:rPr>
+          <w:lang w:val="en-US"/>
+        </w:rPr>
+        <w:t>=1 and integral gain Ki=0</w:t>
       </w:r>
     </w:p>
     <w:p>
@@ -13279,26 +14156,41 @@
                             <w:r>
                               <w:t xml:space="preserve">Figure </w:t>
                             </w:r>
-                            <w:fldSimple w:instr=" SEQ Figure \* ARABIC ">
-                              <w:r>
-                                <w:rPr>
-                                  <w:noProof/>
-                                </w:rPr>
-                                <w:t>13</w:t>
-                              </w:r>
-                            </w:fldSimple>
+                            <w:r>
+                              <w:fldChar w:fldCharType="begin"/>
+                            </w:r>
+                            <w:r>
+                              <w:instrText xml:space="preserve"> SEQ Figure \* ARABIC </w:instrText>
+                            </w:r>
+                            <w:r>
+                              <w:fldChar w:fldCharType="separate"/>
+                            </w:r>
+                            <w:r>
+                              <w:rPr>
+                                <w:noProof/>
+                              </w:rPr>
+                              <w:t>13</w:t>
+                            </w:r>
+                            <w:r>
+                              <w:rPr>
+                                <w:noProof/>
+                              </w:rPr>
+                              <w:fldChar w:fldCharType="end"/>
+                            </w:r>
                             <w:r>
                               <w:rPr>
                                 <w:lang w:val="en-US"/>
                               </w:rPr>
                               <w:t xml:space="preserve"> Simulink model : </w:t>
                             </w:r>
+                            <w:proofErr w:type="spellStart"/>
                             <w:r>
                               <w:rPr>
                                 <w:lang w:val="en-US"/>
                               </w:rPr>
                               <w:t>HexaMotor_Velocity_Control.slx</w:t>
                             </w:r>
+                            <w:proofErr w:type="spellEnd"/>
                           </w:p>
                         </w:txbxContent>
                       </wps:txbx>
@@ -13330,26 +14222,41 @@
                       <w:r>
                         <w:t xml:space="preserve">Figure </w:t>
                       </w:r>
-                      <w:fldSimple w:instr=" SEQ Figure \* ARABIC ">
-                        <w:r>
-                          <w:rPr>
-                            <w:noProof/>
-                          </w:rPr>
-                          <w:t>13</w:t>
-                        </w:r>
-                      </w:fldSimple>
+                      <w:r>
+                        <w:fldChar w:fldCharType="begin"/>
+                      </w:r>
+                      <w:r>
+                        <w:instrText xml:space="preserve"> SEQ Figure \* ARABIC </w:instrText>
+                      </w:r>
+                      <w:r>
+                        <w:fldChar w:fldCharType="separate"/>
+                      </w:r>
+                      <w:r>
+                        <w:rPr>
+                          <w:noProof/>
+                        </w:rPr>
+                        <w:t>13</w:t>
+                      </w:r>
+                      <w:r>
+                        <w:rPr>
+                          <w:noProof/>
+                        </w:rPr>
+                        <w:fldChar w:fldCharType="end"/>
+                      </w:r>
                       <w:r>
                         <w:rPr>
                           <w:lang w:val="en-US"/>
                         </w:rPr>
                         <w:t xml:space="preserve"> Simulink model : </w:t>
                       </w:r>
+                      <w:proofErr w:type="spellStart"/>
                       <w:r>
                         <w:rPr>
                           <w:lang w:val="en-US"/>
                         </w:rPr>
                         <w:t>HexaMotor_Velocity_Control.slx</w:t>
                       </w:r>
+                      <w:proofErr w:type="spellEnd"/>
                     </w:p>
                   </w:txbxContent>
                 </v:textbox>
@@ -13728,7 +14635,23 @@
           <w:color w:val="0070C0"/>
           <w:lang w:val="en-US" w:eastAsia="en-IL"/>
         </w:rPr>
-        <w:t>s=tf('s');</w:t>
+        <w:t>s=</w:t>
+      </w:r>
+      <w:proofErr w:type="spellStart"/>
+      <w:r>
+        <w:rPr>
+          <w:color w:val="0070C0"/>
+          <w:lang w:val="en-US" w:eastAsia="en-IL"/>
+        </w:rPr>
+        <w:t>tf</w:t>
+      </w:r>
+      <w:proofErr w:type="spellEnd"/>
+      <w:r>
+        <w:rPr>
+          <w:color w:val="0070C0"/>
+          <w:lang w:val="en-US" w:eastAsia="en-IL"/>
+        </w:rPr>
+        <w:t>('s');</w:t>
       </w:r>
     </w:p>
     <w:p>
@@ -13771,12 +14694,21 @@
           <w:lang w:val="en-US" w:eastAsia="en-IL"/>
         </w:rPr>
       </w:pPr>
+      <w:proofErr w:type="gramStart"/>
       <w:r>
         <w:rPr>
           <w:color w:val="0070C0"/>
           <w:lang w:val="en-US" w:eastAsia="en-IL"/>
         </w:rPr>
-        <w:t>figure(1)</w:t>
+        <w:t>figure(</w:t>
+      </w:r>
+      <w:proofErr w:type="gramEnd"/>
+      <w:r>
+        <w:rPr>
+          <w:color w:val="0070C0"/>
+          <w:lang w:val="en-US" w:eastAsia="en-IL"/>
+        </w:rPr>
+        <w:t>1)</w:t>
       </w:r>
     </w:p>
     <w:p>
@@ -13792,7 +14724,32 @@
           <w:color w:val="0070C0"/>
           <w:lang w:val="en-US" w:eastAsia="en-IL"/>
         </w:rPr>
-        <w:t>plot(ScopeData.time,ScopeData.signals.values(:,1))</w:t>
+        <w:t>plot(</w:t>
+      </w:r>
+      <w:proofErr w:type="spellStart"/>
+      <w:proofErr w:type="gramStart"/>
+      <w:r>
+        <w:rPr>
+          <w:color w:val="0070C0"/>
+          <w:lang w:val="en-US" w:eastAsia="en-IL"/>
+        </w:rPr>
+        <w:t>ScopeData.time,ScopeData.signals</w:t>
+      </w:r>
+      <w:proofErr w:type="gramEnd"/>
+      <w:r>
+        <w:rPr>
+          <w:color w:val="0070C0"/>
+          <w:lang w:val="en-US" w:eastAsia="en-IL"/>
+        </w:rPr>
+        <w:t>.values</w:t>
+      </w:r>
+      <w:proofErr w:type="spellEnd"/>
+      <w:r>
+        <w:rPr>
+          <w:color w:val="0070C0"/>
+          <w:lang w:val="en-US" w:eastAsia="en-IL"/>
+        </w:rPr>
+        <w:t>(:,1))</w:t>
       </w:r>
     </w:p>
     <w:p>
@@ -13824,7 +14781,32 @@
           <w:color w:val="0070C0"/>
           <w:lang w:val="en-US" w:eastAsia="en-IL"/>
         </w:rPr>
-        <w:t>plot(ScopeData.time,ScopeData.signals.values(:,2),'.');</w:t>
+        <w:t>plot(</w:t>
+      </w:r>
+      <w:proofErr w:type="spellStart"/>
+      <w:proofErr w:type="gramStart"/>
+      <w:r>
+        <w:rPr>
+          <w:color w:val="0070C0"/>
+          <w:lang w:val="en-US" w:eastAsia="en-IL"/>
+        </w:rPr>
+        <w:t>ScopeData.time,ScopeData.signals</w:t>
+      </w:r>
+      <w:proofErr w:type="gramEnd"/>
+      <w:r>
+        <w:rPr>
+          <w:color w:val="0070C0"/>
+          <w:lang w:val="en-US" w:eastAsia="en-IL"/>
+        </w:rPr>
+        <w:t>.values</w:t>
+      </w:r>
+      <w:proofErr w:type="spellEnd"/>
+      <w:r>
+        <w:rPr>
+          <w:color w:val="0070C0"/>
+          <w:lang w:val="en-US" w:eastAsia="en-IL"/>
+        </w:rPr>
+        <w:t>(:,2),'.');</w:t>
       </w:r>
     </w:p>
     <w:p>
@@ -13840,7 +14822,73 @@
           <w:color w:val="0070C0"/>
           <w:lang w:val="en-US" w:eastAsia="en-IL"/>
         </w:rPr>
-        <w:t>[y,t] = lsim(G/(1+G),ScopeData.signals.values(:,1),ScopeData.time);</w:t>
+        <w:t>[</w:t>
+      </w:r>
+      <w:proofErr w:type="spellStart"/>
+      <w:proofErr w:type="gramStart"/>
+      <w:r>
+        <w:rPr>
+          <w:color w:val="0070C0"/>
+          <w:lang w:val="en-US" w:eastAsia="en-IL"/>
+        </w:rPr>
+        <w:t>y,t</w:t>
+      </w:r>
+      <w:proofErr w:type="spellEnd"/>
+      <w:proofErr w:type="gramEnd"/>
+      <w:r>
+        <w:rPr>
+          <w:color w:val="0070C0"/>
+          <w:lang w:val="en-US" w:eastAsia="en-IL"/>
+        </w:rPr>
+        <w:t xml:space="preserve">] = </w:t>
+      </w:r>
+      <w:proofErr w:type="spellStart"/>
+      <w:r>
+        <w:rPr>
+          <w:color w:val="0070C0"/>
+          <w:lang w:val="en-US" w:eastAsia="en-IL"/>
+        </w:rPr>
+        <w:t>lsim</w:t>
+      </w:r>
+      <w:proofErr w:type="spellEnd"/>
+      <w:r>
+        <w:rPr>
+          <w:color w:val="0070C0"/>
+          <w:lang w:val="en-US" w:eastAsia="en-IL"/>
+        </w:rPr>
+        <w:t>(G/(1+G),</w:t>
+      </w:r>
+      <w:proofErr w:type="spellStart"/>
+      <w:r>
+        <w:rPr>
+          <w:color w:val="0070C0"/>
+          <w:lang w:val="en-US" w:eastAsia="en-IL"/>
+        </w:rPr>
+        <w:t>ScopeData.signals.values</w:t>
+      </w:r>
+      <w:proofErr w:type="spellEnd"/>
+      <w:r>
+        <w:rPr>
+          <w:color w:val="0070C0"/>
+          <w:lang w:val="en-US" w:eastAsia="en-IL"/>
+        </w:rPr>
+        <w:t>(:,1),</w:t>
+      </w:r>
+      <w:proofErr w:type="spellStart"/>
+      <w:r>
+        <w:rPr>
+          <w:color w:val="0070C0"/>
+          <w:lang w:val="en-US" w:eastAsia="en-IL"/>
+        </w:rPr>
+        <w:t>ScopeData.time</w:t>
+      </w:r>
+      <w:proofErr w:type="spellEnd"/>
+      <w:r>
+        <w:rPr>
+          <w:color w:val="0070C0"/>
+          <w:lang w:val="en-US" w:eastAsia="en-IL"/>
+        </w:rPr>
+        <w:t>);</w:t>
       </w:r>
     </w:p>
     <w:p>
@@ -13856,13 +14904,24 @@
           <w:color w:val="0070C0"/>
           <w:lang w:val="en-US" w:eastAsia="en-IL"/>
         </w:rPr>
-        <w:t>plot(t,y</w:t>
-      </w:r>
+        <w:t>plot(</w:t>
+      </w:r>
+      <w:proofErr w:type="spellStart"/>
+      <w:proofErr w:type="gramStart"/>
       <w:r>
         <w:rPr>
           <w:color w:val="0070C0"/>
           <w:lang w:val="en-US" w:eastAsia="en-IL"/>
         </w:rPr>
+        <w:t>t,y</w:t>
+      </w:r>
+      <w:proofErr w:type="spellEnd"/>
+      <w:proofErr w:type="gramEnd"/>
+      <w:r>
+        <w:rPr>
+          <w:color w:val="0070C0"/>
+          <w:lang w:val="en-US" w:eastAsia="en-IL"/>
+        </w:rPr>
         <w:t>);</w:t>
       </w:r>
     </w:p>
@@ -13879,7 +14938,25 @@
           <w:color w:val="0070C0"/>
           <w:lang w:val="en-US" w:eastAsia="en-IL"/>
         </w:rPr>
-        <w:t>[y,t] = lsim(G*LPF/(1+G*LPF),ScopeData.signals.values(:,1),ScopeData.time);</w:t>
+        <w:t>[</w:t>
+      </w:r>
+      <w:proofErr w:type="spellStart"/>
+      <w:proofErr w:type="gramStart"/>
+      <w:r>
+        <w:rPr>
+          <w:color w:val="0070C0"/>
+          <w:lang w:val="en-US" w:eastAsia="en-IL"/>
+        </w:rPr>
+        <w:t>y,t</w:t>
+      </w:r>
+      <w:proofErr w:type="spellEnd"/>
+      <w:proofErr w:type="gramEnd"/>
+      <w:r>
+        <w:rPr>
+          <w:color w:val="0070C0"/>
+          <w:lang w:val="en-US" w:eastAsia="en-IL"/>
+        </w:rPr>
+        <w:t>] = lsim(G*LPF/(1+G*LPF),ScopeData.signals.values(:,1),ScopeData.time);</w:t>
       </w:r>
     </w:p>
     <w:p>
@@ -13896,8 +14973,19 @@
           <w:color w:val="0070C0"/>
           <w:lang w:val="en-US" w:eastAsia="en-IL"/>
         </w:rPr>
-        <w:t>plot(t,y</w:t>
-      </w:r>
+        <w:t>plot(</w:t>
+      </w:r>
+      <w:proofErr w:type="spellStart"/>
+      <w:proofErr w:type="gramStart"/>
+      <w:r>
+        <w:rPr>
+          <w:color w:val="0070C0"/>
+          <w:lang w:val="en-US" w:eastAsia="en-IL"/>
+        </w:rPr>
+        <w:t>t,y</w:t>
+      </w:r>
+      <w:proofErr w:type="spellEnd"/>
+      <w:proofErr w:type="gramEnd"/>
       <w:r>
         <w:rPr>
           <w:color w:val="0070C0"/>
@@ -13986,14 +15074,27 @@
       <w:r>
         <w:t xml:space="preserve">Figure </w:t>
       </w:r>
-      <w:fldSimple w:instr=" SEQ Figure \* ARABIC ">
-        <w:r>
-          <w:rPr>
-            <w:noProof/>
-          </w:rPr>
-          <w:t>14</w:t>
-        </w:r>
-      </w:fldSimple>
+      <w:r>
+        <w:fldChar w:fldCharType="begin"/>
+      </w:r>
+      <w:r>
+        <w:instrText xml:space="preserve"> SEQ Figure \* ARABIC </w:instrText>
+      </w:r>
+      <w:r>
+        <w:fldChar w:fldCharType="separate"/>
+      </w:r>
+      <w:r>
+        <w:rPr>
+          <w:noProof/>
+        </w:rPr>
+        <w:t>14</w:t>
+      </w:r>
+      <w:r>
+        <w:rPr>
+          <w:noProof/>
+        </w:rPr>
+        <w:fldChar w:fldCharType="end"/>
+      </w:r>
       <w:r>
         <w:rPr>
           <w:lang w:val="en-US"/>
@@ -14342,14 +15443,27 @@
       <w:r>
         <w:t xml:space="preserve">Figure </w:t>
       </w:r>
-      <w:fldSimple w:instr=" SEQ Figure \* ARABIC ">
-        <w:r>
-          <w:rPr>
-            <w:noProof/>
-          </w:rPr>
-          <w:t>15</w:t>
-        </w:r>
-      </w:fldSimple>
+      <w:r>
+        <w:fldChar w:fldCharType="begin"/>
+      </w:r>
+      <w:r>
+        <w:instrText xml:space="preserve"> SEQ Figure \* ARABIC </w:instrText>
+      </w:r>
+      <w:r>
+        <w:fldChar w:fldCharType="separate"/>
+      </w:r>
+      <w:r>
+        <w:rPr>
+          <w:noProof/>
+        </w:rPr>
+        <w:t>15</w:t>
+      </w:r>
+      <w:r>
+        <w:rPr>
+          <w:noProof/>
+        </w:rPr>
+        <w:fldChar w:fldCharType="end"/>
+      </w:r>
       <w:r>
         <w:rPr>
           <w:lang w:val="en-US"/>
@@ -14665,11 +15779,19 @@
           <w:lang w:val="en-US" w:eastAsia="en-IL"/>
         </w:rPr>
       </w:pPr>
-      <w:r>
-        <w:rPr>
-          <w:lang w:val="en-US" w:eastAsia="en-IL"/>
-        </w:rPr>
-        <w:t xml:space="preserve">MathWorks: </w:t>
+      <w:proofErr w:type="spellStart"/>
+      <w:r>
+        <w:rPr>
+          <w:lang w:val="en-US" w:eastAsia="en-IL"/>
+        </w:rPr>
+        <w:t>MathWorks</w:t>
+      </w:r>
+      <w:proofErr w:type="spellEnd"/>
+      <w:r>
+        <w:rPr>
+          <w:lang w:val="en-US" w:eastAsia="en-IL"/>
+        </w:rPr>
+        <w:t xml:space="preserve">: </w:t>
       </w:r>
       <w:hyperlink r:id="rId33" w:history="1">
         <w:r>
@@ -14941,7 +16063,7 @@
         <v:path o:extrusionok="f" gradientshapeok="t" o:connecttype="rect"/>
         <o:lock v:ext="edit" aspectratio="t"/>
       </v:shapetype>
-      <v:shape id="_x0000_i1029" type="#_x0000_t75" style="width:21.35pt;height:21.85pt;visibility:visible;mso-wrap-style:square" o:bullet="t">
+      <v:shape id="_x0000_i1030" type="#_x0000_t75" style="width:21.35pt;height:21.85pt;visibility:visible;mso-wrap-style:square" o:bullet="t">
         <v:imagedata r:id="rId1" o:title=""/>
       </v:shape>
     </w:pict>
@@ -19595,7 +20717,7 @@
 </file>
 
 <file path=customXml/itemProps1.xml><?xml version="1.0" encoding="utf-8"?>
-<ds:datastoreItem xmlns:ds="http://schemas.openxmlformats.org/officeDocument/2006/customXml" ds:itemID="{263CB21A-52C1-43F5-9FCB-DCBD5816AF4D}">
+<ds:datastoreItem xmlns:ds="http://schemas.openxmlformats.org/officeDocument/2006/customXml" ds:itemID="{51BA3236-A0D6-49FE-BBEA-4728A3E4888C}">
   <ds:schemaRefs>
     <ds:schemaRef ds:uri="http://schemas.openxmlformats.org/officeDocument/2006/bibliography"/>
   </ds:schemaRefs>
